--- a/doc/Moss-graph-viewr-สารบัญ.docx
+++ b/doc/Moss-graph-viewr-สารบัญ.docx
@@ -118,7 +118,7 @@
         </w:tabs>
         <w:outlineLvl w:val="0"/>
         <w:rPr>
-          <w:rFonts w:ascii="Angsana New" w:eastAsia="Cordia New" w:hAnsi="Angsana New" w:hint="cs"/>
+          <w:rFonts w:ascii="Angsana New" w:eastAsia="Cordia New" w:hAnsi="Angsana New"/>
           <w:sz w:val="32"/>
           <w:szCs w:val="32"/>
           <w:lang w:val="en-US"/>
@@ -440,7 +440,7 @@
           <w:tab w:val="left" w:leader="dot" w:pos="7797"/>
         </w:tabs>
         <w:rPr>
-          <w:rFonts w:ascii="Angsana New" w:eastAsia="Cordia New" w:hAnsi="Angsana New" w:hint="cs"/>
+          <w:rFonts w:ascii="Angsana New" w:eastAsia="Cordia New" w:hAnsi="Angsana New"/>
           <w:sz w:val="32"/>
           <w:szCs w:val="32"/>
           <w:cs/>
@@ -825,7 +825,7 @@
           <w:tab w:val="left" w:leader="dot" w:pos="7797"/>
         </w:tabs>
         <w:rPr>
-          <w:rFonts w:ascii="Angsana New" w:eastAsia="Cordia New" w:hAnsi="Angsana New" w:hint="cs"/>
+          <w:rFonts w:ascii="Angsana New" w:eastAsia="Cordia New" w:hAnsi="Angsana New"/>
           <w:sz w:val="32"/>
           <w:szCs w:val="32"/>
           <w:cs/>
@@ -886,7 +886,7 @@
           <w:tab w:val="left" w:leader="dot" w:pos="7797"/>
         </w:tabs>
         <w:rPr>
-          <w:rFonts w:ascii="Angsana New" w:eastAsia="Cordia New" w:hAnsi="Angsana New" w:hint="cs"/>
+          <w:rFonts w:ascii="Angsana New" w:eastAsia="Cordia New" w:hAnsi="Angsana New"/>
           <w:sz w:val="32"/>
           <w:szCs w:val="32"/>
           <w:cs/>
@@ -918,7 +918,7 @@
           <w:tab w:val="left" w:leader="dot" w:pos="7797"/>
         </w:tabs>
         <w:rPr>
-          <w:rFonts w:ascii="Angsana New" w:eastAsia="Cordia New" w:hAnsi="Angsana New" w:hint="cs"/>
+          <w:rFonts w:ascii="Angsana New" w:eastAsia="Cordia New" w:hAnsi="Angsana New"/>
           <w:sz w:val="32"/>
           <w:szCs w:val="32"/>
           <w:cs/>
@@ -1297,7 +1297,7 @@
           <w:tab w:val="left" w:leader="dot" w:pos="7797"/>
         </w:tabs>
         <w:rPr>
-          <w:rFonts w:ascii="Angsana New" w:eastAsia="Cordia New" w:hAnsi="Angsana New" w:hint="cs"/>
+          <w:rFonts w:ascii="Angsana New" w:eastAsia="Cordia New" w:hAnsi="Angsana New"/>
           <w:sz w:val="32"/>
           <w:szCs w:val="32"/>
           <w:cs/>
@@ -1378,7 +1378,7 @@
           <w:tab w:val="left" w:leader="dot" w:pos="7797"/>
         </w:tabs>
         <w:rPr>
-          <w:rFonts w:ascii="Angsana New" w:eastAsia="Cordia New" w:hAnsi="Angsana New" w:hint="cs"/>
+          <w:rFonts w:ascii="Angsana New" w:eastAsia="Cordia New" w:hAnsi="Angsana New"/>
           <w:sz w:val="32"/>
           <w:szCs w:val="32"/>
           <w:cs/>
@@ -1575,7 +1575,7 @@
           <w:tab w:val="left" w:leader="dot" w:pos="7797"/>
         </w:tabs>
         <w:rPr>
-          <w:rFonts w:ascii="Angsana New" w:eastAsia="Cordia New" w:hAnsi="Angsana New" w:hint="cs"/>
+          <w:rFonts w:ascii="Angsana New" w:eastAsia="Cordia New" w:hAnsi="Angsana New"/>
           <w:sz w:val="32"/>
           <w:szCs w:val="32"/>
           <w:lang w:val="en-US"/>
@@ -1697,7 +1697,7 @@
           <w:tab w:val="left" w:leader="dot" w:pos="7797"/>
         </w:tabs>
         <w:rPr>
-          <w:rFonts w:ascii="Angsana New" w:eastAsia="Cordia New" w:hAnsi="Angsana New" w:hint="cs"/>
+          <w:rFonts w:ascii="Angsana New" w:eastAsia="Cordia New" w:hAnsi="Angsana New"/>
           <w:sz w:val="32"/>
           <w:szCs w:val="32"/>
           <w:cs/>
@@ -1925,7 +1925,7 @@
           <w:tab w:val="left" w:leader="dot" w:pos="7797"/>
         </w:tabs>
         <w:rPr>
-          <w:rFonts w:ascii="Angsana New" w:eastAsia="Cordia New" w:hAnsi="Angsana New" w:hint="cs"/>
+          <w:rFonts w:ascii="Angsana New" w:eastAsia="Cordia New" w:hAnsi="Angsana New"/>
           <w:sz w:val="32"/>
           <w:szCs w:val="32"/>
           <w:cs/>
@@ -2004,7 +2004,7 @@
           <w:tab w:val="left" w:leader="dot" w:pos="7797"/>
         </w:tabs>
         <w:rPr>
-          <w:rFonts w:ascii="Angsana New" w:eastAsia="Cordia New" w:hAnsi="Angsana New" w:hint="cs"/>
+          <w:rFonts w:ascii="Angsana New" w:eastAsia="Cordia New" w:hAnsi="Angsana New"/>
           <w:sz w:val="32"/>
           <w:szCs w:val="32"/>
           <w:cs/>
@@ -2174,7 +2174,7 @@
           <w:tab w:val="left" w:leader="dot" w:pos="7797"/>
         </w:tabs>
         <w:rPr>
-          <w:rFonts w:ascii="Angsana New" w:eastAsia="Cordia New" w:hAnsi="Angsana New" w:hint="cs"/>
+          <w:rFonts w:ascii="Angsana New" w:eastAsia="Cordia New" w:hAnsi="Angsana New"/>
           <w:sz w:val="32"/>
           <w:szCs w:val="32"/>
           <w:cs/>
@@ -2418,7 +2418,7 @@
           <w:tab w:val="left" w:leader="dot" w:pos="7797"/>
         </w:tabs>
         <w:rPr>
-          <w:rFonts w:ascii="Angsana New" w:eastAsia="Cordia New" w:hAnsi="Angsana New" w:hint="cs"/>
+          <w:rFonts w:ascii="Angsana New" w:eastAsia="Cordia New" w:hAnsi="Angsana New"/>
           <w:sz w:val="32"/>
           <w:szCs w:val="32"/>
           <w:lang w:val="en-US"/>
@@ -3839,7 +3839,17 @@
           <w:cs/>
           <w:lang w:val="en-US"/>
         </w:rPr>
-        <w:t>รูปตัวอย่างผลของการเลือกเมนูเพิ่มเส้นเชื่อม</w:t>
+        <w:t>รูปตัวอย่าง</w:t>
+      </w:r>
+      <w:r>
+        <w:rPr>
+          <w:rFonts w:ascii="Angsana New" w:eastAsia="Cordia New" w:hAnsi="Angsana New" w:hint="cs"/>
+          <w:sz w:val="32"/>
+          <w:szCs w:val="32"/>
+          <w:cs/>
+          <w:lang w:val="en-US"/>
+        </w:rPr>
+        <w:t>ของการเลือกเมนูเพิ่มเส้นเชื่อม</w:t>
       </w:r>
       <w:r>
         <w:rPr>
@@ -3890,7 +3900,17 @@
           <w:cs/>
           <w:lang w:val="en-US"/>
         </w:rPr>
-        <w:t>รูปตัวอย่างผลของการเพิ่มเส้นเชื่อม กรอกจุดเริ่มและจุดปลาย</w:t>
+        <w:t>รูปตัวอย่าง</w:t>
+      </w:r>
+      <w:r>
+        <w:rPr>
+          <w:rFonts w:ascii="Angsana New" w:eastAsia="Cordia New" w:hAnsi="Angsana New" w:hint="cs"/>
+          <w:sz w:val="32"/>
+          <w:szCs w:val="32"/>
+          <w:cs/>
+          <w:lang w:val="en-US"/>
+        </w:rPr>
+        <w:t>ของการเพิ่มเส้นเชื่อม กรอกจุดเริ่มและจุดปลาย</w:t>
       </w:r>
       <w:r>
         <w:rPr>
@@ -4145,7 +4165,17 @@
           <w:cs/>
           <w:lang w:val="en-US"/>
         </w:rPr>
-        <w:t>รูปตัวอย่างผลของการเลือกเมนูลบเส้นเชื่อม</w:t>
+        <w:t>รูปตัวอย่าง</w:t>
+      </w:r>
+      <w:r>
+        <w:rPr>
+          <w:rFonts w:ascii="Angsana New" w:eastAsia="Cordia New" w:hAnsi="Angsana New" w:hint="cs"/>
+          <w:sz w:val="32"/>
+          <w:szCs w:val="32"/>
+          <w:cs/>
+          <w:lang w:val="en-US"/>
+        </w:rPr>
+        <w:t>ของการเลือกเมนูลบเส้นเชื่อม</w:t>
       </w:r>
       <w:r>
         <w:rPr>
@@ -4196,7 +4226,17 @@
           <w:cs/>
           <w:lang w:val="en-US"/>
         </w:rPr>
-        <w:t>รูปตัวอย่างผลของการกรอกข้อมูลจุดปลายเพื่อลบเส้นเชื่อม</w:t>
+        <w:t>รูปตัวอย่าง</w:t>
+      </w:r>
+      <w:r>
+        <w:rPr>
+          <w:rFonts w:ascii="Angsana New" w:eastAsia="Cordia New" w:hAnsi="Angsana New" w:hint="cs"/>
+          <w:sz w:val="32"/>
+          <w:szCs w:val="32"/>
+          <w:cs/>
+          <w:lang w:val="en-US"/>
+        </w:rPr>
+        <w:t>ของการกรอกข้อมูลจุดปลายเพื่อลบเส้นเชื่อม</w:t>
       </w:r>
       <w:r>
         <w:rPr>
@@ -4233,7 +4273,7 @@
         <w:jc w:val="center"/>
         <w:outlineLvl w:val="3"/>
         <w:rPr>
-          <w:rFonts w:ascii="Angsana New" w:eastAsia="Cordia New" w:hAnsi="Angsana New" w:hint="cs"/>
+          <w:rFonts w:ascii="Angsana New" w:eastAsia="Cordia New" w:hAnsi="Angsana New"/>
           <w:b/>
           <w:bCs/>
           <w:sz w:val="40"/>
@@ -4859,7 +4899,7 @@
           <w:tab w:val="left" w:leader="dot" w:pos="7797"/>
         </w:tabs>
         <w:rPr>
-          <w:rFonts w:ascii="Angsana New" w:eastAsia="Cordia New" w:hAnsi="Angsana New" w:hint="cs"/>
+          <w:rFonts w:ascii="Angsana New" w:eastAsia="Cordia New" w:hAnsi="Angsana New"/>
           <w:sz w:val="32"/>
           <w:szCs w:val="32"/>
           <w:cs/>
@@ -9583,7 +9623,7 @@
           <w:tab w:val="left" w:leader="dot" w:pos="7797"/>
         </w:tabs>
         <w:rPr>
-          <w:rFonts w:ascii="Angsana New" w:eastAsia="Cordia New" w:hAnsi="Angsana New" w:hint="cs"/>
+          <w:rFonts w:ascii="Angsana New" w:eastAsia="Cordia New" w:hAnsi="Angsana New"/>
           <w:sz w:val="32"/>
           <w:szCs w:val="32"/>
           <w:cs/>
@@ -9663,13 +9703,13 @@
     </w:r>
     <w:r>
       <w:rPr>
-        <w:rFonts w:asciiTheme="majorBidi" w:hAnsiTheme="majorBidi" w:cstheme="majorBidi"/>
+        <w:rFonts w:asciiTheme="majorBidi" w:hAnsiTheme="majorBidi"/>
         <w:noProof/>
         <w:sz w:val="32"/>
         <w:szCs w:val="32"/>
         <w:lang w:val="th-TH"/>
       </w:rPr>
-      <w:t>IX</w:t>
+      <w:t>X</w:t>
     </w:r>
     <w:r>
       <w:rPr>
@@ -9796,7 +9836,6 @@
       <w:pStyle w:val="a3"/>
       <w:ind w:right="360"/>
       <w:rPr>
-        <w:rFonts w:hint="cs"/>
         <w:cs/>
       </w:rPr>
     </w:pPr>
@@ -10284,6 +10323,7 @@
   <w:style w:type="character" w:default="1" w:styleId="a0">
     <w:name w:val="Default Paragraph Font"/>
     <w:uiPriority w:val="1"/>
+    <w:semiHidden/>
     <w:unhideWhenUsed/>
   </w:style>
   <w:style w:type="table" w:default="1" w:styleId="a1">

--- a/doc/Moss-graph-viewr-สารบัญ.docx
+++ b/doc/Moss-graph-viewr-สารบัญ.docx
@@ -330,618 +330,927 @@
     <w:p>
       <w:pPr>
         <w:tabs>
-          <w:tab w:val="left" w:leader="dot" w:pos="7972"/>
-        </w:tabs>
-        <w:rPr>
-          <w:rFonts w:ascii="Angsana New" w:eastAsia="Cordia New" w:hAnsi="Angsana New" w:cs="AngsanaUPC"/>
-          <w:sz w:val="32"/>
-          <w:szCs w:val="32"/>
-          <w:lang w:val="en-US"/>
-        </w:rPr>
-      </w:pPr>
-      <w:r>
-        <w:rPr>
-          <w:rFonts w:ascii="Angsana New" w:eastAsia="Cordia New" w:hAnsi="Angsana New"/>
-          <w:sz w:val="32"/>
-          <w:szCs w:val="32"/>
-          <w:cs/>
-          <w:lang w:val="en-US"/>
-        </w:rPr>
-        <w:t>สารบัญ</w:t>
-      </w:r>
-      <w:r>
-        <w:rPr>
-          <w:rFonts w:ascii="Angsana New" w:eastAsia="Cordia New" w:hAnsi="Angsana New" w:hint="cs"/>
-          <w:sz w:val="32"/>
-          <w:szCs w:val="32"/>
-          <w:cs/>
-          <w:lang w:val="en-US"/>
-        </w:rPr>
-        <w:t>ตาราง</w:t>
-      </w:r>
-      <w:r>
-        <w:rPr>
-          <w:rFonts w:ascii="Angsana New" w:eastAsia="Cordia New" w:hAnsi="Angsana New"/>
-          <w:sz w:val="32"/>
-          <w:szCs w:val="32"/>
-          <w:lang w:val="en-US"/>
-        </w:rPr>
-        <w:tab/>
+          <w:tab w:val="left" w:leader="dot" w:pos="7797"/>
+        </w:tabs>
+        <w:rPr>
+          <w:rFonts w:ascii="Angsana New" w:eastAsia="Cordia New" w:hAnsi="Angsana New"/>
+          <w:sz w:val="32"/>
+          <w:szCs w:val="32"/>
+          <w:lang w:val="en-US"/>
+        </w:rPr>
+      </w:pPr>
+      <w:r>
+        <w:rPr>
+          <w:rFonts w:ascii="Angsana New" w:eastAsia="Cordia New" w:hAnsi="Angsana New"/>
+          <w:sz w:val="32"/>
+          <w:szCs w:val="32"/>
+          <w:cs/>
+          <w:lang w:val="en-US"/>
+        </w:rPr>
+        <w:t>บทที่</w:t>
+      </w:r>
+    </w:p>
+    <w:p>
+      <w:pPr>
+        <w:tabs>
+          <w:tab w:val="left" w:leader="dot" w:pos="7797"/>
+        </w:tabs>
+        <w:rPr>
+          <w:rFonts w:ascii="Angsana New" w:eastAsia="Cordia New" w:hAnsi="Angsana New"/>
+          <w:sz w:val="32"/>
+          <w:szCs w:val="32"/>
+          <w:lang w:val="en-US"/>
+        </w:rPr>
+      </w:pPr>
+      <w:r>
+        <w:rPr>
+          <w:rFonts w:ascii="Angsana New" w:eastAsia="Cordia New" w:hAnsi="Angsana New"/>
+          <w:sz w:val="32"/>
+          <w:szCs w:val="32"/>
+          <w:lang w:val="en-US"/>
+        </w:rPr>
+        <w:t xml:space="preserve">1. </w:t>
+      </w:r>
+      <w:r>
+        <w:rPr>
+          <w:rFonts w:ascii="Angsana New" w:eastAsia="Cordia New" w:hAnsi="Angsana New"/>
+          <w:sz w:val="32"/>
+          <w:szCs w:val="32"/>
+          <w:cs/>
+          <w:lang w:val="en-US"/>
+        </w:rPr>
+        <w:t>บทนำ</w:t>
+      </w:r>
+    </w:p>
+    <w:p>
+      <w:pPr>
+        <w:tabs>
+          <w:tab w:val="left" w:leader="dot" w:pos="7797"/>
+        </w:tabs>
+        <w:rPr>
+          <w:rFonts w:ascii="Angsana New" w:eastAsia="Cordia New" w:hAnsi="Angsana New"/>
+          <w:sz w:val="32"/>
+          <w:szCs w:val="32"/>
+          <w:cs/>
+          <w:lang w:val="en-US"/>
+        </w:rPr>
+      </w:pPr>
+      <w:r>
+        <w:rPr>
+          <w:rFonts w:ascii="Angsana New" w:eastAsia="Cordia New" w:hAnsi="Angsana New" w:hint="cs"/>
+          <w:sz w:val="32"/>
+          <w:szCs w:val="32"/>
+          <w:cs/>
+          <w:lang w:val="en-US"/>
+        </w:rPr>
+        <w:t xml:space="preserve">     </w:t>
+      </w:r>
+      <w:r>
+        <w:rPr>
+          <w:rFonts w:ascii="Angsana New" w:eastAsia="Cordia New" w:hAnsi="Angsana New"/>
+          <w:sz w:val="32"/>
+          <w:szCs w:val="32"/>
+          <w:lang w:val="en-US"/>
+        </w:rPr>
+        <w:t xml:space="preserve">1.1 </w:t>
+      </w:r>
+      <w:r>
+        <w:rPr>
+          <w:rFonts w:ascii="Angsana New" w:eastAsia="Cordia New" w:hAnsi="Angsana New"/>
+          <w:sz w:val="32"/>
+          <w:szCs w:val="32"/>
+          <w:cs/>
+          <w:lang w:val="en-US"/>
+        </w:rPr>
+        <w:t>ที่มาของโครงงาน</w:t>
+      </w:r>
+      <w:r>
+        <w:rPr>
+          <w:rFonts w:ascii="Angsana New" w:eastAsia="Cordia New" w:hAnsi="Angsana New"/>
+          <w:sz w:val="32"/>
+          <w:szCs w:val="32"/>
+          <w:lang w:val="en-US"/>
+        </w:rPr>
+        <w:tab/>
+        <w:t xml:space="preserve"> </w:t>
+      </w:r>
+      <w:r>
+        <w:rPr>
+          <w:rFonts w:ascii="Angsana New" w:eastAsia="Cordia New" w:hAnsi="Angsana New"/>
+          <w:sz w:val="32"/>
+          <w:szCs w:val="32"/>
+          <w:lang w:val="en-US"/>
+        </w:rPr>
+        <w:tab/>
+        <w:t xml:space="preserve">     </w:t>
+      </w:r>
+      <w:r>
+        <w:rPr>
+          <w:rFonts w:ascii="Angsana New" w:eastAsia="Cordia New" w:hAnsi="Angsana New" w:hint="cs"/>
+          <w:sz w:val="32"/>
+          <w:szCs w:val="32"/>
+          <w:cs/>
+          <w:lang w:val="en-US"/>
+        </w:rPr>
+        <w:t>2</w:t>
+      </w:r>
+    </w:p>
+    <w:p>
+      <w:pPr>
+        <w:tabs>
+          <w:tab w:val="left" w:leader="dot" w:pos="7797"/>
+        </w:tabs>
+        <w:rPr>
+          <w:rFonts w:ascii="Angsana New" w:eastAsia="Cordia New" w:hAnsi="Angsana New"/>
+          <w:sz w:val="32"/>
+          <w:szCs w:val="32"/>
+          <w:lang w:val="en-US"/>
+        </w:rPr>
+      </w:pPr>
+      <w:r>
+        <w:rPr>
+          <w:rFonts w:ascii="Angsana New" w:eastAsia="Cordia New" w:hAnsi="Angsana New" w:hint="cs"/>
+          <w:sz w:val="32"/>
+          <w:szCs w:val="32"/>
+          <w:cs/>
+          <w:lang w:val="en-US"/>
+        </w:rPr>
+        <w:t xml:space="preserve">     </w:t>
+      </w:r>
+      <w:r>
+        <w:rPr>
+          <w:rFonts w:ascii="Angsana New" w:eastAsia="Cordia New" w:hAnsi="Angsana New"/>
+          <w:sz w:val="32"/>
+          <w:szCs w:val="32"/>
+          <w:lang w:val="en-US"/>
+        </w:rPr>
+        <w:t xml:space="preserve">1.2 </w:t>
+      </w:r>
+      <w:r>
+        <w:rPr>
+          <w:rFonts w:ascii="Angsana New" w:hAnsi="Angsana New" w:hint="cs"/>
+          <w:sz w:val="32"/>
+          <w:szCs w:val="32"/>
+          <w:cs/>
+        </w:rPr>
+        <w:t>แนวทางในการพัฒนาโครงงาน</w:t>
+      </w:r>
+      <w:r>
+        <w:rPr>
+          <w:rFonts w:ascii="Angsana New" w:eastAsia="Cordia New" w:hAnsi="Angsana New"/>
+          <w:sz w:val="32"/>
+          <w:szCs w:val="32"/>
+          <w:lang w:val="en-US"/>
+        </w:rPr>
+        <w:tab/>
+      </w:r>
+      <w:r>
+        <w:rPr>
+          <w:rFonts w:ascii="Angsana New" w:eastAsia="Cordia New" w:hAnsi="Angsana New"/>
+          <w:sz w:val="32"/>
+          <w:szCs w:val="32"/>
+          <w:lang w:val="en-US"/>
+        </w:rPr>
+        <w:tab/>
+        <w:t xml:space="preserve">     2</w:t>
+      </w:r>
+    </w:p>
+    <w:p>
+      <w:pPr>
+        <w:tabs>
+          <w:tab w:val="left" w:leader="dot" w:pos="7797"/>
+        </w:tabs>
+        <w:rPr>
+          <w:rFonts w:ascii="Angsana New" w:eastAsia="Cordia New" w:hAnsi="Angsana New"/>
+          <w:sz w:val="32"/>
+          <w:szCs w:val="32"/>
+          <w:lang w:val="en-US"/>
+        </w:rPr>
+      </w:pPr>
+      <w:r>
+        <w:rPr>
+          <w:rFonts w:ascii="Angsana New" w:eastAsia="Cordia New" w:hAnsi="Angsana New" w:hint="cs"/>
+          <w:sz w:val="32"/>
+          <w:szCs w:val="32"/>
+          <w:cs/>
+          <w:lang w:val="en-US"/>
+        </w:rPr>
+        <w:t xml:space="preserve">     </w:t>
+      </w:r>
+      <w:r>
+        <w:rPr>
+          <w:rFonts w:ascii="Angsana New" w:eastAsia="Cordia New" w:hAnsi="Angsana New"/>
+          <w:sz w:val="32"/>
+          <w:szCs w:val="32"/>
+          <w:lang w:val="en-US"/>
+        </w:rPr>
+        <w:t xml:space="preserve">1.3 </w:t>
+      </w:r>
+      <w:r>
+        <w:rPr>
+          <w:rFonts w:ascii="Angsana New" w:hAnsi="Angsana New" w:hint="cs"/>
+          <w:sz w:val="32"/>
+          <w:szCs w:val="32"/>
+          <w:cs/>
+        </w:rPr>
+        <w:t>วัตถุประสงค์</w:t>
+      </w:r>
+      <w:r>
+        <w:rPr>
+          <w:rFonts w:ascii="Angsana New" w:eastAsia="Cordia New" w:hAnsi="Angsana New"/>
+          <w:sz w:val="32"/>
+          <w:szCs w:val="32"/>
+          <w:lang w:val="en-US"/>
+        </w:rPr>
+        <w:tab/>
+        <w:t xml:space="preserve">       </w:t>
+      </w:r>
+      <w:r>
+        <w:rPr>
+          <w:rFonts w:ascii="Angsana New" w:eastAsia="Cordia New" w:hAnsi="Angsana New"/>
+          <w:sz w:val="32"/>
+          <w:szCs w:val="32"/>
+          <w:lang w:val="en-US"/>
+        </w:rPr>
+        <w:t>3</w:t>
+      </w:r>
+    </w:p>
+    <w:p>
+      <w:pPr>
+        <w:tabs>
+          <w:tab w:val="left" w:leader="dot" w:pos="7797"/>
+        </w:tabs>
+        <w:rPr>
+          <w:rFonts w:ascii="Angsana New" w:eastAsia="Cordia New" w:hAnsi="Angsana New"/>
+          <w:sz w:val="32"/>
+          <w:szCs w:val="32"/>
+          <w:lang w:val="en-US"/>
+        </w:rPr>
+      </w:pPr>
+      <w:r>
+        <w:rPr>
+          <w:rFonts w:ascii="Angsana New" w:eastAsia="Cordia New" w:hAnsi="Angsana New" w:hint="cs"/>
+          <w:sz w:val="32"/>
+          <w:szCs w:val="32"/>
+          <w:cs/>
+          <w:lang w:val="en-US"/>
+        </w:rPr>
+        <w:t xml:space="preserve">     </w:t>
+      </w:r>
+      <w:r>
+        <w:rPr>
+          <w:rFonts w:ascii="Angsana New" w:eastAsia="Cordia New" w:hAnsi="Angsana New"/>
+          <w:sz w:val="32"/>
+          <w:szCs w:val="32"/>
+          <w:lang w:val="en-US"/>
+        </w:rPr>
+        <w:t xml:space="preserve">1.4 </w:t>
+      </w:r>
+      <w:r>
+        <w:rPr>
+          <w:rFonts w:ascii="Angsana New" w:eastAsia="Cordia New" w:hAnsi="Angsana New"/>
+          <w:sz w:val="32"/>
+          <w:szCs w:val="32"/>
+          <w:cs/>
+          <w:lang w:val="en-US"/>
+        </w:rPr>
+        <w:t>ขอบเขตของโครงงา</w:t>
+      </w:r>
+      <w:r>
+        <w:rPr>
+          <w:rFonts w:ascii="Angsana New" w:eastAsia="Cordia New" w:hAnsi="Angsana New" w:hint="cs"/>
+          <w:sz w:val="32"/>
+          <w:szCs w:val="32"/>
+          <w:cs/>
+          <w:lang w:val="en-US"/>
+        </w:rPr>
+        <w:t>น</w:t>
+      </w:r>
+      <w:r>
+        <w:rPr>
+          <w:rFonts w:ascii="Angsana New" w:eastAsia="Cordia New" w:hAnsi="Angsana New"/>
+          <w:sz w:val="32"/>
+          <w:szCs w:val="32"/>
+          <w:lang w:val="en-US"/>
+        </w:rPr>
+        <w:tab/>
+        <w:t xml:space="preserve">       3</w:t>
+      </w:r>
+    </w:p>
+    <w:p>
+      <w:pPr>
+        <w:tabs>
+          <w:tab w:val="left" w:leader="dot" w:pos="7797"/>
+        </w:tabs>
+        <w:rPr>
+          <w:rFonts w:ascii="Angsana New" w:eastAsia="Cordia New" w:hAnsi="Angsana New"/>
+          <w:sz w:val="32"/>
+          <w:szCs w:val="32"/>
+          <w:lang w:val="en-US"/>
+        </w:rPr>
+      </w:pPr>
+      <w:r>
+        <w:rPr>
+          <w:rFonts w:ascii="Angsana New" w:eastAsia="Cordia New" w:hAnsi="Angsana New" w:hint="cs"/>
+          <w:sz w:val="32"/>
+          <w:szCs w:val="32"/>
+          <w:cs/>
+          <w:lang w:val="en-US"/>
+        </w:rPr>
+        <w:t xml:space="preserve">     </w:t>
+      </w:r>
+      <w:r>
+        <w:rPr>
+          <w:rFonts w:ascii="Angsana New" w:eastAsia="Cordia New" w:hAnsi="Angsana New"/>
+          <w:sz w:val="32"/>
+          <w:szCs w:val="32"/>
+          <w:lang w:val="en-US"/>
+        </w:rPr>
+        <w:t xml:space="preserve">1.5 </w:t>
+      </w:r>
+      <w:r>
+        <w:rPr>
+          <w:rFonts w:ascii="Angsana New" w:hAnsi="Angsana New" w:hint="cs"/>
+          <w:sz w:val="32"/>
+          <w:szCs w:val="32"/>
+          <w:cs/>
+        </w:rPr>
+        <w:t>ทรัพยากรที่ใช้ในการจัดทำโครงงาน</w:t>
+      </w:r>
+      <w:r>
+        <w:rPr>
+          <w:rFonts w:ascii="Angsana New" w:eastAsia="Cordia New" w:hAnsi="Angsana New"/>
+          <w:sz w:val="32"/>
+          <w:szCs w:val="32"/>
+          <w:lang w:val="en-US"/>
+        </w:rPr>
+        <w:tab/>
+        <w:t xml:space="preserve"> </w:t>
+      </w:r>
+      <w:r>
+        <w:rPr>
+          <w:rFonts w:ascii="Angsana New" w:eastAsia="Cordia New" w:hAnsi="Angsana New"/>
+          <w:sz w:val="32"/>
+          <w:szCs w:val="32"/>
+          <w:lang w:val="en-US"/>
+        </w:rPr>
+        <w:tab/>
+        <w:t xml:space="preserve">     </w:t>
+      </w:r>
+      <w:r>
+        <w:rPr>
+          <w:rFonts w:ascii="Angsana New" w:eastAsia="Cordia New" w:hAnsi="Angsana New"/>
+          <w:sz w:val="32"/>
+          <w:szCs w:val="32"/>
+          <w:lang w:val="en-US"/>
+        </w:rPr>
+        <w:t>4</w:t>
+      </w:r>
+    </w:p>
+    <w:p>
+      <w:pPr>
+        <w:tabs>
+          <w:tab w:val="left" w:leader="dot" w:pos="7797"/>
+        </w:tabs>
+        <w:rPr>
+          <w:rFonts w:ascii="Angsana New" w:eastAsia="Cordia New" w:hAnsi="Angsana New"/>
+          <w:sz w:val="32"/>
+          <w:szCs w:val="32"/>
+          <w:lang w:val="en-US"/>
+        </w:rPr>
+      </w:pPr>
+      <w:r>
+        <w:rPr>
+          <w:rFonts w:ascii="Angsana New" w:eastAsia="Cordia New" w:hAnsi="Angsana New" w:hint="cs"/>
+          <w:sz w:val="32"/>
+          <w:szCs w:val="32"/>
+          <w:cs/>
+          <w:lang w:val="en-US"/>
+        </w:rPr>
+        <w:t xml:space="preserve">     </w:t>
+      </w:r>
+      <w:r>
+        <w:rPr>
+          <w:rFonts w:ascii="Angsana New" w:eastAsia="Cordia New" w:hAnsi="Angsana New"/>
+          <w:sz w:val="32"/>
+          <w:szCs w:val="32"/>
+          <w:lang w:val="en-US"/>
+        </w:rPr>
+        <w:t>1.6</w:t>
+      </w:r>
+      <w:r>
+        <w:rPr>
+          <w:rFonts w:ascii="Angsana New" w:eastAsia="Cordia New" w:hAnsi="Angsana New"/>
+          <w:sz w:val="32"/>
+          <w:szCs w:val="32"/>
+          <w:lang w:val="en-US"/>
+        </w:rPr>
+        <w:t xml:space="preserve"> </w:t>
+      </w:r>
+      <w:r>
+        <w:rPr>
+          <w:rFonts w:ascii="Angsana New" w:hAnsi="Angsana New"/>
+          <w:sz w:val="32"/>
+          <w:szCs w:val="32"/>
+          <w:cs/>
+        </w:rPr>
+        <w:t>ประโยชน์ที่คาดว่าจะได้รับ</w:t>
+      </w:r>
+      <w:r>
+        <w:rPr>
+          <w:rFonts w:ascii="Angsana New" w:eastAsia="Cordia New" w:hAnsi="Angsana New"/>
+          <w:sz w:val="32"/>
+          <w:szCs w:val="32"/>
+          <w:lang w:val="en-US"/>
+        </w:rPr>
+        <w:tab/>
+      </w:r>
+      <w:r>
+        <w:rPr>
+          <w:rFonts w:ascii="Angsana New" w:eastAsia="Cordia New" w:hAnsi="Angsana New"/>
+          <w:sz w:val="32"/>
+          <w:szCs w:val="32"/>
+          <w:lang w:val="en-US"/>
+        </w:rPr>
+        <w:tab/>
+        <w:t xml:space="preserve">     </w:t>
+      </w:r>
+      <w:r>
+        <w:rPr>
+          <w:rFonts w:ascii="Angsana New" w:eastAsia="Cordia New" w:hAnsi="Angsana New"/>
+          <w:sz w:val="32"/>
+          <w:szCs w:val="32"/>
+          <w:lang w:val="en-US"/>
+        </w:rPr>
+        <w:t>4</w:t>
+      </w:r>
+    </w:p>
+    <w:p>
+      <w:pPr>
+        <w:tabs>
+          <w:tab w:val="left" w:leader="dot" w:pos="7797"/>
+        </w:tabs>
+        <w:rPr>
+          <w:rFonts w:ascii="Angsana New" w:eastAsia="Cordia New" w:hAnsi="Angsana New" w:hint="cs"/>
+          <w:sz w:val="32"/>
+          <w:szCs w:val="32"/>
+          <w:lang w:val="en-US"/>
+        </w:rPr>
+      </w:pPr>
+      <w:r>
+        <w:rPr>
+          <w:rFonts w:ascii="Angsana New" w:eastAsia="Cordia New" w:hAnsi="Angsana New"/>
+          <w:sz w:val="32"/>
+          <w:szCs w:val="32"/>
+          <w:lang w:val="en-US"/>
+        </w:rPr>
+        <w:t xml:space="preserve">2. </w:t>
+      </w:r>
+      <w:r>
+        <w:rPr>
+          <w:rFonts w:ascii="Angsana New" w:hAnsi="Angsana New" w:hint="cs"/>
+          <w:sz w:val="32"/>
+          <w:szCs w:val="32"/>
+          <w:cs/>
+        </w:rPr>
+        <w:t>ทฤษฎีที่เกี่ยวข้อง</w:t>
+      </w:r>
+    </w:p>
+    <w:p>
+      <w:pPr>
+        <w:tabs>
+          <w:tab w:val="left" w:leader="dot" w:pos="7797"/>
+        </w:tabs>
+        <w:rPr>
+          <w:rFonts w:ascii="Angsana New" w:eastAsia="Cordia New" w:hAnsi="Angsana New"/>
+          <w:sz w:val="32"/>
+          <w:szCs w:val="32"/>
+          <w:lang w:val="en-US"/>
+        </w:rPr>
+      </w:pPr>
+      <w:r>
+        <w:rPr>
+          <w:rFonts w:ascii="Angsana New" w:eastAsia="Cordia New" w:hAnsi="Angsana New"/>
+          <w:sz w:val="32"/>
+          <w:szCs w:val="32"/>
+          <w:lang w:val="en-US"/>
+        </w:rPr>
+        <w:t xml:space="preserve">     2.1 </w:t>
+      </w:r>
+      <w:r>
+        <w:rPr>
+          <w:rFonts w:ascii="Angsana New" w:hAnsi="Angsana New"/>
+          <w:sz w:val="32"/>
+          <w:szCs w:val="32"/>
+          <w:cs/>
+        </w:rPr>
+        <w:t>กราฟ และ ขั้นตอนวิธีของกราฟ</w:t>
+      </w:r>
+      <w:r>
+        <w:rPr>
+          <w:rFonts w:ascii="Angsana New" w:eastAsia="Cordia New" w:hAnsi="Angsana New"/>
+          <w:sz w:val="32"/>
+          <w:szCs w:val="32"/>
+          <w:lang w:val="en-US"/>
+        </w:rPr>
+        <w:tab/>
+      </w:r>
+      <w:r>
+        <w:rPr>
+          <w:rFonts w:ascii="Angsana New" w:eastAsia="Cordia New" w:hAnsi="Angsana New"/>
+          <w:sz w:val="32"/>
+          <w:szCs w:val="32"/>
+          <w:lang w:val="en-US"/>
+        </w:rPr>
+        <w:tab/>
+        <w:t xml:space="preserve">     5</w:t>
+      </w:r>
+    </w:p>
+    <w:p>
+      <w:pPr>
+        <w:tabs>
+          <w:tab w:val="left" w:leader="dot" w:pos="7797"/>
+        </w:tabs>
+        <w:rPr>
+          <w:rFonts w:ascii="Angsana New" w:eastAsia="Cordia New" w:hAnsi="Angsana New"/>
+          <w:sz w:val="32"/>
+          <w:szCs w:val="32"/>
+          <w:lang w:val="en-US"/>
+        </w:rPr>
+      </w:pPr>
+      <w:r>
+        <w:rPr>
+          <w:rFonts w:ascii="Angsana New" w:eastAsia="Cordia New" w:hAnsi="Angsana New"/>
+          <w:sz w:val="32"/>
+          <w:szCs w:val="32"/>
+          <w:lang w:val="en-US"/>
+        </w:rPr>
+        <w:t xml:space="preserve">     2.</w:t>
+      </w:r>
+      <w:r>
+        <w:rPr>
+          <w:rFonts w:ascii="Angsana New" w:eastAsia="Cordia New" w:hAnsi="Angsana New"/>
+          <w:sz w:val="32"/>
+          <w:szCs w:val="32"/>
+          <w:lang w:val="en-US"/>
+        </w:rPr>
+        <w:t>2</w:t>
+      </w:r>
+      <w:r>
+        <w:rPr>
+          <w:rFonts w:ascii="Angsana New" w:eastAsia="Cordia New" w:hAnsi="Angsana New"/>
+          <w:sz w:val="32"/>
+          <w:szCs w:val="32"/>
+          <w:lang w:val="en-US"/>
+        </w:rPr>
+        <w:t xml:space="preserve"> </w:t>
+      </w:r>
+      <w:r>
+        <w:rPr>
+          <w:rFonts w:ascii="Angsana New" w:hAnsi="Angsana New" w:hint="cs"/>
+          <w:sz w:val="32"/>
+          <w:szCs w:val="32"/>
+          <w:cs/>
+        </w:rPr>
+        <w:t>การควบคุมเวอร์ชันของรหัสโปรแกรมด้วย</w:t>
+      </w:r>
+      <w:r>
+        <w:rPr>
+          <w:rFonts w:ascii="Angsana New" w:hAnsi="Angsana New"/>
+          <w:sz w:val="32"/>
+          <w:szCs w:val="32"/>
+        </w:rPr>
+        <w:t xml:space="preserve"> </w:t>
+      </w:r>
+      <w:r>
+        <w:rPr>
+          <w:rFonts w:ascii="Angsana New" w:hAnsi="Angsana New"/>
+          <w:sz w:val="32"/>
+          <w:szCs w:val="32"/>
+        </w:rPr>
+        <w:t xml:space="preserve">SVN </w:t>
+      </w:r>
+      <w:r>
+        <w:rPr>
+          <w:rFonts w:ascii="Angsana New" w:hAnsi="Angsana New" w:hint="cs"/>
+          <w:sz w:val="32"/>
+          <w:szCs w:val="32"/>
+          <w:cs/>
+        </w:rPr>
+        <w:t xml:space="preserve">และ </w:t>
+      </w:r>
+      <w:r>
+        <w:rPr>
+          <w:rFonts w:ascii="Angsana New" w:hAnsi="Angsana New"/>
+          <w:sz w:val="32"/>
+          <w:szCs w:val="32"/>
+        </w:rPr>
+        <w:t>Google Code</w:t>
+      </w:r>
+      <w:r>
+        <w:rPr>
+          <w:rFonts w:ascii="Angsana New" w:eastAsia="Cordia New" w:hAnsi="Angsana New"/>
+          <w:sz w:val="32"/>
+          <w:szCs w:val="32"/>
+          <w:lang w:val="en-US"/>
+        </w:rPr>
+        <w:tab/>
+      </w:r>
+      <w:r>
+        <w:rPr>
+          <w:rFonts w:ascii="Angsana New" w:eastAsia="Cordia New" w:hAnsi="Angsana New"/>
+          <w:sz w:val="32"/>
+          <w:szCs w:val="32"/>
+          <w:lang w:val="en-US"/>
+        </w:rPr>
+        <w:tab/>
+        <w:t xml:space="preserve">     </w:t>
+      </w:r>
+      <w:r>
+        <w:rPr>
+          <w:rFonts w:ascii="Angsana New" w:eastAsia="Cordia New" w:hAnsi="Angsana New"/>
+          <w:sz w:val="32"/>
+          <w:szCs w:val="32"/>
+          <w:lang w:val="en-US"/>
+        </w:rPr>
+        <w:t>9</w:t>
+      </w:r>
+    </w:p>
+    <w:p>
+      <w:pPr>
+        <w:tabs>
+          <w:tab w:val="left" w:leader="dot" w:pos="7797"/>
+        </w:tabs>
+        <w:rPr>
+          <w:rFonts w:ascii="Angsana New" w:eastAsia="Cordia New" w:hAnsi="Angsana New"/>
+          <w:sz w:val="32"/>
+          <w:szCs w:val="32"/>
+          <w:lang w:val="en-US"/>
+        </w:rPr>
+      </w:pPr>
+      <w:r>
+        <w:rPr>
+          <w:rFonts w:ascii="Angsana New" w:eastAsia="Cordia New" w:hAnsi="Angsana New"/>
+          <w:sz w:val="32"/>
+          <w:szCs w:val="32"/>
+          <w:lang w:val="en-US"/>
+        </w:rPr>
+        <w:t xml:space="preserve">     2.</w:t>
+      </w:r>
+      <w:r>
+        <w:rPr>
+          <w:rFonts w:ascii="Angsana New" w:eastAsia="Cordia New" w:hAnsi="Angsana New"/>
+          <w:sz w:val="32"/>
+          <w:szCs w:val="32"/>
+          <w:lang w:val="en-US"/>
+        </w:rPr>
+        <w:t>3</w:t>
+      </w:r>
+      <w:r>
+        <w:rPr>
+          <w:rFonts w:ascii="Angsana New" w:eastAsia="Cordia New" w:hAnsi="Angsana New"/>
+          <w:sz w:val="32"/>
+          <w:szCs w:val="32"/>
+          <w:lang w:val="en-US"/>
+        </w:rPr>
+        <w:t xml:space="preserve"> </w:t>
+      </w:r>
+      <w:r>
+        <w:rPr>
+          <w:rFonts w:ascii="Angsana New" w:hAnsi="Angsana New"/>
+          <w:sz w:val="32"/>
+          <w:szCs w:val="32"/>
+        </w:rPr>
+        <w:t>Python</w:t>
+      </w:r>
+      <w:r>
+        <w:rPr>
+          <w:rFonts w:ascii="Angsana New" w:eastAsia="Cordia New" w:hAnsi="Angsana New"/>
+          <w:sz w:val="32"/>
+          <w:szCs w:val="32"/>
+          <w:lang w:val="en-US"/>
+        </w:rPr>
+        <w:tab/>
+      </w:r>
+      <w:r>
+        <w:rPr>
+          <w:rFonts w:ascii="Angsana New" w:eastAsia="Cordia New" w:hAnsi="Angsana New"/>
+          <w:sz w:val="32"/>
+          <w:szCs w:val="32"/>
+          <w:lang w:val="en-US"/>
+        </w:rPr>
         <w:t xml:space="preserve">  </w:t>
       </w:r>
       <w:r>
         <w:rPr>
-          <w:rFonts w:ascii="Angsana New" w:eastAsia="Cordia New" w:hAnsi="Angsana New" w:cs="AngsanaUPC"/>
-          <w:sz w:val="32"/>
-          <w:szCs w:val="32"/>
-          <w:lang w:val="en-US"/>
-        </w:rPr>
-        <w:t xml:space="preserve"> X</w:t>
-      </w:r>
-    </w:p>
-    <w:p>
-      <w:pPr>
-        <w:tabs>
-          <w:tab w:val="left" w:leader="dot" w:pos="7797"/>
-        </w:tabs>
-        <w:rPr>
-          <w:rFonts w:ascii="Angsana New" w:eastAsia="Cordia New" w:hAnsi="Angsana New"/>
-          <w:sz w:val="32"/>
-          <w:szCs w:val="32"/>
-          <w:lang w:val="en-US"/>
-        </w:rPr>
-      </w:pPr>
-      <w:r>
-        <w:rPr>
-          <w:rFonts w:ascii="Angsana New" w:eastAsia="Cordia New" w:hAnsi="Angsana New"/>
-          <w:sz w:val="32"/>
-          <w:szCs w:val="32"/>
-          <w:cs/>
-          <w:lang w:val="en-US"/>
-        </w:rPr>
-        <w:t>บทที่</w:t>
-      </w:r>
-    </w:p>
-    <w:p>
-      <w:pPr>
-        <w:tabs>
-          <w:tab w:val="left" w:leader="dot" w:pos="7797"/>
-        </w:tabs>
-        <w:rPr>
-          <w:rFonts w:ascii="Angsana New" w:eastAsia="Cordia New" w:hAnsi="Angsana New"/>
-          <w:sz w:val="32"/>
-          <w:szCs w:val="32"/>
-          <w:lang w:val="en-US"/>
-        </w:rPr>
-      </w:pPr>
-      <w:r>
-        <w:rPr>
-          <w:rFonts w:ascii="Angsana New" w:eastAsia="Cordia New" w:hAnsi="Angsana New"/>
-          <w:sz w:val="32"/>
-          <w:szCs w:val="32"/>
-          <w:lang w:val="en-US"/>
-        </w:rPr>
-        <w:t xml:space="preserve">1. </w:t>
-      </w:r>
-      <w:r>
-        <w:rPr>
-          <w:rFonts w:ascii="Angsana New" w:eastAsia="Cordia New" w:hAnsi="Angsana New"/>
-          <w:sz w:val="32"/>
-          <w:szCs w:val="32"/>
-          <w:cs/>
-          <w:lang w:val="en-US"/>
-        </w:rPr>
-        <w:t>บทนำ</w:t>
-      </w:r>
-    </w:p>
-    <w:p>
-      <w:pPr>
-        <w:tabs>
-          <w:tab w:val="left" w:leader="dot" w:pos="7797"/>
-        </w:tabs>
-        <w:rPr>
-          <w:rFonts w:ascii="Angsana New" w:eastAsia="Cordia New" w:hAnsi="Angsana New"/>
-          <w:sz w:val="32"/>
-          <w:szCs w:val="32"/>
-          <w:cs/>
-          <w:lang w:val="en-US"/>
-        </w:rPr>
-      </w:pPr>
-      <w:r>
-        <w:rPr>
-          <w:rFonts w:ascii="Angsana New" w:eastAsia="Cordia New" w:hAnsi="Angsana New" w:hint="cs"/>
-          <w:sz w:val="32"/>
-          <w:szCs w:val="32"/>
-          <w:cs/>
-          <w:lang w:val="en-US"/>
-        </w:rPr>
-        <w:t xml:space="preserve">     </w:t>
-      </w:r>
-      <w:r>
-        <w:rPr>
-          <w:rFonts w:ascii="Angsana New" w:eastAsia="Cordia New" w:hAnsi="Angsana New"/>
-          <w:sz w:val="32"/>
-          <w:szCs w:val="32"/>
-          <w:lang w:val="en-US"/>
-        </w:rPr>
-        <w:t xml:space="preserve">1.1 </w:t>
-      </w:r>
-      <w:r>
-        <w:rPr>
-          <w:rFonts w:ascii="Angsana New" w:eastAsia="Cordia New" w:hAnsi="Angsana New"/>
-          <w:sz w:val="32"/>
-          <w:szCs w:val="32"/>
-          <w:cs/>
-          <w:lang w:val="en-US"/>
-        </w:rPr>
-        <w:t>ที่มาของโครงงาน</w:t>
-      </w:r>
-      <w:r>
-        <w:rPr>
-          <w:rFonts w:ascii="Angsana New" w:eastAsia="Cordia New" w:hAnsi="Angsana New"/>
-          <w:sz w:val="32"/>
-          <w:szCs w:val="32"/>
-          <w:lang w:val="en-US"/>
-        </w:rPr>
-        <w:tab/>
+          <w:rFonts w:ascii="Angsana New" w:eastAsia="Cordia New" w:hAnsi="Angsana New"/>
+          <w:sz w:val="32"/>
+          <w:szCs w:val="32"/>
+          <w:lang w:val="en-US"/>
+        </w:rPr>
+        <w:tab/>
+        <w:t xml:space="preserve">   10</w:t>
+      </w:r>
+    </w:p>
+    <w:p>
+      <w:pPr>
+        <w:tabs>
+          <w:tab w:val="left" w:leader="dot" w:pos="7797"/>
+        </w:tabs>
+        <w:rPr>
+          <w:rFonts w:ascii="Angsana New" w:eastAsia="Cordia New" w:hAnsi="Angsana New"/>
+          <w:sz w:val="32"/>
+          <w:szCs w:val="32"/>
+          <w:lang w:val="en-US"/>
+        </w:rPr>
+      </w:pPr>
+      <w:r>
+        <w:rPr>
+          <w:rFonts w:ascii="Angsana New" w:eastAsia="Cordia New" w:hAnsi="Angsana New"/>
+          <w:sz w:val="32"/>
+          <w:szCs w:val="32"/>
+          <w:lang w:val="en-US"/>
+        </w:rPr>
+        <w:t xml:space="preserve">     2.</w:t>
+      </w:r>
+      <w:r>
+        <w:rPr>
+          <w:rFonts w:ascii="Angsana New" w:eastAsia="Cordia New" w:hAnsi="Angsana New"/>
+          <w:sz w:val="32"/>
+          <w:szCs w:val="32"/>
+          <w:lang w:val="en-US"/>
+        </w:rPr>
+        <w:t>4</w:t>
+      </w:r>
+      <w:r>
+        <w:rPr>
+          <w:rFonts w:ascii="Angsana New" w:eastAsia="Cordia New" w:hAnsi="Angsana New"/>
+          <w:sz w:val="32"/>
+          <w:szCs w:val="32"/>
+          <w:lang w:val="en-US"/>
+        </w:rPr>
         <w:t xml:space="preserve"> </w:t>
       </w:r>
       <w:r>
         <w:rPr>
-          <w:rFonts w:ascii="Angsana New" w:eastAsia="Cordia New" w:hAnsi="Angsana New"/>
-          <w:sz w:val="32"/>
-          <w:szCs w:val="32"/>
-          <w:lang w:val="en-US"/>
-        </w:rPr>
-        <w:tab/>
-        <w:t xml:space="preserve">     </w:t>
-      </w:r>
-      <w:r>
-        <w:rPr>
-          <w:rFonts w:ascii="Angsana New" w:eastAsia="Cordia New" w:hAnsi="Angsana New" w:hint="cs"/>
-          <w:sz w:val="32"/>
-          <w:szCs w:val="32"/>
-          <w:cs/>
-          <w:lang w:val="en-US"/>
-        </w:rPr>
-        <w:t>2</w:t>
-      </w:r>
-    </w:p>
-    <w:p>
-      <w:pPr>
-        <w:tabs>
-          <w:tab w:val="left" w:leader="dot" w:pos="7797"/>
-        </w:tabs>
-        <w:rPr>
-          <w:rFonts w:ascii="Angsana New" w:eastAsia="Cordia New" w:hAnsi="Angsana New"/>
-          <w:sz w:val="32"/>
-          <w:szCs w:val="32"/>
-          <w:lang w:val="en-US"/>
-        </w:rPr>
-      </w:pPr>
-      <w:r>
-        <w:rPr>
-          <w:rFonts w:ascii="Angsana New" w:eastAsia="Cordia New" w:hAnsi="Angsana New" w:hint="cs"/>
-          <w:sz w:val="32"/>
-          <w:szCs w:val="32"/>
-          <w:cs/>
-          <w:lang w:val="en-US"/>
-        </w:rPr>
-        <w:t xml:space="preserve">     </w:t>
-      </w:r>
-      <w:r>
-        <w:rPr>
-          <w:rFonts w:ascii="Angsana New" w:eastAsia="Cordia New" w:hAnsi="Angsana New"/>
-          <w:sz w:val="32"/>
-          <w:szCs w:val="32"/>
-          <w:lang w:val="en-US"/>
-        </w:rPr>
-        <w:t xml:space="preserve">1.2 </w:t>
-      </w:r>
-      <w:r>
-        <w:rPr>
-          <w:rFonts w:ascii="Angsana New" w:hAnsi="Angsana New" w:hint="cs"/>
-          <w:sz w:val="32"/>
-          <w:szCs w:val="32"/>
-          <w:cs/>
-        </w:rPr>
-        <w:t>แนวทางในการพัฒนาโครงงาน</w:t>
-      </w:r>
-      <w:r>
-        <w:rPr>
-          <w:rFonts w:ascii="Angsana New" w:eastAsia="Cordia New" w:hAnsi="Angsana New"/>
-          <w:sz w:val="32"/>
-          <w:szCs w:val="32"/>
-          <w:lang w:val="en-US"/>
-        </w:rPr>
-        <w:tab/>
-      </w:r>
-      <w:r>
-        <w:rPr>
-          <w:rFonts w:ascii="Angsana New" w:eastAsia="Cordia New" w:hAnsi="Angsana New"/>
-          <w:sz w:val="32"/>
-          <w:szCs w:val="32"/>
-          <w:lang w:val="en-US"/>
-        </w:rPr>
-        <w:tab/>
-        <w:t xml:space="preserve">     2</w:t>
-      </w:r>
-    </w:p>
-    <w:p>
-      <w:pPr>
-        <w:tabs>
-          <w:tab w:val="left" w:leader="dot" w:pos="7797"/>
-        </w:tabs>
-        <w:rPr>
-          <w:rFonts w:ascii="Angsana New" w:eastAsia="Cordia New" w:hAnsi="Angsana New"/>
-          <w:sz w:val="32"/>
-          <w:szCs w:val="32"/>
-          <w:lang w:val="en-US"/>
-        </w:rPr>
-      </w:pPr>
-      <w:r>
-        <w:rPr>
-          <w:rFonts w:ascii="Angsana New" w:eastAsia="Cordia New" w:hAnsi="Angsana New" w:hint="cs"/>
-          <w:sz w:val="32"/>
-          <w:szCs w:val="32"/>
-          <w:cs/>
-          <w:lang w:val="en-US"/>
-        </w:rPr>
-        <w:t xml:space="preserve">     </w:t>
-      </w:r>
-      <w:r>
-        <w:rPr>
-          <w:rFonts w:ascii="Angsana New" w:eastAsia="Cordia New" w:hAnsi="Angsana New"/>
-          <w:sz w:val="32"/>
-          <w:szCs w:val="32"/>
-          <w:lang w:val="en-US"/>
-        </w:rPr>
-        <w:t xml:space="preserve">1.3 </w:t>
-      </w:r>
-      <w:r>
-        <w:rPr>
-          <w:rFonts w:ascii="Angsana New" w:hAnsi="Angsana New" w:hint="cs"/>
-          <w:sz w:val="32"/>
-          <w:szCs w:val="32"/>
-          <w:cs/>
-        </w:rPr>
-        <w:t>วัตถุประสงค์</w:t>
-      </w:r>
-      <w:r>
-        <w:rPr>
-          <w:rFonts w:ascii="Angsana New" w:eastAsia="Cordia New" w:hAnsi="Angsana New"/>
-          <w:sz w:val="32"/>
-          <w:szCs w:val="32"/>
-          <w:lang w:val="en-US"/>
-        </w:rPr>
-        <w:tab/>
-        <w:t xml:space="preserve">       </w:t>
-      </w:r>
-      <w:r>
-        <w:rPr>
-          <w:rFonts w:ascii="Angsana New" w:eastAsia="Cordia New" w:hAnsi="Angsana New"/>
-          <w:sz w:val="32"/>
-          <w:szCs w:val="32"/>
-          <w:lang w:val="en-US"/>
-        </w:rPr>
-        <w:t>3</w:t>
-      </w:r>
-    </w:p>
-    <w:p>
-      <w:pPr>
-        <w:tabs>
-          <w:tab w:val="left" w:leader="dot" w:pos="7797"/>
-        </w:tabs>
-        <w:rPr>
-          <w:rFonts w:ascii="Angsana New" w:eastAsia="Cordia New" w:hAnsi="Angsana New"/>
-          <w:sz w:val="32"/>
-          <w:szCs w:val="32"/>
-          <w:lang w:val="en-US"/>
-        </w:rPr>
-      </w:pPr>
-      <w:r>
-        <w:rPr>
-          <w:rFonts w:ascii="Angsana New" w:eastAsia="Cordia New" w:hAnsi="Angsana New" w:hint="cs"/>
-          <w:sz w:val="32"/>
-          <w:szCs w:val="32"/>
-          <w:cs/>
-          <w:lang w:val="en-US"/>
-        </w:rPr>
-        <w:t xml:space="preserve">     </w:t>
-      </w:r>
-      <w:r>
-        <w:rPr>
-          <w:rFonts w:ascii="Angsana New" w:eastAsia="Cordia New" w:hAnsi="Angsana New"/>
-          <w:sz w:val="32"/>
-          <w:szCs w:val="32"/>
-          <w:lang w:val="en-US"/>
-        </w:rPr>
-        <w:t xml:space="preserve">1.4 </w:t>
-      </w:r>
-      <w:r>
-        <w:rPr>
-          <w:rFonts w:ascii="Angsana New" w:eastAsia="Cordia New" w:hAnsi="Angsana New"/>
-          <w:sz w:val="32"/>
-          <w:szCs w:val="32"/>
-          <w:cs/>
-          <w:lang w:val="en-US"/>
-        </w:rPr>
-        <w:t>ขอบเขตของโครงงา</w:t>
-      </w:r>
-      <w:r>
-        <w:rPr>
-          <w:rFonts w:ascii="Angsana New" w:eastAsia="Cordia New" w:hAnsi="Angsana New" w:hint="cs"/>
-          <w:sz w:val="32"/>
-          <w:szCs w:val="32"/>
-          <w:cs/>
-          <w:lang w:val="en-US"/>
-        </w:rPr>
-        <w:t>น</w:t>
-      </w:r>
-      <w:r>
-        <w:rPr>
-          <w:rFonts w:ascii="Angsana New" w:eastAsia="Cordia New" w:hAnsi="Angsana New"/>
-          <w:sz w:val="32"/>
-          <w:szCs w:val="32"/>
-          <w:lang w:val="en-US"/>
-        </w:rPr>
-        <w:tab/>
-        <w:t xml:space="preserve">       3</w:t>
-      </w:r>
-    </w:p>
-    <w:p>
-      <w:pPr>
-        <w:tabs>
-          <w:tab w:val="left" w:leader="dot" w:pos="7797"/>
-        </w:tabs>
-        <w:rPr>
-          <w:rFonts w:ascii="Angsana New" w:eastAsia="Cordia New" w:hAnsi="Angsana New"/>
-          <w:sz w:val="32"/>
-          <w:szCs w:val="32"/>
-          <w:lang w:val="en-US"/>
-        </w:rPr>
-      </w:pPr>
-      <w:r>
-        <w:rPr>
-          <w:rFonts w:ascii="Angsana New" w:eastAsia="Cordia New" w:hAnsi="Angsana New" w:hint="cs"/>
-          <w:sz w:val="32"/>
-          <w:szCs w:val="32"/>
-          <w:cs/>
-          <w:lang w:val="en-US"/>
-        </w:rPr>
-        <w:t xml:space="preserve">     </w:t>
-      </w:r>
-      <w:r>
-        <w:rPr>
-          <w:rFonts w:ascii="Angsana New" w:eastAsia="Cordia New" w:hAnsi="Angsana New"/>
-          <w:sz w:val="32"/>
-          <w:szCs w:val="32"/>
-          <w:lang w:val="en-US"/>
-        </w:rPr>
-        <w:t xml:space="preserve">1.5 </w:t>
-      </w:r>
-      <w:r>
-        <w:rPr>
-          <w:rFonts w:ascii="Angsana New" w:hAnsi="Angsana New" w:hint="cs"/>
-          <w:sz w:val="32"/>
-          <w:szCs w:val="32"/>
-          <w:cs/>
-        </w:rPr>
-        <w:t>ทรัพยากรที่ใช้ในการจัดทำโครงงาน</w:t>
-      </w:r>
-      <w:r>
-        <w:rPr>
-          <w:rFonts w:ascii="Angsana New" w:eastAsia="Cordia New" w:hAnsi="Angsana New"/>
-          <w:sz w:val="32"/>
-          <w:szCs w:val="32"/>
-          <w:lang w:val="en-US"/>
-        </w:rPr>
-        <w:tab/>
+          <w:rFonts w:ascii="Angsana New" w:hAnsi="Angsana New"/>
+          <w:sz w:val="32"/>
+          <w:szCs w:val="32"/>
+        </w:rPr>
+        <w:t>Qt</w:t>
+      </w:r>
+      <w:r>
+        <w:rPr>
+          <w:rFonts w:ascii="Angsana New" w:eastAsia="Cordia New" w:hAnsi="Angsana New"/>
+          <w:sz w:val="32"/>
+          <w:szCs w:val="32"/>
+          <w:lang w:val="en-US"/>
+        </w:rPr>
+        <w:tab/>
+      </w:r>
+      <w:r>
+        <w:rPr>
+          <w:rFonts w:ascii="Angsana New" w:eastAsia="Cordia New" w:hAnsi="Angsana New"/>
+          <w:sz w:val="32"/>
+          <w:szCs w:val="32"/>
+          <w:lang w:val="en-US"/>
+        </w:rPr>
+        <w:tab/>
+        <w:t xml:space="preserve">   </w:t>
+      </w:r>
+      <w:r>
+        <w:rPr>
+          <w:rFonts w:ascii="Angsana New" w:eastAsia="Cordia New" w:hAnsi="Angsana New"/>
+          <w:sz w:val="32"/>
+          <w:szCs w:val="32"/>
+          <w:lang w:val="en-US"/>
+        </w:rPr>
+        <w:t>16</w:t>
+      </w:r>
+    </w:p>
+    <w:p>
+      <w:pPr>
+        <w:tabs>
+          <w:tab w:val="left" w:leader="dot" w:pos="7797"/>
+        </w:tabs>
+        <w:rPr>
+          <w:rFonts w:ascii="Angsana New" w:eastAsia="Cordia New" w:hAnsi="Angsana New"/>
+          <w:sz w:val="32"/>
+          <w:szCs w:val="32"/>
+          <w:lang w:val="en-US"/>
+        </w:rPr>
+      </w:pPr>
+      <w:r>
+        <w:rPr>
+          <w:rFonts w:ascii="Angsana New" w:eastAsia="Cordia New" w:hAnsi="Angsana New"/>
+          <w:sz w:val="32"/>
+          <w:szCs w:val="32"/>
+          <w:lang w:val="en-US"/>
+        </w:rPr>
+        <w:t xml:space="preserve">     2.</w:t>
+      </w:r>
+      <w:r>
+        <w:rPr>
+          <w:rFonts w:ascii="Angsana New" w:eastAsia="Cordia New" w:hAnsi="Angsana New"/>
+          <w:sz w:val="32"/>
+          <w:szCs w:val="32"/>
+          <w:lang w:val="en-US"/>
+        </w:rPr>
+        <w:t>5</w:t>
+      </w:r>
+      <w:r>
+        <w:rPr>
+          <w:rFonts w:ascii="Angsana New" w:eastAsia="Cordia New" w:hAnsi="Angsana New"/>
+          <w:sz w:val="32"/>
+          <w:szCs w:val="32"/>
+          <w:lang w:val="en-US"/>
+        </w:rPr>
         <w:t xml:space="preserve"> </w:t>
       </w:r>
       <w:r>
         <w:rPr>
-          <w:rFonts w:ascii="Angsana New" w:eastAsia="Cordia New" w:hAnsi="Angsana New"/>
-          <w:sz w:val="32"/>
-          <w:szCs w:val="32"/>
-          <w:lang w:val="en-US"/>
-        </w:rPr>
-        <w:tab/>
-        <w:t xml:space="preserve">     </w:t>
-      </w:r>
-      <w:r>
-        <w:rPr>
-          <w:rFonts w:ascii="Angsana New" w:eastAsia="Cordia New" w:hAnsi="Angsana New"/>
-          <w:sz w:val="32"/>
-          <w:szCs w:val="32"/>
-          <w:lang w:val="en-US"/>
-        </w:rPr>
-        <w:t>4</w:t>
-      </w:r>
-    </w:p>
-    <w:p>
-      <w:pPr>
-        <w:tabs>
-          <w:tab w:val="left" w:leader="dot" w:pos="7797"/>
-        </w:tabs>
-        <w:rPr>
-          <w:rFonts w:ascii="Angsana New" w:eastAsia="Cordia New" w:hAnsi="Angsana New"/>
-          <w:sz w:val="32"/>
-          <w:szCs w:val="32"/>
-          <w:lang w:val="en-US"/>
-        </w:rPr>
-      </w:pPr>
-      <w:r>
-        <w:rPr>
-          <w:rFonts w:ascii="Angsana New" w:eastAsia="Cordia New" w:hAnsi="Angsana New" w:hint="cs"/>
-          <w:sz w:val="32"/>
-          <w:szCs w:val="32"/>
-          <w:cs/>
-          <w:lang w:val="en-US"/>
-        </w:rPr>
-        <w:t xml:space="preserve">     </w:t>
-      </w:r>
-      <w:r>
-        <w:rPr>
-          <w:rFonts w:ascii="Angsana New" w:eastAsia="Cordia New" w:hAnsi="Angsana New"/>
-          <w:sz w:val="32"/>
-          <w:szCs w:val="32"/>
-          <w:lang w:val="en-US"/>
-        </w:rPr>
-        <w:t xml:space="preserve">1.6 </w:t>
-      </w:r>
-      <w:r>
-        <w:rPr>
-          <w:rFonts w:ascii="Angsana New" w:hAnsi="Angsana New" w:hint="cs"/>
-          <w:sz w:val="32"/>
-          <w:szCs w:val="32"/>
-          <w:cs/>
-        </w:rPr>
-        <w:t>ระยะเวลาที่ในการดำเนินงาน</w:t>
-      </w:r>
-      <w:r>
-        <w:rPr>
-          <w:rFonts w:ascii="Angsana New" w:eastAsia="Cordia New" w:hAnsi="Angsana New"/>
-          <w:sz w:val="32"/>
-          <w:szCs w:val="32"/>
-          <w:lang w:val="en-US"/>
-        </w:rPr>
-        <w:tab/>
-      </w:r>
-      <w:r>
-        <w:rPr>
-          <w:rFonts w:ascii="Angsana New" w:eastAsia="Cordia New" w:hAnsi="Angsana New"/>
-          <w:sz w:val="32"/>
-          <w:szCs w:val="32"/>
-          <w:lang w:val="en-US"/>
-        </w:rPr>
-        <w:tab/>
-        <w:t xml:space="preserve">     4</w:t>
-      </w:r>
-    </w:p>
-    <w:p>
-      <w:pPr>
-        <w:tabs>
-          <w:tab w:val="left" w:leader="dot" w:pos="7797"/>
-        </w:tabs>
-        <w:rPr>
-          <w:rFonts w:ascii="Angsana New" w:eastAsia="Cordia New" w:hAnsi="Angsana New"/>
-          <w:sz w:val="32"/>
-          <w:szCs w:val="32"/>
-          <w:cs/>
-          <w:lang w:val="en-US"/>
-        </w:rPr>
-      </w:pPr>
-      <w:r>
-        <w:rPr>
-          <w:rFonts w:ascii="Angsana New" w:eastAsia="Cordia New" w:hAnsi="Angsana New" w:hint="cs"/>
-          <w:sz w:val="32"/>
-          <w:szCs w:val="32"/>
-          <w:cs/>
-          <w:lang w:val="en-US"/>
-        </w:rPr>
-        <w:t xml:space="preserve">     </w:t>
-      </w:r>
-      <w:r>
-        <w:rPr>
-          <w:rFonts w:ascii="Angsana New" w:eastAsia="Cordia New" w:hAnsi="Angsana New"/>
-          <w:sz w:val="32"/>
-          <w:szCs w:val="32"/>
-          <w:lang w:val="en-US"/>
-        </w:rPr>
-        <w:t xml:space="preserve">1.7 </w:t>
-      </w:r>
-      <w:r>
-        <w:rPr>
           <w:rFonts w:ascii="Angsana New" w:hAnsi="Angsana New"/>
           <w:sz w:val="32"/>
           <w:szCs w:val="32"/>
-          <w:cs/>
-        </w:rPr>
-        <w:t>ประโยชน์ที่คาดว่าจะได้รับ</w:t>
-      </w:r>
-      <w:r>
-        <w:rPr>
-          <w:rFonts w:ascii="Angsana New" w:eastAsia="Cordia New" w:hAnsi="Angsana New"/>
-          <w:sz w:val="32"/>
-          <w:szCs w:val="32"/>
-          <w:lang w:val="en-US"/>
-        </w:rPr>
-        <w:tab/>
-      </w:r>
-      <w:r>
-        <w:rPr>
-          <w:rFonts w:ascii="Angsana New" w:eastAsia="Cordia New" w:hAnsi="Angsana New"/>
-          <w:sz w:val="32"/>
-          <w:szCs w:val="32"/>
-          <w:lang w:val="en-US"/>
-        </w:rPr>
-        <w:tab/>
-        <w:t xml:space="preserve">     5</w:t>
-      </w:r>
-    </w:p>
-    <w:p>
-      <w:pPr>
-        <w:tabs>
-          <w:tab w:val="left" w:leader="dot" w:pos="7797"/>
-        </w:tabs>
-        <w:rPr>
-          <w:rFonts w:ascii="Angsana New" w:eastAsia="Cordia New" w:hAnsi="Angsana New"/>
-          <w:sz w:val="32"/>
-          <w:szCs w:val="32"/>
-          <w:cs/>
-          <w:lang w:val="en-US"/>
-        </w:rPr>
-      </w:pPr>
-      <w:r>
-        <w:rPr>
-          <w:rFonts w:ascii="Angsana New" w:eastAsia="Cordia New" w:hAnsi="Angsana New"/>
-          <w:sz w:val="32"/>
-          <w:szCs w:val="32"/>
-          <w:lang w:val="en-US"/>
-        </w:rPr>
-        <w:t xml:space="preserve">2. </w:t>
-      </w:r>
-      <w:r>
-        <w:rPr>
-          <w:rFonts w:ascii="Angsana New" w:hAnsi="Angsana New" w:hint="cs"/>
-          <w:sz w:val="32"/>
-          <w:szCs w:val="32"/>
-          <w:cs/>
-        </w:rPr>
-        <w:t>ทฤษฎีที่เกี่ยวข้อง</w:t>
-      </w:r>
-    </w:p>
-    <w:p>
-      <w:pPr>
-        <w:tabs>
-          <w:tab w:val="left" w:leader="dot" w:pos="7797"/>
-        </w:tabs>
-        <w:rPr>
-          <w:rFonts w:ascii="Angsana New" w:eastAsia="Cordia New" w:hAnsi="Angsana New"/>
-          <w:sz w:val="32"/>
-          <w:szCs w:val="32"/>
-          <w:cs/>
-          <w:lang w:val="en-US"/>
-        </w:rPr>
-      </w:pPr>
-      <w:r>
-        <w:rPr>
-          <w:rFonts w:ascii="Angsana New" w:eastAsia="Cordia New" w:hAnsi="Angsana New"/>
-          <w:sz w:val="32"/>
-          <w:szCs w:val="32"/>
-          <w:lang w:val="en-US"/>
-        </w:rPr>
-        <w:t xml:space="preserve">     2.1 </w:t>
-      </w:r>
-      <w:r>
-        <w:rPr>
-          <w:rFonts w:ascii="Angsana New" w:hAnsi="Angsana New" w:hint="cs"/>
-          <w:sz w:val="32"/>
-          <w:szCs w:val="32"/>
-          <w:cs/>
-        </w:rPr>
-        <w:t>การควบคุมเวอร์ชันของรหัสโปรแกรมด้วย</w:t>
+        </w:rPr>
+        <w:t>Eclipse</w:t>
+      </w:r>
+      <w:r>
+        <w:rPr>
+          <w:rFonts w:ascii="Angsana New" w:eastAsia="Cordia New" w:hAnsi="Angsana New"/>
+          <w:sz w:val="32"/>
+          <w:szCs w:val="32"/>
+          <w:lang w:val="en-US"/>
+        </w:rPr>
+        <w:tab/>
+      </w:r>
+      <w:r>
+        <w:rPr>
+          <w:rFonts w:ascii="Angsana New" w:eastAsia="Cordia New" w:hAnsi="Angsana New"/>
+          <w:sz w:val="32"/>
+          <w:szCs w:val="32"/>
+          <w:lang w:val="en-US"/>
+        </w:rPr>
+        <w:tab/>
+        <w:t xml:space="preserve">   </w:t>
+      </w:r>
+      <w:r>
+        <w:rPr>
+          <w:rFonts w:ascii="Angsana New" w:eastAsia="Cordia New" w:hAnsi="Angsana New"/>
+          <w:sz w:val="32"/>
+          <w:szCs w:val="32"/>
+          <w:lang w:val="en-US"/>
+        </w:rPr>
+        <w:t>1</w:t>
+      </w:r>
+      <w:r>
+        <w:rPr>
+          <w:rFonts w:ascii="Angsana New" w:eastAsia="Cordia New" w:hAnsi="Angsana New"/>
+          <w:sz w:val="32"/>
+          <w:szCs w:val="32"/>
+          <w:lang w:val="en-US"/>
+        </w:rPr>
+        <w:t>8</w:t>
+      </w:r>
+    </w:p>
+    <w:p>
+      <w:pPr>
+        <w:tabs>
+          <w:tab w:val="left" w:leader="dot" w:pos="7797"/>
+        </w:tabs>
+        <w:rPr>
+          <w:rFonts w:ascii="Angsana New" w:eastAsia="Cordia New" w:hAnsi="Angsana New"/>
+          <w:sz w:val="32"/>
+          <w:szCs w:val="32"/>
+          <w:lang w:val="en-US"/>
+        </w:rPr>
+      </w:pPr>
+      <w:r>
+        <w:rPr>
+          <w:rFonts w:ascii="Angsana New" w:eastAsia="Cordia New" w:hAnsi="Angsana New"/>
+          <w:sz w:val="32"/>
+          <w:szCs w:val="32"/>
+          <w:lang w:val="en-US"/>
+        </w:rPr>
+        <w:t xml:space="preserve">     2.</w:t>
+      </w:r>
+      <w:r>
+        <w:rPr>
+          <w:rFonts w:ascii="Angsana New" w:eastAsia="Cordia New" w:hAnsi="Angsana New"/>
+          <w:sz w:val="32"/>
+          <w:szCs w:val="32"/>
+          <w:lang w:val="en-US"/>
+        </w:rPr>
+        <w:t>6</w:t>
+      </w:r>
+      <w:r>
+        <w:rPr>
+          <w:rFonts w:ascii="Angsana New" w:eastAsia="Cordia New" w:hAnsi="Angsana New"/>
+          <w:sz w:val="32"/>
+          <w:szCs w:val="32"/>
+          <w:lang w:val="en-US"/>
+        </w:rPr>
+        <w:t xml:space="preserve"> </w:t>
       </w:r>
       <w:r>
         <w:rPr>
@@ -949,157 +1258,7 @@
           <w:sz w:val="32"/>
           <w:szCs w:val="32"/>
         </w:rPr>
-        <w:t xml:space="preserve"> </w:t>
-      </w:r>
-      <w:r>
-        <w:rPr>
-          <w:rFonts w:ascii="Angsana New" w:hAnsi="Angsana New"/>
-          <w:sz w:val="32"/>
-          <w:szCs w:val="32"/>
-        </w:rPr>
-        <w:t xml:space="preserve">SVN </w:t>
-      </w:r>
-      <w:r>
-        <w:rPr>
-          <w:rFonts w:ascii="Angsana New" w:hAnsi="Angsana New" w:hint="cs"/>
-          <w:sz w:val="32"/>
-          <w:szCs w:val="32"/>
-          <w:cs/>
-        </w:rPr>
-        <w:t xml:space="preserve">และ </w:t>
-      </w:r>
-      <w:r>
-        <w:rPr>
-          <w:rFonts w:ascii="Angsana New" w:hAnsi="Angsana New"/>
-          <w:sz w:val="32"/>
-          <w:szCs w:val="32"/>
-        </w:rPr>
-        <w:t>Google Code</w:t>
-      </w:r>
-      <w:r>
-        <w:rPr>
-          <w:rFonts w:ascii="Angsana New" w:eastAsia="Cordia New" w:hAnsi="Angsana New"/>
-          <w:sz w:val="32"/>
-          <w:szCs w:val="32"/>
-          <w:lang w:val="en-US"/>
-        </w:rPr>
-        <w:tab/>
-      </w:r>
-      <w:r>
-        <w:rPr>
-          <w:rFonts w:ascii="Angsana New" w:eastAsia="Cordia New" w:hAnsi="Angsana New"/>
-          <w:sz w:val="32"/>
-          <w:szCs w:val="32"/>
-          <w:lang w:val="en-US"/>
-        </w:rPr>
-        <w:tab/>
-        <w:t xml:space="preserve">     </w:t>
-      </w:r>
-      <w:r>
-        <w:rPr>
-          <w:rFonts w:ascii="Angsana New" w:eastAsia="Cordia New" w:hAnsi="Angsana New"/>
-          <w:sz w:val="32"/>
-          <w:szCs w:val="32"/>
-          <w:lang w:val="en-US"/>
-        </w:rPr>
-        <w:t>6</w:t>
-      </w:r>
-    </w:p>
-    <w:p>
-      <w:pPr>
-        <w:tabs>
-          <w:tab w:val="left" w:leader="dot" w:pos="7797"/>
-        </w:tabs>
-        <w:rPr>
-          <w:rFonts w:ascii="Angsana New" w:eastAsia="Cordia New" w:hAnsi="Angsana New"/>
-          <w:sz w:val="32"/>
-          <w:szCs w:val="32"/>
-          <w:lang w:val="en-US"/>
-        </w:rPr>
-      </w:pPr>
-      <w:r>
-        <w:rPr>
-          <w:rFonts w:ascii="Angsana New" w:eastAsia="Cordia New" w:hAnsi="Angsana New"/>
-          <w:sz w:val="32"/>
-          <w:szCs w:val="32"/>
-          <w:lang w:val="en-US"/>
-        </w:rPr>
-        <w:t xml:space="preserve">     2.2 </w:t>
-      </w:r>
-      <w:r>
-        <w:rPr>
-          <w:rFonts w:ascii="Angsana New" w:hAnsi="Angsana New"/>
-          <w:sz w:val="32"/>
-          <w:szCs w:val="32"/>
-        </w:rPr>
-        <w:t>Python</w:t>
-      </w:r>
-      <w:r>
-        <w:rPr>
-          <w:rFonts w:ascii="Angsana New" w:eastAsia="Cordia New" w:hAnsi="Angsana New"/>
-          <w:sz w:val="32"/>
-          <w:szCs w:val="32"/>
-          <w:lang w:val="en-US"/>
-        </w:rPr>
-        <w:tab/>
-      </w:r>
-      <w:r>
-        <w:rPr>
-          <w:rFonts w:ascii="Angsana New" w:eastAsia="Cordia New" w:hAnsi="Angsana New"/>
-          <w:sz w:val="32"/>
-          <w:szCs w:val="32"/>
-          <w:lang w:val="en-US"/>
-        </w:rPr>
-        <w:t xml:space="preserve">  </w:t>
-      </w:r>
-      <w:r>
-        <w:rPr>
-          <w:rFonts w:ascii="Angsana New" w:eastAsia="Cordia New" w:hAnsi="Angsana New"/>
-          <w:sz w:val="32"/>
-          <w:szCs w:val="32"/>
-          <w:lang w:val="en-US"/>
-        </w:rPr>
-        <w:tab/>
-        <w:t xml:space="preserve">     </w:t>
-      </w:r>
-      <w:r>
-        <w:rPr>
-          <w:rFonts w:ascii="Angsana New" w:eastAsia="Cordia New" w:hAnsi="Angsana New"/>
-          <w:sz w:val="32"/>
-          <w:szCs w:val="32"/>
-          <w:lang w:val="en-US"/>
-        </w:rPr>
-        <w:t>7</w:t>
-      </w:r>
-    </w:p>
-    <w:p>
-      <w:pPr>
-        <w:tabs>
-          <w:tab w:val="left" w:leader="dot" w:pos="7797"/>
-        </w:tabs>
-        <w:rPr>
-          <w:rFonts w:ascii="Angsana New" w:eastAsia="Cordia New" w:hAnsi="Angsana New"/>
-          <w:sz w:val="32"/>
-          <w:szCs w:val="32"/>
-          <w:lang w:val="en-US"/>
-        </w:rPr>
-      </w:pPr>
-      <w:r>
-        <w:rPr>
-          <w:rFonts w:ascii="Angsana New" w:eastAsia="Cordia New" w:hAnsi="Angsana New"/>
-          <w:sz w:val="32"/>
-          <w:szCs w:val="32"/>
-          <w:lang w:val="en-US"/>
-        </w:rPr>
-        <w:t xml:space="preserve">     2.3 </w:t>
-      </w:r>
-      <w:r>
-        <w:rPr>
-          <w:rFonts w:ascii="Angsana New" w:hAnsi="Angsana New"/>
-          <w:sz w:val="32"/>
-          <w:szCs w:val="32"/>
-        </w:rPr>
-        <w:t>Qt</w:t>
+        <w:t>GraphML</w:t>
       </w:r>
       <w:r>
         <w:rPr>
@@ -1136,209 +1295,7 @@
           <w:szCs w:val="32"/>
           <w:lang w:val="en-US"/>
         </w:rPr>
-        <w:t>4</w:t>
-      </w:r>
-    </w:p>
-    <w:p>
-      <w:pPr>
-        <w:tabs>
-          <w:tab w:val="left" w:leader="dot" w:pos="7797"/>
-        </w:tabs>
-        <w:rPr>
-          <w:rFonts w:ascii="Angsana New" w:eastAsia="Cordia New" w:hAnsi="Angsana New"/>
-          <w:sz w:val="32"/>
-          <w:szCs w:val="32"/>
-          <w:lang w:val="en-US"/>
-        </w:rPr>
-      </w:pPr>
-      <w:r>
-        <w:rPr>
-          <w:rFonts w:ascii="Angsana New" w:eastAsia="Cordia New" w:hAnsi="Angsana New"/>
-          <w:sz w:val="32"/>
-          <w:szCs w:val="32"/>
-          <w:lang w:val="en-US"/>
-        </w:rPr>
-        <w:t xml:space="preserve">     2.</w:t>
-      </w:r>
-      <w:r>
-        <w:rPr>
-          <w:rFonts w:ascii="Angsana New" w:eastAsia="Cordia New" w:hAnsi="Angsana New"/>
-          <w:sz w:val="32"/>
-          <w:szCs w:val="32"/>
-          <w:lang w:val="en-US"/>
-        </w:rPr>
-        <w:t>4</w:t>
-      </w:r>
-      <w:r>
-        <w:rPr>
-          <w:rFonts w:ascii="Angsana New" w:eastAsia="Cordia New" w:hAnsi="Angsana New"/>
-          <w:sz w:val="32"/>
-          <w:szCs w:val="32"/>
-          <w:lang w:val="en-US"/>
-        </w:rPr>
-        <w:t xml:space="preserve"> </w:t>
-      </w:r>
-      <w:r>
-        <w:rPr>
-          <w:rFonts w:ascii="Angsana New" w:hAnsi="Angsana New"/>
-          <w:sz w:val="32"/>
-          <w:szCs w:val="32"/>
-        </w:rPr>
-        <w:t>Eclipse</w:t>
-      </w:r>
-      <w:r>
-        <w:rPr>
-          <w:rFonts w:ascii="Angsana New" w:eastAsia="Cordia New" w:hAnsi="Angsana New"/>
-          <w:sz w:val="32"/>
-          <w:szCs w:val="32"/>
-          <w:lang w:val="en-US"/>
-        </w:rPr>
-        <w:tab/>
-      </w:r>
-      <w:r>
-        <w:rPr>
-          <w:rFonts w:ascii="Angsana New" w:eastAsia="Cordia New" w:hAnsi="Angsana New"/>
-          <w:sz w:val="32"/>
-          <w:szCs w:val="32"/>
-          <w:lang w:val="en-US"/>
-        </w:rPr>
-        <w:tab/>
-        <w:t xml:space="preserve">   </w:t>
-      </w:r>
-      <w:r>
-        <w:rPr>
-          <w:rFonts w:ascii="Angsana New" w:eastAsia="Cordia New" w:hAnsi="Angsana New"/>
-          <w:sz w:val="32"/>
-          <w:szCs w:val="32"/>
-          <w:lang w:val="en-US"/>
-        </w:rPr>
-        <w:t>15</w:t>
-      </w:r>
-    </w:p>
-    <w:p>
-      <w:pPr>
-        <w:tabs>
-          <w:tab w:val="left" w:leader="dot" w:pos="7797"/>
-        </w:tabs>
-        <w:rPr>
-          <w:rFonts w:ascii="Angsana New" w:eastAsia="Cordia New" w:hAnsi="Angsana New"/>
-          <w:sz w:val="32"/>
-          <w:szCs w:val="32"/>
-          <w:lang w:val="en-US"/>
-        </w:rPr>
-      </w:pPr>
-      <w:r>
-        <w:rPr>
-          <w:rFonts w:ascii="Angsana New" w:eastAsia="Cordia New" w:hAnsi="Angsana New"/>
-          <w:sz w:val="32"/>
-          <w:szCs w:val="32"/>
-          <w:lang w:val="en-US"/>
-        </w:rPr>
-        <w:t xml:space="preserve">     2.</w:t>
-      </w:r>
-      <w:r>
-        <w:rPr>
-          <w:rFonts w:ascii="Angsana New" w:eastAsia="Cordia New" w:hAnsi="Angsana New"/>
-          <w:sz w:val="32"/>
-          <w:szCs w:val="32"/>
-          <w:lang w:val="en-US"/>
-        </w:rPr>
-        <w:t>5</w:t>
-      </w:r>
-      <w:r>
-        <w:rPr>
-          <w:rFonts w:ascii="Angsana New" w:eastAsia="Cordia New" w:hAnsi="Angsana New"/>
-          <w:sz w:val="32"/>
-          <w:szCs w:val="32"/>
-          <w:lang w:val="en-US"/>
-        </w:rPr>
-        <w:t xml:space="preserve"> </w:t>
-      </w:r>
-      <w:r>
-        <w:rPr>
-          <w:rFonts w:ascii="Angsana New" w:hAnsi="Angsana New"/>
-          <w:sz w:val="32"/>
-          <w:szCs w:val="32"/>
-        </w:rPr>
-        <w:t>GraphML</w:t>
-      </w:r>
-      <w:r>
-        <w:rPr>
-          <w:rFonts w:ascii="Angsana New" w:eastAsia="Cordia New" w:hAnsi="Angsana New"/>
-          <w:sz w:val="32"/>
-          <w:szCs w:val="32"/>
-          <w:lang w:val="en-US"/>
-        </w:rPr>
-        <w:tab/>
-      </w:r>
-      <w:r>
-        <w:rPr>
-          <w:rFonts w:ascii="Angsana New" w:eastAsia="Cordia New" w:hAnsi="Angsana New"/>
-          <w:sz w:val="32"/>
-          <w:szCs w:val="32"/>
-          <w:lang w:val="en-US"/>
-        </w:rPr>
-        <w:tab/>
-        <w:t xml:space="preserve">   </w:t>
-      </w:r>
-      <w:r>
-        <w:rPr>
-          <w:rFonts w:ascii="Angsana New" w:eastAsia="Cordia New" w:hAnsi="Angsana New"/>
-          <w:sz w:val="32"/>
-          <w:szCs w:val="32"/>
-          <w:lang w:val="en-US"/>
-        </w:rPr>
-        <w:t>16</w:t>
-      </w:r>
-    </w:p>
-    <w:p>
-      <w:pPr>
-        <w:tabs>
-          <w:tab w:val="left" w:leader="dot" w:pos="7797"/>
-        </w:tabs>
-        <w:rPr>
-          <w:rFonts w:ascii="Angsana New" w:eastAsia="Cordia New" w:hAnsi="Angsana New"/>
-          <w:sz w:val="32"/>
-          <w:szCs w:val="32"/>
-          <w:cs/>
-          <w:lang w:val="en-US"/>
-        </w:rPr>
-      </w:pPr>
-      <w:r>
-        <w:rPr>
-          <w:rFonts w:ascii="Angsana New" w:eastAsia="Cordia New" w:hAnsi="Angsana New"/>
-          <w:sz w:val="32"/>
-          <w:szCs w:val="32"/>
-          <w:lang w:val="en-US"/>
-        </w:rPr>
-        <w:t xml:space="preserve">     2.6 </w:t>
-      </w:r>
-      <w:r>
-        <w:rPr>
-          <w:rFonts w:ascii="Angsana New" w:hAnsi="Angsana New"/>
-          <w:sz w:val="32"/>
-          <w:szCs w:val="32"/>
-        </w:rPr>
-        <w:t>Graph</w:t>
-      </w:r>
-      <w:r>
-        <w:rPr>
-          <w:rFonts w:ascii="Angsana New" w:eastAsia="Cordia New" w:hAnsi="Angsana New"/>
-          <w:sz w:val="32"/>
-          <w:szCs w:val="32"/>
-          <w:lang w:val="en-US"/>
-        </w:rPr>
-        <w:tab/>
-      </w:r>
-      <w:r>
-        <w:rPr>
-          <w:rFonts w:ascii="Angsana New" w:eastAsia="Cordia New" w:hAnsi="Angsana New"/>
-          <w:sz w:val="32"/>
-          <w:szCs w:val="32"/>
-          <w:lang w:val="en-US"/>
-        </w:rPr>
-        <w:tab/>
-        <w:t xml:space="preserve">   17</w:t>
+        <w:t>9</w:t>
       </w:r>
     </w:p>
     <w:p>
@@ -1606,6 +1563,7 @@
           <w:cs/>
           <w:lang w:val="en-US"/>
         </w:rPr>
+        <w:lastRenderedPageBreak/>
         <w:t>สารบัญ</w:t>
       </w:r>
       <w:r>
@@ -1967,7 +1925,16 @@
           <w:szCs w:val="32"/>
           <w:cs/>
         </w:rPr>
-        <w:t>ส่วนอัลกอริทึม</w:t>
+        <w:t>ส่วน</w:t>
+      </w:r>
+      <w:r>
+        <w:rPr>
+          <w:rFonts w:ascii="Angsana New" w:hAnsi="Angsana New"/>
+          <w:sz w:val="32"/>
+          <w:szCs w:val="32"/>
+          <w:cs/>
+        </w:rPr>
+        <w:t>ขั้นตอนวิธี</w:t>
       </w:r>
       <w:r>
         <w:rPr>
@@ -2097,7 +2064,7 @@
           <w:szCs w:val="32"/>
           <w:lang w:val="en-US"/>
         </w:rPr>
-        <w:t>47</w:t>
+        <w:t>52</w:t>
       </w:r>
     </w:p>
     <w:p>
@@ -2165,7 +2132,58 @@
           <w:szCs w:val="32"/>
           <w:lang w:val="en-US"/>
         </w:rPr>
-        <w:t>49</w:t>
+        <w:t>54</w:t>
+      </w:r>
+    </w:p>
+    <w:p>
+      <w:pPr>
+        <w:tabs>
+          <w:tab w:val="left" w:leader="dot" w:pos="7797"/>
+        </w:tabs>
+        <w:rPr>
+          <w:rFonts w:ascii="Angsana New" w:eastAsia="Cordia New" w:hAnsi="Angsana New"/>
+          <w:sz w:val="32"/>
+          <w:szCs w:val="32"/>
+          <w:lang w:val="en-US"/>
+        </w:rPr>
+      </w:pPr>
+      <w:r>
+        <w:rPr>
+          <w:rFonts w:ascii="Angsana New" w:eastAsia="Cordia New" w:hAnsi="Angsana New" w:hint="cs"/>
+          <w:sz w:val="32"/>
+          <w:szCs w:val="32"/>
+          <w:cs/>
+          <w:lang w:val="en-US"/>
+        </w:rPr>
+        <w:t>บรรณานุกรม</w:t>
+      </w:r>
+      <w:r>
+        <w:rPr>
+          <w:rFonts w:ascii="Angsana New" w:eastAsia="Cordia New" w:hAnsi="Angsana New"/>
+          <w:sz w:val="32"/>
+          <w:szCs w:val="32"/>
+          <w:lang w:val="en-US"/>
+        </w:rPr>
+        <w:tab/>
+      </w:r>
+      <w:r>
+        <w:rPr>
+          <w:rFonts w:ascii="Angsana New" w:eastAsia="Cordia New" w:hAnsi="Angsana New" w:hint="cs"/>
+          <w:sz w:val="32"/>
+          <w:szCs w:val="32"/>
+          <w:cs/>
+          <w:lang w:val="en-US"/>
+        </w:rPr>
+        <w:t xml:space="preserve">    </w:t>
+      </w:r>
+      <w:r>
+        <w:rPr>
+          <w:rFonts w:ascii="Angsana New" w:eastAsia="Cordia New" w:hAnsi="Angsana New"/>
+          <w:sz w:val="32"/>
+          <w:szCs w:val="32"/>
+          <w:lang w:val="en-US"/>
+        </w:rPr>
+        <w:t xml:space="preserve"> 55</w:t>
       </w:r>
     </w:p>
     <w:p>
@@ -2299,67 +2317,7 @@
           <w:szCs w:val="32"/>
           <w:lang w:val="en-US"/>
         </w:rPr>
-        <w:t>50</w:t>
-      </w:r>
-    </w:p>
-    <w:p>
-      <w:pPr>
-        <w:tabs>
-          <w:tab w:val="left" w:leader="dot" w:pos="7797"/>
-        </w:tabs>
-        <w:rPr>
-          <w:rFonts w:ascii="Angsana New" w:eastAsia="Cordia New" w:hAnsi="Angsana New"/>
-          <w:sz w:val="32"/>
-          <w:szCs w:val="32"/>
-          <w:lang w:val="en-US"/>
-        </w:rPr>
-      </w:pPr>
-      <w:r>
-        <w:rPr>
-          <w:rFonts w:ascii="Angsana New" w:eastAsia="Cordia New" w:hAnsi="Angsana New" w:hint="cs"/>
-          <w:sz w:val="32"/>
-          <w:szCs w:val="32"/>
-          <w:cs/>
-          <w:lang w:val="en-US"/>
-        </w:rPr>
-        <w:t>บรรณานุกรม</w:t>
-      </w:r>
-      <w:r>
-        <w:rPr>
-          <w:rFonts w:ascii="Angsana New" w:eastAsia="Cordia New" w:hAnsi="Angsana New"/>
-          <w:sz w:val="32"/>
-          <w:szCs w:val="32"/>
-          <w:lang w:val="en-US"/>
-        </w:rPr>
-        <w:tab/>
-      </w:r>
-      <w:r>
-        <w:rPr>
-          <w:rFonts w:ascii="Angsana New" w:eastAsia="Cordia New" w:hAnsi="Angsana New" w:hint="cs"/>
-          <w:sz w:val="32"/>
-          <w:szCs w:val="32"/>
-          <w:cs/>
-          <w:lang w:val="en-US"/>
-        </w:rPr>
-        <w:t xml:space="preserve">    </w:t>
-      </w:r>
-      <w:r>
-        <w:rPr>
-          <w:rFonts w:ascii="Angsana New" w:eastAsia="Cordia New" w:hAnsi="Angsana New"/>
-          <w:sz w:val="32"/>
-          <w:szCs w:val="32"/>
-          <w:lang w:val="en-US"/>
-        </w:rPr>
-        <w:t xml:space="preserve"> </w:t>
-      </w:r>
-      <w:r>
-        <w:rPr>
-          <w:rFonts w:ascii="Angsana New" w:eastAsia="Cordia New" w:hAnsi="Angsana New"/>
-          <w:sz w:val="32"/>
-          <w:szCs w:val="32"/>
-          <w:lang w:val="en-US"/>
-        </w:rPr>
-        <w:t>82</w:t>
+        <w:t>58</w:t>
       </w:r>
     </w:p>
     <w:p>
@@ -2418,59 +2376,59 @@
           <w:tab w:val="left" w:leader="dot" w:pos="7797"/>
         </w:tabs>
         <w:rPr>
-          <w:rFonts w:ascii="Angsana New" w:eastAsia="Cordia New" w:hAnsi="Angsana New"/>
-          <w:sz w:val="32"/>
-          <w:szCs w:val="32"/>
-          <w:lang w:val="en-US"/>
-        </w:rPr>
-      </w:pPr>
-    </w:p>
-    <w:p>
-      <w:pPr>
-        <w:tabs>
-          <w:tab w:val="left" w:leader="dot" w:pos="7797"/>
-        </w:tabs>
-        <w:rPr>
-          <w:rFonts w:ascii="Angsana New" w:eastAsia="Cordia New" w:hAnsi="Angsana New"/>
-          <w:sz w:val="32"/>
-          <w:szCs w:val="32"/>
-          <w:lang w:val="en-US"/>
-        </w:rPr>
-      </w:pPr>
-    </w:p>
-    <w:p>
-      <w:pPr>
-        <w:tabs>
-          <w:tab w:val="left" w:leader="dot" w:pos="7797"/>
-        </w:tabs>
-        <w:rPr>
-          <w:rFonts w:ascii="Angsana New" w:eastAsia="Cordia New" w:hAnsi="Angsana New"/>
-          <w:sz w:val="32"/>
-          <w:szCs w:val="32"/>
-          <w:lang w:val="en-US"/>
-        </w:rPr>
-      </w:pPr>
-    </w:p>
-    <w:p>
-      <w:pPr>
-        <w:tabs>
-          <w:tab w:val="left" w:leader="dot" w:pos="7797"/>
-        </w:tabs>
-        <w:rPr>
-          <w:rFonts w:ascii="Angsana New" w:eastAsia="Cordia New" w:hAnsi="Angsana New"/>
-          <w:sz w:val="32"/>
-          <w:szCs w:val="32"/>
-          <w:lang w:val="en-US"/>
-        </w:rPr>
-      </w:pPr>
-    </w:p>
-    <w:p>
-      <w:pPr>
-        <w:tabs>
-          <w:tab w:val="left" w:leader="dot" w:pos="7797"/>
-        </w:tabs>
-        <w:rPr>
-          <w:rFonts w:ascii="Angsana New" w:eastAsia="Cordia New" w:hAnsi="Angsana New"/>
+          <w:rFonts w:ascii="Angsana New" w:eastAsia="Cordia New" w:hAnsi="Angsana New" w:hint="cs"/>
+          <w:sz w:val="32"/>
+          <w:szCs w:val="32"/>
+          <w:lang w:val="en-US"/>
+        </w:rPr>
+      </w:pPr>
+    </w:p>
+    <w:p>
+      <w:pPr>
+        <w:tabs>
+          <w:tab w:val="left" w:leader="dot" w:pos="7797"/>
+        </w:tabs>
+        <w:rPr>
+          <w:rFonts w:ascii="Angsana New" w:eastAsia="Cordia New" w:hAnsi="Angsana New"/>
+          <w:sz w:val="32"/>
+          <w:szCs w:val="32"/>
+          <w:lang w:val="en-US"/>
+        </w:rPr>
+      </w:pPr>
+    </w:p>
+    <w:p>
+      <w:pPr>
+        <w:tabs>
+          <w:tab w:val="left" w:leader="dot" w:pos="7797"/>
+        </w:tabs>
+        <w:rPr>
+          <w:rFonts w:ascii="Angsana New" w:eastAsia="Cordia New" w:hAnsi="Angsana New"/>
+          <w:sz w:val="32"/>
+          <w:szCs w:val="32"/>
+          <w:lang w:val="en-US"/>
+        </w:rPr>
+      </w:pPr>
+    </w:p>
+    <w:p>
+      <w:pPr>
+        <w:tabs>
+          <w:tab w:val="left" w:leader="dot" w:pos="7797"/>
+        </w:tabs>
+        <w:rPr>
+          <w:rFonts w:ascii="Angsana New" w:eastAsia="Cordia New" w:hAnsi="Angsana New"/>
+          <w:sz w:val="32"/>
+          <w:szCs w:val="32"/>
+          <w:lang w:val="en-US"/>
+        </w:rPr>
+      </w:pPr>
+    </w:p>
+    <w:p>
+      <w:pPr>
+        <w:tabs>
+          <w:tab w:val="left" w:leader="dot" w:pos="7797"/>
+        </w:tabs>
+        <w:rPr>
+          <w:rFonts w:ascii="Angsana New" w:eastAsia="Cordia New" w:hAnsi="Angsana New" w:hint="cs"/>
           <w:sz w:val="32"/>
           <w:szCs w:val="32"/>
           <w:lang w:val="en-US"/>
@@ -2618,6 +2576,7 @@
           <w:cs/>
           <w:lang w:val="en-US"/>
         </w:rPr>
+        <w:lastRenderedPageBreak/>
         <w:t xml:space="preserve">                                                                                                                               </w:t>
       </w:r>
       <w:r>
@@ -2849,7 +2808,16 @@
           <w:lang w:val="en-US"/>
         </w:rPr>
         <w:tab/>
-        <w:t xml:space="preserve">   17</w:t>
+        <w:t xml:space="preserve">   </w:t>
+      </w:r>
+      <w:r>
+        <w:rPr>
+          <w:rFonts w:ascii="Angsana New" w:eastAsia="Cordia New" w:hAnsi="Angsana New"/>
+          <w:sz w:val="32"/>
+          <w:szCs w:val="32"/>
+          <w:lang w:val="en-US"/>
+        </w:rPr>
+        <w:t>5</w:t>
       </w:r>
     </w:p>
     <w:p>
@@ -2928,7 +2896,16 @@
           <w:lang w:val="en-US"/>
         </w:rPr>
         <w:tab/>
-        <w:t xml:space="preserve">   18</w:t>
+        <w:t xml:space="preserve">   </w:t>
+      </w:r>
+      <w:r>
+        <w:rPr>
+          <w:rFonts w:ascii="Angsana New" w:eastAsia="Cordia New" w:hAnsi="Angsana New"/>
+          <w:sz w:val="32"/>
+          <w:szCs w:val="32"/>
+          <w:lang w:val="en-US"/>
+        </w:rPr>
+        <w:t>6</w:t>
       </w:r>
     </w:p>
     <w:p>
@@ -2997,7 +2974,16 @@
           <w:lang w:val="en-US"/>
         </w:rPr>
         <w:tab/>
-        <w:t xml:space="preserve">   18</w:t>
+        <w:t xml:space="preserve">   </w:t>
+      </w:r>
+      <w:r>
+        <w:rPr>
+          <w:rFonts w:ascii="Angsana New" w:eastAsia="Cordia New" w:hAnsi="Angsana New"/>
+          <w:sz w:val="32"/>
+          <w:szCs w:val="32"/>
+          <w:lang w:val="en-US"/>
+        </w:rPr>
+        <w:t>6</w:t>
       </w:r>
     </w:p>
     <w:p>
@@ -3066,7 +3052,16 @@
           <w:lang w:val="en-US"/>
         </w:rPr>
         <w:tab/>
-        <w:t xml:space="preserve">   19</w:t>
+        <w:t xml:space="preserve">   </w:t>
+      </w:r>
+      <w:r>
+        <w:rPr>
+          <w:rFonts w:ascii="Angsana New" w:eastAsia="Cordia New" w:hAnsi="Angsana New"/>
+          <w:sz w:val="32"/>
+          <w:szCs w:val="32"/>
+          <w:lang w:val="en-US"/>
+        </w:rPr>
+        <w:t>7</w:t>
       </w:r>
     </w:p>
     <w:p>
@@ -5337,6 +5332,527 @@
       </w:pPr>
       <w:r>
         <w:rPr>
+          <w:rFonts w:ascii="Angsana New" w:eastAsia="Cordia New" w:hAnsi="Angsana New"/>
+          <w:sz w:val="32"/>
+          <w:szCs w:val="32"/>
+          <w:lang w:val="en-US"/>
+        </w:rPr>
+        <w:t>4-</w:t>
+      </w:r>
+      <w:r>
+        <w:rPr>
+          <w:rFonts w:ascii="Angsana New" w:eastAsia="Cordia New" w:hAnsi="Angsana New"/>
+          <w:sz w:val="32"/>
+          <w:szCs w:val="32"/>
+          <w:lang w:val="en-US"/>
+        </w:rPr>
+        <w:t xml:space="preserve">28 </w:t>
+      </w:r>
+      <w:r>
+        <w:rPr>
+          <w:rFonts w:ascii="Angsana New" w:eastAsia="Cordia New" w:hAnsi="Angsana New"/>
+          <w:sz w:val="32"/>
+          <w:szCs w:val="32"/>
+          <w:cs/>
+          <w:lang w:val="en-US"/>
+        </w:rPr>
+        <w:t>เลือกเมนูต้นไม้แผ่ที่มีขนาดเล็กที่สุด</w:t>
+      </w:r>
+      <w:r>
+        <w:rPr>
+          <w:rFonts w:ascii="Angsana New" w:eastAsia="Cordia New" w:hAnsi="Angsana New"/>
+          <w:sz w:val="32"/>
+          <w:szCs w:val="32"/>
+          <w:lang w:val="en-US"/>
+        </w:rPr>
+        <w:tab/>
+      </w:r>
+      <w:r>
+        <w:rPr>
+          <w:rFonts w:ascii="Angsana New" w:eastAsia="Cordia New" w:hAnsi="Angsana New"/>
+          <w:sz w:val="32"/>
+          <w:szCs w:val="32"/>
+          <w:lang w:val="en-US"/>
+        </w:rPr>
+        <w:tab/>
+        <w:t xml:space="preserve">   4</w:t>
+      </w:r>
+      <w:r>
+        <w:rPr>
+          <w:rFonts w:ascii="Angsana New" w:eastAsia="Cordia New" w:hAnsi="Angsana New"/>
+          <w:sz w:val="32"/>
+          <w:szCs w:val="32"/>
+          <w:lang w:val="en-US"/>
+        </w:rPr>
+        <w:t>7</w:t>
+      </w:r>
+    </w:p>
+    <w:p>
+      <w:pPr>
+        <w:tabs>
+          <w:tab w:val="left" w:leader="dot" w:pos="7797"/>
+        </w:tabs>
+        <w:rPr>
+          <w:rFonts w:ascii="Angsana New" w:eastAsia="Cordia New" w:hAnsi="Angsana New"/>
+          <w:sz w:val="32"/>
+          <w:szCs w:val="32"/>
+          <w:lang w:val="en-US"/>
+        </w:rPr>
+      </w:pPr>
+      <w:r>
+        <w:rPr>
+          <w:rFonts w:ascii="Angsana New" w:eastAsia="Cordia New" w:hAnsi="Angsana New"/>
+          <w:sz w:val="32"/>
+          <w:szCs w:val="32"/>
+          <w:lang w:val="en-US"/>
+        </w:rPr>
+        <w:t>4-</w:t>
+      </w:r>
+      <w:r>
+        <w:rPr>
+          <w:rFonts w:ascii="Angsana New" w:eastAsia="Cordia New" w:hAnsi="Angsana New"/>
+          <w:sz w:val="32"/>
+          <w:szCs w:val="32"/>
+          <w:lang w:val="en-US"/>
+        </w:rPr>
+        <w:t xml:space="preserve">29 </w:t>
+      </w:r>
+      <w:r>
+        <w:rPr>
+          <w:rFonts w:ascii="Angsana New" w:eastAsia="Cordia New" w:hAnsi="Angsana New"/>
+          <w:sz w:val="32"/>
+          <w:szCs w:val="32"/>
+          <w:cs/>
+          <w:lang w:val="en-US"/>
+        </w:rPr>
+        <w:t>รายงานผลการทำงานของขั้นตอนวิธี</w:t>
+      </w:r>
+      <w:r>
+        <w:rPr>
+          <w:rFonts w:ascii="Angsana New" w:eastAsia="Cordia New" w:hAnsi="Angsana New"/>
+          <w:sz w:val="32"/>
+          <w:szCs w:val="32"/>
+          <w:lang w:val="en-US"/>
+        </w:rPr>
+        <w:tab/>
+      </w:r>
+      <w:r>
+        <w:rPr>
+          <w:rFonts w:ascii="Angsana New" w:eastAsia="Cordia New" w:hAnsi="Angsana New"/>
+          <w:sz w:val="32"/>
+          <w:szCs w:val="32"/>
+          <w:lang w:val="en-US"/>
+        </w:rPr>
+        <w:tab/>
+        <w:t xml:space="preserve">   4</w:t>
+      </w:r>
+      <w:r>
+        <w:rPr>
+          <w:rFonts w:ascii="Angsana New" w:eastAsia="Cordia New" w:hAnsi="Angsana New"/>
+          <w:sz w:val="32"/>
+          <w:szCs w:val="32"/>
+          <w:lang w:val="en-US"/>
+        </w:rPr>
+        <w:t>7</w:t>
+      </w:r>
+    </w:p>
+    <w:p>
+      <w:pPr>
+        <w:tabs>
+          <w:tab w:val="left" w:leader="dot" w:pos="7797"/>
+        </w:tabs>
+        <w:rPr>
+          <w:rFonts w:ascii="Angsana New" w:eastAsia="Cordia New" w:hAnsi="Angsana New"/>
+          <w:sz w:val="32"/>
+          <w:szCs w:val="32"/>
+          <w:lang w:val="en-US"/>
+        </w:rPr>
+      </w:pPr>
+      <w:r>
+        <w:rPr>
+          <w:rFonts w:ascii="Angsana New" w:eastAsia="Cordia New" w:hAnsi="Angsana New"/>
+          <w:sz w:val="32"/>
+          <w:szCs w:val="32"/>
+          <w:lang w:val="en-US"/>
+        </w:rPr>
+        <w:t>4-</w:t>
+      </w:r>
+      <w:r>
+        <w:rPr>
+          <w:rFonts w:ascii="Angsana New" w:eastAsia="Cordia New" w:hAnsi="Angsana New"/>
+          <w:sz w:val="32"/>
+          <w:szCs w:val="32"/>
+          <w:lang w:val="en-US"/>
+        </w:rPr>
+        <w:t xml:space="preserve">30 </w:t>
+      </w:r>
+      <w:r>
+        <w:rPr>
+          <w:rFonts w:ascii="Angsana New" w:eastAsia="Cordia New" w:hAnsi="Angsana New"/>
+          <w:sz w:val="32"/>
+          <w:szCs w:val="32"/>
+          <w:cs/>
+          <w:lang w:val="en-US"/>
+        </w:rPr>
+        <w:t>ผลการเน้นสีกราฟจาก ขั้นตอนวิธี ต้นไม้แผ่ที่มีขนาดเล็กที่สุด</w:t>
+      </w:r>
+      <w:r>
+        <w:rPr>
+          <w:rFonts w:ascii="Angsana New" w:eastAsia="Cordia New" w:hAnsi="Angsana New"/>
+          <w:sz w:val="32"/>
+          <w:szCs w:val="32"/>
+          <w:lang w:val="en-US"/>
+        </w:rPr>
+        <w:tab/>
+      </w:r>
+      <w:r>
+        <w:rPr>
+          <w:rFonts w:ascii="Angsana New" w:eastAsia="Cordia New" w:hAnsi="Angsana New"/>
+          <w:sz w:val="32"/>
+          <w:szCs w:val="32"/>
+          <w:lang w:val="en-US"/>
+        </w:rPr>
+        <w:tab/>
+        <w:t xml:space="preserve">   4</w:t>
+      </w:r>
+      <w:r>
+        <w:rPr>
+          <w:rFonts w:ascii="Angsana New" w:eastAsia="Cordia New" w:hAnsi="Angsana New"/>
+          <w:sz w:val="32"/>
+          <w:szCs w:val="32"/>
+          <w:lang w:val="en-US"/>
+        </w:rPr>
+        <w:t>8</w:t>
+      </w:r>
+    </w:p>
+    <w:p>
+      <w:pPr>
+        <w:tabs>
+          <w:tab w:val="left" w:leader="dot" w:pos="7797"/>
+        </w:tabs>
+        <w:rPr>
+          <w:rFonts w:ascii="Angsana New" w:eastAsia="Cordia New" w:hAnsi="Angsana New"/>
+          <w:sz w:val="32"/>
+          <w:szCs w:val="32"/>
+          <w:lang w:val="en-US"/>
+        </w:rPr>
+      </w:pPr>
+      <w:r>
+        <w:rPr>
+          <w:rFonts w:ascii="Angsana New" w:eastAsia="Cordia New" w:hAnsi="Angsana New"/>
+          <w:sz w:val="32"/>
+          <w:szCs w:val="32"/>
+          <w:lang w:val="en-US"/>
+        </w:rPr>
+        <w:t>4-</w:t>
+      </w:r>
+      <w:r>
+        <w:rPr>
+          <w:rFonts w:ascii="Angsana New" w:eastAsia="Cordia New" w:hAnsi="Angsana New"/>
+          <w:sz w:val="32"/>
+          <w:szCs w:val="32"/>
+          <w:lang w:val="en-US"/>
+        </w:rPr>
+        <w:t xml:space="preserve">31 </w:t>
+      </w:r>
+      <w:r>
+        <w:rPr>
+          <w:rFonts w:ascii="Angsana New" w:eastAsia="Cordia New" w:hAnsi="Angsana New"/>
+          <w:sz w:val="32"/>
+          <w:szCs w:val="32"/>
+          <w:cs/>
+          <w:lang w:val="en-US"/>
+        </w:rPr>
+        <w:t>เลือกเมนูหาเส้นทางในกราฟที่สั้นที่สุด</w:t>
+      </w:r>
+      <w:r>
+        <w:rPr>
+          <w:rFonts w:ascii="Angsana New" w:eastAsia="Cordia New" w:hAnsi="Angsana New"/>
+          <w:sz w:val="32"/>
+          <w:szCs w:val="32"/>
+          <w:lang w:val="en-US"/>
+        </w:rPr>
+        <w:tab/>
+      </w:r>
+      <w:r>
+        <w:rPr>
+          <w:rFonts w:ascii="Angsana New" w:eastAsia="Cordia New" w:hAnsi="Angsana New"/>
+          <w:sz w:val="32"/>
+          <w:szCs w:val="32"/>
+          <w:lang w:val="en-US"/>
+        </w:rPr>
+        <w:tab/>
+        <w:t xml:space="preserve">   4</w:t>
+      </w:r>
+      <w:r>
+        <w:rPr>
+          <w:rFonts w:ascii="Angsana New" w:eastAsia="Cordia New" w:hAnsi="Angsana New"/>
+          <w:sz w:val="32"/>
+          <w:szCs w:val="32"/>
+          <w:lang w:val="en-US"/>
+        </w:rPr>
+        <w:t>9</w:t>
+      </w:r>
+    </w:p>
+    <w:p>
+      <w:pPr>
+        <w:tabs>
+          <w:tab w:val="left" w:leader="dot" w:pos="7797"/>
+        </w:tabs>
+        <w:rPr>
+          <w:rFonts w:ascii="Angsana New" w:eastAsia="Cordia New" w:hAnsi="Angsana New"/>
+          <w:sz w:val="32"/>
+          <w:szCs w:val="32"/>
+          <w:lang w:val="en-US"/>
+        </w:rPr>
+      </w:pPr>
+      <w:r>
+        <w:rPr>
+          <w:rFonts w:ascii="Angsana New" w:eastAsia="Cordia New" w:hAnsi="Angsana New"/>
+          <w:sz w:val="32"/>
+          <w:szCs w:val="32"/>
+          <w:lang w:val="en-US"/>
+        </w:rPr>
+        <w:t>4-</w:t>
+      </w:r>
+      <w:r>
+        <w:rPr>
+          <w:rFonts w:ascii="Angsana New" w:eastAsia="Cordia New" w:hAnsi="Angsana New"/>
+          <w:sz w:val="32"/>
+          <w:szCs w:val="32"/>
+          <w:lang w:val="en-US"/>
+        </w:rPr>
+        <w:t xml:space="preserve">32 </w:t>
+      </w:r>
+      <w:r>
+        <w:rPr>
+          <w:rFonts w:ascii="Angsana New" w:eastAsia="Cordia New" w:hAnsi="Angsana New"/>
+          <w:sz w:val="32"/>
+          <w:szCs w:val="32"/>
+          <w:cs/>
+          <w:lang w:val="en-US"/>
+        </w:rPr>
+        <w:t>กรอกจุดเริ่มต้นและปลายทาง</w:t>
+      </w:r>
+      <w:r>
+        <w:rPr>
+          <w:rFonts w:ascii="Angsana New" w:eastAsia="Cordia New" w:hAnsi="Angsana New"/>
+          <w:sz w:val="32"/>
+          <w:szCs w:val="32"/>
+          <w:lang w:val="en-US"/>
+        </w:rPr>
+        <w:tab/>
+      </w:r>
+      <w:r>
+        <w:rPr>
+          <w:rFonts w:ascii="Angsana New" w:eastAsia="Cordia New" w:hAnsi="Angsana New"/>
+          <w:sz w:val="32"/>
+          <w:szCs w:val="32"/>
+          <w:lang w:val="en-US"/>
+        </w:rPr>
+        <w:tab/>
+        <w:t xml:space="preserve">   </w:t>
+      </w:r>
+      <w:r>
+        <w:rPr>
+          <w:rFonts w:ascii="Angsana New" w:eastAsia="Cordia New" w:hAnsi="Angsana New"/>
+          <w:sz w:val="32"/>
+          <w:szCs w:val="32"/>
+          <w:lang w:val="en-US"/>
+        </w:rPr>
+        <w:t>50</w:t>
+      </w:r>
+    </w:p>
+    <w:p>
+      <w:pPr>
+        <w:tabs>
+          <w:tab w:val="left" w:leader="dot" w:pos="7797"/>
+        </w:tabs>
+        <w:rPr>
+          <w:rFonts w:ascii="Angsana New" w:eastAsia="Cordia New" w:hAnsi="Angsana New"/>
+          <w:sz w:val="32"/>
+          <w:szCs w:val="32"/>
+          <w:lang w:val="en-US"/>
+        </w:rPr>
+      </w:pPr>
+      <w:r>
+        <w:rPr>
+          <w:rFonts w:ascii="Angsana New" w:eastAsia="Cordia New" w:hAnsi="Angsana New"/>
+          <w:sz w:val="32"/>
+          <w:szCs w:val="32"/>
+          <w:lang w:val="en-US"/>
+        </w:rPr>
+        <w:t>4-</w:t>
+      </w:r>
+      <w:r>
+        <w:rPr>
+          <w:rFonts w:ascii="Angsana New" w:eastAsia="Cordia New" w:hAnsi="Angsana New"/>
+          <w:sz w:val="32"/>
+          <w:szCs w:val="32"/>
+          <w:lang w:val="en-US"/>
+        </w:rPr>
+        <w:t xml:space="preserve">33 </w:t>
+      </w:r>
+      <w:r>
+        <w:rPr>
+          <w:rFonts w:ascii="Angsana New" w:eastAsia="Cordia New" w:hAnsi="Angsana New"/>
+          <w:sz w:val="32"/>
+          <w:szCs w:val="32"/>
+          <w:cs/>
+          <w:lang w:val="en-US"/>
+        </w:rPr>
+        <w:t xml:space="preserve">ผลรายงานของ หาเส้นทางที่สั้นที่สุดระหว่างจุด </w:t>
+      </w:r>
+      <w:r>
+        <w:rPr>
+          <w:rFonts w:ascii="Angsana New" w:eastAsia="Cordia New" w:hAnsi="Angsana New"/>
+          <w:sz w:val="32"/>
+          <w:szCs w:val="32"/>
+          <w:lang w:val="en-US"/>
+        </w:rPr>
+        <w:t xml:space="preserve">2 </w:t>
+      </w:r>
+      <w:r>
+        <w:rPr>
+          <w:rFonts w:ascii="Angsana New" w:eastAsia="Cordia New" w:hAnsi="Angsana New"/>
+          <w:sz w:val="32"/>
+          <w:szCs w:val="32"/>
+          <w:cs/>
+          <w:lang w:val="en-US"/>
+        </w:rPr>
+        <w:t>จุดในกราฟ</w:t>
+      </w:r>
+      <w:r>
+        <w:rPr>
+          <w:rFonts w:ascii="Angsana New" w:eastAsia="Cordia New" w:hAnsi="Angsana New"/>
+          <w:sz w:val="32"/>
+          <w:szCs w:val="32"/>
+          <w:lang w:val="en-US"/>
+        </w:rPr>
+        <w:tab/>
+      </w:r>
+      <w:r>
+        <w:rPr>
+          <w:rFonts w:ascii="Angsana New" w:eastAsia="Cordia New" w:hAnsi="Angsana New"/>
+          <w:sz w:val="32"/>
+          <w:szCs w:val="32"/>
+          <w:lang w:val="en-US"/>
+        </w:rPr>
+        <w:tab/>
+        <w:t xml:space="preserve">   </w:t>
+      </w:r>
+      <w:r>
+        <w:rPr>
+          <w:rFonts w:ascii="Angsana New" w:eastAsia="Cordia New" w:hAnsi="Angsana New"/>
+          <w:sz w:val="32"/>
+          <w:szCs w:val="32"/>
+          <w:lang w:val="en-US"/>
+        </w:rPr>
+        <w:t>50</w:t>
+      </w:r>
+    </w:p>
+    <w:p>
+      <w:pPr>
+        <w:tabs>
+          <w:tab w:val="left" w:leader="dot" w:pos="7797"/>
+        </w:tabs>
+        <w:rPr>
+          <w:rFonts w:ascii="Angsana New" w:eastAsia="Cordia New" w:hAnsi="Angsana New"/>
+          <w:sz w:val="32"/>
+          <w:szCs w:val="32"/>
+          <w:lang w:val="en-US"/>
+        </w:rPr>
+      </w:pPr>
+      <w:r>
+        <w:rPr>
+          <w:rFonts w:ascii="Angsana New" w:eastAsia="Cordia New" w:hAnsi="Angsana New"/>
+          <w:sz w:val="32"/>
+          <w:szCs w:val="32"/>
+          <w:lang w:val="en-US"/>
+        </w:rPr>
+        <w:t>4-</w:t>
+      </w:r>
+      <w:r>
+        <w:rPr>
+          <w:rFonts w:ascii="Angsana New" w:eastAsia="Cordia New" w:hAnsi="Angsana New"/>
+          <w:sz w:val="32"/>
+          <w:szCs w:val="32"/>
+          <w:lang w:val="en-US"/>
+        </w:rPr>
+        <w:t xml:space="preserve">34 </w:t>
+      </w:r>
+      <w:r>
+        <w:rPr>
+          <w:rFonts w:ascii="Angsana New" w:eastAsia="Cordia New" w:hAnsi="Angsana New"/>
+          <w:sz w:val="32"/>
+          <w:szCs w:val="32"/>
+          <w:cs/>
+          <w:lang w:val="en-US"/>
+        </w:rPr>
+        <w:t xml:space="preserve">ผลการเน้นสีกราฟของ หาเส้นทางที่สั้นที่สุดระหว่างจุด </w:t>
+      </w:r>
+      <w:r>
+        <w:rPr>
+          <w:rFonts w:ascii="Angsana New" w:eastAsia="Cordia New" w:hAnsi="Angsana New"/>
+          <w:sz w:val="32"/>
+          <w:szCs w:val="32"/>
+          <w:lang w:val="en-US"/>
+        </w:rPr>
+        <w:t xml:space="preserve">2 </w:t>
+      </w:r>
+      <w:r>
+        <w:rPr>
+          <w:rFonts w:ascii="Angsana New" w:eastAsia="Cordia New" w:hAnsi="Angsana New"/>
+          <w:sz w:val="32"/>
+          <w:szCs w:val="32"/>
+          <w:cs/>
+          <w:lang w:val="en-US"/>
+        </w:rPr>
+        <w:t>จุดในกราฟ</w:t>
+      </w:r>
+      <w:r>
+        <w:rPr>
+          <w:rFonts w:ascii="Angsana New" w:eastAsia="Cordia New" w:hAnsi="Angsana New"/>
+          <w:sz w:val="32"/>
+          <w:szCs w:val="32"/>
+          <w:lang w:val="en-US"/>
+        </w:rPr>
+        <w:tab/>
+      </w:r>
+      <w:r>
+        <w:rPr>
+          <w:rFonts w:ascii="Angsana New" w:eastAsia="Cordia New" w:hAnsi="Angsana New"/>
+          <w:sz w:val="32"/>
+          <w:szCs w:val="32"/>
+          <w:lang w:val="en-US"/>
+        </w:rPr>
+        <w:tab/>
+        <w:t xml:space="preserve">   </w:t>
+      </w:r>
+      <w:r>
+        <w:rPr>
+          <w:rFonts w:ascii="Angsana New" w:eastAsia="Cordia New" w:hAnsi="Angsana New"/>
+          <w:sz w:val="32"/>
+          <w:szCs w:val="32"/>
+          <w:lang w:val="en-US"/>
+        </w:rPr>
+        <w:t>51</w:t>
+      </w:r>
+    </w:p>
+    <w:p>
+      <w:pPr>
+        <w:tabs>
+          <w:tab w:val="left" w:leader="dot" w:pos="7797"/>
+        </w:tabs>
+        <w:rPr>
+          <w:rFonts w:ascii="Angsana New" w:eastAsia="Cordia New" w:hAnsi="Angsana New"/>
+          <w:sz w:val="32"/>
+          <w:szCs w:val="32"/>
+          <w:lang w:val="en-US"/>
+        </w:rPr>
+      </w:pPr>
+      <w:r>
+        <w:rPr>
           <w:rFonts w:ascii="Angsana New" w:eastAsia="Cordia New" w:hAnsi="Angsana New" w:hint="cs"/>
           <w:sz w:val="32"/>
           <w:szCs w:val="32"/>
@@ -5460,7 +5976,16 @@
           <w:lang w:val="en-US"/>
         </w:rPr>
         <w:tab/>
-        <w:t xml:space="preserve">   51</w:t>
+        <w:t xml:space="preserve">   5</w:t>
+      </w:r>
+      <w:r>
+        <w:rPr>
+          <w:rFonts w:ascii="Angsana New" w:eastAsia="Cordia New" w:hAnsi="Angsana New"/>
+          <w:sz w:val="32"/>
+          <w:szCs w:val="32"/>
+          <w:lang w:val="en-US"/>
+        </w:rPr>
+        <w:t>8</w:t>
       </w:r>
     </w:p>
     <w:p>
@@ -5540,7 +6065,15 @@
           <w:lang w:val="en-US"/>
         </w:rPr>
         <w:tab/>
-        <w:t xml:space="preserve">   52</w:t>
+      </w:r>
+      <w:r>
+        <w:rPr>
+          <w:rFonts w:ascii="Angsana New" w:eastAsia="Cordia New" w:hAnsi="Angsana New"/>
+          <w:sz w:val="32"/>
+          <w:szCs w:val="32"/>
+          <w:lang w:val="en-US"/>
+        </w:rPr>
+        <w:t xml:space="preserve">   59</w:t>
       </w:r>
     </w:p>
     <w:p>
@@ -5629,7 +6162,7 @@
           <w:szCs w:val="32"/>
           <w:lang w:val="en-US"/>
         </w:rPr>
-        <w:t>52</w:t>
+        <w:t>59</w:t>
       </w:r>
     </w:p>
     <w:p>
@@ -5699,428 +6232,7 @@
           <w:szCs w:val="32"/>
           <w:lang w:val="en-US"/>
         </w:rPr>
-        <w:t>53</w:t>
-      </w:r>
-    </w:p>
-    <w:p>
-      <w:pPr>
-        <w:tabs>
-          <w:tab w:val="left" w:leader="dot" w:pos="7797"/>
-        </w:tabs>
-        <w:rPr>
-          <w:rFonts w:ascii="Angsana New" w:eastAsia="Cordia New" w:hAnsi="Angsana New"/>
-          <w:sz w:val="32"/>
-          <w:szCs w:val="32"/>
-          <w:lang w:val="en-US"/>
-        </w:rPr>
-      </w:pPr>
-      <w:r>
-        <w:rPr>
-          <w:rFonts w:ascii="Angsana New" w:eastAsia="Cordia New" w:hAnsi="Angsana New" w:hint="cs"/>
-          <w:sz w:val="32"/>
-          <w:szCs w:val="32"/>
-          <w:cs/>
-          <w:lang w:val="en-US"/>
-        </w:rPr>
-        <w:t>ก-6 หน้าสร้างโปรเจค</w:t>
-      </w:r>
-      <w:r>
-        <w:rPr>
-          <w:rFonts w:ascii="Angsana New" w:eastAsia="Cordia New" w:hAnsi="Angsana New"/>
-          <w:sz w:val="32"/>
-          <w:szCs w:val="32"/>
-          <w:lang w:val="en-US"/>
-        </w:rPr>
-        <w:tab/>
-      </w:r>
-      <w:r>
-        <w:rPr>
-          <w:rFonts w:ascii="Angsana New" w:eastAsia="Cordia New" w:hAnsi="Angsana New"/>
-          <w:sz w:val="32"/>
-          <w:szCs w:val="32"/>
-          <w:lang w:val="en-US"/>
-        </w:rPr>
-        <w:tab/>
-        <w:t xml:space="preserve">   </w:t>
-      </w:r>
-      <w:r>
-        <w:rPr>
-          <w:rFonts w:ascii="Angsana New" w:eastAsia="Cordia New" w:hAnsi="Angsana New"/>
-          <w:sz w:val="32"/>
-          <w:szCs w:val="32"/>
-          <w:lang w:val="en-US"/>
-        </w:rPr>
-        <w:t>54</w:t>
-      </w:r>
-    </w:p>
-    <w:p>
-      <w:pPr>
-        <w:tabs>
-          <w:tab w:val="left" w:leader="dot" w:pos="7797"/>
-        </w:tabs>
-        <w:rPr>
-          <w:rFonts w:ascii="Angsana New" w:eastAsia="Cordia New" w:hAnsi="Angsana New"/>
-          <w:sz w:val="32"/>
-          <w:szCs w:val="32"/>
-          <w:lang w:val="en-US"/>
-        </w:rPr>
-      </w:pPr>
-      <w:r>
-        <w:rPr>
-          <w:rFonts w:ascii="Angsana New" w:eastAsia="Cordia New" w:hAnsi="Angsana New" w:hint="cs"/>
-          <w:sz w:val="32"/>
-          <w:szCs w:val="32"/>
-          <w:cs/>
-          <w:lang w:val="en-US"/>
-        </w:rPr>
-        <w:t>ก-</w:t>
-      </w:r>
-      <w:r>
-        <w:rPr>
-          <w:rFonts w:ascii="Angsana New" w:eastAsia="Cordia New" w:hAnsi="Angsana New"/>
-          <w:sz w:val="32"/>
-          <w:szCs w:val="32"/>
-          <w:lang w:val="en-US"/>
-        </w:rPr>
-        <w:t xml:space="preserve">7 </w:t>
-      </w:r>
-      <w:r>
-        <w:rPr>
-          <w:rFonts w:ascii="Angsana New" w:eastAsia="Cordia New" w:hAnsi="Angsana New" w:hint="cs"/>
-          <w:sz w:val="32"/>
-          <w:szCs w:val="32"/>
-          <w:cs/>
-          <w:lang w:val="en-US"/>
-        </w:rPr>
-        <w:t>หน้าหลักของโปรเจคหลังถูกสร้าง</w:t>
-      </w:r>
-      <w:r>
-        <w:rPr>
-          <w:rFonts w:ascii="Angsana New" w:eastAsia="Cordia New" w:hAnsi="Angsana New"/>
-          <w:sz w:val="32"/>
-          <w:szCs w:val="32"/>
-          <w:lang w:val="en-US"/>
-        </w:rPr>
-        <w:tab/>
-      </w:r>
-      <w:r>
-        <w:rPr>
-          <w:rFonts w:ascii="Angsana New" w:eastAsia="Cordia New" w:hAnsi="Angsana New"/>
-          <w:sz w:val="32"/>
-          <w:szCs w:val="32"/>
-          <w:lang w:val="en-US"/>
-        </w:rPr>
-        <w:tab/>
-        <w:t xml:space="preserve">   </w:t>
-      </w:r>
-      <w:r>
-        <w:rPr>
-          <w:rFonts w:ascii="Angsana New" w:eastAsia="Cordia New" w:hAnsi="Angsana New"/>
-          <w:sz w:val="32"/>
-          <w:szCs w:val="32"/>
-          <w:lang w:val="en-US"/>
-        </w:rPr>
-        <w:t>54</w:t>
-      </w:r>
-    </w:p>
-    <w:p>
-      <w:pPr>
-        <w:tabs>
-          <w:tab w:val="left" w:leader="dot" w:pos="7797"/>
-        </w:tabs>
-        <w:rPr>
-          <w:rFonts w:ascii="Angsana New" w:eastAsia="Cordia New" w:hAnsi="Angsana New"/>
-          <w:sz w:val="32"/>
-          <w:szCs w:val="32"/>
-          <w:lang w:val="en-US"/>
-        </w:rPr>
-      </w:pPr>
-      <w:r>
-        <w:rPr>
-          <w:rFonts w:ascii="Angsana New" w:eastAsia="Cordia New" w:hAnsi="Angsana New" w:hint="cs"/>
-          <w:sz w:val="32"/>
-          <w:szCs w:val="32"/>
-          <w:cs/>
-          <w:lang w:val="en-US"/>
-        </w:rPr>
-        <w:t>ก-</w:t>
-      </w:r>
-      <w:r>
-        <w:rPr>
-          <w:rFonts w:ascii="Angsana New" w:eastAsia="Cordia New" w:hAnsi="Angsana New"/>
-          <w:sz w:val="32"/>
-          <w:szCs w:val="32"/>
-          <w:lang w:val="en-US"/>
-        </w:rPr>
-        <w:t>8</w:t>
-      </w:r>
-      <w:r>
-        <w:rPr>
-          <w:rFonts w:ascii="Angsana New" w:eastAsia="Cordia New" w:hAnsi="Angsana New" w:hint="cs"/>
-          <w:sz w:val="32"/>
-          <w:szCs w:val="32"/>
-          <w:cs/>
-          <w:lang w:val="en-US"/>
-        </w:rPr>
-        <w:t xml:space="preserve"> เลือกเมนูสร้างโปรเจคใหม่</w:t>
-      </w:r>
-      <w:r>
-        <w:rPr>
-          <w:rFonts w:ascii="Angsana New" w:eastAsia="Cordia New" w:hAnsi="Angsana New"/>
-          <w:sz w:val="32"/>
-          <w:szCs w:val="32"/>
-          <w:lang w:val="en-US"/>
-        </w:rPr>
-        <w:tab/>
-      </w:r>
-      <w:r>
-        <w:rPr>
-          <w:rFonts w:ascii="Angsana New" w:eastAsia="Cordia New" w:hAnsi="Angsana New"/>
-          <w:sz w:val="32"/>
-          <w:szCs w:val="32"/>
-          <w:lang w:val="en-US"/>
-        </w:rPr>
-        <w:tab/>
-        <w:t xml:space="preserve">   </w:t>
-      </w:r>
-      <w:r>
-        <w:rPr>
-          <w:rFonts w:ascii="Angsana New" w:eastAsia="Cordia New" w:hAnsi="Angsana New"/>
-          <w:sz w:val="32"/>
-          <w:szCs w:val="32"/>
-          <w:lang w:val="en-US"/>
-        </w:rPr>
-        <w:t>55</w:t>
-      </w:r>
-    </w:p>
-    <w:p>
-      <w:pPr>
-        <w:tabs>
-          <w:tab w:val="left" w:leader="dot" w:pos="7797"/>
-        </w:tabs>
-        <w:rPr>
-          <w:rFonts w:ascii="Angsana New" w:eastAsia="Cordia New" w:hAnsi="Angsana New"/>
-          <w:sz w:val="32"/>
-          <w:szCs w:val="32"/>
-          <w:lang w:val="en-US"/>
-        </w:rPr>
-      </w:pPr>
-      <w:r>
-        <w:rPr>
-          <w:rFonts w:ascii="Angsana New" w:eastAsia="Cordia New" w:hAnsi="Angsana New" w:hint="cs"/>
-          <w:sz w:val="32"/>
-          <w:szCs w:val="32"/>
-          <w:cs/>
-          <w:lang w:val="en-US"/>
-        </w:rPr>
-        <w:t>ก-</w:t>
-      </w:r>
-      <w:r>
-        <w:rPr>
-          <w:rFonts w:ascii="Angsana New" w:eastAsia="Cordia New" w:hAnsi="Angsana New" w:hint="cs"/>
-          <w:sz w:val="32"/>
-          <w:szCs w:val="32"/>
-          <w:cs/>
-          <w:lang w:val="en-US"/>
-        </w:rPr>
-        <w:t>9</w:t>
-      </w:r>
-      <w:r>
-        <w:rPr>
-          <w:rFonts w:ascii="Angsana New" w:eastAsia="Cordia New" w:hAnsi="Angsana New"/>
-          <w:sz w:val="32"/>
-          <w:szCs w:val="32"/>
-          <w:lang w:val="en-US"/>
-        </w:rPr>
-        <w:t xml:space="preserve"> </w:t>
-      </w:r>
-      <w:r>
-        <w:rPr>
-          <w:rFonts w:ascii="Angsana New" w:eastAsia="Cordia New" w:hAnsi="Angsana New" w:hint="cs"/>
-          <w:sz w:val="32"/>
-          <w:szCs w:val="32"/>
-          <w:cs/>
-          <w:lang w:val="en-US"/>
-        </w:rPr>
-        <w:t>เลือกประเภทโปรเจค</w:t>
-      </w:r>
-      <w:r>
-        <w:rPr>
-          <w:rFonts w:ascii="Angsana New" w:eastAsia="Cordia New" w:hAnsi="Angsana New"/>
-          <w:sz w:val="32"/>
-          <w:szCs w:val="32"/>
-          <w:lang w:val="en-US"/>
-        </w:rPr>
-        <w:tab/>
-      </w:r>
-      <w:r>
-        <w:rPr>
-          <w:rFonts w:ascii="Angsana New" w:eastAsia="Cordia New" w:hAnsi="Angsana New"/>
-          <w:sz w:val="32"/>
-          <w:szCs w:val="32"/>
-          <w:lang w:val="en-US"/>
-        </w:rPr>
-        <w:tab/>
-        <w:t xml:space="preserve">   </w:t>
-      </w:r>
-      <w:r>
-        <w:rPr>
-          <w:rFonts w:ascii="Angsana New" w:eastAsia="Cordia New" w:hAnsi="Angsana New"/>
-          <w:sz w:val="32"/>
-          <w:szCs w:val="32"/>
-          <w:lang w:val="en-US"/>
-        </w:rPr>
-        <w:t>56</w:t>
-      </w:r>
-    </w:p>
-    <w:p>
-      <w:pPr>
-        <w:tabs>
-          <w:tab w:val="left" w:leader="dot" w:pos="7797"/>
-        </w:tabs>
-        <w:rPr>
-          <w:rFonts w:ascii="Angsana New" w:eastAsia="Cordia New" w:hAnsi="Angsana New"/>
-          <w:sz w:val="32"/>
-          <w:szCs w:val="32"/>
-          <w:lang w:val="en-US"/>
-        </w:rPr>
-      </w:pPr>
-      <w:r>
-        <w:rPr>
-          <w:rFonts w:ascii="Angsana New" w:eastAsia="Cordia New" w:hAnsi="Angsana New" w:hint="cs"/>
-          <w:sz w:val="32"/>
-          <w:szCs w:val="32"/>
-          <w:cs/>
-          <w:lang w:val="en-US"/>
-        </w:rPr>
-        <w:t>ก-</w:t>
-      </w:r>
-      <w:r>
-        <w:rPr>
-          <w:rFonts w:ascii="Angsana New" w:eastAsia="Cordia New" w:hAnsi="Angsana New"/>
-          <w:sz w:val="32"/>
-          <w:szCs w:val="32"/>
-          <w:lang w:val="en-US"/>
-        </w:rPr>
-        <w:t>10</w:t>
-      </w:r>
-      <w:r>
-        <w:rPr>
-          <w:rFonts w:ascii="Angsana New" w:eastAsia="Cordia New" w:hAnsi="Angsana New"/>
-          <w:sz w:val="32"/>
-          <w:szCs w:val="32"/>
-          <w:lang w:val="en-US"/>
-        </w:rPr>
-        <w:t xml:space="preserve"> </w:t>
-      </w:r>
-      <w:r>
-        <w:rPr>
-          <w:rFonts w:ascii="Angsana New" w:eastAsia="Cordia New" w:hAnsi="Angsana New" w:hint="cs"/>
-          <w:sz w:val="32"/>
-          <w:szCs w:val="32"/>
-          <w:cs/>
-          <w:lang w:val="en-US"/>
-        </w:rPr>
-        <w:t>ตั้งชื่อโปรเจค</w:t>
-      </w:r>
-      <w:r>
-        <w:rPr>
-          <w:rFonts w:ascii="Angsana New" w:eastAsia="Cordia New" w:hAnsi="Angsana New"/>
-          <w:sz w:val="32"/>
-          <w:szCs w:val="32"/>
-          <w:lang w:val="en-US"/>
-        </w:rPr>
-        <w:tab/>
-      </w:r>
-      <w:r>
-        <w:rPr>
-          <w:rFonts w:ascii="Angsana New" w:eastAsia="Cordia New" w:hAnsi="Angsana New"/>
-          <w:sz w:val="32"/>
-          <w:szCs w:val="32"/>
-          <w:lang w:val="en-US"/>
-        </w:rPr>
-        <w:tab/>
-        <w:t xml:space="preserve">   </w:t>
-      </w:r>
-      <w:r>
-        <w:rPr>
-          <w:rFonts w:ascii="Angsana New" w:eastAsia="Cordia New" w:hAnsi="Angsana New"/>
-          <w:sz w:val="32"/>
-          <w:szCs w:val="32"/>
-          <w:lang w:val="en-US"/>
-        </w:rPr>
-        <w:t>57</w:t>
-      </w:r>
-    </w:p>
-    <w:p>
-      <w:pPr>
-        <w:tabs>
-          <w:tab w:val="left" w:leader="dot" w:pos="7797"/>
-        </w:tabs>
-        <w:rPr>
-          <w:rFonts w:ascii="Angsana New" w:eastAsia="Cordia New" w:hAnsi="Angsana New"/>
-          <w:sz w:val="32"/>
-          <w:szCs w:val="32"/>
-          <w:lang w:val="en-US"/>
-        </w:rPr>
-      </w:pPr>
-      <w:r>
-        <w:rPr>
-          <w:rFonts w:ascii="Angsana New" w:eastAsia="Cordia New" w:hAnsi="Angsana New" w:hint="cs"/>
-          <w:sz w:val="32"/>
-          <w:szCs w:val="32"/>
-          <w:cs/>
-          <w:lang w:val="en-US"/>
-        </w:rPr>
-        <w:t>ก-</w:t>
-      </w:r>
-      <w:r>
-        <w:rPr>
-          <w:rFonts w:ascii="Angsana New" w:eastAsia="Cordia New" w:hAnsi="Angsana New" w:hint="cs"/>
-          <w:sz w:val="32"/>
-          <w:szCs w:val="32"/>
-          <w:cs/>
-          <w:lang w:val="en-US"/>
-        </w:rPr>
-        <w:t>11</w:t>
-      </w:r>
-      <w:r>
-        <w:rPr>
-          <w:rFonts w:ascii="Angsana New" w:eastAsia="Cordia New" w:hAnsi="Angsana New" w:hint="cs"/>
-          <w:sz w:val="32"/>
-          <w:szCs w:val="32"/>
-          <w:cs/>
-          <w:lang w:val="en-US"/>
-        </w:rPr>
-        <w:t xml:space="preserve"> เริ่มเขียนโปรแกรม</w:t>
-      </w:r>
-      <w:r>
-        <w:rPr>
-          <w:rFonts w:ascii="Angsana New" w:eastAsia="Cordia New" w:hAnsi="Angsana New"/>
-          <w:sz w:val="32"/>
-          <w:szCs w:val="32"/>
-          <w:lang w:val="en-US"/>
-        </w:rPr>
-        <w:tab/>
-      </w:r>
-      <w:r>
-        <w:rPr>
-          <w:rFonts w:ascii="Angsana New" w:eastAsia="Cordia New" w:hAnsi="Angsana New"/>
-          <w:sz w:val="32"/>
-          <w:szCs w:val="32"/>
-          <w:lang w:val="en-US"/>
-        </w:rPr>
-        <w:tab/>
-        <w:t xml:space="preserve">   </w:t>
-      </w:r>
-      <w:r>
-        <w:rPr>
-          <w:rFonts w:ascii="Angsana New" w:eastAsia="Cordia New" w:hAnsi="Angsana New"/>
-          <w:sz w:val="32"/>
-          <w:szCs w:val="32"/>
-          <w:lang w:val="en-US"/>
-        </w:rPr>
-        <w:t>58</w:t>
+        <w:t>60</w:t>
       </w:r>
     </w:p>
     <w:p>
@@ -6160,11 +6272,16 @@
           <w:cs/>
           <w:lang w:val="en-US"/>
         </w:rPr>
-        <w:t>รูป</w:t>
-      </w:r>
-      <w:r>
-        <w:rPr>
-          <w:rFonts w:ascii="Angsana New" w:eastAsia="Cordia New" w:hAnsi="Angsana New" w:hint="cs"/>
+        <w:t>รูป (ต่อ)</w:t>
+      </w:r>
+    </w:p>
+    <w:p>
+      <w:pPr>
+        <w:keepNext/>
+        <w:jc w:val="center"/>
+        <w:outlineLvl w:val="3"/>
+        <w:rPr>
+          <w:rFonts w:ascii="Angsana New" w:eastAsia="Cordia New" w:hAnsi="Angsana New"/>
           <w:b/>
           <w:bCs/>
           <w:sz w:val="40"/>
@@ -6172,26 +6289,2524 @@
           <w:cs/>
           <w:lang w:val="en-US"/>
         </w:rPr>
+      </w:pPr>
+    </w:p>
+    <w:p>
+      <w:pPr>
+        <w:rPr>
+          <w:rFonts w:ascii="Angsana New" w:eastAsia="Cordia New" w:hAnsi="Angsana New" w:hint="cs"/>
+          <w:sz w:val="32"/>
+          <w:szCs w:val="32"/>
+          <w:lang w:val="en-US"/>
+        </w:rPr>
+      </w:pPr>
+      <w:r>
+        <w:rPr>
+          <w:rFonts w:ascii="Angsana New" w:eastAsia="Cordia New" w:hAnsi="Angsana New" w:hint="cs"/>
+          <w:sz w:val="32"/>
+          <w:szCs w:val="32"/>
+          <w:cs/>
+          <w:lang w:val="en-US"/>
+        </w:rPr>
+        <w:t>รูปที่</w:t>
+      </w:r>
+      <w:r>
+        <w:rPr>
+          <w:rFonts w:ascii="Angsana New" w:eastAsia="Cordia New" w:hAnsi="Angsana New" w:hint="cs"/>
+          <w:sz w:val="32"/>
+          <w:szCs w:val="32"/>
+          <w:cs/>
+          <w:lang w:val="en-US"/>
+        </w:rPr>
+        <w:tab/>
+      </w:r>
+      <w:r>
+        <w:rPr>
+          <w:rFonts w:ascii="Angsana New" w:eastAsia="Cordia New" w:hAnsi="Angsana New" w:hint="cs"/>
+          <w:sz w:val="32"/>
+          <w:szCs w:val="32"/>
+          <w:cs/>
+          <w:lang w:val="en-US"/>
+        </w:rPr>
+        <w:tab/>
+      </w:r>
+      <w:r>
+        <w:rPr>
+          <w:rFonts w:ascii="Angsana New" w:eastAsia="Cordia New" w:hAnsi="Angsana New" w:hint="cs"/>
+          <w:sz w:val="32"/>
+          <w:szCs w:val="32"/>
+          <w:cs/>
+          <w:lang w:val="en-US"/>
+        </w:rPr>
+        <w:tab/>
+      </w:r>
+      <w:r>
+        <w:rPr>
+          <w:rFonts w:ascii="Angsana New" w:eastAsia="Cordia New" w:hAnsi="Angsana New" w:hint="cs"/>
+          <w:sz w:val="32"/>
+          <w:szCs w:val="32"/>
+          <w:cs/>
+          <w:lang w:val="en-US"/>
+        </w:rPr>
+        <w:tab/>
+      </w:r>
+      <w:r>
+        <w:rPr>
+          <w:rFonts w:ascii="Angsana New" w:eastAsia="Cordia New" w:hAnsi="Angsana New" w:hint="cs"/>
+          <w:sz w:val="32"/>
+          <w:szCs w:val="32"/>
+          <w:cs/>
+          <w:lang w:val="en-US"/>
+        </w:rPr>
+        <w:tab/>
+      </w:r>
+      <w:r>
+        <w:rPr>
+          <w:rFonts w:ascii="Angsana New" w:eastAsia="Cordia New" w:hAnsi="Angsana New" w:hint="cs"/>
+          <w:sz w:val="32"/>
+          <w:szCs w:val="32"/>
+          <w:cs/>
+          <w:lang w:val="en-US"/>
+        </w:rPr>
+        <w:tab/>
+      </w:r>
+      <w:r>
+        <w:rPr>
+          <w:rFonts w:ascii="Angsana New" w:eastAsia="Cordia New" w:hAnsi="Angsana New" w:hint="cs"/>
+          <w:sz w:val="32"/>
+          <w:szCs w:val="32"/>
+          <w:cs/>
+          <w:lang w:val="en-US"/>
+        </w:rPr>
+        <w:tab/>
+      </w:r>
+      <w:r>
+        <w:rPr>
+          <w:rFonts w:ascii="Angsana New" w:eastAsia="Cordia New" w:hAnsi="Angsana New" w:hint="cs"/>
+          <w:sz w:val="32"/>
+          <w:szCs w:val="32"/>
+          <w:cs/>
+          <w:lang w:val="en-US"/>
+        </w:rPr>
+        <w:tab/>
+      </w:r>
+      <w:r>
+        <w:rPr>
+          <w:rFonts w:ascii="Angsana New" w:eastAsia="Cordia New" w:hAnsi="Angsana New" w:hint="cs"/>
+          <w:sz w:val="32"/>
+          <w:szCs w:val="32"/>
+          <w:cs/>
+          <w:lang w:val="en-US"/>
+        </w:rPr>
+        <w:tab/>
+      </w:r>
+      <w:r>
+        <w:rPr>
+          <w:rFonts w:ascii="Angsana New" w:eastAsia="Cordia New" w:hAnsi="Angsana New" w:hint="cs"/>
+          <w:sz w:val="32"/>
+          <w:szCs w:val="32"/>
+          <w:cs/>
+          <w:lang w:val="en-US"/>
+        </w:rPr>
+        <w:tab/>
+        <w:t xml:space="preserve">             </w:t>
+      </w:r>
+      <w:r>
+        <w:rPr>
+          <w:rFonts w:ascii="Angsana New" w:eastAsia="Cordia New" w:hAnsi="Angsana New"/>
+          <w:sz w:val="32"/>
+          <w:szCs w:val="32"/>
+          <w:cs/>
+          <w:lang w:val="en-US"/>
+        </w:rPr>
+        <w:t>หน้า</w:t>
+      </w:r>
+    </w:p>
+    <w:p>
+      <w:pPr>
+        <w:tabs>
+          <w:tab w:val="left" w:leader="dot" w:pos="7797"/>
+        </w:tabs>
+        <w:rPr>
+          <w:rFonts w:ascii="Angsana New" w:eastAsia="Cordia New" w:hAnsi="Angsana New"/>
+          <w:sz w:val="32"/>
+          <w:szCs w:val="32"/>
+          <w:lang w:val="en-US"/>
+        </w:rPr>
+      </w:pPr>
+      <w:r>
+        <w:rPr>
+          <w:rFonts w:ascii="Angsana New" w:eastAsia="Cordia New" w:hAnsi="Angsana New" w:hint="cs"/>
+          <w:sz w:val="32"/>
+          <w:szCs w:val="32"/>
+          <w:cs/>
+          <w:lang w:val="en-US"/>
+        </w:rPr>
+        <w:t>ก-6 หน้าสร้างโปรเจค</w:t>
+      </w:r>
+      <w:r>
+        <w:rPr>
+          <w:rFonts w:ascii="Angsana New" w:eastAsia="Cordia New" w:hAnsi="Angsana New"/>
+          <w:sz w:val="32"/>
+          <w:szCs w:val="32"/>
+          <w:lang w:val="en-US"/>
+        </w:rPr>
+        <w:tab/>
+      </w:r>
+      <w:r>
+        <w:rPr>
+          <w:rFonts w:ascii="Angsana New" w:eastAsia="Cordia New" w:hAnsi="Angsana New"/>
+          <w:sz w:val="32"/>
+          <w:szCs w:val="32"/>
+          <w:lang w:val="en-US"/>
+        </w:rPr>
+        <w:tab/>
+        <w:t xml:space="preserve">   </w:t>
+      </w:r>
+      <w:r>
+        <w:rPr>
+          <w:rFonts w:ascii="Angsana New" w:eastAsia="Cordia New" w:hAnsi="Angsana New"/>
+          <w:sz w:val="32"/>
+          <w:szCs w:val="32"/>
+          <w:lang w:val="en-US"/>
+        </w:rPr>
+        <w:t>61</w:t>
+      </w:r>
+    </w:p>
+    <w:p>
+      <w:pPr>
+        <w:tabs>
+          <w:tab w:val="left" w:leader="dot" w:pos="7797"/>
+        </w:tabs>
+        <w:rPr>
+          <w:rFonts w:ascii="Angsana New" w:eastAsia="Cordia New" w:hAnsi="Angsana New"/>
+          <w:sz w:val="32"/>
+          <w:szCs w:val="32"/>
+          <w:lang w:val="en-US"/>
+        </w:rPr>
+      </w:pPr>
+      <w:r>
+        <w:rPr>
+          <w:rFonts w:ascii="Angsana New" w:eastAsia="Cordia New" w:hAnsi="Angsana New" w:hint="cs"/>
+          <w:sz w:val="32"/>
+          <w:szCs w:val="32"/>
+          <w:cs/>
+          <w:lang w:val="en-US"/>
+        </w:rPr>
+        <w:t>ก-</w:t>
+      </w:r>
+      <w:r>
+        <w:rPr>
+          <w:rFonts w:ascii="Angsana New" w:eastAsia="Cordia New" w:hAnsi="Angsana New"/>
+          <w:sz w:val="32"/>
+          <w:szCs w:val="32"/>
+          <w:lang w:val="en-US"/>
+        </w:rPr>
+        <w:t xml:space="preserve">7 </w:t>
+      </w:r>
+      <w:r>
+        <w:rPr>
+          <w:rFonts w:ascii="Angsana New" w:eastAsia="Cordia New" w:hAnsi="Angsana New" w:hint="cs"/>
+          <w:sz w:val="32"/>
+          <w:szCs w:val="32"/>
+          <w:cs/>
+          <w:lang w:val="en-US"/>
+        </w:rPr>
+        <w:t>หน้าหลักของโปรเจคหลังถูกสร้าง</w:t>
+      </w:r>
+      <w:r>
+        <w:rPr>
+          <w:rFonts w:ascii="Angsana New" w:eastAsia="Cordia New" w:hAnsi="Angsana New"/>
+          <w:sz w:val="32"/>
+          <w:szCs w:val="32"/>
+          <w:lang w:val="en-US"/>
+        </w:rPr>
+        <w:tab/>
+      </w:r>
+      <w:r>
+        <w:rPr>
+          <w:rFonts w:ascii="Angsana New" w:eastAsia="Cordia New" w:hAnsi="Angsana New"/>
+          <w:sz w:val="32"/>
+          <w:szCs w:val="32"/>
+          <w:lang w:val="en-US"/>
+        </w:rPr>
+        <w:tab/>
+        <w:t xml:space="preserve">   </w:t>
+      </w:r>
+      <w:r>
+        <w:rPr>
+          <w:rFonts w:ascii="Angsana New" w:eastAsia="Cordia New" w:hAnsi="Angsana New"/>
+          <w:sz w:val="32"/>
+          <w:szCs w:val="32"/>
+          <w:lang w:val="en-US"/>
+        </w:rPr>
+        <w:t>62</w:t>
+      </w:r>
+    </w:p>
+    <w:p>
+      <w:pPr>
+        <w:tabs>
+          <w:tab w:val="left" w:leader="dot" w:pos="7797"/>
+        </w:tabs>
+        <w:rPr>
+          <w:rFonts w:ascii="Angsana New" w:eastAsia="Cordia New" w:hAnsi="Angsana New" w:hint="cs"/>
+          <w:sz w:val="32"/>
+          <w:szCs w:val="32"/>
+          <w:cs/>
+          <w:lang w:val="en-US"/>
+        </w:rPr>
+      </w:pPr>
+      <w:r>
+        <w:rPr>
+          <w:rFonts w:ascii="Angsana New" w:eastAsia="Cordia New" w:hAnsi="Angsana New" w:hint="cs"/>
+          <w:sz w:val="32"/>
+          <w:szCs w:val="32"/>
+          <w:cs/>
+          <w:lang w:val="en-US"/>
+        </w:rPr>
+        <w:t>ก-</w:t>
+      </w:r>
+      <w:r>
+        <w:rPr>
+          <w:rFonts w:ascii="Angsana New" w:eastAsia="Cordia New" w:hAnsi="Angsana New"/>
+          <w:sz w:val="32"/>
+          <w:szCs w:val="32"/>
+          <w:lang w:val="en-US"/>
+        </w:rPr>
+        <w:t>8</w:t>
+      </w:r>
+      <w:r>
+        <w:rPr>
+          <w:rFonts w:ascii="Angsana New" w:eastAsia="Cordia New" w:hAnsi="Angsana New" w:hint="cs"/>
+          <w:sz w:val="32"/>
+          <w:szCs w:val="32"/>
+          <w:cs/>
+          <w:lang w:val="en-US"/>
+        </w:rPr>
+        <w:t xml:space="preserve"> เลือกเมนูสร้างโปรเจคใหม่</w:t>
+      </w:r>
+      <w:r>
+        <w:rPr>
+          <w:rFonts w:ascii="Angsana New" w:eastAsia="Cordia New" w:hAnsi="Angsana New"/>
+          <w:sz w:val="32"/>
+          <w:szCs w:val="32"/>
+          <w:lang w:val="en-US"/>
+        </w:rPr>
+        <w:tab/>
+      </w:r>
+      <w:r>
+        <w:rPr>
+          <w:rFonts w:ascii="Angsana New" w:eastAsia="Cordia New" w:hAnsi="Angsana New"/>
+          <w:sz w:val="32"/>
+          <w:szCs w:val="32"/>
+          <w:lang w:val="en-US"/>
+        </w:rPr>
+        <w:tab/>
+        <w:t xml:space="preserve">   </w:t>
+      </w:r>
+      <w:r>
+        <w:rPr>
+          <w:rFonts w:ascii="Angsana New" w:eastAsia="Cordia New" w:hAnsi="Angsana New"/>
+          <w:sz w:val="32"/>
+          <w:szCs w:val="32"/>
+          <w:lang w:val="en-US"/>
+        </w:rPr>
+        <w:t>63</w:t>
+      </w:r>
+    </w:p>
+    <w:p>
+      <w:pPr>
+        <w:tabs>
+          <w:tab w:val="left" w:leader="dot" w:pos="7797"/>
+        </w:tabs>
+        <w:rPr>
+          <w:rFonts w:ascii="Angsana New" w:eastAsia="Cordia New" w:hAnsi="Angsana New"/>
+          <w:sz w:val="32"/>
+          <w:szCs w:val="32"/>
+          <w:lang w:val="en-US"/>
+        </w:rPr>
+      </w:pPr>
+      <w:r>
+        <w:rPr>
+          <w:rFonts w:ascii="Angsana New" w:eastAsia="Cordia New" w:hAnsi="Angsana New" w:hint="cs"/>
+          <w:sz w:val="32"/>
+          <w:szCs w:val="32"/>
+          <w:cs/>
+          <w:lang w:val="en-US"/>
+        </w:rPr>
+        <w:t>ก-</w:t>
+      </w:r>
+      <w:r>
+        <w:rPr>
+          <w:rFonts w:ascii="Angsana New" w:eastAsia="Cordia New" w:hAnsi="Angsana New" w:hint="cs"/>
+          <w:sz w:val="32"/>
+          <w:szCs w:val="32"/>
+          <w:cs/>
+          <w:lang w:val="en-US"/>
+        </w:rPr>
+        <w:t>9</w:t>
+      </w:r>
+      <w:r>
+        <w:rPr>
+          <w:rFonts w:ascii="Angsana New" w:eastAsia="Cordia New" w:hAnsi="Angsana New"/>
+          <w:sz w:val="32"/>
+          <w:szCs w:val="32"/>
+          <w:lang w:val="en-US"/>
+        </w:rPr>
         <w:t xml:space="preserve"> </w:t>
       </w:r>
       <w:r>
         <w:rPr>
           <w:rFonts w:ascii="Angsana New" w:eastAsia="Cordia New" w:hAnsi="Angsana New" w:hint="cs"/>
+          <w:sz w:val="32"/>
+          <w:szCs w:val="32"/>
+          <w:cs/>
+          <w:lang w:val="en-US"/>
+        </w:rPr>
+        <w:t>เลือกประเภทโปรเจค</w:t>
+      </w:r>
+      <w:r>
+        <w:rPr>
+          <w:rFonts w:ascii="Angsana New" w:eastAsia="Cordia New" w:hAnsi="Angsana New"/>
+          <w:sz w:val="32"/>
+          <w:szCs w:val="32"/>
+          <w:lang w:val="en-US"/>
+        </w:rPr>
+        <w:tab/>
+      </w:r>
+      <w:r>
+        <w:rPr>
+          <w:rFonts w:ascii="Angsana New" w:eastAsia="Cordia New" w:hAnsi="Angsana New"/>
+          <w:sz w:val="32"/>
+          <w:szCs w:val="32"/>
+          <w:lang w:val="en-US"/>
+        </w:rPr>
+        <w:tab/>
+        <w:t xml:space="preserve">   </w:t>
+      </w:r>
+      <w:r>
+        <w:rPr>
+          <w:rFonts w:ascii="Angsana New" w:eastAsia="Cordia New" w:hAnsi="Angsana New"/>
+          <w:sz w:val="32"/>
+          <w:szCs w:val="32"/>
+          <w:lang w:val="en-US"/>
+        </w:rPr>
+        <w:t>64</w:t>
+      </w:r>
+    </w:p>
+    <w:p>
+      <w:pPr>
+        <w:tabs>
+          <w:tab w:val="left" w:leader="dot" w:pos="7797"/>
+        </w:tabs>
+        <w:rPr>
+          <w:rFonts w:ascii="Angsana New" w:eastAsia="Cordia New" w:hAnsi="Angsana New"/>
+          <w:sz w:val="32"/>
+          <w:szCs w:val="32"/>
+          <w:lang w:val="en-US"/>
+        </w:rPr>
+      </w:pPr>
+      <w:r>
+        <w:rPr>
+          <w:rFonts w:ascii="Angsana New" w:eastAsia="Cordia New" w:hAnsi="Angsana New" w:hint="cs"/>
+          <w:sz w:val="32"/>
+          <w:szCs w:val="32"/>
+          <w:cs/>
+          <w:lang w:val="en-US"/>
+        </w:rPr>
+        <w:t>ก-</w:t>
+      </w:r>
+      <w:r>
+        <w:rPr>
+          <w:rFonts w:ascii="Angsana New" w:eastAsia="Cordia New" w:hAnsi="Angsana New"/>
+          <w:sz w:val="32"/>
+          <w:szCs w:val="32"/>
+          <w:lang w:val="en-US"/>
+        </w:rPr>
+        <w:t>10</w:t>
+      </w:r>
+      <w:r>
+        <w:rPr>
+          <w:rFonts w:ascii="Angsana New" w:eastAsia="Cordia New" w:hAnsi="Angsana New"/>
+          <w:sz w:val="32"/>
+          <w:szCs w:val="32"/>
+          <w:lang w:val="en-US"/>
+        </w:rPr>
+        <w:t xml:space="preserve"> </w:t>
+      </w:r>
+      <w:r>
+        <w:rPr>
+          <w:rFonts w:ascii="Angsana New" w:eastAsia="Cordia New" w:hAnsi="Angsana New" w:hint="cs"/>
+          <w:sz w:val="32"/>
+          <w:szCs w:val="32"/>
+          <w:cs/>
+          <w:lang w:val="en-US"/>
+        </w:rPr>
+        <w:t>ตั้งชื่อโปรเจค</w:t>
+      </w:r>
+      <w:r>
+        <w:rPr>
+          <w:rFonts w:ascii="Angsana New" w:eastAsia="Cordia New" w:hAnsi="Angsana New"/>
+          <w:sz w:val="32"/>
+          <w:szCs w:val="32"/>
+          <w:lang w:val="en-US"/>
+        </w:rPr>
+        <w:tab/>
+      </w:r>
+      <w:r>
+        <w:rPr>
+          <w:rFonts w:ascii="Angsana New" w:eastAsia="Cordia New" w:hAnsi="Angsana New"/>
+          <w:sz w:val="32"/>
+          <w:szCs w:val="32"/>
+          <w:lang w:val="en-US"/>
+        </w:rPr>
+        <w:tab/>
+        <w:t xml:space="preserve">   </w:t>
+      </w:r>
+      <w:r>
+        <w:rPr>
+          <w:rFonts w:ascii="Angsana New" w:eastAsia="Cordia New" w:hAnsi="Angsana New"/>
+          <w:sz w:val="32"/>
+          <w:szCs w:val="32"/>
+          <w:lang w:val="en-US"/>
+        </w:rPr>
+        <w:t>65</w:t>
+      </w:r>
+    </w:p>
+    <w:p>
+      <w:pPr>
+        <w:tabs>
+          <w:tab w:val="left" w:leader="dot" w:pos="7797"/>
+        </w:tabs>
+        <w:rPr>
+          <w:rFonts w:ascii="Angsana New" w:eastAsia="Cordia New" w:hAnsi="Angsana New"/>
+          <w:sz w:val="32"/>
+          <w:szCs w:val="32"/>
+          <w:lang w:val="en-US"/>
+        </w:rPr>
+      </w:pPr>
+      <w:r>
+        <w:rPr>
+          <w:rFonts w:ascii="Angsana New" w:eastAsia="Cordia New" w:hAnsi="Angsana New" w:hint="cs"/>
+          <w:sz w:val="32"/>
+          <w:szCs w:val="32"/>
+          <w:cs/>
+          <w:lang w:val="en-US"/>
+        </w:rPr>
+        <w:t>ก-</w:t>
+      </w:r>
+      <w:r>
+        <w:rPr>
+          <w:rFonts w:ascii="Angsana New" w:eastAsia="Cordia New" w:hAnsi="Angsana New" w:hint="cs"/>
+          <w:sz w:val="32"/>
+          <w:szCs w:val="32"/>
+          <w:cs/>
+          <w:lang w:val="en-US"/>
+        </w:rPr>
+        <w:t>11</w:t>
+      </w:r>
+      <w:r>
+        <w:rPr>
+          <w:rFonts w:ascii="Angsana New" w:eastAsia="Cordia New" w:hAnsi="Angsana New" w:hint="cs"/>
+          <w:sz w:val="32"/>
+          <w:szCs w:val="32"/>
+          <w:cs/>
+          <w:lang w:val="en-US"/>
+        </w:rPr>
+        <w:t xml:space="preserve"> เริ่มเขียนโปรแกรม</w:t>
+      </w:r>
+      <w:r>
+        <w:rPr>
+          <w:rFonts w:ascii="Angsana New" w:eastAsia="Cordia New" w:hAnsi="Angsana New"/>
+          <w:sz w:val="32"/>
+          <w:szCs w:val="32"/>
+          <w:lang w:val="en-US"/>
+        </w:rPr>
+        <w:tab/>
+      </w:r>
+      <w:r>
+        <w:rPr>
+          <w:rFonts w:ascii="Angsana New" w:eastAsia="Cordia New" w:hAnsi="Angsana New"/>
+          <w:sz w:val="32"/>
+          <w:szCs w:val="32"/>
+          <w:lang w:val="en-US"/>
+        </w:rPr>
+        <w:tab/>
+        <w:t xml:space="preserve">   </w:t>
+      </w:r>
+      <w:r>
+        <w:rPr>
+          <w:rFonts w:ascii="Angsana New" w:eastAsia="Cordia New" w:hAnsi="Angsana New"/>
+          <w:sz w:val="32"/>
+          <w:szCs w:val="32"/>
+          <w:lang w:val="en-US"/>
+        </w:rPr>
+        <w:t>66</w:t>
+      </w:r>
+    </w:p>
+    <w:p>
+      <w:pPr>
+        <w:tabs>
+          <w:tab w:val="left" w:leader="dot" w:pos="7797"/>
+        </w:tabs>
+        <w:rPr>
+          <w:rFonts w:ascii="Angsana New" w:eastAsia="Cordia New" w:hAnsi="Angsana New"/>
+          <w:sz w:val="32"/>
+          <w:szCs w:val="32"/>
+          <w:lang w:val="en-US"/>
+        </w:rPr>
+      </w:pPr>
+      <w:r>
+        <w:rPr>
+          <w:rFonts w:ascii="Angsana New" w:eastAsia="Cordia New" w:hAnsi="Angsana New" w:hint="cs"/>
+          <w:sz w:val="32"/>
+          <w:szCs w:val="32"/>
+          <w:cs/>
+          <w:lang w:val="en-US"/>
+        </w:rPr>
+        <w:t>ก-12</w:t>
+      </w:r>
+      <w:r>
+        <w:rPr>
+          <w:rFonts w:ascii="Angsana New" w:eastAsia="Cordia New" w:hAnsi="Angsana New"/>
+          <w:sz w:val="32"/>
+          <w:szCs w:val="32"/>
+          <w:lang w:val="en-US"/>
+        </w:rPr>
+        <w:t xml:space="preserve"> Share Project</w:t>
+      </w:r>
+      <w:r>
+        <w:rPr>
+          <w:rFonts w:ascii="Angsana New" w:eastAsia="Cordia New" w:hAnsi="Angsana New"/>
+          <w:sz w:val="32"/>
+          <w:szCs w:val="32"/>
+          <w:lang w:val="en-US"/>
+        </w:rPr>
+        <w:tab/>
+      </w:r>
+      <w:r>
+        <w:rPr>
+          <w:rFonts w:ascii="Angsana New" w:eastAsia="Cordia New" w:hAnsi="Angsana New"/>
+          <w:sz w:val="32"/>
+          <w:szCs w:val="32"/>
+          <w:lang w:val="en-US"/>
+        </w:rPr>
+        <w:tab/>
+        <w:t xml:space="preserve">   </w:t>
+      </w:r>
+      <w:r>
+        <w:rPr>
+          <w:rFonts w:ascii="Angsana New" w:eastAsia="Cordia New" w:hAnsi="Angsana New"/>
+          <w:sz w:val="32"/>
+          <w:szCs w:val="32"/>
+          <w:lang w:val="en-US"/>
+        </w:rPr>
+        <w:t>67</w:t>
+      </w:r>
+    </w:p>
+    <w:p>
+      <w:pPr>
+        <w:tabs>
+          <w:tab w:val="left" w:leader="dot" w:pos="7797"/>
+        </w:tabs>
+        <w:rPr>
+          <w:rFonts w:ascii="Angsana New" w:eastAsia="Cordia New" w:hAnsi="Angsana New"/>
+          <w:sz w:val="32"/>
+          <w:szCs w:val="32"/>
+          <w:lang w:val="en-US"/>
+        </w:rPr>
+      </w:pPr>
+      <w:r>
+        <w:rPr>
+          <w:rFonts w:ascii="Angsana New" w:eastAsia="Cordia New" w:hAnsi="Angsana New" w:hint="cs"/>
+          <w:sz w:val="32"/>
+          <w:szCs w:val="32"/>
+          <w:cs/>
+          <w:lang w:val="en-US"/>
+        </w:rPr>
+        <w:t>ก-</w:t>
+      </w:r>
+      <w:r>
+        <w:rPr>
+          <w:rFonts w:ascii="Angsana New" w:eastAsia="Cordia New" w:hAnsi="Angsana New"/>
+          <w:sz w:val="32"/>
+          <w:szCs w:val="32"/>
+          <w:lang w:val="en-US"/>
+        </w:rPr>
+        <w:t>13</w:t>
+      </w:r>
+      <w:r>
+        <w:rPr>
+          <w:rFonts w:ascii="Angsana New" w:eastAsia="Cordia New" w:hAnsi="Angsana New"/>
+          <w:sz w:val="32"/>
+          <w:szCs w:val="32"/>
+          <w:lang w:val="en-US"/>
+        </w:rPr>
+        <w:t xml:space="preserve"> </w:t>
+      </w:r>
+      <w:r>
+        <w:rPr>
+          <w:rFonts w:ascii="Angsana New" w:eastAsia="Cordia New" w:hAnsi="Angsana New" w:hint="cs"/>
+          <w:sz w:val="32"/>
+          <w:szCs w:val="32"/>
+          <w:cs/>
+          <w:lang w:val="en-US"/>
+        </w:rPr>
+        <w:t xml:space="preserve">เลือกประเภทของ </w:t>
+      </w:r>
+      <w:r>
+        <w:rPr>
+          <w:rFonts w:ascii="Angsana New" w:eastAsia="Cordia New" w:hAnsi="Angsana New"/>
+          <w:sz w:val="32"/>
+          <w:szCs w:val="32"/>
+          <w:lang w:val="en-US"/>
+        </w:rPr>
+        <w:t>repository</w:t>
+      </w:r>
+      <w:r>
+        <w:rPr>
+          <w:rFonts w:ascii="Angsana New" w:eastAsia="Cordia New" w:hAnsi="Angsana New"/>
+          <w:sz w:val="32"/>
+          <w:szCs w:val="32"/>
+          <w:lang w:val="en-US"/>
+        </w:rPr>
+        <w:tab/>
+      </w:r>
+      <w:r>
+        <w:rPr>
+          <w:rFonts w:ascii="Angsana New" w:eastAsia="Cordia New" w:hAnsi="Angsana New"/>
+          <w:sz w:val="32"/>
+          <w:szCs w:val="32"/>
+          <w:lang w:val="en-US"/>
+        </w:rPr>
+        <w:tab/>
+        <w:t xml:space="preserve">   </w:t>
+      </w:r>
+      <w:r>
+        <w:rPr>
+          <w:rFonts w:ascii="Angsana New" w:eastAsia="Cordia New" w:hAnsi="Angsana New"/>
+          <w:sz w:val="32"/>
+          <w:szCs w:val="32"/>
+          <w:lang w:val="en-US"/>
+        </w:rPr>
+        <w:t>68</w:t>
+      </w:r>
+    </w:p>
+    <w:p>
+      <w:pPr>
+        <w:tabs>
+          <w:tab w:val="left" w:leader="dot" w:pos="7797"/>
+        </w:tabs>
+        <w:rPr>
+          <w:rFonts w:ascii="Angsana New" w:eastAsia="Cordia New" w:hAnsi="Angsana New" w:hint="cs"/>
+          <w:sz w:val="32"/>
+          <w:szCs w:val="32"/>
+          <w:cs/>
+          <w:lang w:val="en-US"/>
+        </w:rPr>
+      </w:pPr>
+      <w:r>
+        <w:rPr>
+          <w:rFonts w:ascii="Angsana New" w:eastAsia="Cordia New" w:hAnsi="Angsana New" w:hint="cs"/>
+          <w:sz w:val="32"/>
+          <w:szCs w:val="32"/>
+          <w:cs/>
+          <w:lang w:val="en-US"/>
+        </w:rPr>
+        <w:t>ก-</w:t>
+      </w:r>
+      <w:r>
+        <w:rPr>
+          <w:rFonts w:ascii="Angsana New" w:eastAsia="Cordia New" w:hAnsi="Angsana New"/>
+          <w:sz w:val="32"/>
+          <w:szCs w:val="32"/>
+          <w:lang w:val="en-US"/>
+        </w:rPr>
+        <w:t>14</w:t>
+      </w:r>
+      <w:r>
+        <w:rPr>
+          <w:rFonts w:ascii="Angsana New" w:eastAsia="Cordia New" w:hAnsi="Angsana New"/>
+          <w:sz w:val="32"/>
+          <w:szCs w:val="32"/>
+          <w:lang w:val="en-US"/>
+        </w:rPr>
+        <w:t xml:space="preserve"> </w:t>
+      </w:r>
+      <w:r>
+        <w:rPr>
+          <w:rFonts w:ascii="Angsana New" w:eastAsia="Cordia New" w:hAnsi="Angsana New" w:hint="cs"/>
+          <w:sz w:val="32"/>
+          <w:szCs w:val="32"/>
+          <w:cs/>
+          <w:lang w:val="en-US"/>
+        </w:rPr>
+        <w:t xml:space="preserve">เลือกสร้าง </w:t>
+      </w:r>
+      <w:r>
+        <w:rPr>
+          <w:rFonts w:ascii="Angsana New" w:eastAsia="Cordia New" w:hAnsi="Angsana New"/>
+          <w:sz w:val="32"/>
+          <w:szCs w:val="32"/>
+          <w:lang w:val="en-US"/>
+        </w:rPr>
+        <w:t xml:space="preserve">repository </w:t>
+      </w:r>
+      <w:r>
+        <w:rPr>
+          <w:rFonts w:ascii="Angsana New" w:eastAsia="Cordia New" w:hAnsi="Angsana New" w:hint="cs"/>
+          <w:sz w:val="32"/>
+          <w:szCs w:val="32"/>
+          <w:cs/>
+          <w:lang w:val="en-US"/>
+        </w:rPr>
+        <w:t>ใหม่</w:t>
+      </w:r>
+      <w:r>
+        <w:rPr>
+          <w:rFonts w:ascii="Angsana New" w:eastAsia="Cordia New" w:hAnsi="Angsana New"/>
+          <w:sz w:val="32"/>
+          <w:szCs w:val="32"/>
+          <w:lang w:val="en-US"/>
+        </w:rPr>
+        <w:tab/>
+      </w:r>
+      <w:r>
+        <w:rPr>
+          <w:rFonts w:ascii="Angsana New" w:eastAsia="Cordia New" w:hAnsi="Angsana New"/>
+          <w:sz w:val="32"/>
+          <w:szCs w:val="32"/>
+          <w:lang w:val="en-US"/>
+        </w:rPr>
+        <w:tab/>
+        <w:t xml:space="preserve">   </w:t>
+      </w:r>
+      <w:r>
+        <w:rPr>
+          <w:rFonts w:ascii="Angsana New" w:eastAsia="Cordia New" w:hAnsi="Angsana New"/>
+          <w:sz w:val="32"/>
+          <w:szCs w:val="32"/>
+          <w:lang w:val="en-US"/>
+        </w:rPr>
+        <w:t>69</w:t>
+      </w:r>
+    </w:p>
+    <w:p>
+      <w:pPr>
+        <w:tabs>
+          <w:tab w:val="left" w:leader="dot" w:pos="7797"/>
+        </w:tabs>
+        <w:rPr>
+          <w:rFonts w:ascii="Angsana New" w:eastAsia="Cordia New" w:hAnsi="Angsana New"/>
+          <w:sz w:val="32"/>
+          <w:szCs w:val="32"/>
+          <w:lang w:val="en-US"/>
+        </w:rPr>
+      </w:pPr>
+      <w:r>
+        <w:rPr>
+          <w:rFonts w:ascii="Angsana New" w:eastAsia="Cordia New" w:hAnsi="Angsana New" w:hint="cs"/>
+          <w:sz w:val="32"/>
+          <w:szCs w:val="32"/>
+          <w:cs/>
+          <w:lang w:val="en-US"/>
+        </w:rPr>
+        <w:t>ก-15</w:t>
+      </w:r>
+      <w:r>
+        <w:rPr>
+          <w:rFonts w:ascii="Angsana New" w:eastAsia="Cordia New" w:hAnsi="Angsana New" w:hint="cs"/>
+          <w:sz w:val="32"/>
+          <w:szCs w:val="32"/>
+          <w:cs/>
+          <w:lang w:val="en-US"/>
+        </w:rPr>
+        <w:t xml:space="preserve"> หน้ากรอก </w:t>
+      </w:r>
+      <w:r>
+        <w:rPr>
+          <w:rFonts w:ascii="Angsana New" w:eastAsia="Cordia New" w:hAnsi="Angsana New"/>
+          <w:sz w:val="32"/>
+          <w:szCs w:val="32"/>
+          <w:lang w:val="en-US"/>
+        </w:rPr>
+        <w:t xml:space="preserve">URL </w:t>
+      </w:r>
+      <w:r>
+        <w:rPr>
+          <w:rFonts w:ascii="Angsana New" w:eastAsia="Cordia New" w:hAnsi="Angsana New" w:hint="cs"/>
+          <w:sz w:val="32"/>
+          <w:szCs w:val="32"/>
+          <w:cs/>
+          <w:lang w:val="en-US"/>
+        </w:rPr>
+        <w:t xml:space="preserve">ของ </w:t>
+      </w:r>
+      <w:r>
+        <w:rPr>
+          <w:rFonts w:ascii="Angsana New" w:eastAsia="Cordia New" w:hAnsi="Angsana New"/>
+          <w:sz w:val="32"/>
+          <w:szCs w:val="32"/>
+          <w:lang w:val="en-US"/>
+        </w:rPr>
+        <w:t>repository</w:t>
+      </w:r>
+      <w:r>
+        <w:rPr>
+          <w:rFonts w:ascii="Angsana New" w:eastAsia="Cordia New" w:hAnsi="Angsana New"/>
+          <w:sz w:val="32"/>
+          <w:szCs w:val="32"/>
+          <w:lang w:val="en-US"/>
+        </w:rPr>
+        <w:tab/>
+      </w:r>
+      <w:r>
+        <w:rPr>
+          <w:rFonts w:ascii="Angsana New" w:eastAsia="Cordia New" w:hAnsi="Angsana New"/>
+          <w:sz w:val="32"/>
+          <w:szCs w:val="32"/>
+          <w:lang w:val="en-US"/>
+        </w:rPr>
+        <w:tab/>
+        <w:t xml:space="preserve">   </w:t>
+      </w:r>
+      <w:r>
+        <w:rPr>
+          <w:rFonts w:ascii="Angsana New" w:eastAsia="Cordia New" w:hAnsi="Angsana New"/>
+          <w:sz w:val="32"/>
+          <w:szCs w:val="32"/>
+          <w:lang w:val="en-US"/>
+        </w:rPr>
+        <w:t>70</w:t>
+      </w:r>
+    </w:p>
+    <w:p>
+      <w:pPr>
+        <w:tabs>
+          <w:tab w:val="left" w:leader="dot" w:pos="7797"/>
+        </w:tabs>
+        <w:rPr>
+          <w:rFonts w:ascii="Angsana New" w:eastAsia="Cordia New" w:hAnsi="Angsana New"/>
+          <w:sz w:val="32"/>
+          <w:szCs w:val="32"/>
+          <w:lang w:val="en-US"/>
+        </w:rPr>
+      </w:pPr>
+      <w:r>
+        <w:rPr>
+          <w:rFonts w:ascii="Angsana New" w:eastAsia="Cordia New" w:hAnsi="Angsana New" w:hint="cs"/>
+          <w:sz w:val="32"/>
+          <w:szCs w:val="32"/>
+          <w:cs/>
+          <w:lang w:val="en-US"/>
+        </w:rPr>
+        <w:t>ก-</w:t>
+      </w:r>
+      <w:r>
+        <w:rPr>
+          <w:rFonts w:ascii="Angsana New" w:eastAsia="Cordia New" w:hAnsi="Angsana New"/>
+          <w:sz w:val="32"/>
+          <w:szCs w:val="32"/>
+          <w:lang w:val="en-US"/>
+        </w:rPr>
+        <w:t>16</w:t>
+      </w:r>
+      <w:r>
+        <w:rPr>
+          <w:rFonts w:ascii="Angsana New" w:eastAsia="Cordia New" w:hAnsi="Angsana New"/>
+          <w:sz w:val="32"/>
+          <w:szCs w:val="32"/>
+          <w:lang w:val="en-US"/>
+        </w:rPr>
+        <w:t xml:space="preserve"> </w:t>
+      </w:r>
+      <w:r>
+        <w:rPr>
+          <w:rFonts w:ascii="Angsana New" w:eastAsia="Cordia New" w:hAnsi="Angsana New" w:hint="cs"/>
+          <w:sz w:val="32"/>
+          <w:szCs w:val="32"/>
+          <w:cs/>
+          <w:lang w:val="en-US"/>
+        </w:rPr>
+        <w:t xml:space="preserve">ประเภทของ </w:t>
+      </w:r>
+      <w:r>
+        <w:rPr>
+          <w:rFonts w:ascii="Angsana New" w:eastAsia="Cordia New" w:hAnsi="Angsana New"/>
+          <w:sz w:val="32"/>
+          <w:szCs w:val="32"/>
+          <w:lang w:val="en-US"/>
+        </w:rPr>
+        <w:t xml:space="preserve">URL </w:t>
+      </w:r>
+      <w:r>
+        <w:rPr>
+          <w:rFonts w:ascii="Angsana New" w:eastAsia="Cordia New" w:hAnsi="Angsana New" w:hint="cs"/>
+          <w:sz w:val="32"/>
+          <w:szCs w:val="32"/>
+          <w:cs/>
+          <w:lang w:val="en-US"/>
+        </w:rPr>
+        <w:t xml:space="preserve">ของ </w:t>
+      </w:r>
+      <w:r>
+        <w:rPr>
+          <w:rFonts w:ascii="Angsana New" w:eastAsia="Cordia New" w:hAnsi="Angsana New"/>
+          <w:sz w:val="32"/>
+          <w:szCs w:val="32"/>
+          <w:lang w:val="en-US"/>
+        </w:rPr>
+        <w:t>repository</w:t>
+      </w:r>
+      <w:r>
+        <w:rPr>
+          <w:rFonts w:ascii="Angsana New" w:eastAsia="Cordia New" w:hAnsi="Angsana New"/>
+          <w:sz w:val="32"/>
+          <w:szCs w:val="32"/>
+          <w:lang w:val="en-US"/>
+        </w:rPr>
+        <w:tab/>
+      </w:r>
+      <w:r>
+        <w:rPr>
+          <w:rFonts w:ascii="Angsana New" w:eastAsia="Cordia New" w:hAnsi="Angsana New"/>
+          <w:sz w:val="32"/>
+          <w:szCs w:val="32"/>
+          <w:lang w:val="en-US"/>
+        </w:rPr>
+        <w:tab/>
+        <w:t xml:space="preserve">   </w:t>
+      </w:r>
+      <w:r>
+        <w:rPr>
+          <w:rFonts w:ascii="Angsana New" w:eastAsia="Cordia New" w:hAnsi="Angsana New"/>
+          <w:sz w:val="32"/>
+          <w:szCs w:val="32"/>
+          <w:lang w:val="en-US"/>
+        </w:rPr>
+        <w:t>71</w:t>
+      </w:r>
+    </w:p>
+    <w:p>
+      <w:pPr>
+        <w:tabs>
+          <w:tab w:val="left" w:leader="dot" w:pos="7797"/>
+        </w:tabs>
+        <w:rPr>
+          <w:rFonts w:ascii="Angsana New" w:eastAsia="Cordia New" w:hAnsi="Angsana New"/>
+          <w:sz w:val="32"/>
+          <w:szCs w:val="32"/>
+          <w:lang w:val="en-US"/>
+        </w:rPr>
+      </w:pPr>
+      <w:r>
+        <w:rPr>
+          <w:rFonts w:ascii="Angsana New" w:eastAsia="Cordia New" w:hAnsi="Angsana New" w:hint="cs"/>
+          <w:sz w:val="32"/>
+          <w:szCs w:val="32"/>
+          <w:cs/>
+          <w:lang w:val="en-US"/>
+        </w:rPr>
+        <w:t>ก-</w:t>
+      </w:r>
+      <w:r>
+        <w:rPr>
+          <w:rFonts w:ascii="Angsana New" w:eastAsia="Cordia New" w:hAnsi="Angsana New"/>
+          <w:sz w:val="32"/>
+          <w:szCs w:val="32"/>
+          <w:lang w:val="en-US"/>
+        </w:rPr>
+        <w:t>17</w:t>
+      </w:r>
+      <w:r>
+        <w:rPr>
+          <w:rFonts w:ascii="Angsana New" w:eastAsia="Cordia New" w:hAnsi="Angsana New"/>
+          <w:sz w:val="32"/>
+          <w:szCs w:val="32"/>
+          <w:lang w:val="en-US"/>
+        </w:rPr>
+        <w:t xml:space="preserve"> </w:t>
+      </w:r>
+      <w:r>
+        <w:rPr>
+          <w:rFonts w:ascii="Angsana New" w:eastAsia="Cordia New" w:hAnsi="Angsana New" w:hint="cs"/>
+          <w:sz w:val="32"/>
+          <w:szCs w:val="32"/>
+          <w:cs/>
+          <w:lang w:val="en-US"/>
+        </w:rPr>
+        <w:t xml:space="preserve">กรอก </w:t>
+      </w:r>
+      <w:r>
+        <w:rPr>
+          <w:rFonts w:ascii="Angsana New" w:eastAsia="Cordia New" w:hAnsi="Angsana New"/>
+          <w:sz w:val="32"/>
+          <w:szCs w:val="32"/>
+          <w:lang w:val="en-US"/>
+        </w:rPr>
+        <w:t xml:space="preserve">URL </w:t>
+      </w:r>
+      <w:r>
+        <w:rPr>
+          <w:rFonts w:ascii="Angsana New" w:eastAsia="Cordia New" w:hAnsi="Angsana New" w:hint="cs"/>
+          <w:sz w:val="32"/>
+          <w:szCs w:val="32"/>
+          <w:cs/>
+          <w:lang w:val="en-US"/>
+        </w:rPr>
+        <w:t xml:space="preserve">ของ </w:t>
+      </w:r>
+      <w:r>
+        <w:rPr>
+          <w:rFonts w:ascii="Angsana New" w:eastAsia="Cordia New" w:hAnsi="Angsana New"/>
+          <w:sz w:val="32"/>
+          <w:szCs w:val="32"/>
+          <w:lang w:val="en-US"/>
+        </w:rPr>
+        <w:t>repository</w:t>
+      </w:r>
+      <w:r>
+        <w:rPr>
+          <w:rFonts w:ascii="Angsana New" w:eastAsia="Cordia New" w:hAnsi="Angsana New"/>
+          <w:sz w:val="32"/>
+          <w:szCs w:val="32"/>
+          <w:lang w:val="en-US"/>
+        </w:rPr>
+        <w:tab/>
+      </w:r>
+      <w:r>
+        <w:rPr>
+          <w:rFonts w:ascii="Angsana New" w:eastAsia="Cordia New" w:hAnsi="Angsana New"/>
+          <w:sz w:val="32"/>
+          <w:szCs w:val="32"/>
+          <w:lang w:val="en-US"/>
+        </w:rPr>
+        <w:tab/>
+        <w:t xml:space="preserve">   </w:t>
+      </w:r>
+      <w:r>
+        <w:rPr>
+          <w:rFonts w:ascii="Angsana New" w:eastAsia="Cordia New" w:hAnsi="Angsana New"/>
+          <w:sz w:val="32"/>
+          <w:szCs w:val="32"/>
+          <w:lang w:val="en-US"/>
+        </w:rPr>
+        <w:t>71</w:t>
+      </w:r>
+    </w:p>
+    <w:p>
+      <w:pPr>
+        <w:tabs>
+          <w:tab w:val="left" w:leader="dot" w:pos="7797"/>
+        </w:tabs>
+        <w:rPr>
+          <w:rFonts w:ascii="Angsana New" w:eastAsia="Cordia New" w:hAnsi="Angsana New"/>
+          <w:sz w:val="32"/>
+          <w:szCs w:val="32"/>
+          <w:lang w:val="en-US"/>
+        </w:rPr>
+      </w:pPr>
+      <w:r>
+        <w:rPr>
+          <w:rFonts w:ascii="Angsana New" w:eastAsia="Cordia New" w:hAnsi="Angsana New" w:hint="cs"/>
+          <w:sz w:val="32"/>
+          <w:szCs w:val="32"/>
+          <w:cs/>
+          <w:lang w:val="en-US"/>
+        </w:rPr>
+        <w:t>ก-18</w:t>
+      </w:r>
+      <w:r>
+        <w:rPr>
+          <w:rFonts w:ascii="Angsana New" w:eastAsia="Cordia New" w:hAnsi="Angsana New"/>
+          <w:sz w:val="32"/>
+          <w:szCs w:val="32"/>
+          <w:lang w:val="en-US"/>
+        </w:rPr>
+        <w:t xml:space="preserve"> </w:t>
+      </w:r>
+      <w:r>
+        <w:rPr>
+          <w:rFonts w:ascii="Angsana New" w:eastAsia="Cordia New" w:hAnsi="Angsana New" w:hint="cs"/>
+          <w:sz w:val="32"/>
+          <w:szCs w:val="32"/>
+          <w:cs/>
+          <w:lang w:val="en-US"/>
+        </w:rPr>
+        <w:t xml:space="preserve">ยอมรับ </w:t>
+      </w:r>
+      <w:r>
+        <w:rPr>
+          <w:rFonts w:ascii="Angsana New" w:eastAsia="Cordia New" w:hAnsi="Angsana New"/>
+          <w:sz w:val="32"/>
+          <w:szCs w:val="32"/>
+          <w:lang w:val="en-US"/>
+        </w:rPr>
+        <w:t>Certificate</w:t>
+      </w:r>
+      <w:r>
+        <w:rPr>
+          <w:rFonts w:ascii="Angsana New" w:eastAsia="Cordia New" w:hAnsi="Angsana New"/>
+          <w:sz w:val="32"/>
+          <w:szCs w:val="32"/>
+          <w:lang w:val="en-US"/>
+        </w:rPr>
+        <w:tab/>
+      </w:r>
+      <w:r>
+        <w:rPr>
+          <w:rFonts w:ascii="Angsana New" w:eastAsia="Cordia New" w:hAnsi="Angsana New"/>
+          <w:sz w:val="32"/>
+          <w:szCs w:val="32"/>
+          <w:lang w:val="en-US"/>
+        </w:rPr>
+        <w:tab/>
+        <w:t xml:space="preserve">   </w:t>
+      </w:r>
+      <w:r>
+        <w:rPr>
+          <w:rFonts w:ascii="Angsana New" w:eastAsia="Cordia New" w:hAnsi="Angsana New"/>
+          <w:sz w:val="32"/>
+          <w:szCs w:val="32"/>
+          <w:lang w:val="en-US"/>
+        </w:rPr>
+        <w:t>72</w:t>
+      </w:r>
+    </w:p>
+    <w:p>
+      <w:pPr>
+        <w:tabs>
+          <w:tab w:val="left" w:leader="dot" w:pos="7797"/>
+        </w:tabs>
+        <w:rPr>
+          <w:rFonts w:ascii="Angsana New" w:eastAsia="Cordia New" w:hAnsi="Angsana New"/>
+          <w:sz w:val="32"/>
+          <w:szCs w:val="32"/>
+          <w:lang w:val="en-US"/>
+        </w:rPr>
+      </w:pPr>
+      <w:r>
+        <w:rPr>
+          <w:rFonts w:ascii="Angsana New" w:eastAsia="Cordia New" w:hAnsi="Angsana New" w:hint="cs"/>
+          <w:sz w:val="32"/>
+          <w:szCs w:val="32"/>
+          <w:cs/>
+          <w:lang w:val="en-US"/>
+        </w:rPr>
+        <w:t>ก-</w:t>
+      </w:r>
+      <w:r>
+        <w:rPr>
+          <w:rFonts w:ascii="Angsana New" w:eastAsia="Cordia New" w:hAnsi="Angsana New"/>
+          <w:sz w:val="32"/>
+          <w:szCs w:val="32"/>
+          <w:lang w:val="en-US"/>
+        </w:rPr>
+        <w:t>19</w:t>
+      </w:r>
+      <w:r>
+        <w:rPr>
+          <w:rFonts w:ascii="Angsana New" w:eastAsia="Cordia New" w:hAnsi="Angsana New"/>
+          <w:sz w:val="32"/>
+          <w:szCs w:val="32"/>
+          <w:lang w:val="en-US"/>
+        </w:rPr>
+        <w:t xml:space="preserve"> </w:t>
+      </w:r>
+      <w:r>
+        <w:rPr>
+          <w:rFonts w:ascii="Angsana New" w:eastAsia="Cordia New" w:hAnsi="Angsana New" w:hint="cs"/>
+          <w:sz w:val="32"/>
+          <w:szCs w:val="32"/>
+          <w:cs/>
+          <w:lang w:val="en-US"/>
+        </w:rPr>
+        <w:t xml:space="preserve">หน้าจอกรอก </w:t>
+      </w:r>
+      <w:r>
+        <w:rPr>
+          <w:rFonts w:ascii="Angsana New" w:eastAsia="Cordia New" w:hAnsi="Angsana New"/>
+          <w:sz w:val="32"/>
+          <w:szCs w:val="32"/>
+          <w:lang w:val="en-US"/>
+        </w:rPr>
+        <w:t xml:space="preserve">Username </w:t>
+      </w:r>
+      <w:r>
+        <w:rPr>
+          <w:rFonts w:ascii="Angsana New" w:eastAsia="Cordia New" w:hAnsi="Angsana New" w:hint="cs"/>
+          <w:sz w:val="32"/>
+          <w:szCs w:val="32"/>
+          <w:cs/>
+          <w:lang w:val="en-US"/>
+        </w:rPr>
+        <w:t xml:space="preserve">และ </w:t>
+      </w:r>
+      <w:r>
+        <w:rPr>
+          <w:rFonts w:ascii="Angsana New" w:eastAsia="Cordia New" w:hAnsi="Angsana New"/>
+          <w:sz w:val="32"/>
+          <w:szCs w:val="32"/>
+          <w:lang w:val="en-US"/>
+        </w:rPr>
+        <w:t>Password</w:t>
+      </w:r>
+      <w:r>
+        <w:rPr>
+          <w:rFonts w:ascii="Angsana New" w:eastAsia="Cordia New" w:hAnsi="Angsana New"/>
+          <w:sz w:val="32"/>
+          <w:szCs w:val="32"/>
+          <w:lang w:val="en-US"/>
+        </w:rPr>
+        <w:tab/>
+      </w:r>
+      <w:r>
+        <w:rPr>
+          <w:rFonts w:ascii="Angsana New" w:eastAsia="Cordia New" w:hAnsi="Angsana New"/>
+          <w:sz w:val="32"/>
+          <w:szCs w:val="32"/>
+          <w:lang w:val="en-US"/>
+        </w:rPr>
+        <w:tab/>
+        <w:t xml:space="preserve">   </w:t>
+      </w:r>
+      <w:r>
+        <w:rPr>
+          <w:rFonts w:ascii="Angsana New" w:eastAsia="Cordia New" w:hAnsi="Angsana New"/>
+          <w:sz w:val="32"/>
+          <w:szCs w:val="32"/>
+          <w:lang w:val="en-US"/>
+        </w:rPr>
+        <w:t>73</w:t>
+      </w:r>
+    </w:p>
+    <w:p>
+      <w:pPr>
+        <w:tabs>
+          <w:tab w:val="left" w:leader="dot" w:pos="7797"/>
+        </w:tabs>
+        <w:rPr>
+          <w:rFonts w:ascii="Angsana New" w:eastAsia="Cordia New" w:hAnsi="Angsana New"/>
+          <w:sz w:val="32"/>
+          <w:szCs w:val="32"/>
+          <w:lang w:val="en-US"/>
+        </w:rPr>
+      </w:pPr>
+      <w:r>
+        <w:rPr>
+          <w:rFonts w:ascii="Angsana New" w:eastAsia="Cordia New" w:hAnsi="Angsana New" w:hint="cs"/>
+          <w:sz w:val="32"/>
+          <w:szCs w:val="32"/>
+          <w:cs/>
+          <w:lang w:val="en-US"/>
+        </w:rPr>
+        <w:t>ก-</w:t>
+      </w:r>
+      <w:r>
+        <w:rPr>
+          <w:rFonts w:ascii="Angsana New" w:eastAsia="Cordia New" w:hAnsi="Angsana New"/>
+          <w:sz w:val="32"/>
+          <w:szCs w:val="32"/>
+          <w:lang w:val="en-US"/>
+        </w:rPr>
+        <w:t>20</w:t>
+      </w:r>
+      <w:r>
+        <w:rPr>
+          <w:rFonts w:ascii="Angsana New" w:eastAsia="Cordia New" w:hAnsi="Angsana New"/>
+          <w:sz w:val="32"/>
+          <w:szCs w:val="32"/>
+          <w:lang w:val="en-US"/>
+        </w:rPr>
+        <w:t xml:space="preserve"> </w:t>
+      </w:r>
+      <w:r>
+        <w:rPr>
+          <w:rFonts w:ascii="Angsana New" w:eastAsia="Cordia New" w:hAnsi="Angsana New" w:hint="cs"/>
+          <w:sz w:val="32"/>
+          <w:szCs w:val="32"/>
+          <w:cs/>
+          <w:lang w:val="en-US"/>
+        </w:rPr>
+        <w:t xml:space="preserve">เลือกลิงค์ </w:t>
+      </w:r>
+      <w:r>
+        <w:rPr>
+          <w:rFonts w:ascii="Angsana New" w:eastAsia="Cordia New" w:hAnsi="Angsana New"/>
+          <w:sz w:val="32"/>
+          <w:szCs w:val="32"/>
+          <w:lang w:val="en-US"/>
+        </w:rPr>
+        <w:t xml:space="preserve">Password </w:t>
+      </w:r>
+      <w:r>
+        <w:rPr>
+          <w:rFonts w:ascii="Angsana New" w:eastAsia="Cordia New" w:hAnsi="Angsana New" w:hint="cs"/>
+          <w:sz w:val="32"/>
+          <w:szCs w:val="32"/>
+          <w:cs/>
+          <w:lang w:val="en-US"/>
+        </w:rPr>
+        <w:t>ของนักพัฒนา</w:t>
+      </w:r>
+      <w:r>
+        <w:rPr>
+          <w:rFonts w:ascii="Angsana New" w:eastAsia="Cordia New" w:hAnsi="Angsana New"/>
+          <w:sz w:val="32"/>
+          <w:szCs w:val="32"/>
+          <w:lang w:val="en-US"/>
+        </w:rPr>
+        <w:tab/>
+      </w:r>
+      <w:r>
+        <w:rPr>
+          <w:rFonts w:ascii="Angsana New" w:eastAsia="Cordia New" w:hAnsi="Angsana New"/>
+          <w:sz w:val="32"/>
+          <w:szCs w:val="32"/>
+          <w:lang w:val="en-US"/>
+        </w:rPr>
+        <w:tab/>
+        <w:t xml:space="preserve">   </w:t>
+      </w:r>
+      <w:r>
+        <w:rPr>
+          <w:rFonts w:ascii="Angsana New" w:eastAsia="Cordia New" w:hAnsi="Angsana New"/>
+          <w:sz w:val="32"/>
+          <w:szCs w:val="32"/>
+          <w:lang w:val="en-US"/>
+        </w:rPr>
+        <w:t>73</w:t>
+      </w:r>
+    </w:p>
+    <w:p>
+      <w:pPr>
+        <w:tabs>
+          <w:tab w:val="left" w:leader="dot" w:pos="7797"/>
+        </w:tabs>
+        <w:rPr>
+          <w:rFonts w:ascii="Angsana New" w:eastAsia="Cordia New" w:hAnsi="Angsana New"/>
+          <w:sz w:val="32"/>
+          <w:szCs w:val="32"/>
+          <w:lang w:val="en-US"/>
+        </w:rPr>
+      </w:pPr>
+      <w:r>
+        <w:rPr>
+          <w:rFonts w:ascii="Angsana New" w:eastAsia="Cordia New" w:hAnsi="Angsana New" w:hint="cs"/>
+          <w:sz w:val="32"/>
+          <w:szCs w:val="32"/>
+          <w:cs/>
+          <w:lang w:val="en-US"/>
+        </w:rPr>
+        <w:t>ก-</w:t>
+      </w:r>
+      <w:r>
+        <w:rPr>
+          <w:rFonts w:ascii="Angsana New" w:eastAsia="Cordia New" w:hAnsi="Angsana New"/>
+          <w:sz w:val="32"/>
+          <w:szCs w:val="32"/>
+          <w:lang w:val="en-US"/>
+        </w:rPr>
+        <w:t>21</w:t>
+      </w:r>
+      <w:r>
+        <w:rPr>
+          <w:rFonts w:ascii="Angsana New" w:eastAsia="Cordia New" w:hAnsi="Angsana New"/>
+          <w:sz w:val="32"/>
+          <w:szCs w:val="32"/>
+          <w:lang w:val="en-US"/>
+        </w:rPr>
+        <w:t xml:space="preserve"> </w:t>
+      </w:r>
+      <w:r>
+        <w:rPr>
+          <w:rFonts w:ascii="Angsana New" w:eastAsia="Cordia New" w:hAnsi="Angsana New" w:hint="cs"/>
+          <w:sz w:val="32"/>
+          <w:szCs w:val="32"/>
+          <w:cs/>
+          <w:lang w:val="en-US"/>
+        </w:rPr>
+        <w:t xml:space="preserve">หน้าแสดง </w:t>
+      </w:r>
+      <w:r>
+        <w:rPr>
+          <w:rFonts w:ascii="Angsana New" w:eastAsia="Cordia New" w:hAnsi="Angsana New"/>
+          <w:sz w:val="32"/>
+          <w:szCs w:val="32"/>
+          <w:lang w:val="en-US"/>
+        </w:rPr>
+        <w:t xml:space="preserve">Password </w:t>
+      </w:r>
+      <w:r>
+        <w:rPr>
+          <w:rFonts w:ascii="Angsana New" w:eastAsia="Cordia New" w:hAnsi="Angsana New" w:hint="cs"/>
+          <w:sz w:val="32"/>
+          <w:szCs w:val="32"/>
+          <w:cs/>
+          <w:lang w:val="en-US"/>
+        </w:rPr>
+        <w:t>ของนักพัฒนา</w:t>
+      </w:r>
+      <w:r>
+        <w:rPr>
+          <w:rFonts w:ascii="Angsana New" w:eastAsia="Cordia New" w:hAnsi="Angsana New"/>
+          <w:sz w:val="32"/>
+          <w:szCs w:val="32"/>
+          <w:lang w:val="en-US"/>
+        </w:rPr>
+        <w:tab/>
+      </w:r>
+      <w:r>
+        <w:rPr>
+          <w:rFonts w:ascii="Angsana New" w:eastAsia="Cordia New" w:hAnsi="Angsana New"/>
+          <w:sz w:val="32"/>
+          <w:szCs w:val="32"/>
+          <w:lang w:val="en-US"/>
+        </w:rPr>
+        <w:tab/>
+        <w:t xml:space="preserve">   </w:t>
+      </w:r>
+      <w:r>
+        <w:rPr>
+          <w:rFonts w:ascii="Angsana New" w:eastAsia="Cordia New" w:hAnsi="Angsana New"/>
+          <w:sz w:val="32"/>
+          <w:szCs w:val="32"/>
+          <w:lang w:val="en-US"/>
+        </w:rPr>
+        <w:t>74</w:t>
+      </w:r>
+    </w:p>
+    <w:p>
+      <w:pPr>
+        <w:tabs>
+          <w:tab w:val="left" w:leader="dot" w:pos="7797"/>
+        </w:tabs>
+        <w:rPr>
+          <w:rFonts w:ascii="Angsana New" w:eastAsia="Cordia New" w:hAnsi="Angsana New"/>
+          <w:sz w:val="32"/>
+          <w:szCs w:val="32"/>
+          <w:lang w:val="en-US"/>
+        </w:rPr>
+      </w:pPr>
+      <w:r>
+        <w:rPr>
+          <w:rFonts w:ascii="Angsana New" w:eastAsia="Cordia New" w:hAnsi="Angsana New" w:hint="cs"/>
+          <w:sz w:val="32"/>
+          <w:szCs w:val="32"/>
+          <w:cs/>
+          <w:lang w:val="en-US"/>
+        </w:rPr>
+        <w:t>ก-</w:t>
+      </w:r>
+      <w:r>
+        <w:rPr>
+          <w:rFonts w:ascii="Angsana New" w:eastAsia="Cordia New" w:hAnsi="Angsana New"/>
+          <w:sz w:val="32"/>
+          <w:szCs w:val="32"/>
+          <w:lang w:val="en-US"/>
+        </w:rPr>
+        <w:t>22</w:t>
+      </w:r>
+      <w:r>
+        <w:rPr>
+          <w:rFonts w:ascii="Angsana New" w:eastAsia="Cordia New" w:hAnsi="Angsana New"/>
+          <w:sz w:val="32"/>
+          <w:szCs w:val="32"/>
+          <w:lang w:val="en-US"/>
+        </w:rPr>
+        <w:t xml:space="preserve"> </w:t>
+      </w:r>
+      <w:r>
+        <w:rPr>
+          <w:rFonts w:ascii="Angsana New" w:eastAsia="Cordia New" w:hAnsi="Angsana New" w:hint="cs"/>
+          <w:sz w:val="32"/>
+          <w:szCs w:val="32"/>
+          <w:cs/>
+          <w:lang w:val="en-US"/>
+        </w:rPr>
+        <w:t>หน้าแสดงการกำหนดโฟลเดอร์บน</w:t>
+      </w:r>
+      <w:r>
+        <w:rPr>
+          <w:rFonts w:ascii="Angsana New" w:eastAsia="Cordia New" w:hAnsi="Angsana New"/>
+          <w:sz w:val="32"/>
+          <w:szCs w:val="32"/>
+          <w:lang w:val="en-US"/>
+        </w:rPr>
+        <w:t xml:space="preserve"> Server</w:t>
+      </w:r>
+      <w:r>
+        <w:rPr>
+          <w:rFonts w:ascii="Angsana New" w:eastAsia="Cordia New" w:hAnsi="Angsana New"/>
+          <w:sz w:val="32"/>
+          <w:szCs w:val="32"/>
+          <w:lang w:val="en-US"/>
+        </w:rPr>
+        <w:tab/>
+      </w:r>
+      <w:r>
+        <w:rPr>
+          <w:rFonts w:ascii="Angsana New" w:eastAsia="Cordia New" w:hAnsi="Angsana New"/>
+          <w:sz w:val="32"/>
+          <w:szCs w:val="32"/>
+          <w:lang w:val="en-US"/>
+        </w:rPr>
+        <w:tab/>
+        <w:t xml:space="preserve">   </w:t>
+      </w:r>
+      <w:r>
+        <w:rPr>
+          <w:rFonts w:ascii="Angsana New" w:eastAsia="Cordia New" w:hAnsi="Angsana New"/>
+          <w:sz w:val="32"/>
+          <w:szCs w:val="32"/>
+          <w:lang w:val="en-US"/>
+        </w:rPr>
+        <w:t>75</w:t>
+      </w:r>
+    </w:p>
+    <w:p>
+      <w:pPr>
+        <w:tabs>
+          <w:tab w:val="left" w:leader="dot" w:pos="7797"/>
+        </w:tabs>
+        <w:rPr>
+          <w:rFonts w:ascii="Angsana New" w:eastAsia="Cordia New" w:hAnsi="Angsana New"/>
+          <w:sz w:val="32"/>
+          <w:szCs w:val="32"/>
+          <w:lang w:val="en-US"/>
+        </w:rPr>
+      </w:pPr>
+      <w:r>
+        <w:rPr>
+          <w:rFonts w:ascii="Angsana New" w:eastAsia="Cordia New" w:hAnsi="Angsana New" w:hint="cs"/>
+          <w:sz w:val="32"/>
+          <w:szCs w:val="32"/>
+          <w:cs/>
+          <w:lang w:val="en-US"/>
+        </w:rPr>
+        <w:t>ก-</w:t>
+      </w:r>
+      <w:r>
+        <w:rPr>
+          <w:rFonts w:ascii="Angsana New" w:eastAsia="Cordia New" w:hAnsi="Angsana New"/>
+          <w:sz w:val="32"/>
+          <w:szCs w:val="32"/>
+          <w:lang w:val="en-US"/>
+        </w:rPr>
+        <w:t>23</w:t>
+      </w:r>
+      <w:r>
+        <w:rPr>
+          <w:rFonts w:ascii="Angsana New" w:eastAsia="Cordia New" w:hAnsi="Angsana New"/>
+          <w:sz w:val="32"/>
+          <w:szCs w:val="32"/>
+          <w:lang w:val="en-US"/>
+        </w:rPr>
+        <w:t xml:space="preserve"> </w:t>
+      </w:r>
+      <w:r>
+        <w:rPr>
+          <w:rFonts w:ascii="Angsana New" w:eastAsia="Cordia New" w:hAnsi="Angsana New" w:hint="cs"/>
+          <w:sz w:val="32"/>
+          <w:szCs w:val="32"/>
+          <w:cs/>
+          <w:lang w:val="en-US"/>
+        </w:rPr>
+        <w:t xml:space="preserve">พร้อมสำหรับการ </w:t>
+      </w:r>
+      <w:r>
+        <w:rPr>
+          <w:rFonts w:ascii="Angsana New" w:eastAsia="Cordia New" w:hAnsi="Angsana New"/>
+          <w:sz w:val="32"/>
+          <w:szCs w:val="32"/>
+          <w:lang w:val="en-US"/>
+        </w:rPr>
+        <w:t xml:space="preserve">Upload </w:t>
+      </w:r>
+      <w:r>
+        <w:rPr>
+          <w:rFonts w:ascii="Angsana New" w:eastAsia="Cordia New" w:hAnsi="Angsana New" w:hint="cs"/>
+          <w:sz w:val="32"/>
+          <w:szCs w:val="32"/>
+          <w:cs/>
+          <w:lang w:val="en-US"/>
+        </w:rPr>
+        <w:t xml:space="preserve">และสามารถ </w:t>
+      </w:r>
+      <w:r>
+        <w:rPr>
+          <w:rFonts w:ascii="Angsana New" w:eastAsia="Cordia New" w:hAnsi="Angsana New"/>
+          <w:sz w:val="32"/>
+          <w:szCs w:val="32"/>
+          <w:lang w:val="en-US"/>
+        </w:rPr>
+        <w:t xml:space="preserve">Comment </w:t>
+      </w:r>
+      <w:r>
+        <w:rPr>
+          <w:rFonts w:ascii="Angsana New" w:eastAsia="Cordia New" w:hAnsi="Angsana New" w:hint="cs"/>
+          <w:sz w:val="32"/>
+          <w:szCs w:val="32"/>
+          <w:cs/>
+          <w:lang w:val="en-US"/>
+        </w:rPr>
+        <w:t>ก่อนทำต่อได้</w:t>
+      </w:r>
+      <w:r>
+        <w:rPr>
+          <w:rFonts w:ascii="Angsana New" w:eastAsia="Cordia New" w:hAnsi="Angsana New"/>
+          <w:sz w:val="32"/>
+          <w:szCs w:val="32"/>
+          <w:lang w:val="en-US"/>
+        </w:rPr>
+        <w:tab/>
+      </w:r>
+      <w:r>
+        <w:rPr>
+          <w:rFonts w:ascii="Angsana New" w:eastAsia="Cordia New" w:hAnsi="Angsana New"/>
+          <w:sz w:val="32"/>
+          <w:szCs w:val="32"/>
+          <w:lang w:val="en-US"/>
+        </w:rPr>
+        <w:tab/>
+        <w:t xml:space="preserve">   </w:t>
+      </w:r>
+      <w:r>
+        <w:rPr>
+          <w:rFonts w:ascii="Angsana New" w:eastAsia="Cordia New" w:hAnsi="Angsana New"/>
+          <w:sz w:val="32"/>
+          <w:szCs w:val="32"/>
+          <w:lang w:val="en-US"/>
+        </w:rPr>
+        <w:t>76</w:t>
+      </w:r>
+    </w:p>
+    <w:p>
+      <w:pPr>
+        <w:tabs>
+          <w:tab w:val="left" w:leader="dot" w:pos="7797"/>
+        </w:tabs>
+        <w:rPr>
+          <w:rFonts w:ascii="Angsana New" w:eastAsia="Cordia New" w:hAnsi="Angsana New"/>
+          <w:sz w:val="32"/>
+          <w:szCs w:val="32"/>
+          <w:lang w:val="en-US"/>
+        </w:rPr>
+      </w:pPr>
+      <w:r>
+        <w:rPr>
+          <w:rFonts w:ascii="Angsana New" w:eastAsia="Cordia New" w:hAnsi="Angsana New" w:hint="cs"/>
+          <w:sz w:val="32"/>
+          <w:szCs w:val="32"/>
+          <w:cs/>
+          <w:lang w:val="en-US"/>
+        </w:rPr>
+        <w:t>ก-</w:t>
+      </w:r>
+      <w:r>
+        <w:rPr>
+          <w:rFonts w:ascii="Angsana New" w:eastAsia="Cordia New" w:hAnsi="Angsana New"/>
+          <w:sz w:val="32"/>
+          <w:szCs w:val="32"/>
+          <w:lang w:val="en-US"/>
+        </w:rPr>
+        <w:t>24</w:t>
+      </w:r>
+      <w:r>
+        <w:rPr>
+          <w:rFonts w:ascii="Angsana New" w:eastAsia="Cordia New" w:hAnsi="Angsana New" w:hint="cs"/>
+          <w:sz w:val="32"/>
+          <w:szCs w:val="32"/>
+          <w:cs/>
+          <w:lang w:val="en-US"/>
+        </w:rPr>
+        <w:t xml:space="preserve"> หน้าขณะดำเนินการสร้างการติดต่อและสร้างโปรเจคที่ </w:t>
+      </w:r>
+      <w:r>
+        <w:rPr>
+          <w:rFonts w:ascii="Angsana New" w:eastAsia="Cordia New" w:hAnsi="Angsana New"/>
+          <w:sz w:val="32"/>
+          <w:szCs w:val="32"/>
+          <w:lang w:val="en-US"/>
+        </w:rPr>
+        <w:t>Server</w:t>
+      </w:r>
+      <w:r>
+        <w:rPr>
+          <w:rFonts w:ascii="Angsana New" w:eastAsia="Cordia New" w:hAnsi="Angsana New"/>
+          <w:sz w:val="32"/>
+          <w:szCs w:val="32"/>
+          <w:lang w:val="en-US"/>
+        </w:rPr>
+        <w:tab/>
+      </w:r>
+      <w:r>
+        <w:rPr>
+          <w:rFonts w:ascii="Angsana New" w:eastAsia="Cordia New" w:hAnsi="Angsana New"/>
+          <w:sz w:val="32"/>
+          <w:szCs w:val="32"/>
+          <w:lang w:val="en-US"/>
+        </w:rPr>
+        <w:tab/>
+        <w:t xml:space="preserve">   </w:t>
+      </w:r>
+      <w:r>
+        <w:rPr>
+          <w:rFonts w:ascii="Angsana New" w:eastAsia="Cordia New" w:hAnsi="Angsana New"/>
+          <w:sz w:val="32"/>
+          <w:szCs w:val="32"/>
+          <w:lang w:val="en-US"/>
+        </w:rPr>
+        <w:t>76</w:t>
+      </w:r>
+    </w:p>
+    <w:p>
+      <w:pPr>
+        <w:tabs>
+          <w:tab w:val="left" w:leader="dot" w:pos="7797"/>
+        </w:tabs>
+        <w:rPr>
+          <w:rFonts w:ascii="Angsana New" w:eastAsia="Cordia New" w:hAnsi="Angsana New"/>
+          <w:sz w:val="32"/>
+          <w:szCs w:val="32"/>
+          <w:lang w:val="en-US"/>
+        </w:rPr>
+      </w:pPr>
+      <w:r>
+        <w:rPr>
+          <w:rFonts w:ascii="Angsana New" w:eastAsia="Cordia New" w:hAnsi="Angsana New" w:hint="cs"/>
+          <w:sz w:val="32"/>
+          <w:szCs w:val="32"/>
+          <w:cs/>
+          <w:lang w:val="en-US"/>
+        </w:rPr>
+        <w:t>ก-</w:t>
+      </w:r>
+      <w:r>
+        <w:rPr>
+          <w:rFonts w:ascii="Angsana New" w:eastAsia="Cordia New" w:hAnsi="Angsana New"/>
+          <w:sz w:val="32"/>
+          <w:szCs w:val="32"/>
+          <w:lang w:val="en-US"/>
+        </w:rPr>
+        <w:t>25</w:t>
+      </w:r>
+      <w:r>
+        <w:rPr>
+          <w:rFonts w:ascii="Angsana New" w:eastAsia="Cordia New" w:hAnsi="Angsana New" w:hint="cs"/>
+          <w:sz w:val="32"/>
+          <w:szCs w:val="32"/>
+          <w:cs/>
+          <w:lang w:val="en-US"/>
+        </w:rPr>
+        <w:t xml:space="preserve"> หน้ากรอก </w:t>
+      </w:r>
+      <w:r>
+        <w:rPr>
+          <w:rFonts w:ascii="Angsana New" w:eastAsia="Cordia New" w:hAnsi="Angsana New"/>
+          <w:sz w:val="32"/>
+          <w:szCs w:val="32"/>
+          <w:lang w:val="en-US"/>
+        </w:rPr>
+        <w:t xml:space="preserve">Comment </w:t>
+      </w:r>
+      <w:r>
+        <w:rPr>
+          <w:rFonts w:ascii="Angsana New" w:eastAsia="Cordia New" w:hAnsi="Angsana New" w:hint="cs"/>
+          <w:sz w:val="32"/>
+          <w:szCs w:val="32"/>
+          <w:cs/>
+          <w:lang w:val="en-US"/>
+        </w:rPr>
+        <w:t xml:space="preserve">ก่อนที่จะ </w:t>
+      </w:r>
+      <w:r>
+        <w:rPr>
+          <w:rFonts w:ascii="Angsana New" w:eastAsia="Cordia New" w:hAnsi="Angsana New"/>
+          <w:sz w:val="32"/>
+          <w:szCs w:val="32"/>
+          <w:lang w:val="en-US"/>
+        </w:rPr>
+        <w:t xml:space="preserve">Commit </w:t>
+      </w:r>
+      <w:r>
+        <w:rPr>
+          <w:rFonts w:ascii="Angsana New" w:eastAsia="Cordia New" w:hAnsi="Angsana New" w:hint="cs"/>
+          <w:sz w:val="32"/>
+          <w:szCs w:val="32"/>
+          <w:cs/>
+          <w:lang w:val="en-US"/>
+        </w:rPr>
+        <w:t>รุ่น</w:t>
+      </w:r>
+      <w:r>
+        <w:rPr>
+          <w:rFonts w:ascii="Angsana New" w:eastAsia="Cordia New" w:hAnsi="Angsana New"/>
+          <w:sz w:val="32"/>
+          <w:szCs w:val="32"/>
+          <w:lang w:val="en-US"/>
+        </w:rPr>
+        <w:tab/>
+      </w:r>
+      <w:r>
+        <w:rPr>
+          <w:rFonts w:ascii="Angsana New" w:eastAsia="Cordia New" w:hAnsi="Angsana New"/>
+          <w:sz w:val="32"/>
+          <w:szCs w:val="32"/>
+          <w:lang w:val="en-US"/>
+        </w:rPr>
+        <w:tab/>
+        <w:t xml:space="preserve">   </w:t>
+      </w:r>
+      <w:r>
+        <w:rPr>
+          <w:rFonts w:ascii="Angsana New" w:eastAsia="Cordia New" w:hAnsi="Angsana New"/>
+          <w:sz w:val="32"/>
+          <w:szCs w:val="32"/>
+          <w:lang w:val="en-US"/>
+        </w:rPr>
+        <w:t>77</w:t>
+      </w:r>
+    </w:p>
+    <w:p>
+      <w:pPr>
+        <w:tabs>
+          <w:tab w:val="left" w:leader="dot" w:pos="7797"/>
+        </w:tabs>
+        <w:rPr>
+          <w:rFonts w:ascii="Angsana New" w:eastAsia="Cordia New" w:hAnsi="Angsana New" w:hint="cs"/>
+          <w:sz w:val="32"/>
+          <w:szCs w:val="32"/>
+          <w:cs/>
+          <w:lang w:val="en-US"/>
+        </w:rPr>
+      </w:pPr>
+      <w:r>
+        <w:rPr>
+          <w:rFonts w:ascii="Angsana New" w:eastAsia="Cordia New" w:hAnsi="Angsana New" w:hint="cs"/>
+          <w:sz w:val="32"/>
+          <w:szCs w:val="32"/>
+          <w:cs/>
+          <w:lang w:val="en-US"/>
+        </w:rPr>
+        <w:t>ก-</w:t>
+      </w:r>
+      <w:r>
+        <w:rPr>
+          <w:rFonts w:ascii="Angsana New" w:eastAsia="Cordia New" w:hAnsi="Angsana New"/>
+          <w:sz w:val="32"/>
+          <w:szCs w:val="32"/>
+          <w:lang w:val="en-US"/>
+        </w:rPr>
+        <w:t>26</w:t>
+      </w:r>
+      <w:r>
+        <w:rPr>
+          <w:rFonts w:ascii="Angsana New" w:eastAsia="Cordia New" w:hAnsi="Angsana New"/>
+          <w:sz w:val="32"/>
+          <w:szCs w:val="32"/>
+          <w:lang w:val="en-US"/>
+        </w:rPr>
+        <w:t xml:space="preserve"> </w:t>
+      </w:r>
+      <w:r>
+        <w:rPr>
+          <w:rFonts w:ascii="Angsana New" w:eastAsia="Cordia New" w:hAnsi="Angsana New" w:hint="cs"/>
+          <w:sz w:val="32"/>
+          <w:szCs w:val="32"/>
+          <w:cs/>
+          <w:lang w:val="en-US"/>
+        </w:rPr>
+        <w:t xml:space="preserve">โปรแกรมกำลังดำเนินการ </w:t>
+      </w:r>
+      <w:r>
+        <w:rPr>
+          <w:rFonts w:ascii="Angsana New" w:eastAsia="Cordia New" w:hAnsi="Angsana New"/>
+          <w:sz w:val="32"/>
+          <w:szCs w:val="32"/>
+          <w:lang w:val="en-US"/>
+        </w:rPr>
+        <w:t>Commit</w:t>
+      </w:r>
+      <w:r>
+        <w:rPr>
+          <w:rFonts w:ascii="Angsana New" w:eastAsia="Cordia New" w:hAnsi="Angsana New"/>
+          <w:sz w:val="32"/>
+          <w:szCs w:val="32"/>
+          <w:lang w:val="en-US"/>
+        </w:rPr>
+        <w:tab/>
+      </w:r>
+      <w:r>
+        <w:rPr>
+          <w:rFonts w:ascii="Angsana New" w:eastAsia="Cordia New" w:hAnsi="Angsana New"/>
+          <w:sz w:val="32"/>
+          <w:szCs w:val="32"/>
+          <w:lang w:val="en-US"/>
+        </w:rPr>
+        <w:tab/>
+        <w:t xml:space="preserve">   </w:t>
+      </w:r>
+      <w:r>
+        <w:rPr>
+          <w:rFonts w:ascii="Angsana New" w:eastAsia="Cordia New" w:hAnsi="Angsana New"/>
+          <w:sz w:val="32"/>
+          <w:szCs w:val="32"/>
+          <w:lang w:val="en-US"/>
+        </w:rPr>
+        <w:t>77</w:t>
+      </w:r>
+    </w:p>
+    <w:p>
+      <w:pPr>
+        <w:tabs>
+          <w:tab w:val="left" w:leader="dot" w:pos="7797"/>
+        </w:tabs>
+        <w:rPr>
+          <w:rFonts w:ascii="Angsana New" w:eastAsia="Cordia New" w:hAnsi="Angsana New"/>
+          <w:sz w:val="32"/>
+          <w:szCs w:val="32"/>
+          <w:lang w:val="en-US"/>
+        </w:rPr>
+      </w:pPr>
+      <w:r>
+        <w:rPr>
+          <w:rFonts w:ascii="Angsana New" w:eastAsia="Cordia New" w:hAnsi="Angsana New" w:hint="cs"/>
+          <w:sz w:val="32"/>
+          <w:szCs w:val="32"/>
+          <w:cs/>
+          <w:lang w:val="en-US"/>
+        </w:rPr>
+        <w:t>ก-</w:t>
+      </w:r>
+      <w:r>
+        <w:rPr>
+          <w:rFonts w:ascii="Angsana New" w:eastAsia="Cordia New" w:hAnsi="Angsana New"/>
+          <w:sz w:val="32"/>
+          <w:szCs w:val="32"/>
+          <w:lang w:val="en-US"/>
+        </w:rPr>
+        <w:t>27</w:t>
+      </w:r>
+      <w:r>
+        <w:rPr>
+          <w:rFonts w:ascii="Angsana New" w:eastAsia="Cordia New" w:hAnsi="Angsana New"/>
+          <w:sz w:val="32"/>
+          <w:szCs w:val="32"/>
+          <w:lang w:val="en-US"/>
+        </w:rPr>
+        <w:t xml:space="preserve"> </w:t>
+      </w:r>
+      <w:r>
+        <w:rPr>
+          <w:rFonts w:ascii="Angsana New" w:eastAsia="Cordia New" w:hAnsi="Angsana New" w:hint="cs"/>
+          <w:sz w:val="32"/>
+          <w:szCs w:val="32"/>
+          <w:cs/>
+          <w:lang w:val="en-US"/>
+        </w:rPr>
+        <w:t xml:space="preserve">ผลการ </w:t>
+      </w:r>
+      <w:r>
+        <w:rPr>
+          <w:rFonts w:ascii="Angsana New" w:eastAsia="Cordia New" w:hAnsi="Angsana New"/>
+          <w:sz w:val="32"/>
+          <w:szCs w:val="32"/>
+          <w:lang w:val="en-US"/>
+        </w:rPr>
+        <w:t xml:space="preserve">Commit </w:t>
+      </w:r>
+      <w:r>
+        <w:rPr>
+          <w:rFonts w:ascii="Angsana New" w:eastAsia="Cordia New" w:hAnsi="Angsana New" w:hint="cs"/>
+          <w:sz w:val="32"/>
+          <w:szCs w:val="32"/>
+          <w:cs/>
+          <w:lang w:val="en-US"/>
+        </w:rPr>
+        <w:t>โปรแกรม</w:t>
+      </w:r>
+      <w:r>
+        <w:rPr>
+          <w:rFonts w:ascii="Angsana New" w:eastAsia="Cordia New" w:hAnsi="Angsana New"/>
+          <w:sz w:val="32"/>
+          <w:szCs w:val="32"/>
+          <w:lang w:val="en-US"/>
+        </w:rPr>
+        <w:tab/>
+      </w:r>
+      <w:r>
+        <w:rPr>
+          <w:rFonts w:ascii="Angsana New" w:eastAsia="Cordia New" w:hAnsi="Angsana New"/>
+          <w:sz w:val="32"/>
+          <w:szCs w:val="32"/>
+          <w:lang w:val="en-US"/>
+        </w:rPr>
+        <w:tab/>
+        <w:t xml:space="preserve">   </w:t>
+      </w:r>
+      <w:r>
+        <w:rPr>
+          <w:rFonts w:ascii="Angsana New" w:eastAsia="Cordia New" w:hAnsi="Angsana New"/>
+          <w:sz w:val="32"/>
+          <w:szCs w:val="32"/>
+          <w:lang w:val="en-US"/>
+        </w:rPr>
+        <w:t>7</w:t>
+      </w:r>
+      <w:r>
+        <w:rPr>
+          <w:rFonts w:ascii="Angsana New" w:eastAsia="Cordia New" w:hAnsi="Angsana New"/>
+          <w:sz w:val="32"/>
+          <w:szCs w:val="32"/>
+          <w:lang w:val="en-US"/>
+        </w:rPr>
+        <w:t>8</w:t>
+      </w:r>
+    </w:p>
+    <w:p>
+      <w:pPr>
+        <w:tabs>
+          <w:tab w:val="left" w:leader="dot" w:pos="7797"/>
+        </w:tabs>
+        <w:rPr>
+          <w:rFonts w:ascii="Angsana New" w:eastAsia="Cordia New" w:hAnsi="Angsana New"/>
+          <w:sz w:val="32"/>
+          <w:szCs w:val="32"/>
+          <w:lang w:val="en-US"/>
+        </w:rPr>
+      </w:pPr>
+      <w:r>
+        <w:rPr>
+          <w:rFonts w:ascii="Angsana New" w:eastAsia="Cordia New" w:hAnsi="Angsana New" w:hint="cs"/>
+          <w:sz w:val="32"/>
+          <w:szCs w:val="32"/>
+          <w:cs/>
+          <w:lang w:val="en-US"/>
+        </w:rPr>
+        <w:t>ก-</w:t>
+      </w:r>
+      <w:r>
+        <w:rPr>
+          <w:rFonts w:ascii="Angsana New" w:eastAsia="Cordia New" w:hAnsi="Angsana New"/>
+          <w:sz w:val="32"/>
+          <w:szCs w:val="32"/>
+          <w:lang w:val="en-US"/>
+        </w:rPr>
+        <w:t>28</w:t>
+      </w:r>
+      <w:r>
+        <w:rPr>
+          <w:rFonts w:ascii="Angsana New" w:eastAsia="Cordia New" w:hAnsi="Angsana New"/>
+          <w:sz w:val="32"/>
+          <w:szCs w:val="32"/>
+          <w:lang w:val="en-US"/>
+        </w:rPr>
+        <w:t xml:space="preserve"> </w:t>
+      </w:r>
+      <w:r>
+        <w:rPr>
+          <w:rFonts w:ascii="Angsana New" w:eastAsia="Cordia New" w:hAnsi="Angsana New" w:hint="cs"/>
+          <w:sz w:val="32"/>
+          <w:szCs w:val="32"/>
+          <w:cs/>
+          <w:lang w:val="en-US"/>
+        </w:rPr>
+        <w:t xml:space="preserve">ผลการ </w:t>
+      </w:r>
+      <w:r>
+        <w:rPr>
+          <w:rFonts w:ascii="Angsana New" w:eastAsia="Cordia New" w:hAnsi="Angsana New"/>
+          <w:sz w:val="32"/>
+          <w:szCs w:val="32"/>
+          <w:lang w:val="en-US"/>
+        </w:rPr>
+        <w:t xml:space="preserve">Commit </w:t>
+      </w:r>
+      <w:r>
+        <w:rPr>
+          <w:rFonts w:ascii="Angsana New" w:eastAsia="Cordia New" w:hAnsi="Angsana New" w:hint="cs"/>
+          <w:sz w:val="32"/>
+          <w:szCs w:val="32"/>
+          <w:cs/>
+          <w:lang w:val="en-US"/>
+        </w:rPr>
+        <w:t xml:space="preserve">โปรแกรม โดยการดูผ่านเว็บ ส่วนของการดูที่ </w:t>
+      </w:r>
+      <w:r>
+        <w:rPr>
+          <w:rFonts w:ascii="Angsana New" w:eastAsia="Cordia New" w:hAnsi="Angsana New"/>
+          <w:sz w:val="32"/>
+          <w:szCs w:val="32"/>
+          <w:lang w:val="en-US"/>
+        </w:rPr>
+        <w:t>Folder</w:t>
+      </w:r>
+      <w:r>
+        <w:rPr>
+          <w:rFonts w:ascii="Angsana New" w:eastAsia="Cordia New" w:hAnsi="Angsana New"/>
+          <w:sz w:val="32"/>
+          <w:szCs w:val="32"/>
+          <w:lang w:val="en-US"/>
+        </w:rPr>
+        <w:tab/>
+      </w:r>
+      <w:r>
+        <w:rPr>
+          <w:rFonts w:ascii="Angsana New" w:eastAsia="Cordia New" w:hAnsi="Angsana New"/>
+          <w:sz w:val="32"/>
+          <w:szCs w:val="32"/>
+          <w:lang w:val="en-US"/>
+        </w:rPr>
+        <w:tab/>
+        <w:t xml:space="preserve">   </w:t>
+      </w:r>
+      <w:r>
+        <w:rPr>
+          <w:rFonts w:ascii="Angsana New" w:eastAsia="Cordia New" w:hAnsi="Angsana New"/>
+          <w:sz w:val="32"/>
+          <w:szCs w:val="32"/>
+          <w:lang w:val="en-US"/>
+        </w:rPr>
+        <w:t>7</w:t>
+      </w:r>
+      <w:r>
+        <w:rPr>
+          <w:rFonts w:ascii="Angsana New" w:eastAsia="Cordia New" w:hAnsi="Angsana New"/>
+          <w:sz w:val="32"/>
+          <w:szCs w:val="32"/>
+          <w:lang w:val="en-US"/>
+        </w:rPr>
+        <w:t>8</w:t>
+      </w:r>
+    </w:p>
+    <w:p>
+      <w:pPr>
+        <w:tabs>
+          <w:tab w:val="left" w:leader="dot" w:pos="7797"/>
+        </w:tabs>
+        <w:rPr>
+          <w:rFonts w:ascii="Angsana New" w:eastAsia="Cordia New" w:hAnsi="Angsana New"/>
+          <w:sz w:val="32"/>
+          <w:szCs w:val="32"/>
+          <w:lang w:val="en-US"/>
+        </w:rPr>
+      </w:pPr>
+      <w:r>
+        <w:rPr>
+          <w:rFonts w:ascii="Angsana New" w:eastAsia="Cordia New" w:hAnsi="Angsana New" w:hint="cs"/>
+          <w:sz w:val="32"/>
+          <w:szCs w:val="32"/>
+          <w:cs/>
+          <w:lang w:val="en-US"/>
+        </w:rPr>
+        <w:t>ก-</w:t>
+      </w:r>
+      <w:r>
+        <w:rPr>
+          <w:rFonts w:ascii="Angsana New" w:eastAsia="Cordia New" w:hAnsi="Angsana New"/>
+          <w:sz w:val="32"/>
+          <w:szCs w:val="32"/>
+          <w:lang w:val="en-US"/>
+        </w:rPr>
+        <w:t>29</w:t>
+      </w:r>
+      <w:r>
+        <w:rPr>
+          <w:rFonts w:ascii="Angsana New" w:eastAsia="Cordia New" w:hAnsi="Angsana New"/>
+          <w:sz w:val="32"/>
+          <w:szCs w:val="32"/>
+          <w:lang w:val="en-US"/>
+        </w:rPr>
+        <w:t xml:space="preserve"> </w:t>
+      </w:r>
+      <w:r>
+        <w:rPr>
+          <w:rFonts w:ascii="Angsana New" w:eastAsia="Cordia New" w:hAnsi="Angsana New" w:hint="cs"/>
+          <w:sz w:val="32"/>
+          <w:szCs w:val="32"/>
+          <w:cs/>
+          <w:lang w:val="en-US"/>
+        </w:rPr>
+        <w:t xml:space="preserve">ผลการ </w:t>
+      </w:r>
+      <w:r>
+        <w:rPr>
+          <w:rFonts w:ascii="Angsana New" w:eastAsia="Cordia New" w:hAnsi="Angsana New"/>
+          <w:sz w:val="32"/>
+          <w:szCs w:val="32"/>
+          <w:lang w:val="en-US"/>
+        </w:rPr>
+        <w:t xml:space="preserve">Commit </w:t>
+      </w:r>
+      <w:r>
+        <w:rPr>
+          <w:rFonts w:ascii="Angsana New" w:eastAsia="Cordia New" w:hAnsi="Angsana New" w:hint="cs"/>
+          <w:sz w:val="32"/>
+          <w:szCs w:val="32"/>
+          <w:cs/>
+          <w:lang w:val="en-US"/>
+        </w:rPr>
+        <w:t xml:space="preserve">โปรแกรม โดยการดูผ่านเว็บในส่วนของ </w:t>
+      </w:r>
+      <w:r>
+        <w:rPr>
+          <w:rFonts w:ascii="Angsana New" w:eastAsia="Cordia New" w:hAnsi="Angsana New"/>
+          <w:sz w:val="32"/>
+          <w:szCs w:val="32"/>
+          <w:lang w:val="en-US"/>
+        </w:rPr>
+        <w:t>Source Code</w:t>
+      </w:r>
+      <w:r>
+        <w:rPr>
+          <w:rFonts w:ascii="Angsana New" w:eastAsia="Cordia New" w:hAnsi="Angsana New"/>
+          <w:sz w:val="32"/>
+          <w:szCs w:val="32"/>
+          <w:lang w:val="en-US"/>
+        </w:rPr>
+        <w:tab/>
+      </w:r>
+      <w:r>
+        <w:rPr>
+          <w:rFonts w:ascii="Angsana New" w:eastAsia="Cordia New" w:hAnsi="Angsana New"/>
+          <w:sz w:val="32"/>
+          <w:szCs w:val="32"/>
+          <w:lang w:val="en-US"/>
+        </w:rPr>
+        <w:tab/>
+        <w:t xml:space="preserve">   </w:t>
+      </w:r>
+      <w:r>
+        <w:rPr>
+          <w:rFonts w:ascii="Angsana New" w:eastAsia="Cordia New" w:hAnsi="Angsana New"/>
+          <w:sz w:val="32"/>
+          <w:szCs w:val="32"/>
+          <w:lang w:val="en-US"/>
+        </w:rPr>
+        <w:t>7</w:t>
+      </w:r>
+      <w:r>
+        <w:rPr>
+          <w:rFonts w:ascii="Angsana New" w:eastAsia="Cordia New" w:hAnsi="Angsana New"/>
+          <w:sz w:val="32"/>
+          <w:szCs w:val="32"/>
+          <w:lang w:val="en-US"/>
+        </w:rPr>
+        <w:t>9</w:t>
+      </w:r>
+    </w:p>
+    <w:p>
+      <w:pPr>
+        <w:tabs>
+          <w:tab w:val="left" w:leader="dot" w:pos="7797"/>
+        </w:tabs>
+        <w:rPr>
+          <w:rFonts w:ascii="Angsana New" w:eastAsia="Cordia New" w:hAnsi="Angsana New"/>
+          <w:sz w:val="32"/>
+          <w:szCs w:val="32"/>
+          <w:lang w:val="en-US"/>
+        </w:rPr>
+      </w:pPr>
+      <w:r>
+        <w:rPr>
+          <w:rFonts w:ascii="Angsana New" w:eastAsia="Cordia New" w:hAnsi="Angsana New" w:hint="cs"/>
+          <w:sz w:val="32"/>
+          <w:szCs w:val="32"/>
+          <w:cs/>
+          <w:lang w:val="en-US"/>
+        </w:rPr>
+        <w:t>ก-</w:t>
+      </w:r>
+      <w:r>
+        <w:rPr>
+          <w:rFonts w:ascii="Angsana New" w:eastAsia="Cordia New" w:hAnsi="Angsana New"/>
+          <w:sz w:val="32"/>
+          <w:szCs w:val="32"/>
+          <w:lang w:val="en-US"/>
+        </w:rPr>
+        <w:t>30</w:t>
+      </w:r>
+      <w:r>
+        <w:rPr>
+          <w:rFonts w:ascii="Angsana New" w:eastAsia="Cordia New" w:hAnsi="Angsana New"/>
+          <w:sz w:val="32"/>
+          <w:szCs w:val="32"/>
+          <w:lang w:val="en-US"/>
+        </w:rPr>
+        <w:t xml:space="preserve"> </w:t>
+      </w:r>
+      <w:r>
+        <w:rPr>
+          <w:rFonts w:ascii="Angsana New" w:eastAsia="Cordia New" w:hAnsi="Angsana New" w:hint="cs"/>
+          <w:sz w:val="32"/>
+          <w:szCs w:val="32"/>
+          <w:cs/>
+          <w:lang w:val="en-US"/>
+        </w:rPr>
+        <w:t>การเปลี่ยนแปลงหลังจากการแก้ไขโปรแกรม</w:t>
+      </w:r>
+      <w:r>
+        <w:rPr>
+          <w:rFonts w:ascii="Angsana New" w:eastAsia="Cordia New" w:hAnsi="Angsana New"/>
+          <w:sz w:val="32"/>
+          <w:szCs w:val="32"/>
+          <w:lang w:val="en-US"/>
+        </w:rPr>
+        <w:tab/>
+      </w:r>
+      <w:r>
+        <w:rPr>
+          <w:rFonts w:ascii="Angsana New" w:eastAsia="Cordia New" w:hAnsi="Angsana New"/>
+          <w:sz w:val="32"/>
+          <w:szCs w:val="32"/>
+          <w:lang w:val="en-US"/>
+        </w:rPr>
+        <w:tab/>
+        <w:t xml:space="preserve">   </w:t>
+      </w:r>
+      <w:r>
+        <w:rPr>
+          <w:rFonts w:ascii="Angsana New" w:eastAsia="Cordia New" w:hAnsi="Angsana New"/>
+          <w:sz w:val="32"/>
+          <w:szCs w:val="32"/>
+          <w:lang w:val="en-US"/>
+        </w:rPr>
+        <w:t>80</w:t>
+      </w:r>
+    </w:p>
+    <w:p>
+      <w:pPr>
+        <w:tabs>
+          <w:tab w:val="left" w:leader="dot" w:pos="7797"/>
+        </w:tabs>
+        <w:rPr>
+          <w:rFonts w:ascii="Angsana New" w:eastAsia="Cordia New" w:hAnsi="Angsana New"/>
+          <w:sz w:val="32"/>
+          <w:szCs w:val="32"/>
+          <w:lang w:val="en-US"/>
+        </w:rPr>
+      </w:pPr>
+      <w:r>
+        <w:rPr>
+          <w:rFonts w:ascii="Angsana New" w:eastAsia="Cordia New" w:hAnsi="Angsana New" w:hint="cs"/>
+          <w:sz w:val="32"/>
+          <w:szCs w:val="32"/>
+          <w:cs/>
+          <w:lang w:val="en-US"/>
+        </w:rPr>
+        <w:t>ก-</w:t>
+      </w:r>
+      <w:r>
+        <w:rPr>
+          <w:rFonts w:ascii="Angsana New" w:eastAsia="Cordia New" w:hAnsi="Angsana New"/>
+          <w:sz w:val="32"/>
+          <w:szCs w:val="32"/>
+          <w:lang w:val="en-US"/>
+        </w:rPr>
+        <w:t>31</w:t>
+      </w:r>
+      <w:r>
+        <w:rPr>
+          <w:rFonts w:ascii="Angsana New" w:eastAsia="Cordia New" w:hAnsi="Angsana New"/>
+          <w:sz w:val="32"/>
+          <w:szCs w:val="32"/>
+          <w:lang w:val="en-US"/>
+        </w:rPr>
+        <w:t xml:space="preserve"> </w:t>
+      </w:r>
+      <w:r>
+        <w:rPr>
+          <w:rFonts w:ascii="Angsana New" w:eastAsia="Cordia New" w:hAnsi="Angsana New" w:hint="cs"/>
+          <w:sz w:val="32"/>
+          <w:szCs w:val="32"/>
+          <w:cs/>
+          <w:lang w:val="en-US"/>
+        </w:rPr>
+        <w:t xml:space="preserve">เลือก </w:t>
+      </w:r>
+      <w:r>
+        <w:rPr>
+          <w:rFonts w:ascii="Angsana New" w:eastAsia="Cordia New" w:hAnsi="Angsana New"/>
+          <w:sz w:val="32"/>
+          <w:szCs w:val="32"/>
+          <w:lang w:val="en-US"/>
+        </w:rPr>
+        <w:t xml:space="preserve">Menu </w:t>
+      </w:r>
+      <w:r>
+        <w:rPr>
+          <w:rFonts w:ascii="Angsana New" w:eastAsia="Cordia New" w:hAnsi="Angsana New" w:hint="cs"/>
+          <w:sz w:val="32"/>
+          <w:szCs w:val="32"/>
+          <w:cs/>
+          <w:lang w:val="en-US"/>
+        </w:rPr>
+        <w:t xml:space="preserve">เพื่อ </w:t>
+      </w:r>
+      <w:r>
+        <w:rPr>
+          <w:rFonts w:ascii="Angsana New" w:eastAsia="Cordia New" w:hAnsi="Angsana New"/>
+          <w:sz w:val="32"/>
+          <w:szCs w:val="32"/>
+          <w:lang w:val="en-US"/>
+        </w:rPr>
+        <w:t xml:space="preserve">Commit </w:t>
+      </w:r>
+      <w:r>
+        <w:rPr>
+          <w:rFonts w:ascii="Angsana New" w:eastAsia="Cordia New" w:hAnsi="Angsana New" w:hint="cs"/>
+          <w:sz w:val="32"/>
+          <w:szCs w:val="32"/>
+          <w:cs/>
+          <w:lang w:val="en-US"/>
+        </w:rPr>
+        <w:t>รุ่นโปรแกรม</w:t>
+      </w:r>
+      <w:r>
+        <w:rPr>
+          <w:rFonts w:ascii="Angsana New" w:eastAsia="Cordia New" w:hAnsi="Angsana New"/>
+          <w:sz w:val="32"/>
+          <w:szCs w:val="32"/>
+          <w:lang w:val="en-US"/>
+        </w:rPr>
+        <w:tab/>
+      </w:r>
+      <w:r>
+        <w:rPr>
+          <w:rFonts w:ascii="Angsana New" w:eastAsia="Cordia New" w:hAnsi="Angsana New"/>
+          <w:sz w:val="32"/>
+          <w:szCs w:val="32"/>
+          <w:lang w:val="en-US"/>
+        </w:rPr>
+        <w:tab/>
+        <w:t xml:space="preserve">   </w:t>
+      </w:r>
+      <w:r>
+        <w:rPr>
+          <w:rFonts w:ascii="Angsana New" w:eastAsia="Cordia New" w:hAnsi="Angsana New"/>
+          <w:sz w:val="32"/>
+          <w:szCs w:val="32"/>
+          <w:lang w:val="en-US"/>
+        </w:rPr>
+        <w:t>81</w:t>
+      </w:r>
+    </w:p>
+    <w:p>
+      <w:pPr>
+        <w:keepNext/>
+        <w:jc w:val="center"/>
+        <w:outlineLvl w:val="3"/>
+        <w:rPr>
+          <w:rFonts w:ascii="Angsana New" w:eastAsia="Cordia New" w:hAnsi="Angsana New"/>
           <w:b/>
           <w:bCs/>
           <w:sz w:val="40"/>
           <w:szCs w:val="40"/>
-          <w:cs/>
-          <w:lang w:val="en-US"/>
-        </w:rPr>
-        <w:t>(ต่อ)</w:t>
-      </w:r>
-    </w:p>
-    <w:p>
-      <w:pPr>
-        <w:keepNext/>
-        <w:jc w:val="center"/>
-        <w:outlineLvl w:val="3"/>
+          <w:lang w:val="en-US"/>
+        </w:rPr>
+      </w:pPr>
+      <w:r>
         <w:rPr>
           <w:rFonts w:ascii="Angsana New" w:eastAsia="Cordia New" w:hAnsi="Angsana New"/>
           <w:b/>
@@ -6201,2614 +8816,27 @@
           <w:cs/>
           <w:lang w:val="en-US"/>
         </w:rPr>
-      </w:pPr>
-    </w:p>
-    <w:p>
-      <w:pPr>
-        <w:rPr>
-          <w:rFonts w:ascii="Angsana New" w:eastAsia="Cordia New" w:hAnsi="Angsana New"/>
-          <w:sz w:val="32"/>
-          <w:szCs w:val="32"/>
-          <w:lang w:val="en-US"/>
-        </w:rPr>
-      </w:pPr>
-      <w:r>
-        <w:rPr>
-          <w:rFonts w:ascii="Angsana New" w:eastAsia="Cordia New" w:hAnsi="Angsana New" w:hint="cs"/>
-          <w:sz w:val="32"/>
-          <w:szCs w:val="32"/>
-          <w:cs/>
-          <w:lang w:val="en-US"/>
-        </w:rPr>
-        <w:t>รูปที่</w:t>
-      </w:r>
-      <w:r>
-        <w:rPr>
-          <w:rFonts w:ascii="Angsana New" w:eastAsia="Cordia New" w:hAnsi="Angsana New" w:hint="cs"/>
-          <w:sz w:val="32"/>
-          <w:szCs w:val="32"/>
-          <w:cs/>
-          <w:lang w:val="en-US"/>
-        </w:rPr>
-        <w:tab/>
-      </w:r>
-      <w:r>
-        <w:rPr>
-          <w:rFonts w:ascii="Angsana New" w:eastAsia="Cordia New" w:hAnsi="Angsana New" w:hint="cs"/>
-          <w:sz w:val="32"/>
-          <w:szCs w:val="32"/>
-          <w:cs/>
-          <w:lang w:val="en-US"/>
-        </w:rPr>
-        <w:tab/>
-      </w:r>
-      <w:r>
-        <w:rPr>
-          <w:rFonts w:ascii="Angsana New" w:eastAsia="Cordia New" w:hAnsi="Angsana New" w:hint="cs"/>
-          <w:sz w:val="32"/>
-          <w:szCs w:val="32"/>
-          <w:cs/>
-          <w:lang w:val="en-US"/>
-        </w:rPr>
-        <w:tab/>
-      </w:r>
-      <w:r>
-        <w:rPr>
-          <w:rFonts w:ascii="Angsana New" w:eastAsia="Cordia New" w:hAnsi="Angsana New" w:hint="cs"/>
-          <w:sz w:val="32"/>
-          <w:szCs w:val="32"/>
-          <w:cs/>
-          <w:lang w:val="en-US"/>
-        </w:rPr>
-        <w:tab/>
-      </w:r>
-      <w:r>
-        <w:rPr>
-          <w:rFonts w:ascii="Angsana New" w:eastAsia="Cordia New" w:hAnsi="Angsana New" w:hint="cs"/>
-          <w:sz w:val="32"/>
-          <w:szCs w:val="32"/>
-          <w:cs/>
-          <w:lang w:val="en-US"/>
-        </w:rPr>
-        <w:tab/>
-      </w:r>
-      <w:r>
-        <w:rPr>
-          <w:rFonts w:ascii="Angsana New" w:eastAsia="Cordia New" w:hAnsi="Angsana New" w:hint="cs"/>
-          <w:sz w:val="32"/>
-          <w:szCs w:val="32"/>
-          <w:cs/>
-          <w:lang w:val="en-US"/>
-        </w:rPr>
-        <w:tab/>
-      </w:r>
-      <w:r>
-        <w:rPr>
-          <w:rFonts w:ascii="Angsana New" w:eastAsia="Cordia New" w:hAnsi="Angsana New" w:hint="cs"/>
-          <w:sz w:val="32"/>
-          <w:szCs w:val="32"/>
-          <w:cs/>
-          <w:lang w:val="en-US"/>
-        </w:rPr>
-        <w:tab/>
-      </w:r>
-      <w:r>
-        <w:rPr>
-          <w:rFonts w:ascii="Angsana New" w:eastAsia="Cordia New" w:hAnsi="Angsana New" w:hint="cs"/>
-          <w:sz w:val="32"/>
-          <w:szCs w:val="32"/>
-          <w:cs/>
-          <w:lang w:val="en-US"/>
-        </w:rPr>
-        <w:tab/>
-      </w:r>
-      <w:r>
-        <w:rPr>
-          <w:rFonts w:ascii="Angsana New" w:eastAsia="Cordia New" w:hAnsi="Angsana New" w:hint="cs"/>
-          <w:sz w:val="32"/>
-          <w:szCs w:val="32"/>
-          <w:cs/>
-          <w:lang w:val="en-US"/>
-        </w:rPr>
-        <w:tab/>
-      </w:r>
-      <w:r>
-        <w:rPr>
-          <w:rFonts w:ascii="Angsana New" w:eastAsia="Cordia New" w:hAnsi="Angsana New" w:hint="cs"/>
-          <w:sz w:val="32"/>
-          <w:szCs w:val="32"/>
-          <w:cs/>
-          <w:lang w:val="en-US"/>
-        </w:rPr>
-        <w:tab/>
-        <w:t xml:space="preserve">             </w:t>
-      </w:r>
-      <w:r>
-        <w:rPr>
-          <w:rFonts w:ascii="Angsana New" w:eastAsia="Cordia New" w:hAnsi="Angsana New"/>
-          <w:sz w:val="32"/>
-          <w:szCs w:val="32"/>
-          <w:cs/>
-          <w:lang w:val="en-US"/>
-        </w:rPr>
-        <w:t>หน้า</w:t>
-      </w:r>
-    </w:p>
-    <w:p>
-      <w:pPr>
-        <w:tabs>
-          <w:tab w:val="left" w:leader="dot" w:pos="7797"/>
-        </w:tabs>
-        <w:rPr>
-          <w:rFonts w:ascii="Angsana New" w:eastAsia="Cordia New" w:hAnsi="Angsana New"/>
-          <w:sz w:val="32"/>
-          <w:szCs w:val="32"/>
-          <w:lang w:val="en-US"/>
-        </w:rPr>
-      </w:pPr>
-      <w:r>
-        <w:rPr>
-          <w:rFonts w:ascii="Angsana New" w:eastAsia="Cordia New" w:hAnsi="Angsana New" w:hint="cs"/>
-          <w:sz w:val="32"/>
-          <w:szCs w:val="32"/>
-          <w:cs/>
-          <w:lang w:val="en-US"/>
-        </w:rPr>
-        <w:t>ก-12</w:t>
-      </w:r>
-      <w:r>
-        <w:rPr>
-          <w:rFonts w:ascii="Angsana New" w:eastAsia="Cordia New" w:hAnsi="Angsana New"/>
-          <w:sz w:val="32"/>
-          <w:szCs w:val="32"/>
-          <w:lang w:val="en-US"/>
-        </w:rPr>
-        <w:t xml:space="preserve"> Share Project</w:t>
-      </w:r>
-      <w:r>
-        <w:rPr>
-          <w:rFonts w:ascii="Angsana New" w:eastAsia="Cordia New" w:hAnsi="Angsana New"/>
-          <w:sz w:val="32"/>
-          <w:szCs w:val="32"/>
-          <w:lang w:val="en-US"/>
-        </w:rPr>
-        <w:tab/>
-      </w:r>
-      <w:r>
-        <w:rPr>
-          <w:rFonts w:ascii="Angsana New" w:eastAsia="Cordia New" w:hAnsi="Angsana New"/>
-          <w:sz w:val="32"/>
-          <w:szCs w:val="32"/>
-          <w:lang w:val="en-US"/>
-        </w:rPr>
-        <w:tab/>
-        <w:t xml:space="preserve">   </w:t>
-      </w:r>
-      <w:r>
-        <w:rPr>
-          <w:rFonts w:ascii="Angsana New" w:eastAsia="Cordia New" w:hAnsi="Angsana New"/>
-          <w:sz w:val="32"/>
-          <w:szCs w:val="32"/>
-          <w:lang w:val="en-US"/>
-        </w:rPr>
-        <w:t>59</w:t>
-      </w:r>
-    </w:p>
-    <w:p>
-      <w:pPr>
-        <w:tabs>
-          <w:tab w:val="left" w:leader="dot" w:pos="7797"/>
-        </w:tabs>
-        <w:rPr>
-          <w:rFonts w:ascii="Angsana New" w:eastAsia="Cordia New" w:hAnsi="Angsana New"/>
-          <w:sz w:val="32"/>
-          <w:szCs w:val="32"/>
-          <w:lang w:val="en-US"/>
-        </w:rPr>
-      </w:pPr>
-      <w:r>
-        <w:rPr>
-          <w:rFonts w:ascii="Angsana New" w:eastAsia="Cordia New" w:hAnsi="Angsana New" w:hint="cs"/>
-          <w:sz w:val="32"/>
-          <w:szCs w:val="32"/>
-          <w:cs/>
-          <w:lang w:val="en-US"/>
-        </w:rPr>
-        <w:t>ก-</w:t>
-      </w:r>
-      <w:r>
-        <w:rPr>
-          <w:rFonts w:ascii="Angsana New" w:eastAsia="Cordia New" w:hAnsi="Angsana New"/>
-          <w:sz w:val="32"/>
-          <w:szCs w:val="32"/>
-          <w:lang w:val="en-US"/>
-        </w:rPr>
-        <w:t>13</w:t>
-      </w:r>
-      <w:r>
-        <w:rPr>
-          <w:rFonts w:ascii="Angsana New" w:eastAsia="Cordia New" w:hAnsi="Angsana New"/>
-          <w:sz w:val="32"/>
-          <w:szCs w:val="32"/>
-          <w:lang w:val="en-US"/>
-        </w:rPr>
-        <w:t xml:space="preserve"> </w:t>
-      </w:r>
-      <w:r>
-        <w:rPr>
-          <w:rFonts w:ascii="Angsana New" w:eastAsia="Cordia New" w:hAnsi="Angsana New" w:hint="cs"/>
-          <w:sz w:val="32"/>
-          <w:szCs w:val="32"/>
-          <w:cs/>
-          <w:lang w:val="en-US"/>
-        </w:rPr>
-        <w:t xml:space="preserve">เลือกประเภทของ </w:t>
-      </w:r>
-      <w:r>
-        <w:rPr>
-          <w:rFonts w:ascii="Angsana New" w:eastAsia="Cordia New" w:hAnsi="Angsana New"/>
-          <w:sz w:val="32"/>
-          <w:szCs w:val="32"/>
-          <w:lang w:val="en-US"/>
-        </w:rPr>
-        <w:t>repository</w:t>
-      </w:r>
-      <w:r>
-        <w:rPr>
-          <w:rFonts w:ascii="Angsana New" w:eastAsia="Cordia New" w:hAnsi="Angsana New"/>
-          <w:sz w:val="32"/>
-          <w:szCs w:val="32"/>
-          <w:lang w:val="en-US"/>
-        </w:rPr>
-        <w:tab/>
-      </w:r>
-      <w:r>
-        <w:rPr>
-          <w:rFonts w:ascii="Angsana New" w:eastAsia="Cordia New" w:hAnsi="Angsana New"/>
-          <w:sz w:val="32"/>
-          <w:szCs w:val="32"/>
-          <w:lang w:val="en-US"/>
-        </w:rPr>
-        <w:tab/>
-        <w:t xml:space="preserve">   </w:t>
-      </w:r>
-      <w:r>
-        <w:rPr>
-          <w:rFonts w:ascii="Angsana New" w:eastAsia="Cordia New" w:hAnsi="Angsana New"/>
-          <w:sz w:val="32"/>
-          <w:szCs w:val="32"/>
-          <w:lang w:val="en-US"/>
-        </w:rPr>
-        <w:t>60</w:t>
-      </w:r>
-    </w:p>
-    <w:p>
-      <w:pPr>
-        <w:tabs>
-          <w:tab w:val="left" w:leader="dot" w:pos="7797"/>
-        </w:tabs>
-        <w:rPr>
-          <w:rFonts w:ascii="Angsana New" w:eastAsia="Cordia New" w:hAnsi="Angsana New"/>
-          <w:sz w:val="32"/>
-          <w:szCs w:val="32"/>
-          <w:lang w:val="en-US"/>
-        </w:rPr>
-      </w:pPr>
-      <w:r>
-        <w:rPr>
-          <w:rFonts w:ascii="Angsana New" w:eastAsia="Cordia New" w:hAnsi="Angsana New" w:hint="cs"/>
-          <w:sz w:val="32"/>
-          <w:szCs w:val="32"/>
-          <w:cs/>
-          <w:lang w:val="en-US"/>
-        </w:rPr>
-        <w:t>ก-</w:t>
-      </w:r>
-      <w:r>
-        <w:rPr>
-          <w:rFonts w:ascii="Angsana New" w:eastAsia="Cordia New" w:hAnsi="Angsana New"/>
-          <w:sz w:val="32"/>
-          <w:szCs w:val="32"/>
-          <w:lang w:val="en-US"/>
-        </w:rPr>
-        <w:t>14</w:t>
-      </w:r>
-      <w:r>
-        <w:rPr>
-          <w:rFonts w:ascii="Angsana New" w:eastAsia="Cordia New" w:hAnsi="Angsana New"/>
-          <w:sz w:val="32"/>
-          <w:szCs w:val="32"/>
-          <w:lang w:val="en-US"/>
-        </w:rPr>
-        <w:t xml:space="preserve"> </w:t>
-      </w:r>
-      <w:r>
-        <w:rPr>
-          <w:rFonts w:ascii="Angsana New" w:eastAsia="Cordia New" w:hAnsi="Angsana New" w:hint="cs"/>
-          <w:sz w:val="32"/>
-          <w:szCs w:val="32"/>
-          <w:cs/>
-          <w:lang w:val="en-US"/>
-        </w:rPr>
-        <w:t xml:space="preserve">เลือกสร้าง </w:t>
-      </w:r>
-      <w:r>
-        <w:rPr>
-          <w:rFonts w:ascii="Angsana New" w:eastAsia="Cordia New" w:hAnsi="Angsana New"/>
-          <w:sz w:val="32"/>
-          <w:szCs w:val="32"/>
-          <w:lang w:val="en-US"/>
-        </w:rPr>
-        <w:t xml:space="preserve">repository </w:t>
-      </w:r>
-      <w:r>
-        <w:rPr>
-          <w:rFonts w:ascii="Angsana New" w:eastAsia="Cordia New" w:hAnsi="Angsana New" w:hint="cs"/>
-          <w:sz w:val="32"/>
-          <w:szCs w:val="32"/>
-          <w:cs/>
-          <w:lang w:val="en-US"/>
-        </w:rPr>
-        <w:t>ใหม่</w:t>
-      </w:r>
-      <w:r>
-        <w:rPr>
-          <w:rFonts w:ascii="Angsana New" w:eastAsia="Cordia New" w:hAnsi="Angsana New"/>
-          <w:sz w:val="32"/>
-          <w:szCs w:val="32"/>
-          <w:lang w:val="en-US"/>
-        </w:rPr>
-        <w:tab/>
-      </w:r>
-      <w:r>
-        <w:rPr>
-          <w:rFonts w:ascii="Angsana New" w:eastAsia="Cordia New" w:hAnsi="Angsana New"/>
-          <w:sz w:val="32"/>
-          <w:szCs w:val="32"/>
-          <w:lang w:val="en-US"/>
-        </w:rPr>
-        <w:tab/>
-        <w:t xml:space="preserve">   </w:t>
-      </w:r>
-      <w:r>
-        <w:rPr>
-          <w:rFonts w:ascii="Angsana New" w:eastAsia="Cordia New" w:hAnsi="Angsana New"/>
-          <w:sz w:val="32"/>
-          <w:szCs w:val="32"/>
-          <w:lang w:val="en-US"/>
-        </w:rPr>
-        <w:t>61</w:t>
-      </w:r>
-    </w:p>
-    <w:p>
-      <w:pPr>
-        <w:tabs>
-          <w:tab w:val="left" w:leader="dot" w:pos="7797"/>
-        </w:tabs>
-        <w:rPr>
-          <w:rFonts w:ascii="Angsana New" w:eastAsia="Cordia New" w:hAnsi="Angsana New"/>
-          <w:sz w:val="32"/>
-          <w:szCs w:val="32"/>
-          <w:lang w:val="en-US"/>
-        </w:rPr>
-      </w:pPr>
-      <w:r>
-        <w:rPr>
-          <w:rFonts w:ascii="Angsana New" w:eastAsia="Cordia New" w:hAnsi="Angsana New" w:hint="cs"/>
-          <w:sz w:val="32"/>
-          <w:szCs w:val="32"/>
-          <w:cs/>
-          <w:lang w:val="en-US"/>
-        </w:rPr>
-        <w:t>ก-15</w:t>
-      </w:r>
-      <w:r>
-        <w:rPr>
-          <w:rFonts w:ascii="Angsana New" w:eastAsia="Cordia New" w:hAnsi="Angsana New" w:hint="cs"/>
-          <w:sz w:val="32"/>
-          <w:szCs w:val="32"/>
-          <w:cs/>
-          <w:lang w:val="en-US"/>
-        </w:rPr>
-        <w:t xml:space="preserve"> หน้ากรอก </w:t>
-      </w:r>
-      <w:r>
-        <w:rPr>
-          <w:rFonts w:ascii="Angsana New" w:eastAsia="Cordia New" w:hAnsi="Angsana New"/>
-          <w:sz w:val="32"/>
-          <w:szCs w:val="32"/>
-          <w:lang w:val="en-US"/>
-        </w:rPr>
-        <w:t xml:space="preserve">URL </w:t>
-      </w:r>
-      <w:r>
-        <w:rPr>
-          <w:rFonts w:ascii="Angsana New" w:eastAsia="Cordia New" w:hAnsi="Angsana New" w:hint="cs"/>
-          <w:sz w:val="32"/>
-          <w:szCs w:val="32"/>
-          <w:cs/>
-          <w:lang w:val="en-US"/>
-        </w:rPr>
-        <w:t xml:space="preserve">ของ </w:t>
-      </w:r>
-      <w:r>
-        <w:rPr>
-          <w:rFonts w:ascii="Angsana New" w:eastAsia="Cordia New" w:hAnsi="Angsana New"/>
-          <w:sz w:val="32"/>
-          <w:szCs w:val="32"/>
-          <w:lang w:val="en-US"/>
-        </w:rPr>
-        <w:t>repository</w:t>
-      </w:r>
-      <w:r>
-        <w:rPr>
-          <w:rFonts w:ascii="Angsana New" w:eastAsia="Cordia New" w:hAnsi="Angsana New"/>
-          <w:sz w:val="32"/>
-          <w:szCs w:val="32"/>
-          <w:lang w:val="en-US"/>
-        </w:rPr>
-        <w:tab/>
-      </w:r>
-      <w:r>
-        <w:rPr>
-          <w:rFonts w:ascii="Angsana New" w:eastAsia="Cordia New" w:hAnsi="Angsana New"/>
-          <w:sz w:val="32"/>
-          <w:szCs w:val="32"/>
-          <w:lang w:val="en-US"/>
-        </w:rPr>
-        <w:tab/>
-        <w:t xml:space="preserve">   </w:t>
-      </w:r>
-      <w:r>
-        <w:rPr>
-          <w:rFonts w:ascii="Angsana New" w:eastAsia="Cordia New" w:hAnsi="Angsana New"/>
-          <w:sz w:val="32"/>
-          <w:szCs w:val="32"/>
-          <w:lang w:val="en-US"/>
-        </w:rPr>
-        <w:t>62</w:t>
-      </w:r>
-    </w:p>
-    <w:p>
-      <w:pPr>
-        <w:tabs>
-          <w:tab w:val="left" w:leader="dot" w:pos="7797"/>
-        </w:tabs>
-        <w:rPr>
-          <w:rFonts w:ascii="Angsana New" w:eastAsia="Cordia New" w:hAnsi="Angsana New"/>
-          <w:sz w:val="32"/>
-          <w:szCs w:val="32"/>
-          <w:lang w:val="en-US"/>
-        </w:rPr>
-      </w:pPr>
-      <w:r>
-        <w:rPr>
-          <w:rFonts w:ascii="Angsana New" w:eastAsia="Cordia New" w:hAnsi="Angsana New" w:hint="cs"/>
-          <w:sz w:val="32"/>
-          <w:szCs w:val="32"/>
-          <w:cs/>
-          <w:lang w:val="en-US"/>
-        </w:rPr>
-        <w:t>ก-</w:t>
-      </w:r>
-      <w:r>
-        <w:rPr>
-          <w:rFonts w:ascii="Angsana New" w:eastAsia="Cordia New" w:hAnsi="Angsana New"/>
-          <w:sz w:val="32"/>
-          <w:szCs w:val="32"/>
-          <w:lang w:val="en-US"/>
-        </w:rPr>
-        <w:t>16</w:t>
-      </w:r>
-      <w:r>
-        <w:rPr>
-          <w:rFonts w:ascii="Angsana New" w:eastAsia="Cordia New" w:hAnsi="Angsana New"/>
-          <w:sz w:val="32"/>
-          <w:szCs w:val="32"/>
-          <w:lang w:val="en-US"/>
-        </w:rPr>
-        <w:t xml:space="preserve"> </w:t>
-      </w:r>
-      <w:r>
-        <w:rPr>
-          <w:rFonts w:ascii="Angsana New" w:eastAsia="Cordia New" w:hAnsi="Angsana New" w:hint="cs"/>
-          <w:sz w:val="32"/>
-          <w:szCs w:val="32"/>
-          <w:cs/>
-          <w:lang w:val="en-US"/>
-        </w:rPr>
-        <w:t xml:space="preserve">ประเภทของ </w:t>
-      </w:r>
-      <w:r>
-        <w:rPr>
-          <w:rFonts w:ascii="Angsana New" w:eastAsia="Cordia New" w:hAnsi="Angsana New"/>
-          <w:sz w:val="32"/>
-          <w:szCs w:val="32"/>
-          <w:lang w:val="en-US"/>
-        </w:rPr>
-        <w:t xml:space="preserve">URL </w:t>
-      </w:r>
-      <w:r>
-        <w:rPr>
-          <w:rFonts w:ascii="Angsana New" w:eastAsia="Cordia New" w:hAnsi="Angsana New" w:hint="cs"/>
-          <w:sz w:val="32"/>
-          <w:szCs w:val="32"/>
-          <w:cs/>
-          <w:lang w:val="en-US"/>
-        </w:rPr>
-        <w:t xml:space="preserve">ของ </w:t>
-      </w:r>
-      <w:r>
-        <w:rPr>
-          <w:rFonts w:ascii="Angsana New" w:eastAsia="Cordia New" w:hAnsi="Angsana New"/>
-          <w:sz w:val="32"/>
-          <w:szCs w:val="32"/>
-          <w:lang w:val="en-US"/>
-        </w:rPr>
-        <w:t>repository</w:t>
-      </w:r>
-      <w:r>
-        <w:rPr>
-          <w:rFonts w:ascii="Angsana New" w:eastAsia="Cordia New" w:hAnsi="Angsana New"/>
-          <w:sz w:val="32"/>
-          <w:szCs w:val="32"/>
-          <w:lang w:val="en-US"/>
-        </w:rPr>
-        <w:tab/>
-      </w:r>
-      <w:r>
-        <w:rPr>
-          <w:rFonts w:ascii="Angsana New" w:eastAsia="Cordia New" w:hAnsi="Angsana New"/>
-          <w:sz w:val="32"/>
-          <w:szCs w:val="32"/>
-          <w:lang w:val="en-US"/>
-        </w:rPr>
-        <w:tab/>
-        <w:t xml:space="preserve">   </w:t>
-      </w:r>
-      <w:r>
-        <w:rPr>
-          <w:rFonts w:ascii="Angsana New" w:eastAsia="Cordia New" w:hAnsi="Angsana New"/>
-          <w:sz w:val="32"/>
-          <w:szCs w:val="32"/>
-          <w:lang w:val="en-US"/>
-        </w:rPr>
-        <w:t>63</w:t>
-      </w:r>
-    </w:p>
-    <w:p>
-      <w:pPr>
-        <w:tabs>
-          <w:tab w:val="left" w:leader="dot" w:pos="7797"/>
-        </w:tabs>
-        <w:rPr>
-          <w:rFonts w:ascii="Angsana New" w:eastAsia="Cordia New" w:hAnsi="Angsana New"/>
-          <w:sz w:val="32"/>
-          <w:szCs w:val="32"/>
-          <w:lang w:val="en-US"/>
-        </w:rPr>
-      </w:pPr>
-      <w:r>
-        <w:rPr>
-          <w:rFonts w:ascii="Angsana New" w:eastAsia="Cordia New" w:hAnsi="Angsana New" w:hint="cs"/>
-          <w:sz w:val="32"/>
-          <w:szCs w:val="32"/>
-          <w:cs/>
-          <w:lang w:val="en-US"/>
-        </w:rPr>
-        <w:t>ก-</w:t>
-      </w:r>
-      <w:r>
-        <w:rPr>
-          <w:rFonts w:ascii="Angsana New" w:eastAsia="Cordia New" w:hAnsi="Angsana New"/>
-          <w:sz w:val="32"/>
-          <w:szCs w:val="32"/>
-          <w:lang w:val="en-US"/>
-        </w:rPr>
-        <w:t>17</w:t>
-      </w:r>
-      <w:r>
-        <w:rPr>
-          <w:rFonts w:ascii="Angsana New" w:eastAsia="Cordia New" w:hAnsi="Angsana New"/>
-          <w:sz w:val="32"/>
-          <w:szCs w:val="32"/>
-          <w:lang w:val="en-US"/>
-        </w:rPr>
-        <w:t xml:space="preserve"> </w:t>
-      </w:r>
-      <w:r>
-        <w:rPr>
-          <w:rFonts w:ascii="Angsana New" w:eastAsia="Cordia New" w:hAnsi="Angsana New" w:hint="cs"/>
-          <w:sz w:val="32"/>
-          <w:szCs w:val="32"/>
-          <w:cs/>
-          <w:lang w:val="en-US"/>
-        </w:rPr>
-        <w:t xml:space="preserve">กรอก </w:t>
-      </w:r>
-      <w:r>
-        <w:rPr>
-          <w:rFonts w:ascii="Angsana New" w:eastAsia="Cordia New" w:hAnsi="Angsana New"/>
-          <w:sz w:val="32"/>
-          <w:szCs w:val="32"/>
-          <w:lang w:val="en-US"/>
-        </w:rPr>
-        <w:t xml:space="preserve">URL </w:t>
-      </w:r>
-      <w:r>
-        <w:rPr>
-          <w:rFonts w:ascii="Angsana New" w:eastAsia="Cordia New" w:hAnsi="Angsana New" w:hint="cs"/>
-          <w:sz w:val="32"/>
-          <w:szCs w:val="32"/>
-          <w:cs/>
-          <w:lang w:val="en-US"/>
-        </w:rPr>
-        <w:t xml:space="preserve">ของ </w:t>
-      </w:r>
-      <w:r>
-        <w:rPr>
-          <w:rFonts w:ascii="Angsana New" w:eastAsia="Cordia New" w:hAnsi="Angsana New"/>
-          <w:sz w:val="32"/>
-          <w:szCs w:val="32"/>
-          <w:lang w:val="en-US"/>
-        </w:rPr>
-        <w:t>repository</w:t>
-      </w:r>
-      <w:r>
-        <w:rPr>
-          <w:rFonts w:ascii="Angsana New" w:eastAsia="Cordia New" w:hAnsi="Angsana New"/>
-          <w:sz w:val="32"/>
-          <w:szCs w:val="32"/>
-          <w:lang w:val="en-US"/>
-        </w:rPr>
-        <w:tab/>
-      </w:r>
-      <w:r>
-        <w:rPr>
-          <w:rFonts w:ascii="Angsana New" w:eastAsia="Cordia New" w:hAnsi="Angsana New"/>
-          <w:sz w:val="32"/>
-          <w:szCs w:val="32"/>
-          <w:lang w:val="en-US"/>
-        </w:rPr>
-        <w:tab/>
-        <w:t xml:space="preserve">   </w:t>
-      </w:r>
-      <w:r>
-        <w:rPr>
-          <w:rFonts w:ascii="Angsana New" w:eastAsia="Cordia New" w:hAnsi="Angsana New"/>
-          <w:sz w:val="32"/>
-          <w:szCs w:val="32"/>
-          <w:lang w:val="en-US"/>
-        </w:rPr>
-        <w:t>63</w:t>
-      </w:r>
-    </w:p>
-    <w:p>
-      <w:pPr>
-        <w:tabs>
-          <w:tab w:val="left" w:leader="dot" w:pos="7797"/>
-        </w:tabs>
-        <w:rPr>
-          <w:rFonts w:ascii="Angsana New" w:eastAsia="Cordia New" w:hAnsi="Angsana New"/>
-          <w:sz w:val="32"/>
-          <w:szCs w:val="32"/>
-          <w:lang w:val="en-US"/>
-        </w:rPr>
-      </w:pPr>
-      <w:r>
-        <w:rPr>
-          <w:rFonts w:ascii="Angsana New" w:eastAsia="Cordia New" w:hAnsi="Angsana New" w:hint="cs"/>
-          <w:sz w:val="32"/>
-          <w:szCs w:val="32"/>
-          <w:cs/>
-          <w:lang w:val="en-US"/>
-        </w:rPr>
-        <w:t>ก-18</w:t>
-      </w:r>
-      <w:r>
-        <w:rPr>
-          <w:rFonts w:ascii="Angsana New" w:eastAsia="Cordia New" w:hAnsi="Angsana New"/>
-          <w:sz w:val="32"/>
-          <w:szCs w:val="32"/>
-          <w:lang w:val="en-US"/>
-        </w:rPr>
-        <w:t xml:space="preserve"> </w:t>
-      </w:r>
-      <w:r>
-        <w:rPr>
-          <w:rFonts w:ascii="Angsana New" w:eastAsia="Cordia New" w:hAnsi="Angsana New" w:hint="cs"/>
-          <w:sz w:val="32"/>
-          <w:szCs w:val="32"/>
-          <w:cs/>
-          <w:lang w:val="en-US"/>
-        </w:rPr>
-        <w:t xml:space="preserve">ยอมรับ </w:t>
-      </w:r>
-      <w:r>
-        <w:rPr>
-          <w:rFonts w:ascii="Angsana New" w:eastAsia="Cordia New" w:hAnsi="Angsana New"/>
-          <w:sz w:val="32"/>
-          <w:szCs w:val="32"/>
-          <w:lang w:val="en-US"/>
-        </w:rPr>
-        <w:t>Certificate</w:t>
-      </w:r>
-      <w:r>
-        <w:rPr>
-          <w:rFonts w:ascii="Angsana New" w:eastAsia="Cordia New" w:hAnsi="Angsana New"/>
-          <w:sz w:val="32"/>
-          <w:szCs w:val="32"/>
-          <w:lang w:val="en-US"/>
-        </w:rPr>
-        <w:tab/>
-      </w:r>
-      <w:r>
-        <w:rPr>
-          <w:rFonts w:ascii="Angsana New" w:eastAsia="Cordia New" w:hAnsi="Angsana New"/>
-          <w:sz w:val="32"/>
-          <w:szCs w:val="32"/>
-          <w:lang w:val="en-US"/>
-        </w:rPr>
-        <w:tab/>
-        <w:t xml:space="preserve">   </w:t>
-      </w:r>
-      <w:r>
-        <w:rPr>
-          <w:rFonts w:ascii="Angsana New" w:eastAsia="Cordia New" w:hAnsi="Angsana New"/>
-          <w:sz w:val="32"/>
-          <w:szCs w:val="32"/>
-          <w:lang w:val="en-US"/>
-        </w:rPr>
-        <w:t>64</w:t>
-      </w:r>
-    </w:p>
-    <w:p>
-      <w:pPr>
-        <w:tabs>
-          <w:tab w:val="left" w:leader="dot" w:pos="7797"/>
-        </w:tabs>
-        <w:rPr>
-          <w:rFonts w:ascii="Angsana New" w:eastAsia="Cordia New" w:hAnsi="Angsana New"/>
-          <w:sz w:val="32"/>
-          <w:szCs w:val="32"/>
-          <w:lang w:val="en-US"/>
-        </w:rPr>
-      </w:pPr>
-      <w:r>
-        <w:rPr>
-          <w:rFonts w:ascii="Angsana New" w:eastAsia="Cordia New" w:hAnsi="Angsana New" w:hint="cs"/>
-          <w:sz w:val="32"/>
-          <w:szCs w:val="32"/>
-          <w:cs/>
-          <w:lang w:val="en-US"/>
-        </w:rPr>
-        <w:t>ก-</w:t>
-      </w:r>
-      <w:r>
-        <w:rPr>
-          <w:rFonts w:ascii="Angsana New" w:eastAsia="Cordia New" w:hAnsi="Angsana New"/>
-          <w:sz w:val="32"/>
-          <w:szCs w:val="32"/>
-          <w:lang w:val="en-US"/>
-        </w:rPr>
-        <w:t>19</w:t>
-      </w:r>
-      <w:r>
-        <w:rPr>
-          <w:rFonts w:ascii="Angsana New" w:eastAsia="Cordia New" w:hAnsi="Angsana New"/>
-          <w:sz w:val="32"/>
-          <w:szCs w:val="32"/>
-          <w:lang w:val="en-US"/>
-        </w:rPr>
-        <w:t xml:space="preserve"> </w:t>
-      </w:r>
-      <w:r>
-        <w:rPr>
-          <w:rFonts w:ascii="Angsana New" w:eastAsia="Cordia New" w:hAnsi="Angsana New" w:hint="cs"/>
-          <w:sz w:val="32"/>
-          <w:szCs w:val="32"/>
-          <w:cs/>
-          <w:lang w:val="en-US"/>
-        </w:rPr>
-        <w:t xml:space="preserve">หน้าจอกรอก </w:t>
-      </w:r>
-      <w:r>
-        <w:rPr>
-          <w:rFonts w:ascii="Angsana New" w:eastAsia="Cordia New" w:hAnsi="Angsana New"/>
-          <w:sz w:val="32"/>
-          <w:szCs w:val="32"/>
-          <w:lang w:val="en-US"/>
-        </w:rPr>
-        <w:t xml:space="preserve">Username </w:t>
-      </w:r>
-      <w:r>
-        <w:rPr>
-          <w:rFonts w:ascii="Angsana New" w:eastAsia="Cordia New" w:hAnsi="Angsana New" w:hint="cs"/>
-          <w:sz w:val="32"/>
-          <w:szCs w:val="32"/>
-          <w:cs/>
-          <w:lang w:val="en-US"/>
-        </w:rPr>
-        <w:t xml:space="preserve">และ </w:t>
-      </w:r>
-      <w:r>
-        <w:rPr>
-          <w:rFonts w:ascii="Angsana New" w:eastAsia="Cordia New" w:hAnsi="Angsana New"/>
-          <w:sz w:val="32"/>
-          <w:szCs w:val="32"/>
-          <w:lang w:val="en-US"/>
-        </w:rPr>
-        <w:t>Password</w:t>
-      </w:r>
-      <w:r>
-        <w:rPr>
-          <w:rFonts w:ascii="Angsana New" w:eastAsia="Cordia New" w:hAnsi="Angsana New"/>
-          <w:sz w:val="32"/>
-          <w:szCs w:val="32"/>
-          <w:lang w:val="en-US"/>
-        </w:rPr>
-        <w:tab/>
-      </w:r>
-      <w:r>
-        <w:rPr>
-          <w:rFonts w:ascii="Angsana New" w:eastAsia="Cordia New" w:hAnsi="Angsana New"/>
-          <w:sz w:val="32"/>
-          <w:szCs w:val="32"/>
-          <w:lang w:val="en-US"/>
-        </w:rPr>
-        <w:tab/>
-        <w:t xml:space="preserve">   </w:t>
-      </w:r>
-      <w:r>
-        <w:rPr>
-          <w:rFonts w:ascii="Angsana New" w:eastAsia="Cordia New" w:hAnsi="Angsana New"/>
-          <w:sz w:val="32"/>
-          <w:szCs w:val="32"/>
-          <w:lang w:val="en-US"/>
-        </w:rPr>
-        <w:t>65</w:t>
-      </w:r>
-    </w:p>
-    <w:p>
-      <w:pPr>
-        <w:tabs>
-          <w:tab w:val="left" w:leader="dot" w:pos="7797"/>
-        </w:tabs>
-        <w:rPr>
-          <w:rFonts w:ascii="Angsana New" w:eastAsia="Cordia New" w:hAnsi="Angsana New"/>
-          <w:sz w:val="32"/>
-          <w:szCs w:val="32"/>
-          <w:lang w:val="en-US"/>
-        </w:rPr>
-      </w:pPr>
-      <w:r>
-        <w:rPr>
-          <w:rFonts w:ascii="Angsana New" w:eastAsia="Cordia New" w:hAnsi="Angsana New" w:hint="cs"/>
-          <w:sz w:val="32"/>
-          <w:szCs w:val="32"/>
-          <w:cs/>
-          <w:lang w:val="en-US"/>
-        </w:rPr>
-        <w:t>ก-</w:t>
-      </w:r>
-      <w:r>
-        <w:rPr>
-          <w:rFonts w:ascii="Angsana New" w:eastAsia="Cordia New" w:hAnsi="Angsana New"/>
-          <w:sz w:val="32"/>
-          <w:szCs w:val="32"/>
-          <w:lang w:val="en-US"/>
-        </w:rPr>
-        <w:t>20</w:t>
-      </w:r>
-      <w:r>
-        <w:rPr>
-          <w:rFonts w:ascii="Angsana New" w:eastAsia="Cordia New" w:hAnsi="Angsana New"/>
-          <w:sz w:val="32"/>
-          <w:szCs w:val="32"/>
-          <w:lang w:val="en-US"/>
-        </w:rPr>
-        <w:t xml:space="preserve"> </w:t>
-      </w:r>
-      <w:r>
-        <w:rPr>
-          <w:rFonts w:ascii="Angsana New" w:eastAsia="Cordia New" w:hAnsi="Angsana New" w:hint="cs"/>
-          <w:sz w:val="32"/>
-          <w:szCs w:val="32"/>
-          <w:cs/>
-          <w:lang w:val="en-US"/>
-        </w:rPr>
-        <w:t xml:space="preserve">เลือกลิงค์ </w:t>
-      </w:r>
-      <w:r>
-        <w:rPr>
-          <w:rFonts w:ascii="Angsana New" w:eastAsia="Cordia New" w:hAnsi="Angsana New"/>
-          <w:sz w:val="32"/>
-          <w:szCs w:val="32"/>
-          <w:lang w:val="en-US"/>
-        </w:rPr>
-        <w:t xml:space="preserve">Password </w:t>
-      </w:r>
-      <w:r>
-        <w:rPr>
-          <w:rFonts w:ascii="Angsana New" w:eastAsia="Cordia New" w:hAnsi="Angsana New" w:hint="cs"/>
-          <w:sz w:val="32"/>
-          <w:szCs w:val="32"/>
-          <w:cs/>
-          <w:lang w:val="en-US"/>
-        </w:rPr>
-        <w:t>ของนักพัฒนา</w:t>
-      </w:r>
-      <w:r>
-        <w:rPr>
-          <w:rFonts w:ascii="Angsana New" w:eastAsia="Cordia New" w:hAnsi="Angsana New"/>
-          <w:sz w:val="32"/>
-          <w:szCs w:val="32"/>
-          <w:lang w:val="en-US"/>
-        </w:rPr>
-        <w:tab/>
-      </w:r>
-      <w:r>
-        <w:rPr>
-          <w:rFonts w:ascii="Angsana New" w:eastAsia="Cordia New" w:hAnsi="Angsana New"/>
-          <w:sz w:val="32"/>
-          <w:szCs w:val="32"/>
-          <w:lang w:val="en-US"/>
-        </w:rPr>
-        <w:tab/>
-        <w:t xml:space="preserve">   </w:t>
-      </w:r>
-      <w:r>
-        <w:rPr>
-          <w:rFonts w:ascii="Angsana New" w:eastAsia="Cordia New" w:hAnsi="Angsana New"/>
-          <w:sz w:val="32"/>
-          <w:szCs w:val="32"/>
-          <w:lang w:val="en-US"/>
-        </w:rPr>
-        <w:t>65</w:t>
-      </w:r>
-    </w:p>
-    <w:p>
-      <w:pPr>
-        <w:tabs>
-          <w:tab w:val="left" w:leader="dot" w:pos="7797"/>
-        </w:tabs>
-        <w:rPr>
-          <w:rFonts w:ascii="Angsana New" w:eastAsia="Cordia New" w:hAnsi="Angsana New"/>
-          <w:sz w:val="32"/>
-          <w:szCs w:val="32"/>
-          <w:lang w:val="en-US"/>
-        </w:rPr>
-      </w:pPr>
-      <w:r>
-        <w:rPr>
-          <w:rFonts w:ascii="Angsana New" w:eastAsia="Cordia New" w:hAnsi="Angsana New" w:hint="cs"/>
-          <w:sz w:val="32"/>
-          <w:szCs w:val="32"/>
-          <w:cs/>
-          <w:lang w:val="en-US"/>
-        </w:rPr>
-        <w:t>ก-</w:t>
-      </w:r>
-      <w:r>
-        <w:rPr>
-          <w:rFonts w:ascii="Angsana New" w:eastAsia="Cordia New" w:hAnsi="Angsana New"/>
-          <w:sz w:val="32"/>
-          <w:szCs w:val="32"/>
-          <w:lang w:val="en-US"/>
-        </w:rPr>
-        <w:t>21</w:t>
-      </w:r>
-      <w:r>
-        <w:rPr>
-          <w:rFonts w:ascii="Angsana New" w:eastAsia="Cordia New" w:hAnsi="Angsana New"/>
-          <w:sz w:val="32"/>
-          <w:szCs w:val="32"/>
-          <w:lang w:val="en-US"/>
-        </w:rPr>
-        <w:t xml:space="preserve"> </w:t>
-      </w:r>
-      <w:r>
-        <w:rPr>
-          <w:rFonts w:ascii="Angsana New" w:eastAsia="Cordia New" w:hAnsi="Angsana New" w:hint="cs"/>
-          <w:sz w:val="32"/>
-          <w:szCs w:val="32"/>
-          <w:cs/>
-          <w:lang w:val="en-US"/>
-        </w:rPr>
-        <w:t xml:space="preserve">หน้าแสดง </w:t>
-      </w:r>
-      <w:r>
-        <w:rPr>
-          <w:rFonts w:ascii="Angsana New" w:eastAsia="Cordia New" w:hAnsi="Angsana New"/>
-          <w:sz w:val="32"/>
-          <w:szCs w:val="32"/>
-          <w:lang w:val="en-US"/>
-        </w:rPr>
-        <w:t xml:space="preserve">Password </w:t>
-      </w:r>
-      <w:r>
-        <w:rPr>
-          <w:rFonts w:ascii="Angsana New" w:eastAsia="Cordia New" w:hAnsi="Angsana New" w:hint="cs"/>
-          <w:sz w:val="32"/>
-          <w:szCs w:val="32"/>
-          <w:cs/>
-          <w:lang w:val="en-US"/>
-        </w:rPr>
-        <w:t>ของนักพัฒนา</w:t>
-      </w:r>
-      <w:r>
-        <w:rPr>
-          <w:rFonts w:ascii="Angsana New" w:eastAsia="Cordia New" w:hAnsi="Angsana New"/>
-          <w:sz w:val="32"/>
-          <w:szCs w:val="32"/>
-          <w:lang w:val="en-US"/>
-        </w:rPr>
-        <w:tab/>
-      </w:r>
-      <w:r>
-        <w:rPr>
-          <w:rFonts w:ascii="Angsana New" w:eastAsia="Cordia New" w:hAnsi="Angsana New"/>
-          <w:sz w:val="32"/>
-          <w:szCs w:val="32"/>
-          <w:lang w:val="en-US"/>
-        </w:rPr>
-        <w:tab/>
-        <w:t xml:space="preserve">   </w:t>
-      </w:r>
-      <w:r>
-        <w:rPr>
-          <w:rFonts w:ascii="Angsana New" w:eastAsia="Cordia New" w:hAnsi="Angsana New"/>
-          <w:sz w:val="32"/>
-          <w:szCs w:val="32"/>
-          <w:lang w:val="en-US"/>
-        </w:rPr>
-        <w:t>66</w:t>
-      </w:r>
-    </w:p>
-    <w:p>
-      <w:pPr>
-        <w:tabs>
-          <w:tab w:val="left" w:leader="dot" w:pos="7797"/>
-        </w:tabs>
-        <w:rPr>
-          <w:rFonts w:ascii="Angsana New" w:eastAsia="Cordia New" w:hAnsi="Angsana New"/>
-          <w:sz w:val="32"/>
-          <w:szCs w:val="32"/>
-          <w:lang w:val="en-US"/>
-        </w:rPr>
-      </w:pPr>
-      <w:r>
-        <w:rPr>
-          <w:rFonts w:ascii="Angsana New" w:eastAsia="Cordia New" w:hAnsi="Angsana New" w:hint="cs"/>
-          <w:sz w:val="32"/>
-          <w:szCs w:val="32"/>
-          <w:cs/>
-          <w:lang w:val="en-US"/>
-        </w:rPr>
-        <w:t>ก-</w:t>
-      </w:r>
-      <w:r>
-        <w:rPr>
-          <w:rFonts w:ascii="Angsana New" w:eastAsia="Cordia New" w:hAnsi="Angsana New"/>
-          <w:sz w:val="32"/>
-          <w:szCs w:val="32"/>
-          <w:lang w:val="en-US"/>
-        </w:rPr>
-        <w:t>22</w:t>
-      </w:r>
-      <w:r>
-        <w:rPr>
-          <w:rFonts w:ascii="Angsana New" w:eastAsia="Cordia New" w:hAnsi="Angsana New"/>
-          <w:sz w:val="32"/>
-          <w:szCs w:val="32"/>
-          <w:lang w:val="en-US"/>
-        </w:rPr>
-        <w:t xml:space="preserve"> </w:t>
-      </w:r>
-      <w:r>
-        <w:rPr>
-          <w:rFonts w:ascii="Angsana New" w:eastAsia="Cordia New" w:hAnsi="Angsana New" w:hint="cs"/>
-          <w:sz w:val="32"/>
-          <w:szCs w:val="32"/>
-          <w:cs/>
-          <w:lang w:val="en-US"/>
-        </w:rPr>
-        <w:t>หน้าแสดงการกำหนดโฟลเดอร์บน</w:t>
-      </w:r>
-      <w:r>
-        <w:rPr>
-          <w:rFonts w:ascii="Angsana New" w:eastAsia="Cordia New" w:hAnsi="Angsana New"/>
-          <w:sz w:val="32"/>
-          <w:szCs w:val="32"/>
-          <w:lang w:val="en-US"/>
-        </w:rPr>
-        <w:t xml:space="preserve"> Server</w:t>
-      </w:r>
-      <w:r>
-        <w:rPr>
-          <w:rFonts w:ascii="Angsana New" w:eastAsia="Cordia New" w:hAnsi="Angsana New"/>
-          <w:sz w:val="32"/>
-          <w:szCs w:val="32"/>
-          <w:lang w:val="en-US"/>
-        </w:rPr>
-        <w:tab/>
-      </w:r>
-      <w:r>
-        <w:rPr>
-          <w:rFonts w:ascii="Angsana New" w:eastAsia="Cordia New" w:hAnsi="Angsana New"/>
-          <w:sz w:val="32"/>
-          <w:szCs w:val="32"/>
-          <w:lang w:val="en-US"/>
-        </w:rPr>
-        <w:tab/>
-        <w:t xml:space="preserve">   </w:t>
-      </w:r>
-      <w:r>
-        <w:rPr>
-          <w:rFonts w:ascii="Angsana New" w:eastAsia="Cordia New" w:hAnsi="Angsana New"/>
-          <w:sz w:val="32"/>
-          <w:szCs w:val="32"/>
-          <w:lang w:val="en-US"/>
-        </w:rPr>
-        <w:t>67</w:t>
-      </w:r>
-    </w:p>
-    <w:p>
-      <w:pPr>
-        <w:tabs>
-          <w:tab w:val="left" w:leader="dot" w:pos="7797"/>
-        </w:tabs>
-        <w:rPr>
-          <w:rFonts w:ascii="Angsana New" w:eastAsia="Cordia New" w:hAnsi="Angsana New"/>
-          <w:sz w:val="32"/>
-          <w:szCs w:val="32"/>
-          <w:lang w:val="en-US"/>
-        </w:rPr>
-      </w:pPr>
-      <w:r>
-        <w:rPr>
-          <w:rFonts w:ascii="Angsana New" w:eastAsia="Cordia New" w:hAnsi="Angsana New" w:hint="cs"/>
-          <w:sz w:val="32"/>
-          <w:szCs w:val="32"/>
-          <w:cs/>
-          <w:lang w:val="en-US"/>
-        </w:rPr>
-        <w:t>ก-</w:t>
-      </w:r>
-      <w:r>
-        <w:rPr>
-          <w:rFonts w:ascii="Angsana New" w:eastAsia="Cordia New" w:hAnsi="Angsana New"/>
-          <w:sz w:val="32"/>
-          <w:szCs w:val="32"/>
-          <w:lang w:val="en-US"/>
-        </w:rPr>
-        <w:t>23</w:t>
-      </w:r>
-      <w:r>
-        <w:rPr>
-          <w:rFonts w:ascii="Angsana New" w:eastAsia="Cordia New" w:hAnsi="Angsana New"/>
-          <w:sz w:val="32"/>
-          <w:szCs w:val="32"/>
-          <w:lang w:val="en-US"/>
-        </w:rPr>
-        <w:t xml:space="preserve"> </w:t>
-      </w:r>
-      <w:r>
-        <w:rPr>
-          <w:rFonts w:ascii="Angsana New" w:eastAsia="Cordia New" w:hAnsi="Angsana New" w:hint="cs"/>
-          <w:sz w:val="32"/>
-          <w:szCs w:val="32"/>
-          <w:cs/>
-          <w:lang w:val="en-US"/>
-        </w:rPr>
-        <w:t xml:space="preserve">พร้อมสำหรับการ </w:t>
-      </w:r>
-      <w:r>
-        <w:rPr>
-          <w:rFonts w:ascii="Angsana New" w:eastAsia="Cordia New" w:hAnsi="Angsana New"/>
-          <w:sz w:val="32"/>
-          <w:szCs w:val="32"/>
-          <w:lang w:val="en-US"/>
-        </w:rPr>
-        <w:t xml:space="preserve">Upload </w:t>
-      </w:r>
-      <w:r>
-        <w:rPr>
-          <w:rFonts w:ascii="Angsana New" w:eastAsia="Cordia New" w:hAnsi="Angsana New" w:hint="cs"/>
-          <w:sz w:val="32"/>
-          <w:szCs w:val="32"/>
-          <w:cs/>
-          <w:lang w:val="en-US"/>
-        </w:rPr>
-        <w:t xml:space="preserve">และสามารถ </w:t>
-      </w:r>
-      <w:r>
-        <w:rPr>
-          <w:rFonts w:ascii="Angsana New" w:eastAsia="Cordia New" w:hAnsi="Angsana New"/>
-          <w:sz w:val="32"/>
-          <w:szCs w:val="32"/>
-          <w:lang w:val="en-US"/>
-        </w:rPr>
-        <w:t xml:space="preserve">Comment </w:t>
-      </w:r>
-      <w:r>
-        <w:rPr>
-          <w:rFonts w:ascii="Angsana New" w:eastAsia="Cordia New" w:hAnsi="Angsana New" w:hint="cs"/>
-          <w:sz w:val="32"/>
-          <w:szCs w:val="32"/>
-          <w:cs/>
-          <w:lang w:val="en-US"/>
-        </w:rPr>
-        <w:t>ก่อนทำต่อได้</w:t>
-      </w:r>
-      <w:r>
-        <w:rPr>
-          <w:rFonts w:ascii="Angsana New" w:eastAsia="Cordia New" w:hAnsi="Angsana New"/>
-          <w:sz w:val="32"/>
-          <w:szCs w:val="32"/>
-          <w:lang w:val="en-US"/>
-        </w:rPr>
-        <w:tab/>
-      </w:r>
-      <w:r>
-        <w:rPr>
-          <w:rFonts w:ascii="Angsana New" w:eastAsia="Cordia New" w:hAnsi="Angsana New"/>
-          <w:sz w:val="32"/>
-          <w:szCs w:val="32"/>
-          <w:lang w:val="en-US"/>
-        </w:rPr>
-        <w:tab/>
-        <w:t xml:space="preserve">   </w:t>
-      </w:r>
-      <w:r>
-        <w:rPr>
-          <w:rFonts w:ascii="Angsana New" w:eastAsia="Cordia New" w:hAnsi="Angsana New"/>
-          <w:sz w:val="32"/>
-          <w:szCs w:val="32"/>
-          <w:lang w:val="en-US"/>
-        </w:rPr>
-        <w:t>68</w:t>
-      </w:r>
-    </w:p>
-    <w:p>
-      <w:pPr>
-        <w:tabs>
-          <w:tab w:val="left" w:leader="dot" w:pos="7797"/>
-        </w:tabs>
-        <w:rPr>
-          <w:rFonts w:ascii="Angsana New" w:eastAsia="Cordia New" w:hAnsi="Angsana New"/>
-          <w:sz w:val="32"/>
-          <w:szCs w:val="32"/>
-          <w:lang w:val="en-US"/>
-        </w:rPr>
-      </w:pPr>
-      <w:r>
-        <w:rPr>
-          <w:rFonts w:ascii="Angsana New" w:eastAsia="Cordia New" w:hAnsi="Angsana New" w:hint="cs"/>
-          <w:sz w:val="32"/>
-          <w:szCs w:val="32"/>
-          <w:cs/>
-          <w:lang w:val="en-US"/>
-        </w:rPr>
-        <w:t>ก-</w:t>
-      </w:r>
-      <w:r>
-        <w:rPr>
-          <w:rFonts w:ascii="Angsana New" w:eastAsia="Cordia New" w:hAnsi="Angsana New"/>
-          <w:sz w:val="32"/>
-          <w:szCs w:val="32"/>
-          <w:lang w:val="en-US"/>
-        </w:rPr>
-        <w:t>24</w:t>
-      </w:r>
-      <w:r>
-        <w:rPr>
-          <w:rFonts w:ascii="Angsana New" w:eastAsia="Cordia New" w:hAnsi="Angsana New" w:hint="cs"/>
-          <w:sz w:val="32"/>
-          <w:szCs w:val="32"/>
-          <w:cs/>
-          <w:lang w:val="en-US"/>
-        </w:rPr>
-        <w:t xml:space="preserve"> หน้าขณะดำเนินการสร้างการติดต่อและสร้างโปรเจคที่ </w:t>
-      </w:r>
-      <w:r>
-        <w:rPr>
-          <w:rFonts w:ascii="Angsana New" w:eastAsia="Cordia New" w:hAnsi="Angsana New"/>
-          <w:sz w:val="32"/>
-          <w:szCs w:val="32"/>
-          <w:lang w:val="en-US"/>
-        </w:rPr>
-        <w:t>Server</w:t>
-      </w:r>
-      <w:r>
-        <w:rPr>
-          <w:rFonts w:ascii="Angsana New" w:eastAsia="Cordia New" w:hAnsi="Angsana New"/>
-          <w:sz w:val="32"/>
-          <w:szCs w:val="32"/>
-          <w:lang w:val="en-US"/>
-        </w:rPr>
-        <w:tab/>
-      </w:r>
-      <w:r>
-        <w:rPr>
-          <w:rFonts w:ascii="Angsana New" w:eastAsia="Cordia New" w:hAnsi="Angsana New"/>
-          <w:sz w:val="32"/>
-          <w:szCs w:val="32"/>
-          <w:lang w:val="en-US"/>
-        </w:rPr>
-        <w:tab/>
-        <w:t xml:space="preserve">   </w:t>
-      </w:r>
-      <w:r>
-        <w:rPr>
-          <w:rFonts w:ascii="Angsana New" w:eastAsia="Cordia New" w:hAnsi="Angsana New"/>
-          <w:sz w:val="32"/>
-          <w:szCs w:val="32"/>
-          <w:lang w:val="en-US"/>
-        </w:rPr>
-        <w:t>68</w:t>
-      </w:r>
-    </w:p>
-    <w:p>
-      <w:pPr>
-        <w:tabs>
-          <w:tab w:val="left" w:leader="dot" w:pos="7797"/>
-        </w:tabs>
-        <w:rPr>
-          <w:rFonts w:ascii="Angsana New" w:eastAsia="Cordia New" w:hAnsi="Angsana New"/>
-          <w:sz w:val="32"/>
-          <w:szCs w:val="32"/>
-          <w:lang w:val="en-US"/>
-        </w:rPr>
-      </w:pPr>
-      <w:r>
-        <w:rPr>
-          <w:rFonts w:ascii="Angsana New" w:eastAsia="Cordia New" w:hAnsi="Angsana New" w:hint="cs"/>
-          <w:sz w:val="32"/>
-          <w:szCs w:val="32"/>
-          <w:cs/>
-          <w:lang w:val="en-US"/>
-        </w:rPr>
-        <w:t>ก-</w:t>
-      </w:r>
-      <w:r>
-        <w:rPr>
-          <w:rFonts w:ascii="Angsana New" w:eastAsia="Cordia New" w:hAnsi="Angsana New"/>
-          <w:sz w:val="32"/>
-          <w:szCs w:val="32"/>
-          <w:lang w:val="en-US"/>
-        </w:rPr>
-        <w:t>25</w:t>
-      </w:r>
-      <w:r>
-        <w:rPr>
-          <w:rFonts w:ascii="Angsana New" w:eastAsia="Cordia New" w:hAnsi="Angsana New" w:hint="cs"/>
-          <w:sz w:val="32"/>
-          <w:szCs w:val="32"/>
-          <w:cs/>
-          <w:lang w:val="en-US"/>
-        </w:rPr>
-        <w:t xml:space="preserve"> หน้ากรอก </w:t>
-      </w:r>
-      <w:r>
-        <w:rPr>
-          <w:rFonts w:ascii="Angsana New" w:eastAsia="Cordia New" w:hAnsi="Angsana New"/>
-          <w:sz w:val="32"/>
-          <w:szCs w:val="32"/>
-          <w:lang w:val="en-US"/>
-        </w:rPr>
-        <w:t xml:space="preserve">Comment </w:t>
-      </w:r>
-      <w:r>
-        <w:rPr>
-          <w:rFonts w:ascii="Angsana New" w:eastAsia="Cordia New" w:hAnsi="Angsana New" w:hint="cs"/>
-          <w:sz w:val="32"/>
-          <w:szCs w:val="32"/>
-          <w:cs/>
-          <w:lang w:val="en-US"/>
-        </w:rPr>
-        <w:t xml:space="preserve">ก่อนที่จะ </w:t>
-      </w:r>
-      <w:r>
-        <w:rPr>
-          <w:rFonts w:ascii="Angsana New" w:eastAsia="Cordia New" w:hAnsi="Angsana New"/>
-          <w:sz w:val="32"/>
-          <w:szCs w:val="32"/>
-          <w:lang w:val="en-US"/>
-        </w:rPr>
-        <w:t xml:space="preserve">Commit </w:t>
-      </w:r>
-      <w:r>
-        <w:rPr>
-          <w:rFonts w:ascii="Angsana New" w:eastAsia="Cordia New" w:hAnsi="Angsana New" w:hint="cs"/>
-          <w:sz w:val="32"/>
-          <w:szCs w:val="32"/>
-          <w:cs/>
-          <w:lang w:val="en-US"/>
-        </w:rPr>
-        <w:t>รุ่น</w:t>
-      </w:r>
-      <w:r>
-        <w:rPr>
-          <w:rFonts w:ascii="Angsana New" w:eastAsia="Cordia New" w:hAnsi="Angsana New"/>
-          <w:sz w:val="32"/>
-          <w:szCs w:val="32"/>
-          <w:lang w:val="en-US"/>
-        </w:rPr>
-        <w:tab/>
-      </w:r>
-      <w:r>
-        <w:rPr>
-          <w:rFonts w:ascii="Angsana New" w:eastAsia="Cordia New" w:hAnsi="Angsana New"/>
-          <w:sz w:val="32"/>
-          <w:szCs w:val="32"/>
-          <w:lang w:val="en-US"/>
-        </w:rPr>
-        <w:tab/>
-        <w:t xml:space="preserve">   </w:t>
-      </w:r>
-      <w:r>
-        <w:rPr>
-          <w:rFonts w:ascii="Angsana New" w:eastAsia="Cordia New" w:hAnsi="Angsana New"/>
-          <w:sz w:val="32"/>
-          <w:szCs w:val="32"/>
-          <w:lang w:val="en-US"/>
-        </w:rPr>
-        <w:t>69</w:t>
-      </w:r>
-    </w:p>
-    <w:p>
-      <w:pPr>
-        <w:tabs>
-          <w:tab w:val="left" w:leader="dot" w:pos="7797"/>
-        </w:tabs>
-        <w:rPr>
-          <w:rFonts w:ascii="Angsana New" w:eastAsia="Cordia New" w:hAnsi="Angsana New"/>
-          <w:sz w:val="32"/>
-          <w:szCs w:val="32"/>
-          <w:lang w:val="en-US"/>
-        </w:rPr>
-      </w:pPr>
-      <w:r>
-        <w:rPr>
-          <w:rFonts w:ascii="Angsana New" w:eastAsia="Cordia New" w:hAnsi="Angsana New" w:hint="cs"/>
-          <w:sz w:val="32"/>
-          <w:szCs w:val="32"/>
-          <w:cs/>
-          <w:lang w:val="en-US"/>
-        </w:rPr>
-        <w:t>ก-</w:t>
-      </w:r>
-      <w:r>
-        <w:rPr>
-          <w:rFonts w:ascii="Angsana New" w:eastAsia="Cordia New" w:hAnsi="Angsana New"/>
-          <w:sz w:val="32"/>
-          <w:szCs w:val="32"/>
-          <w:lang w:val="en-US"/>
-        </w:rPr>
-        <w:t>26</w:t>
-      </w:r>
-      <w:r>
-        <w:rPr>
-          <w:rFonts w:ascii="Angsana New" w:eastAsia="Cordia New" w:hAnsi="Angsana New"/>
-          <w:sz w:val="32"/>
-          <w:szCs w:val="32"/>
-          <w:lang w:val="en-US"/>
-        </w:rPr>
-        <w:t xml:space="preserve"> </w:t>
-      </w:r>
-      <w:r>
-        <w:rPr>
-          <w:rFonts w:ascii="Angsana New" w:eastAsia="Cordia New" w:hAnsi="Angsana New" w:hint="cs"/>
-          <w:sz w:val="32"/>
-          <w:szCs w:val="32"/>
-          <w:cs/>
-          <w:lang w:val="en-US"/>
-        </w:rPr>
-        <w:t xml:space="preserve">โปรแกรมกำลังดำเนินการ </w:t>
-      </w:r>
-      <w:r>
-        <w:rPr>
-          <w:rFonts w:ascii="Angsana New" w:eastAsia="Cordia New" w:hAnsi="Angsana New"/>
-          <w:sz w:val="32"/>
-          <w:szCs w:val="32"/>
-          <w:lang w:val="en-US"/>
-        </w:rPr>
-        <w:t>Commit</w:t>
-      </w:r>
-      <w:r>
-        <w:rPr>
-          <w:rFonts w:ascii="Angsana New" w:eastAsia="Cordia New" w:hAnsi="Angsana New"/>
-          <w:sz w:val="32"/>
-          <w:szCs w:val="32"/>
-          <w:lang w:val="en-US"/>
-        </w:rPr>
-        <w:tab/>
-      </w:r>
-      <w:r>
-        <w:rPr>
-          <w:rFonts w:ascii="Angsana New" w:eastAsia="Cordia New" w:hAnsi="Angsana New"/>
-          <w:sz w:val="32"/>
-          <w:szCs w:val="32"/>
-          <w:lang w:val="en-US"/>
-        </w:rPr>
-        <w:tab/>
-        <w:t xml:space="preserve">   </w:t>
-      </w:r>
-      <w:r>
-        <w:rPr>
-          <w:rFonts w:ascii="Angsana New" w:eastAsia="Cordia New" w:hAnsi="Angsana New"/>
-          <w:sz w:val="32"/>
-          <w:szCs w:val="32"/>
-          <w:lang w:val="en-US"/>
-        </w:rPr>
-        <w:t>69</w:t>
-      </w:r>
-    </w:p>
-    <w:p>
-      <w:pPr>
-        <w:tabs>
-          <w:tab w:val="left" w:leader="dot" w:pos="7797"/>
-        </w:tabs>
-        <w:rPr>
-          <w:rFonts w:ascii="Angsana New" w:eastAsia="Cordia New" w:hAnsi="Angsana New"/>
-          <w:sz w:val="32"/>
-          <w:szCs w:val="32"/>
-          <w:lang w:val="en-US"/>
-        </w:rPr>
-      </w:pPr>
-      <w:r>
-        <w:rPr>
-          <w:rFonts w:ascii="Angsana New" w:eastAsia="Cordia New" w:hAnsi="Angsana New" w:hint="cs"/>
-          <w:sz w:val="32"/>
-          <w:szCs w:val="32"/>
-          <w:cs/>
-          <w:lang w:val="en-US"/>
-        </w:rPr>
-        <w:t>ก-</w:t>
-      </w:r>
-      <w:r>
-        <w:rPr>
-          <w:rFonts w:ascii="Angsana New" w:eastAsia="Cordia New" w:hAnsi="Angsana New"/>
-          <w:sz w:val="32"/>
-          <w:szCs w:val="32"/>
-          <w:lang w:val="en-US"/>
-        </w:rPr>
-        <w:t>27</w:t>
-      </w:r>
-      <w:r>
-        <w:rPr>
-          <w:rFonts w:ascii="Angsana New" w:eastAsia="Cordia New" w:hAnsi="Angsana New"/>
-          <w:sz w:val="32"/>
-          <w:szCs w:val="32"/>
-          <w:lang w:val="en-US"/>
-        </w:rPr>
-        <w:t xml:space="preserve"> </w:t>
-      </w:r>
-      <w:r>
-        <w:rPr>
-          <w:rFonts w:ascii="Angsana New" w:eastAsia="Cordia New" w:hAnsi="Angsana New" w:hint="cs"/>
-          <w:sz w:val="32"/>
-          <w:szCs w:val="32"/>
-          <w:cs/>
-          <w:lang w:val="en-US"/>
-        </w:rPr>
-        <w:t xml:space="preserve">ผลการ </w:t>
-      </w:r>
-      <w:r>
-        <w:rPr>
-          <w:rFonts w:ascii="Angsana New" w:eastAsia="Cordia New" w:hAnsi="Angsana New"/>
-          <w:sz w:val="32"/>
-          <w:szCs w:val="32"/>
-          <w:lang w:val="en-US"/>
-        </w:rPr>
-        <w:t xml:space="preserve">Commit </w:t>
-      </w:r>
-      <w:r>
-        <w:rPr>
-          <w:rFonts w:ascii="Angsana New" w:eastAsia="Cordia New" w:hAnsi="Angsana New" w:hint="cs"/>
-          <w:sz w:val="32"/>
-          <w:szCs w:val="32"/>
-          <w:cs/>
-          <w:lang w:val="en-US"/>
-        </w:rPr>
-        <w:t>โปรแกรม</w:t>
-      </w:r>
-      <w:r>
-        <w:rPr>
-          <w:rFonts w:ascii="Angsana New" w:eastAsia="Cordia New" w:hAnsi="Angsana New"/>
-          <w:sz w:val="32"/>
-          <w:szCs w:val="32"/>
-          <w:lang w:val="en-US"/>
-        </w:rPr>
-        <w:tab/>
-      </w:r>
-      <w:r>
-        <w:rPr>
-          <w:rFonts w:ascii="Angsana New" w:eastAsia="Cordia New" w:hAnsi="Angsana New"/>
-          <w:sz w:val="32"/>
-          <w:szCs w:val="32"/>
-          <w:lang w:val="en-US"/>
-        </w:rPr>
-        <w:tab/>
-        <w:t xml:space="preserve">   </w:t>
-      </w:r>
-      <w:r>
-        <w:rPr>
-          <w:rFonts w:ascii="Angsana New" w:eastAsia="Cordia New" w:hAnsi="Angsana New"/>
-          <w:sz w:val="32"/>
-          <w:szCs w:val="32"/>
-          <w:lang w:val="en-US"/>
-        </w:rPr>
-        <w:t>70</w:t>
-      </w:r>
-    </w:p>
-    <w:p>
-      <w:pPr>
-        <w:tabs>
-          <w:tab w:val="left" w:leader="dot" w:pos="7797"/>
-        </w:tabs>
-        <w:rPr>
-          <w:rFonts w:ascii="Angsana New" w:eastAsia="Cordia New" w:hAnsi="Angsana New"/>
-          <w:sz w:val="32"/>
-          <w:szCs w:val="32"/>
-          <w:lang w:val="en-US"/>
-        </w:rPr>
-      </w:pPr>
-      <w:r>
-        <w:rPr>
-          <w:rFonts w:ascii="Angsana New" w:eastAsia="Cordia New" w:hAnsi="Angsana New" w:hint="cs"/>
-          <w:sz w:val="32"/>
-          <w:szCs w:val="32"/>
-          <w:cs/>
-          <w:lang w:val="en-US"/>
-        </w:rPr>
-        <w:t>ก-</w:t>
-      </w:r>
-      <w:r>
-        <w:rPr>
-          <w:rFonts w:ascii="Angsana New" w:eastAsia="Cordia New" w:hAnsi="Angsana New"/>
-          <w:sz w:val="32"/>
-          <w:szCs w:val="32"/>
-          <w:lang w:val="en-US"/>
-        </w:rPr>
-        <w:t>28</w:t>
-      </w:r>
-      <w:r>
-        <w:rPr>
-          <w:rFonts w:ascii="Angsana New" w:eastAsia="Cordia New" w:hAnsi="Angsana New"/>
-          <w:sz w:val="32"/>
-          <w:szCs w:val="32"/>
-          <w:lang w:val="en-US"/>
-        </w:rPr>
-        <w:t xml:space="preserve"> </w:t>
-      </w:r>
-      <w:r>
-        <w:rPr>
-          <w:rFonts w:ascii="Angsana New" w:eastAsia="Cordia New" w:hAnsi="Angsana New" w:hint="cs"/>
-          <w:sz w:val="32"/>
-          <w:szCs w:val="32"/>
-          <w:cs/>
-          <w:lang w:val="en-US"/>
-        </w:rPr>
-        <w:t xml:space="preserve">ผลการ </w:t>
-      </w:r>
-      <w:r>
-        <w:rPr>
-          <w:rFonts w:ascii="Angsana New" w:eastAsia="Cordia New" w:hAnsi="Angsana New"/>
-          <w:sz w:val="32"/>
-          <w:szCs w:val="32"/>
-          <w:lang w:val="en-US"/>
-        </w:rPr>
-        <w:t xml:space="preserve">Commit </w:t>
-      </w:r>
-      <w:r>
-        <w:rPr>
-          <w:rFonts w:ascii="Angsana New" w:eastAsia="Cordia New" w:hAnsi="Angsana New" w:hint="cs"/>
-          <w:sz w:val="32"/>
-          <w:szCs w:val="32"/>
-          <w:cs/>
-          <w:lang w:val="en-US"/>
-        </w:rPr>
-        <w:t xml:space="preserve">โปรแกรม โดยการดูผ่านเว็บ ส่วนของการดูที่ </w:t>
-      </w:r>
-      <w:r>
-        <w:rPr>
-          <w:rFonts w:ascii="Angsana New" w:eastAsia="Cordia New" w:hAnsi="Angsana New"/>
-          <w:sz w:val="32"/>
-          <w:szCs w:val="32"/>
-          <w:lang w:val="en-US"/>
-        </w:rPr>
-        <w:t>Folder</w:t>
-      </w:r>
-      <w:r>
-        <w:rPr>
-          <w:rFonts w:ascii="Angsana New" w:eastAsia="Cordia New" w:hAnsi="Angsana New"/>
-          <w:sz w:val="32"/>
-          <w:szCs w:val="32"/>
-          <w:lang w:val="en-US"/>
-        </w:rPr>
-        <w:tab/>
-      </w:r>
-      <w:r>
-        <w:rPr>
-          <w:rFonts w:ascii="Angsana New" w:eastAsia="Cordia New" w:hAnsi="Angsana New"/>
-          <w:sz w:val="32"/>
-          <w:szCs w:val="32"/>
-          <w:lang w:val="en-US"/>
-        </w:rPr>
-        <w:tab/>
-        <w:t xml:space="preserve">   </w:t>
-      </w:r>
-      <w:r>
-        <w:rPr>
-          <w:rFonts w:ascii="Angsana New" w:eastAsia="Cordia New" w:hAnsi="Angsana New"/>
-          <w:sz w:val="32"/>
-          <w:szCs w:val="32"/>
-          <w:lang w:val="en-US"/>
-        </w:rPr>
-        <w:t>70</w:t>
-      </w:r>
-    </w:p>
-    <w:p>
-      <w:pPr>
-        <w:tabs>
-          <w:tab w:val="left" w:leader="dot" w:pos="7797"/>
-        </w:tabs>
-        <w:rPr>
-          <w:rFonts w:ascii="Angsana New" w:eastAsia="Cordia New" w:hAnsi="Angsana New"/>
-          <w:sz w:val="32"/>
-          <w:szCs w:val="32"/>
-          <w:lang w:val="en-US"/>
-        </w:rPr>
-      </w:pPr>
-      <w:r>
-        <w:rPr>
-          <w:rFonts w:ascii="Angsana New" w:eastAsia="Cordia New" w:hAnsi="Angsana New" w:hint="cs"/>
-          <w:sz w:val="32"/>
-          <w:szCs w:val="32"/>
-          <w:cs/>
-          <w:lang w:val="en-US"/>
-        </w:rPr>
-        <w:t>ก-</w:t>
-      </w:r>
-      <w:r>
-        <w:rPr>
-          <w:rFonts w:ascii="Angsana New" w:eastAsia="Cordia New" w:hAnsi="Angsana New"/>
-          <w:sz w:val="32"/>
-          <w:szCs w:val="32"/>
-          <w:lang w:val="en-US"/>
-        </w:rPr>
-        <w:t>29</w:t>
-      </w:r>
-      <w:r>
-        <w:rPr>
-          <w:rFonts w:ascii="Angsana New" w:eastAsia="Cordia New" w:hAnsi="Angsana New"/>
-          <w:sz w:val="32"/>
-          <w:szCs w:val="32"/>
-          <w:lang w:val="en-US"/>
-        </w:rPr>
-        <w:t xml:space="preserve"> </w:t>
-      </w:r>
-      <w:r>
-        <w:rPr>
-          <w:rFonts w:ascii="Angsana New" w:eastAsia="Cordia New" w:hAnsi="Angsana New" w:hint="cs"/>
-          <w:sz w:val="32"/>
-          <w:szCs w:val="32"/>
-          <w:cs/>
-          <w:lang w:val="en-US"/>
-        </w:rPr>
-        <w:t xml:space="preserve">ผลการ </w:t>
-      </w:r>
-      <w:r>
-        <w:rPr>
-          <w:rFonts w:ascii="Angsana New" w:eastAsia="Cordia New" w:hAnsi="Angsana New"/>
-          <w:sz w:val="32"/>
-          <w:szCs w:val="32"/>
-          <w:lang w:val="en-US"/>
-        </w:rPr>
-        <w:t xml:space="preserve">Commit </w:t>
-      </w:r>
-      <w:r>
-        <w:rPr>
-          <w:rFonts w:ascii="Angsana New" w:eastAsia="Cordia New" w:hAnsi="Angsana New" w:hint="cs"/>
-          <w:sz w:val="32"/>
-          <w:szCs w:val="32"/>
-          <w:cs/>
-          <w:lang w:val="en-US"/>
-        </w:rPr>
-        <w:t xml:space="preserve">โปรแกรม โดยการดูผ่านเว็บในส่วนของ </w:t>
-      </w:r>
-      <w:r>
-        <w:rPr>
-          <w:rFonts w:ascii="Angsana New" w:eastAsia="Cordia New" w:hAnsi="Angsana New"/>
-          <w:sz w:val="32"/>
-          <w:szCs w:val="32"/>
-          <w:lang w:val="en-US"/>
-        </w:rPr>
-        <w:t>Source Code</w:t>
-      </w:r>
-      <w:r>
-        <w:rPr>
-          <w:rFonts w:ascii="Angsana New" w:eastAsia="Cordia New" w:hAnsi="Angsana New"/>
-          <w:sz w:val="32"/>
-          <w:szCs w:val="32"/>
-          <w:lang w:val="en-US"/>
-        </w:rPr>
-        <w:tab/>
-      </w:r>
-      <w:r>
-        <w:rPr>
-          <w:rFonts w:ascii="Angsana New" w:eastAsia="Cordia New" w:hAnsi="Angsana New"/>
-          <w:sz w:val="32"/>
-          <w:szCs w:val="32"/>
-          <w:lang w:val="en-US"/>
-        </w:rPr>
-        <w:tab/>
-        <w:t xml:space="preserve">   </w:t>
-      </w:r>
-      <w:r>
-        <w:rPr>
-          <w:rFonts w:ascii="Angsana New" w:eastAsia="Cordia New" w:hAnsi="Angsana New"/>
-          <w:sz w:val="32"/>
-          <w:szCs w:val="32"/>
-          <w:lang w:val="en-US"/>
-        </w:rPr>
-        <w:t>71</w:t>
-      </w:r>
-    </w:p>
-    <w:p>
-      <w:pPr>
-        <w:tabs>
-          <w:tab w:val="left" w:leader="dot" w:pos="7797"/>
-        </w:tabs>
-        <w:rPr>
-          <w:rFonts w:ascii="Angsana New" w:eastAsia="Cordia New" w:hAnsi="Angsana New"/>
-          <w:sz w:val="32"/>
-          <w:szCs w:val="32"/>
-          <w:lang w:val="en-US"/>
-        </w:rPr>
-      </w:pPr>
-      <w:r>
-        <w:rPr>
-          <w:rFonts w:ascii="Angsana New" w:eastAsia="Cordia New" w:hAnsi="Angsana New" w:hint="cs"/>
-          <w:sz w:val="32"/>
-          <w:szCs w:val="32"/>
-          <w:cs/>
-          <w:lang w:val="en-US"/>
-        </w:rPr>
-        <w:t>ก-</w:t>
-      </w:r>
-      <w:r>
-        <w:rPr>
-          <w:rFonts w:ascii="Angsana New" w:eastAsia="Cordia New" w:hAnsi="Angsana New"/>
-          <w:sz w:val="32"/>
-          <w:szCs w:val="32"/>
-          <w:lang w:val="en-US"/>
-        </w:rPr>
-        <w:t>30</w:t>
-      </w:r>
-      <w:r>
-        <w:rPr>
-          <w:rFonts w:ascii="Angsana New" w:eastAsia="Cordia New" w:hAnsi="Angsana New"/>
-          <w:sz w:val="32"/>
-          <w:szCs w:val="32"/>
-          <w:lang w:val="en-US"/>
-        </w:rPr>
-        <w:t xml:space="preserve"> </w:t>
-      </w:r>
-      <w:r>
-        <w:rPr>
-          <w:rFonts w:ascii="Angsana New" w:eastAsia="Cordia New" w:hAnsi="Angsana New" w:hint="cs"/>
-          <w:sz w:val="32"/>
-          <w:szCs w:val="32"/>
-          <w:cs/>
-          <w:lang w:val="en-US"/>
-        </w:rPr>
-        <w:t>การเปลี่ยนแปลงหลังจากการแก้ไขโปรแกรม</w:t>
-      </w:r>
-      <w:r>
-        <w:rPr>
-          <w:rFonts w:ascii="Angsana New" w:eastAsia="Cordia New" w:hAnsi="Angsana New"/>
-          <w:sz w:val="32"/>
-          <w:szCs w:val="32"/>
-          <w:lang w:val="en-US"/>
-        </w:rPr>
-        <w:tab/>
-      </w:r>
-      <w:r>
-        <w:rPr>
-          <w:rFonts w:ascii="Angsana New" w:eastAsia="Cordia New" w:hAnsi="Angsana New"/>
-          <w:sz w:val="32"/>
-          <w:szCs w:val="32"/>
-          <w:lang w:val="en-US"/>
-        </w:rPr>
-        <w:tab/>
-        <w:t xml:space="preserve">   </w:t>
-      </w:r>
-      <w:r>
-        <w:rPr>
-          <w:rFonts w:ascii="Angsana New" w:eastAsia="Cordia New" w:hAnsi="Angsana New"/>
-          <w:sz w:val="32"/>
-          <w:szCs w:val="32"/>
-          <w:lang w:val="en-US"/>
-        </w:rPr>
-        <w:t>72</w:t>
-      </w:r>
-    </w:p>
-    <w:p>
-      <w:pPr>
-        <w:tabs>
-          <w:tab w:val="left" w:leader="dot" w:pos="7797"/>
-        </w:tabs>
-        <w:rPr>
-          <w:rFonts w:ascii="Angsana New" w:eastAsia="Cordia New" w:hAnsi="Angsana New"/>
-          <w:sz w:val="32"/>
-          <w:szCs w:val="32"/>
-          <w:lang w:val="en-US"/>
-        </w:rPr>
-      </w:pPr>
-      <w:r>
-        <w:rPr>
-          <w:rFonts w:ascii="Angsana New" w:eastAsia="Cordia New" w:hAnsi="Angsana New" w:hint="cs"/>
-          <w:sz w:val="32"/>
-          <w:szCs w:val="32"/>
-          <w:cs/>
-          <w:lang w:val="en-US"/>
-        </w:rPr>
-        <w:t>ก-</w:t>
-      </w:r>
-      <w:r>
-        <w:rPr>
-          <w:rFonts w:ascii="Angsana New" w:eastAsia="Cordia New" w:hAnsi="Angsana New"/>
-          <w:sz w:val="32"/>
-          <w:szCs w:val="32"/>
-          <w:lang w:val="en-US"/>
-        </w:rPr>
-        <w:t>31</w:t>
-      </w:r>
-      <w:r>
-        <w:rPr>
-          <w:rFonts w:ascii="Angsana New" w:eastAsia="Cordia New" w:hAnsi="Angsana New"/>
-          <w:sz w:val="32"/>
-          <w:szCs w:val="32"/>
-          <w:lang w:val="en-US"/>
-        </w:rPr>
-        <w:t xml:space="preserve"> </w:t>
-      </w:r>
-      <w:r>
-        <w:rPr>
-          <w:rFonts w:ascii="Angsana New" w:eastAsia="Cordia New" w:hAnsi="Angsana New" w:hint="cs"/>
-          <w:sz w:val="32"/>
-          <w:szCs w:val="32"/>
-          <w:cs/>
-          <w:lang w:val="en-US"/>
-        </w:rPr>
-        <w:t xml:space="preserve">เลือก </w:t>
-      </w:r>
-      <w:r>
-        <w:rPr>
-          <w:rFonts w:ascii="Angsana New" w:eastAsia="Cordia New" w:hAnsi="Angsana New"/>
-          <w:sz w:val="32"/>
-          <w:szCs w:val="32"/>
-          <w:lang w:val="en-US"/>
-        </w:rPr>
-        <w:t xml:space="preserve">Menu </w:t>
-      </w:r>
-      <w:r>
-        <w:rPr>
-          <w:rFonts w:ascii="Angsana New" w:eastAsia="Cordia New" w:hAnsi="Angsana New" w:hint="cs"/>
-          <w:sz w:val="32"/>
-          <w:szCs w:val="32"/>
-          <w:cs/>
-          <w:lang w:val="en-US"/>
-        </w:rPr>
-        <w:t xml:space="preserve">เพื่อ </w:t>
-      </w:r>
-      <w:r>
-        <w:rPr>
-          <w:rFonts w:ascii="Angsana New" w:eastAsia="Cordia New" w:hAnsi="Angsana New"/>
-          <w:sz w:val="32"/>
-          <w:szCs w:val="32"/>
-          <w:lang w:val="en-US"/>
-        </w:rPr>
-        <w:t xml:space="preserve">Commit </w:t>
-      </w:r>
-      <w:r>
-        <w:rPr>
-          <w:rFonts w:ascii="Angsana New" w:eastAsia="Cordia New" w:hAnsi="Angsana New" w:hint="cs"/>
-          <w:sz w:val="32"/>
-          <w:szCs w:val="32"/>
-          <w:cs/>
-          <w:lang w:val="en-US"/>
-        </w:rPr>
-        <w:t>รุ่นโปรแกรม</w:t>
-      </w:r>
-      <w:r>
-        <w:rPr>
-          <w:rFonts w:ascii="Angsana New" w:eastAsia="Cordia New" w:hAnsi="Angsana New"/>
-          <w:sz w:val="32"/>
-          <w:szCs w:val="32"/>
-          <w:lang w:val="en-US"/>
-        </w:rPr>
-        <w:tab/>
-      </w:r>
-      <w:r>
-        <w:rPr>
-          <w:rFonts w:ascii="Angsana New" w:eastAsia="Cordia New" w:hAnsi="Angsana New"/>
-          <w:sz w:val="32"/>
-          <w:szCs w:val="32"/>
-          <w:lang w:val="en-US"/>
-        </w:rPr>
-        <w:tab/>
-        <w:t xml:space="preserve">   </w:t>
-      </w:r>
-      <w:r>
-        <w:rPr>
-          <w:rFonts w:ascii="Angsana New" w:eastAsia="Cordia New" w:hAnsi="Angsana New"/>
-          <w:sz w:val="32"/>
-          <w:szCs w:val="32"/>
-          <w:lang w:val="en-US"/>
-        </w:rPr>
-        <w:t>73</w:t>
-      </w:r>
-    </w:p>
-    <w:p>
-      <w:pPr>
-        <w:tabs>
-          <w:tab w:val="left" w:leader="dot" w:pos="7797"/>
-        </w:tabs>
-        <w:rPr>
-          <w:rFonts w:ascii="Angsana New" w:eastAsia="Cordia New" w:hAnsi="Angsana New"/>
-          <w:sz w:val="32"/>
-          <w:szCs w:val="32"/>
-          <w:lang w:val="en-US"/>
-        </w:rPr>
-      </w:pPr>
-      <w:r>
-        <w:rPr>
-          <w:rFonts w:ascii="Angsana New" w:eastAsia="Cordia New" w:hAnsi="Angsana New" w:hint="cs"/>
-          <w:sz w:val="32"/>
-          <w:szCs w:val="32"/>
-          <w:cs/>
-          <w:lang w:val="en-US"/>
-        </w:rPr>
-        <w:t>ก-</w:t>
-      </w:r>
-      <w:r>
-        <w:rPr>
-          <w:rFonts w:ascii="Angsana New" w:eastAsia="Cordia New" w:hAnsi="Angsana New"/>
-          <w:sz w:val="32"/>
-          <w:szCs w:val="32"/>
-          <w:lang w:val="en-US"/>
-        </w:rPr>
-        <w:t>32</w:t>
-      </w:r>
-      <w:r>
-        <w:rPr>
-          <w:rFonts w:ascii="Angsana New" w:eastAsia="Cordia New" w:hAnsi="Angsana New"/>
-          <w:sz w:val="32"/>
-          <w:szCs w:val="32"/>
-          <w:lang w:val="en-US"/>
-        </w:rPr>
-        <w:t xml:space="preserve"> </w:t>
-      </w:r>
-      <w:r>
-        <w:rPr>
-          <w:rFonts w:ascii="Angsana New" w:eastAsia="Cordia New" w:hAnsi="Angsana New" w:hint="cs"/>
-          <w:sz w:val="32"/>
-          <w:szCs w:val="32"/>
-          <w:cs/>
-          <w:lang w:val="en-US"/>
-        </w:rPr>
-        <w:t>เขียนหมายเหตุกำกับการเปลี่ยนแปลงของแต่ละรุ่น</w:t>
-      </w:r>
-      <w:r>
-        <w:rPr>
-          <w:rFonts w:ascii="Angsana New" w:eastAsia="Cordia New" w:hAnsi="Angsana New"/>
-          <w:sz w:val="32"/>
-          <w:szCs w:val="32"/>
-          <w:lang w:val="en-US"/>
-        </w:rPr>
-        <w:tab/>
-      </w:r>
-      <w:r>
-        <w:rPr>
-          <w:rFonts w:ascii="Angsana New" w:eastAsia="Cordia New" w:hAnsi="Angsana New"/>
-          <w:sz w:val="32"/>
-          <w:szCs w:val="32"/>
-          <w:lang w:val="en-US"/>
-        </w:rPr>
-        <w:tab/>
-        <w:t xml:space="preserve">   </w:t>
-      </w:r>
-      <w:r>
-        <w:rPr>
-          <w:rFonts w:ascii="Angsana New" w:eastAsia="Cordia New" w:hAnsi="Angsana New"/>
-          <w:sz w:val="32"/>
-          <w:szCs w:val="32"/>
-          <w:lang w:val="en-US"/>
-        </w:rPr>
-        <w:t>74</w:t>
-      </w:r>
-    </w:p>
-    <w:p>
-      <w:pPr>
-        <w:tabs>
-          <w:tab w:val="left" w:leader="dot" w:pos="7797"/>
-        </w:tabs>
-        <w:rPr>
-          <w:rFonts w:ascii="Angsana New" w:eastAsia="Cordia New" w:hAnsi="Angsana New"/>
-          <w:sz w:val="32"/>
-          <w:szCs w:val="32"/>
-          <w:lang w:val="en-US"/>
-        </w:rPr>
-      </w:pPr>
-      <w:r>
-        <w:rPr>
-          <w:rFonts w:ascii="Angsana New" w:eastAsia="Cordia New" w:hAnsi="Angsana New" w:hint="cs"/>
-          <w:sz w:val="32"/>
-          <w:szCs w:val="32"/>
-          <w:cs/>
-          <w:lang w:val="en-US"/>
-        </w:rPr>
-        <w:t>ก-</w:t>
-      </w:r>
-      <w:r>
-        <w:rPr>
-          <w:rFonts w:ascii="Angsana New" w:eastAsia="Cordia New" w:hAnsi="Angsana New"/>
-          <w:sz w:val="32"/>
-          <w:szCs w:val="32"/>
-          <w:lang w:val="en-US"/>
-        </w:rPr>
-        <w:t>33</w:t>
-      </w:r>
-      <w:r>
-        <w:rPr>
-          <w:rFonts w:ascii="Angsana New" w:eastAsia="Cordia New" w:hAnsi="Angsana New"/>
-          <w:sz w:val="32"/>
-          <w:szCs w:val="32"/>
-          <w:lang w:val="en-US"/>
-        </w:rPr>
-        <w:t xml:space="preserve"> </w:t>
-      </w:r>
-      <w:r>
-        <w:rPr>
-          <w:rFonts w:ascii="Angsana New" w:eastAsia="Cordia New" w:hAnsi="Angsana New" w:hint="cs"/>
-          <w:sz w:val="32"/>
-          <w:szCs w:val="32"/>
-          <w:cs/>
-          <w:lang w:val="en-US"/>
-        </w:rPr>
-        <w:t xml:space="preserve">โปรแกรมดำเนินการ </w:t>
-      </w:r>
-      <w:r>
-        <w:rPr>
-          <w:rFonts w:ascii="Angsana New" w:eastAsia="Cordia New" w:hAnsi="Angsana New"/>
-          <w:sz w:val="32"/>
-          <w:szCs w:val="32"/>
-          <w:lang w:val="en-US"/>
-        </w:rPr>
-        <w:t xml:space="preserve">Commit </w:t>
-      </w:r>
-      <w:r>
-        <w:rPr>
-          <w:rFonts w:ascii="Angsana New" w:eastAsia="Cordia New" w:hAnsi="Angsana New" w:hint="cs"/>
-          <w:sz w:val="32"/>
-          <w:szCs w:val="32"/>
-          <w:cs/>
-          <w:lang w:val="en-US"/>
-        </w:rPr>
-        <w:t>รุ่น</w:t>
-      </w:r>
-      <w:r>
-        <w:rPr>
-          <w:rFonts w:ascii="Angsana New" w:eastAsia="Cordia New" w:hAnsi="Angsana New"/>
-          <w:sz w:val="32"/>
-          <w:szCs w:val="32"/>
-          <w:lang w:val="en-US"/>
-        </w:rPr>
-        <w:tab/>
-      </w:r>
-      <w:r>
-        <w:rPr>
-          <w:rFonts w:ascii="Angsana New" w:eastAsia="Cordia New" w:hAnsi="Angsana New"/>
-          <w:sz w:val="32"/>
-          <w:szCs w:val="32"/>
-          <w:lang w:val="en-US"/>
-        </w:rPr>
-        <w:tab/>
-        <w:t xml:space="preserve">   </w:t>
-      </w:r>
-      <w:r>
-        <w:rPr>
-          <w:rFonts w:ascii="Angsana New" w:eastAsia="Cordia New" w:hAnsi="Angsana New"/>
-          <w:sz w:val="32"/>
-          <w:szCs w:val="32"/>
-          <w:lang w:val="en-US"/>
-        </w:rPr>
-        <w:t>74</w:t>
-      </w:r>
-    </w:p>
-    <w:p>
-      <w:pPr>
-        <w:tabs>
-          <w:tab w:val="left" w:leader="dot" w:pos="7797"/>
-        </w:tabs>
-        <w:rPr>
-          <w:rFonts w:ascii="Angsana New" w:eastAsia="Cordia New" w:hAnsi="Angsana New"/>
-          <w:sz w:val="32"/>
-          <w:szCs w:val="32"/>
-          <w:lang w:val="en-US"/>
-        </w:rPr>
-      </w:pPr>
-      <w:r>
-        <w:rPr>
-          <w:rFonts w:ascii="Angsana New" w:eastAsia="Cordia New" w:hAnsi="Angsana New" w:hint="cs"/>
-          <w:sz w:val="32"/>
-          <w:szCs w:val="32"/>
-          <w:cs/>
-          <w:lang w:val="en-US"/>
-        </w:rPr>
-        <w:t>ก-</w:t>
-      </w:r>
-      <w:r>
-        <w:rPr>
-          <w:rFonts w:ascii="Angsana New" w:eastAsia="Cordia New" w:hAnsi="Angsana New"/>
-          <w:sz w:val="32"/>
-          <w:szCs w:val="32"/>
-          <w:lang w:val="en-US"/>
-        </w:rPr>
-        <w:t>34</w:t>
-      </w:r>
-      <w:r>
-        <w:rPr>
-          <w:rFonts w:ascii="Angsana New" w:eastAsia="Cordia New" w:hAnsi="Angsana New"/>
-          <w:sz w:val="32"/>
-          <w:szCs w:val="32"/>
-          <w:lang w:val="en-US"/>
-        </w:rPr>
-        <w:t xml:space="preserve"> </w:t>
-      </w:r>
-      <w:r>
-        <w:rPr>
-          <w:rFonts w:ascii="Angsana New" w:eastAsia="Cordia New" w:hAnsi="Angsana New" w:hint="cs"/>
-          <w:sz w:val="32"/>
-          <w:szCs w:val="32"/>
-          <w:cs/>
-          <w:lang w:val="en-US"/>
-        </w:rPr>
-        <w:t>การเปลี่ยนแปลงหลังการปรับรุ่น</w:t>
-      </w:r>
-      <w:r>
-        <w:rPr>
-          <w:rFonts w:ascii="Angsana New" w:eastAsia="Cordia New" w:hAnsi="Angsana New"/>
-          <w:sz w:val="32"/>
-          <w:szCs w:val="32"/>
-          <w:lang w:val="en-US"/>
-        </w:rPr>
-        <w:tab/>
-      </w:r>
-      <w:r>
-        <w:rPr>
-          <w:rFonts w:ascii="Angsana New" w:eastAsia="Cordia New" w:hAnsi="Angsana New"/>
-          <w:sz w:val="32"/>
-          <w:szCs w:val="32"/>
-          <w:lang w:val="en-US"/>
-        </w:rPr>
-        <w:tab/>
-        <w:t xml:space="preserve">   </w:t>
-      </w:r>
-      <w:r>
-        <w:rPr>
-          <w:rFonts w:ascii="Angsana New" w:eastAsia="Cordia New" w:hAnsi="Angsana New"/>
-          <w:sz w:val="32"/>
-          <w:szCs w:val="32"/>
-          <w:lang w:val="en-US"/>
-        </w:rPr>
-        <w:t>75</w:t>
-      </w:r>
-    </w:p>
-    <w:p>
-      <w:pPr>
-        <w:tabs>
-          <w:tab w:val="left" w:leader="dot" w:pos="7797"/>
-        </w:tabs>
-        <w:rPr>
-          <w:rFonts w:ascii="Angsana New" w:eastAsia="Cordia New" w:hAnsi="Angsana New"/>
-          <w:sz w:val="32"/>
-          <w:szCs w:val="32"/>
-          <w:lang w:val="en-US"/>
-        </w:rPr>
-      </w:pPr>
-      <w:r>
-        <w:rPr>
-          <w:rFonts w:ascii="Angsana New" w:eastAsia="Cordia New" w:hAnsi="Angsana New" w:hint="cs"/>
-          <w:sz w:val="32"/>
-          <w:szCs w:val="32"/>
-          <w:cs/>
-          <w:lang w:val="en-US"/>
-        </w:rPr>
-        <w:t>ก-</w:t>
-      </w:r>
-      <w:r>
-        <w:rPr>
-          <w:rFonts w:ascii="Angsana New" w:eastAsia="Cordia New" w:hAnsi="Angsana New"/>
-          <w:sz w:val="32"/>
-          <w:szCs w:val="32"/>
-          <w:lang w:val="en-US"/>
-        </w:rPr>
-        <w:t>35</w:t>
-      </w:r>
-      <w:r>
-        <w:rPr>
-          <w:rFonts w:ascii="Angsana New" w:eastAsia="Cordia New" w:hAnsi="Angsana New"/>
-          <w:sz w:val="32"/>
-          <w:szCs w:val="32"/>
-          <w:lang w:val="en-US"/>
-        </w:rPr>
-        <w:t xml:space="preserve"> </w:t>
-      </w:r>
-      <w:r>
-        <w:rPr>
-          <w:rFonts w:ascii="Angsana New" w:eastAsia="Cordia New" w:hAnsi="Angsana New" w:hint="cs"/>
-          <w:sz w:val="32"/>
-          <w:szCs w:val="32"/>
-          <w:cs/>
-          <w:lang w:val="en-US"/>
-        </w:rPr>
-        <w:t>เลือก</w:t>
-      </w:r>
-      <w:r>
-        <w:rPr>
-          <w:rFonts w:ascii="Angsana New" w:eastAsia="Cordia New" w:hAnsi="Angsana New" w:hint="cs"/>
-          <w:sz w:val="32"/>
-          <w:szCs w:val="32"/>
-          <w:cs/>
-          <w:lang w:val="en-US"/>
-        </w:rPr>
-        <w:t>ดึง</w:t>
-      </w:r>
-      <w:r>
-        <w:rPr>
-          <w:rFonts w:ascii="Angsana New" w:eastAsia="Cordia New" w:hAnsi="Angsana New" w:hint="cs"/>
-          <w:sz w:val="32"/>
-          <w:szCs w:val="32"/>
-          <w:cs/>
-          <w:lang w:val="en-US"/>
-        </w:rPr>
-        <w:t xml:space="preserve">โปรเจคจาก </w:t>
-      </w:r>
-      <w:r>
-        <w:rPr>
-          <w:rFonts w:ascii="Angsana New" w:eastAsia="Cordia New" w:hAnsi="Angsana New"/>
-          <w:sz w:val="32"/>
-          <w:szCs w:val="32"/>
-          <w:lang w:val="en-US"/>
-        </w:rPr>
-        <w:t>SVN</w:t>
-      </w:r>
-      <w:r>
-        <w:rPr>
-          <w:rFonts w:ascii="Angsana New" w:eastAsia="Cordia New" w:hAnsi="Angsana New"/>
-          <w:sz w:val="32"/>
-          <w:szCs w:val="32"/>
-          <w:lang w:val="en-US"/>
-        </w:rPr>
-        <w:tab/>
-      </w:r>
-      <w:r>
-        <w:rPr>
-          <w:rFonts w:ascii="Angsana New" w:eastAsia="Cordia New" w:hAnsi="Angsana New"/>
-          <w:sz w:val="32"/>
-          <w:szCs w:val="32"/>
-          <w:lang w:val="en-US"/>
-        </w:rPr>
-        <w:tab/>
-        <w:t xml:space="preserve">   </w:t>
-      </w:r>
-      <w:r>
-        <w:rPr>
-          <w:rFonts w:ascii="Angsana New" w:eastAsia="Cordia New" w:hAnsi="Angsana New"/>
-          <w:sz w:val="32"/>
-          <w:szCs w:val="32"/>
-          <w:lang w:val="en-US"/>
-        </w:rPr>
-        <w:t>76</w:t>
-      </w:r>
-    </w:p>
-    <w:p>
-      <w:pPr>
-        <w:tabs>
-          <w:tab w:val="left" w:leader="dot" w:pos="7797"/>
-        </w:tabs>
-        <w:rPr>
-          <w:rFonts w:ascii="Angsana New" w:eastAsia="Cordia New" w:hAnsi="Angsana New"/>
-          <w:sz w:val="32"/>
-          <w:szCs w:val="32"/>
-          <w:lang w:val="en-US"/>
-        </w:rPr>
-      </w:pPr>
-      <w:r>
-        <w:rPr>
-          <w:rFonts w:ascii="Angsana New" w:eastAsia="Cordia New" w:hAnsi="Angsana New" w:hint="cs"/>
-          <w:sz w:val="32"/>
-          <w:szCs w:val="32"/>
-          <w:cs/>
-          <w:lang w:val="en-US"/>
-        </w:rPr>
-        <w:t>ก-</w:t>
-      </w:r>
-      <w:r>
-        <w:rPr>
-          <w:rFonts w:ascii="Angsana New" w:eastAsia="Cordia New" w:hAnsi="Angsana New"/>
-          <w:sz w:val="32"/>
-          <w:szCs w:val="32"/>
-          <w:lang w:val="en-US"/>
-        </w:rPr>
-        <w:t>36</w:t>
-      </w:r>
-      <w:r>
-        <w:rPr>
-          <w:rFonts w:ascii="Angsana New" w:eastAsia="Cordia New" w:hAnsi="Angsana New"/>
-          <w:sz w:val="32"/>
-          <w:szCs w:val="32"/>
-          <w:lang w:val="en-US"/>
-        </w:rPr>
-        <w:t xml:space="preserve"> </w:t>
-      </w:r>
-      <w:r>
-        <w:rPr>
-          <w:rFonts w:ascii="Angsana New" w:eastAsia="Cordia New" w:hAnsi="Angsana New" w:hint="cs"/>
-          <w:sz w:val="32"/>
-          <w:szCs w:val="32"/>
-          <w:cs/>
-          <w:lang w:val="en-US"/>
-        </w:rPr>
-        <w:t xml:space="preserve">เลือก </w:t>
-      </w:r>
-      <w:r>
-        <w:rPr>
-          <w:rFonts w:ascii="Angsana New" w:eastAsia="Cordia New" w:hAnsi="Angsana New"/>
-          <w:sz w:val="32"/>
-          <w:szCs w:val="32"/>
-          <w:lang w:val="en-US"/>
-        </w:rPr>
-        <w:t xml:space="preserve">repositoty </w:t>
-      </w:r>
-      <w:r>
-        <w:rPr>
-          <w:rFonts w:ascii="Angsana New" w:eastAsia="Cordia New" w:hAnsi="Angsana New" w:hint="cs"/>
-          <w:sz w:val="32"/>
-          <w:szCs w:val="32"/>
-          <w:cs/>
-          <w:lang w:val="en-US"/>
-        </w:rPr>
-        <w:t>ที่มีอยู่แล้ว</w:t>
-      </w:r>
-      <w:r>
-        <w:rPr>
-          <w:rFonts w:ascii="Angsana New" w:eastAsia="Cordia New" w:hAnsi="Angsana New"/>
-          <w:sz w:val="32"/>
-          <w:szCs w:val="32"/>
-          <w:lang w:val="en-US"/>
-        </w:rPr>
-        <w:tab/>
-      </w:r>
-      <w:r>
-        <w:rPr>
-          <w:rFonts w:ascii="Angsana New" w:eastAsia="Cordia New" w:hAnsi="Angsana New"/>
-          <w:sz w:val="32"/>
-          <w:szCs w:val="32"/>
-          <w:lang w:val="en-US"/>
-        </w:rPr>
-        <w:tab/>
-        <w:t xml:space="preserve">   </w:t>
-      </w:r>
-      <w:r>
-        <w:rPr>
-          <w:rFonts w:ascii="Angsana New" w:eastAsia="Cordia New" w:hAnsi="Angsana New"/>
-          <w:sz w:val="32"/>
-          <w:szCs w:val="32"/>
-          <w:lang w:val="en-US"/>
-        </w:rPr>
-        <w:t>77</w:t>
-      </w:r>
-    </w:p>
-    <w:p>
-      <w:pPr>
-        <w:tabs>
-          <w:tab w:val="left" w:leader="dot" w:pos="7797"/>
-        </w:tabs>
-        <w:rPr>
-          <w:rFonts w:ascii="Angsana New" w:eastAsia="Cordia New" w:hAnsi="Angsana New"/>
-          <w:sz w:val="32"/>
-          <w:szCs w:val="32"/>
-          <w:lang w:val="en-US"/>
-        </w:rPr>
-      </w:pPr>
-      <w:r>
-        <w:rPr>
-          <w:rFonts w:ascii="Angsana New" w:eastAsia="Cordia New" w:hAnsi="Angsana New" w:hint="cs"/>
-          <w:sz w:val="32"/>
-          <w:szCs w:val="32"/>
-          <w:cs/>
-          <w:lang w:val="en-US"/>
-        </w:rPr>
-        <w:t>ก-</w:t>
-      </w:r>
-      <w:r>
-        <w:rPr>
-          <w:rFonts w:ascii="Angsana New" w:eastAsia="Cordia New" w:hAnsi="Angsana New"/>
-          <w:sz w:val="32"/>
-          <w:szCs w:val="32"/>
-          <w:lang w:val="en-US"/>
-        </w:rPr>
-        <w:t>37</w:t>
-      </w:r>
-      <w:r>
-        <w:rPr>
-          <w:rFonts w:ascii="Angsana New" w:eastAsia="Cordia New" w:hAnsi="Angsana New"/>
-          <w:sz w:val="32"/>
-          <w:szCs w:val="32"/>
-          <w:lang w:val="en-US"/>
-        </w:rPr>
-        <w:t xml:space="preserve"> </w:t>
-      </w:r>
-      <w:r>
-        <w:rPr>
-          <w:rFonts w:ascii="Angsana New" w:eastAsia="Cordia New" w:hAnsi="Angsana New" w:hint="cs"/>
-          <w:sz w:val="32"/>
-          <w:szCs w:val="32"/>
-          <w:cs/>
-          <w:lang w:val="en-US"/>
-        </w:rPr>
-        <w:t>เลือกโปรเจคที่มีอยู่แล้ว</w:t>
-      </w:r>
-      <w:r>
-        <w:rPr>
-          <w:rFonts w:ascii="Angsana New" w:eastAsia="Cordia New" w:hAnsi="Angsana New"/>
-          <w:sz w:val="32"/>
-          <w:szCs w:val="32"/>
-          <w:lang w:val="en-US"/>
-        </w:rPr>
-        <w:tab/>
-      </w:r>
-      <w:r>
-        <w:rPr>
-          <w:rFonts w:ascii="Angsana New" w:eastAsia="Cordia New" w:hAnsi="Angsana New"/>
-          <w:sz w:val="32"/>
-          <w:szCs w:val="32"/>
-          <w:lang w:val="en-US"/>
-        </w:rPr>
-        <w:tab/>
-        <w:t xml:space="preserve">   </w:t>
-      </w:r>
-      <w:r>
-        <w:rPr>
-          <w:rFonts w:ascii="Angsana New" w:eastAsia="Cordia New" w:hAnsi="Angsana New"/>
-          <w:sz w:val="32"/>
-          <w:szCs w:val="32"/>
-          <w:lang w:val="en-US"/>
-        </w:rPr>
-        <w:t>78</w:t>
-      </w:r>
-    </w:p>
-    <w:p>
-      <w:pPr>
-        <w:keepNext/>
-        <w:jc w:val="center"/>
-        <w:outlineLvl w:val="3"/>
-        <w:rPr>
-          <w:rFonts w:ascii="Angsana New" w:eastAsia="Cordia New" w:hAnsi="Angsana New"/>
+        <w:lastRenderedPageBreak/>
+        <w:t>สารบัญ</w:t>
+      </w:r>
+      <w:r>
+        <w:rPr>
+          <w:rFonts w:ascii="Angsana New" w:eastAsia="Cordia New" w:hAnsi="Angsana New" w:hint="cs"/>
           <w:b/>
           <w:bCs/>
           <w:sz w:val="40"/>
           <w:szCs w:val="40"/>
-          <w:lang w:val="en-US"/>
-        </w:rPr>
-      </w:pPr>
-      <w:r>
+          <w:cs/>
+          <w:lang w:val="en-US"/>
+        </w:rPr>
+        <w:t>รูป(ต่อ)</w:t>
+      </w:r>
+    </w:p>
+    <w:p>
+      <w:pPr>
+        <w:keepNext/>
+        <w:jc w:val="center"/>
+        <w:outlineLvl w:val="3"/>
         <w:rPr>
           <w:rFonts w:ascii="Angsana New" w:eastAsia="Cordia New" w:hAnsi="Angsana New"/>
           <w:b/>
@@ -8818,44 +8846,15 @@
           <w:cs/>
           <w:lang w:val="en-US"/>
         </w:rPr>
-        <w:lastRenderedPageBreak/>
-        <w:t>สารบัญ</w:t>
-      </w:r>
-      <w:r>
-        <w:rPr>
-          <w:rFonts w:ascii="Angsana New" w:eastAsia="Cordia New" w:hAnsi="Angsana New" w:hint="cs"/>
-          <w:b/>
-          <w:bCs/>
-          <w:sz w:val="40"/>
-          <w:szCs w:val="40"/>
-          <w:cs/>
-          <w:lang w:val="en-US"/>
-        </w:rPr>
-        <w:t>รูป(ต่อ)</w:t>
-      </w:r>
-    </w:p>
-    <w:p>
-      <w:pPr>
-        <w:keepNext/>
-        <w:jc w:val="center"/>
-        <w:outlineLvl w:val="3"/>
-        <w:rPr>
-          <w:rFonts w:ascii="Angsana New" w:eastAsia="Cordia New" w:hAnsi="Angsana New"/>
-          <w:b/>
-          <w:bCs/>
-          <w:sz w:val="40"/>
-          <w:szCs w:val="40"/>
-          <w:cs/>
-          <w:lang w:val="en-US"/>
-        </w:rPr>
-      </w:pPr>
-    </w:p>
-    <w:p>
-      <w:pPr>
-        <w:rPr>
-          <w:rFonts w:ascii="Angsana New" w:eastAsia="Cordia New" w:hAnsi="Angsana New"/>
-          <w:sz w:val="32"/>
-          <w:szCs w:val="32"/>
+      </w:pPr>
+    </w:p>
+    <w:p>
+      <w:pPr>
+        <w:rPr>
+          <w:rFonts w:ascii="Angsana New" w:eastAsia="Cordia New" w:hAnsi="Angsana New" w:hint="cs"/>
+          <w:sz w:val="32"/>
+          <w:szCs w:val="32"/>
+          <w:cs/>
           <w:lang w:val="en-US"/>
         </w:rPr>
       </w:pPr>
@@ -9010,6 +9009,547 @@
           <w:szCs w:val="32"/>
           <w:lang w:val="en-US"/>
         </w:rPr>
+        <w:t>32</w:t>
+      </w:r>
+      <w:r>
+        <w:rPr>
+          <w:rFonts w:ascii="Angsana New" w:eastAsia="Cordia New" w:hAnsi="Angsana New"/>
+          <w:sz w:val="32"/>
+          <w:szCs w:val="32"/>
+          <w:lang w:val="en-US"/>
+        </w:rPr>
+        <w:t xml:space="preserve"> </w:t>
+      </w:r>
+      <w:r>
+        <w:rPr>
+          <w:rFonts w:ascii="Angsana New" w:eastAsia="Cordia New" w:hAnsi="Angsana New" w:hint="cs"/>
+          <w:sz w:val="32"/>
+          <w:szCs w:val="32"/>
+          <w:cs/>
+          <w:lang w:val="en-US"/>
+        </w:rPr>
+        <w:t>เขียนหมายเหตุกำกับการเปลี่ยนแปลงของแต่ละรุ่น</w:t>
+      </w:r>
+      <w:r>
+        <w:rPr>
+          <w:rFonts w:ascii="Angsana New" w:eastAsia="Cordia New" w:hAnsi="Angsana New"/>
+          <w:sz w:val="32"/>
+          <w:szCs w:val="32"/>
+          <w:lang w:val="en-US"/>
+        </w:rPr>
+        <w:tab/>
+      </w:r>
+      <w:r>
+        <w:rPr>
+          <w:rFonts w:ascii="Angsana New" w:eastAsia="Cordia New" w:hAnsi="Angsana New"/>
+          <w:sz w:val="32"/>
+          <w:szCs w:val="32"/>
+          <w:lang w:val="en-US"/>
+        </w:rPr>
+        <w:tab/>
+        <w:t xml:space="preserve">   </w:t>
+      </w:r>
+      <w:r>
+        <w:rPr>
+          <w:rFonts w:ascii="Angsana New" w:eastAsia="Cordia New" w:hAnsi="Angsana New"/>
+          <w:sz w:val="32"/>
+          <w:szCs w:val="32"/>
+          <w:lang w:val="en-US"/>
+        </w:rPr>
+        <w:t>82</w:t>
+      </w:r>
+    </w:p>
+    <w:p>
+      <w:pPr>
+        <w:tabs>
+          <w:tab w:val="left" w:leader="dot" w:pos="7797"/>
+        </w:tabs>
+        <w:rPr>
+          <w:rFonts w:ascii="Angsana New" w:eastAsia="Cordia New" w:hAnsi="Angsana New"/>
+          <w:sz w:val="32"/>
+          <w:szCs w:val="32"/>
+          <w:lang w:val="en-US"/>
+        </w:rPr>
+      </w:pPr>
+      <w:r>
+        <w:rPr>
+          <w:rFonts w:ascii="Angsana New" w:eastAsia="Cordia New" w:hAnsi="Angsana New" w:hint="cs"/>
+          <w:sz w:val="32"/>
+          <w:szCs w:val="32"/>
+          <w:cs/>
+          <w:lang w:val="en-US"/>
+        </w:rPr>
+        <w:t>ก-</w:t>
+      </w:r>
+      <w:r>
+        <w:rPr>
+          <w:rFonts w:ascii="Angsana New" w:eastAsia="Cordia New" w:hAnsi="Angsana New"/>
+          <w:sz w:val="32"/>
+          <w:szCs w:val="32"/>
+          <w:lang w:val="en-US"/>
+        </w:rPr>
+        <w:t>33</w:t>
+      </w:r>
+      <w:r>
+        <w:rPr>
+          <w:rFonts w:ascii="Angsana New" w:eastAsia="Cordia New" w:hAnsi="Angsana New"/>
+          <w:sz w:val="32"/>
+          <w:szCs w:val="32"/>
+          <w:lang w:val="en-US"/>
+        </w:rPr>
+        <w:t xml:space="preserve"> </w:t>
+      </w:r>
+      <w:r>
+        <w:rPr>
+          <w:rFonts w:ascii="Angsana New" w:eastAsia="Cordia New" w:hAnsi="Angsana New" w:hint="cs"/>
+          <w:sz w:val="32"/>
+          <w:szCs w:val="32"/>
+          <w:cs/>
+          <w:lang w:val="en-US"/>
+        </w:rPr>
+        <w:t xml:space="preserve">โปรแกรมดำเนินการ </w:t>
+      </w:r>
+      <w:r>
+        <w:rPr>
+          <w:rFonts w:ascii="Angsana New" w:eastAsia="Cordia New" w:hAnsi="Angsana New"/>
+          <w:sz w:val="32"/>
+          <w:szCs w:val="32"/>
+          <w:lang w:val="en-US"/>
+        </w:rPr>
+        <w:t xml:space="preserve">Commit </w:t>
+      </w:r>
+      <w:r>
+        <w:rPr>
+          <w:rFonts w:ascii="Angsana New" w:eastAsia="Cordia New" w:hAnsi="Angsana New" w:hint="cs"/>
+          <w:sz w:val="32"/>
+          <w:szCs w:val="32"/>
+          <w:cs/>
+          <w:lang w:val="en-US"/>
+        </w:rPr>
+        <w:t>รุ่น</w:t>
+      </w:r>
+      <w:r>
+        <w:rPr>
+          <w:rFonts w:ascii="Angsana New" w:eastAsia="Cordia New" w:hAnsi="Angsana New"/>
+          <w:sz w:val="32"/>
+          <w:szCs w:val="32"/>
+          <w:lang w:val="en-US"/>
+        </w:rPr>
+        <w:tab/>
+      </w:r>
+      <w:r>
+        <w:rPr>
+          <w:rFonts w:ascii="Angsana New" w:eastAsia="Cordia New" w:hAnsi="Angsana New"/>
+          <w:sz w:val="32"/>
+          <w:szCs w:val="32"/>
+          <w:lang w:val="en-US"/>
+        </w:rPr>
+        <w:tab/>
+        <w:t xml:space="preserve">   </w:t>
+      </w:r>
+      <w:r>
+        <w:rPr>
+          <w:rFonts w:ascii="Angsana New" w:eastAsia="Cordia New" w:hAnsi="Angsana New"/>
+          <w:sz w:val="32"/>
+          <w:szCs w:val="32"/>
+          <w:lang w:val="en-US"/>
+        </w:rPr>
+        <w:t>82</w:t>
+      </w:r>
+    </w:p>
+    <w:p>
+      <w:pPr>
+        <w:tabs>
+          <w:tab w:val="left" w:leader="dot" w:pos="7797"/>
+        </w:tabs>
+        <w:rPr>
+          <w:rFonts w:ascii="Angsana New" w:eastAsia="Cordia New" w:hAnsi="Angsana New"/>
+          <w:sz w:val="32"/>
+          <w:szCs w:val="32"/>
+          <w:lang w:val="en-US"/>
+        </w:rPr>
+      </w:pPr>
+      <w:r>
+        <w:rPr>
+          <w:rFonts w:ascii="Angsana New" w:eastAsia="Cordia New" w:hAnsi="Angsana New" w:hint="cs"/>
+          <w:sz w:val="32"/>
+          <w:szCs w:val="32"/>
+          <w:cs/>
+          <w:lang w:val="en-US"/>
+        </w:rPr>
+        <w:t>ก-</w:t>
+      </w:r>
+      <w:r>
+        <w:rPr>
+          <w:rFonts w:ascii="Angsana New" w:eastAsia="Cordia New" w:hAnsi="Angsana New"/>
+          <w:sz w:val="32"/>
+          <w:szCs w:val="32"/>
+          <w:lang w:val="en-US"/>
+        </w:rPr>
+        <w:t>34</w:t>
+      </w:r>
+      <w:r>
+        <w:rPr>
+          <w:rFonts w:ascii="Angsana New" w:eastAsia="Cordia New" w:hAnsi="Angsana New"/>
+          <w:sz w:val="32"/>
+          <w:szCs w:val="32"/>
+          <w:lang w:val="en-US"/>
+        </w:rPr>
+        <w:t xml:space="preserve"> </w:t>
+      </w:r>
+      <w:r>
+        <w:rPr>
+          <w:rFonts w:ascii="Angsana New" w:eastAsia="Cordia New" w:hAnsi="Angsana New" w:hint="cs"/>
+          <w:sz w:val="32"/>
+          <w:szCs w:val="32"/>
+          <w:cs/>
+          <w:lang w:val="en-US"/>
+        </w:rPr>
+        <w:t>การเปลี่ยนแปลงหลังการปรับรุ่น</w:t>
+      </w:r>
+      <w:r>
+        <w:rPr>
+          <w:rFonts w:ascii="Angsana New" w:eastAsia="Cordia New" w:hAnsi="Angsana New"/>
+          <w:sz w:val="32"/>
+          <w:szCs w:val="32"/>
+          <w:lang w:val="en-US"/>
+        </w:rPr>
+        <w:tab/>
+      </w:r>
+      <w:r>
+        <w:rPr>
+          <w:rFonts w:ascii="Angsana New" w:eastAsia="Cordia New" w:hAnsi="Angsana New"/>
+          <w:sz w:val="32"/>
+          <w:szCs w:val="32"/>
+          <w:lang w:val="en-US"/>
+        </w:rPr>
+        <w:tab/>
+        <w:t xml:space="preserve">   </w:t>
+      </w:r>
+      <w:r>
+        <w:rPr>
+          <w:rFonts w:ascii="Angsana New" w:eastAsia="Cordia New" w:hAnsi="Angsana New"/>
+          <w:sz w:val="32"/>
+          <w:szCs w:val="32"/>
+          <w:lang w:val="en-US"/>
+        </w:rPr>
+        <w:t>83</w:t>
+      </w:r>
+    </w:p>
+    <w:p>
+      <w:pPr>
+        <w:tabs>
+          <w:tab w:val="left" w:leader="dot" w:pos="7797"/>
+        </w:tabs>
+        <w:rPr>
+          <w:rFonts w:ascii="Angsana New" w:eastAsia="Cordia New" w:hAnsi="Angsana New"/>
+          <w:sz w:val="32"/>
+          <w:szCs w:val="32"/>
+          <w:lang w:val="en-US"/>
+        </w:rPr>
+      </w:pPr>
+      <w:r>
+        <w:rPr>
+          <w:rFonts w:ascii="Angsana New" w:eastAsia="Cordia New" w:hAnsi="Angsana New" w:hint="cs"/>
+          <w:sz w:val="32"/>
+          <w:szCs w:val="32"/>
+          <w:cs/>
+          <w:lang w:val="en-US"/>
+        </w:rPr>
+        <w:t>ก-</w:t>
+      </w:r>
+      <w:r>
+        <w:rPr>
+          <w:rFonts w:ascii="Angsana New" w:eastAsia="Cordia New" w:hAnsi="Angsana New"/>
+          <w:sz w:val="32"/>
+          <w:szCs w:val="32"/>
+          <w:lang w:val="en-US"/>
+        </w:rPr>
+        <w:t>35</w:t>
+      </w:r>
+      <w:r>
+        <w:rPr>
+          <w:rFonts w:ascii="Angsana New" w:eastAsia="Cordia New" w:hAnsi="Angsana New"/>
+          <w:sz w:val="32"/>
+          <w:szCs w:val="32"/>
+          <w:lang w:val="en-US"/>
+        </w:rPr>
+        <w:t xml:space="preserve"> </w:t>
+      </w:r>
+      <w:r>
+        <w:rPr>
+          <w:rFonts w:ascii="Angsana New" w:eastAsia="Cordia New" w:hAnsi="Angsana New" w:hint="cs"/>
+          <w:sz w:val="32"/>
+          <w:szCs w:val="32"/>
+          <w:cs/>
+          <w:lang w:val="en-US"/>
+        </w:rPr>
+        <w:t>เลือก</w:t>
+      </w:r>
+      <w:r>
+        <w:rPr>
+          <w:rFonts w:ascii="Angsana New" w:eastAsia="Cordia New" w:hAnsi="Angsana New" w:hint="cs"/>
+          <w:sz w:val="32"/>
+          <w:szCs w:val="32"/>
+          <w:cs/>
+          <w:lang w:val="en-US"/>
+        </w:rPr>
+        <w:t>ดึง</w:t>
+      </w:r>
+      <w:r>
+        <w:rPr>
+          <w:rFonts w:ascii="Angsana New" w:eastAsia="Cordia New" w:hAnsi="Angsana New" w:hint="cs"/>
+          <w:sz w:val="32"/>
+          <w:szCs w:val="32"/>
+          <w:cs/>
+          <w:lang w:val="en-US"/>
+        </w:rPr>
+        <w:t xml:space="preserve">โปรเจคจาก </w:t>
+      </w:r>
+      <w:r>
+        <w:rPr>
+          <w:rFonts w:ascii="Angsana New" w:eastAsia="Cordia New" w:hAnsi="Angsana New"/>
+          <w:sz w:val="32"/>
+          <w:szCs w:val="32"/>
+          <w:lang w:val="en-US"/>
+        </w:rPr>
+        <w:t>SVN</w:t>
+      </w:r>
+      <w:r>
+        <w:rPr>
+          <w:rFonts w:ascii="Angsana New" w:eastAsia="Cordia New" w:hAnsi="Angsana New"/>
+          <w:sz w:val="32"/>
+          <w:szCs w:val="32"/>
+          <w:lang w:val="en-US"/>
+        </w:rPr>
+        <w:tab/>
+      </w:r>
+      <w:r>
+        <w:rPr>
+          <w:rFonts w:ascii="Angsana New" w:eastAsia="Cordia New" w:hAnsi="Angsana New"/>
+          <w:sz w:val="32"/>
+          <w:szCs w:val="32"/>
+          <w:lang w:val="en-US"/>
+        </w:rPr>
+        <w:tab/>
+        <w:t xml:space="preserve">   </w:t>
+      </w:r>
+      <w:r>
+        <w:rPr>
+          <w:rFonts w:ascii="Angsana New" w:eastAsia="Cordia New" w:hAnsi="Angsana New"/>
+          <w:sz w:val="32"/>
+          <w:szCs w:val="32"/>
+          <w:lang w:val="en-US"/>
+        </w:rPr>
+        <w:t>84</w:t>
+      </w:r>
+    </w:p>
+    <w:p>
+      <w:pPr>
+        <w:tabs>
+          <w:tab w:val="left" w:leader="dot" w:pos="7797"/>
+        </w:tabs>
+        <w:rPr>
+          <w:rFonts w:ascii="Angsana New" w:eastAsia="Cordia New" w:hAnsi="Angsana New"/>
+          <w:sz w:val="32"/>
+          <w:szCs w:val="32"/>
+          <w:lang w:val="en-US"/>
+        </w:rPr>
+      </w:pPr>
+      <w:r>
+        <w:rPr>
+          <w:rFonts w:ascii="Angsana New" w:eastAsia="Cordia New" w:hAnsi="Angsana New" w:hint="cs"/>
+          <w:sz w:val="32"/>
+          <w:szCs w:val="32"/>
+          <w:cs/>
+          <w:lang w:val="en-US"/>
+        </w:rPr>
+        <w:t>ก-</w:t>
+      </w:r>
+      <w:r>
+        <w:rPr>
+          <w:rFonts w:ascii="Angsana New" w:eastAsia="Cordia New" w:hAnsi="Angsana New"/>
+          <w:sz w:val="32"/>
+          <w:szCs w:val="32"/>
+          <w:lang w:val="en-US"/>
+        </w:rPr>
+        <w:t>36</w:t>
+      </w:r>
+      <w:r>
+        <w:rPr>
+          <w:rFonts w:ascii="Angsana New" w:eastAsia="Cordia New" w:hAnsi="Angsana New"/>
+          <w:sz w:val="32"/>
+          <w:szCs w:val="32"/>
+          <w:lang w:val="en-US"/>
+        </w:rPr>
+        <w:t xml:space="preserve"> </w:t>
+      </w:r>
+      <w:r>
+        <w:rPr>
+          <w:rFonts w:ascii="Angsana New" w:eastAsia="Cordia New" w:hAnsi="Angsana New" w:hint="cs"/>
+          <w:sz w:val="32"/>
+          <w:szCs w:val="32"/>
+          <w:cs/>
+          <w:lang w:val="en-US"/>
+        </w:rPr>
+        <w:t xml:space="preserve">เลือก </w:t>
+      </w:r>
+      <w:r>
+        <w:rPr>
+          <w:rFonts w:ascii="Angsana New" w:eastAsia="Cordia New" w:hAnsi="Angsana New"/>
+          <w:sz w:val="32"/>
+          <w:szCs w:val="32"/>
+          <w:lang w:val="en-US"/>
+        </w:rPr>
+        <w:t xml:space="preserve">repositoty </w:t>
+      </w:r>
+      <w:r>
+        <w:rPr>
+          <w:rFonts w:ascii="Angsana New" w:eastAsia="Cordia New" w:hAnsi="Angsana New" w:hint="cs"/>
+          <w:sz w:val="32"/>
+          <w:szCs w:val="32"/>
+          <w:cs/>
+          <w:lang w:val="en-US"/>
+        </w:rPr>
+        <w:t>ที่มีอยู่แล้ว</w:t>
+      </w:r>
+      <w:r>
+        <w:rPr>
+          <w:rFonts w:ascii="Angsana New" w:eastAsia="Cordia New" w:hAnsi="Angsana New"/>
+          <w:sz w:val="32"/>
+          <w:szCs w:val="32"/>
+          <w:lang w:val="en-US"/>
+        </w:rPr>
+        <w:tab/>
+      </w:r>
+      <w:r>
+        <w:rPr>
+          <w:rFonts w:ascii="Angsana New" w:eastAsia="Cordia New" w:hAnsi="Angsana New"/>
+          <w:sz w:val="32"/>
+          <w:szCs w:val="32"/>
+          <w:lang w:val="en-US"/>
+        </w:rPr>
+        <w:tab/>
+        <w:t xml:space="preserve">   </w:t>
+      </w:r>
+      <w:r>
+        <w:rPr>
+          <w:rFonts w:ascii="Angsana New" w:eastAsia="Cordia New" w:hAnsi="Angsana New"/>
+          <w:sz w:val="32"/>
+          <w:szCs w:val="32"/>
+          <w:lang w:val="en-US"/>
+        </w:rPr>
+        <w:t>85</w:t>
+      </w:r>
+    </w:p>
+    <w:p>
+      <w:pPr>
+        <w:tabs>
+          <w:tab w:val="left" w:leader="dot" w:pos="7797"/>
+        </w:tabs>
+        <w:rPr>
+          <w:rFonts w:ascii="Angsana New" w:eastAsia="Cordia New" w:hAnsi="Angsana New"/>
+          <w:sz w:val="32"/>
+          <w:szCs w:val="32"/>
+          <w:lang w:val="en-US"/>
+        </w:rPr>
+      </w:pPr>
+      <w:r>
+        <w:rPr>
+          <w:rFonts w:ascii="Angsana New" w:eastAsia="Cordia New" w:hAnsi="Angsana New" w:hint="cs"/>
+          <w:sz w:val="32"/>
+          <w:szCs w:val="32"/>
+          <w:cs/>
+          <w:lang w:val="en-US"/>
+        </w:rPr>
+        <w:t>ก-</w:t>
+      </w:r>
+      <w:r>
+        <w:rPr>
+          <w:rFonts w:ascii="Angsana New" w:eastAsia="Cordia New" w:hAnsi="Angsana New"/>
+          <w:sz w:val="32"/>
+          <w:szCs w:val="32"/>
+          <w:lang w:val="en-US"/>
+        </w:rPr>
+        <w:t>37</w:t>
+      </w:r>
+      <w:r>
+        <w:rPr>
+          <w:rFonts w:ascii="Angsana New" w:eastAsia="Cordia New" w:hAnsi="Angsana New"/>
+          <w:sz w:val="32"/>
+          <w:szCs w:val="32"/>
+          <w:lang w:val="en-US"/>
+        </w:rPr>
+        <w:t xml:space="preserve"> </w:t>
+      </w:r>
+      <w:r>
+        <w:rPr>
+          <w:rFonts w:ascii="Angsana New" w:eastAsia="Cordia New" w:hAnsi="Angsana New" w:hint="cs"/>
+          <w:sz w:val="32"/>
+          <w:szCs w:val="32"/>
+          <w:cs/>
+          <w:lang w:val="en-US"/>
+        </w:rPr>
+        <w:t>เลือกโปรเจคที่มีอยู่แล้ว</w:t>
+      </w:r>
+      <w:r>
+        <w:rPr>
+          <w:rFonts w:ascii="Angsana New" w:eastAsia="Cordia New" w:hAnsi="Angsana New"/>
+          <w:sz w:val="32"/>
+          <w:szCs w:val="32"/>
+          <w:lang w:val="en-US"/>
+        </w:rPr>
+        <w:tab/>
+      </w:r>
+      <w:r>
+        <w:rPr>
+          <w:rFonts w:ascii="Angsana New" w:eastAsia="Cordia New" w:hAnsi="Angsana New"/>
+          <w:sz w:val="32"/>
+          <w:szCs w:val="32"/>
+          <w:lang w:val="en-US"/>
+        </w:rPr>
+        <w:tab/>
+        <w:t xml:space="preserve">   </w:t>
+      </w:r>
+      <w:r>
+        <w:rPr>
+          <w:rFonts w:ascii="Angsana New" w:eastAsia="Cordia New" w:hAnsi="Angsana New"/>
+          <w:sz w:val="32"/>
+          <w:szCs w:val="32"/>
+          <w:lang w:val="en-US"/>
+        </w:rPr>
+        <w:t>86</w:t>
+      </w:r>
+    </w:p>
+    <w:p>
+      <w:pPr>
+        <w:tabs>
+          <w:tab w:val="left" w:leader="dot" w:pos="7797"/>
+        </w:tabs>
+        <w:rPr>
+          <w:rFonts w:ascii="Angsana New" w:eastAsia="Cordia New" w:hAnsi="Angsana New"/>
+          <w:sz w:val="32"/>
+          <w:szCs w:val="32"/>
+          <w:lang w:val="en-US"/>
+        </w:rPr>
+      </w:pPr>
+      <w:r>
+        <w:rPr>
+          <w:rFonts w:ascii="Angsana New" w:eastAsia="Cordia New" w:hAnsi="Angsana New" w:hint="cs"/>
+          <w:sz w:val="32"/>
+          <w:szCs w:val="32"/>
+          <w:cs/>
+          <w:lang w:val="en-US"/>
+        </w:rPr>
+        <w:t>ก-</w:t>
+      </w:r>
+      <w:r>
+        <w:rPr>
+          <w:rFonts w:ascii="Angsana New" w:eastAsia="Cordia New" w:hAnsi="Angsana New"/>
+          <w:sz w:val="32"/>
+          <w:szCs w:val="32"/>
+          <w:lang w:val="en-US"/>
+        </w:rPr>
         <w:t>38</w:t>
       </w:r>
       <w:r>
@@ -9085,7 +9625,7 @@
           <w:szCs w:val="32"/>
           <w:lang w:val="en-US"/>
         </w:rPr>
-        <w:t>79</w:t>
+        <w:t>87</w:t>
       </w:r>
     </w:p>
     <w:p>
@@ -9164,7 +9704,7 @@
           <w:szCs w:val="32"/>
           <w:lang w:val="en-US"/>
         </w:rPr>
-        <w:t>79</w:t>
+        <w:t>87</w:t>
       </w:r>
     </w:p>
     <w:p>
@@ -9243,7 +9783,7 @@
           <w:szCs w:val="32"/>
           <w:lang w:val="en-US"/>
         </w:rPr>
-        <w:t>80</w:t>
+        <w:t>88</w:t>
       </w:r>
     </w:p>
     <w:p>
@@ -9331,299 +9871,13 @@
           <w:szCs w:val="32"/>
           <w:lang w:val="en-US"/>
         </w:rPr>
-        <w:t>81</w:t>
+        <w:t>89</w:t>
       </w:r>
     </w:p>
     <w:p>
       <w:pPr>
         <w:rPr>
           <w:rFonts w:ascii="Angsana New" w:hAnsi="Angsana New"/>
-          <w:sz w:val="32"/>
-          <w:szCs w:val="32"/>
-          <w:lang w:val="en-US"/>
-        </w:rPr>
-      </w:pPr>
-      <w:r>
-        <w:rPr>
-          <w:rFonts w:ascii="Angsana New" w:hAnsi="Angsana New"/>
-          <w:sz w:val="32"/>
-          <w:szCs w:val="32"/>
-          <w:cs/>
-          <w:lang w:val="en-US"/>
-        </w:rPr>
-        <w:br w:type="page"/>
-      </w:r>
-    </w:p>
-    <w:p>
-      <w:pPr>
-        <w:keepNext/>
-        <w:jc w:val="center"/>
-        <w:outlineLvl w:val="3"/>
-        <w:rPr>
-          <w:rFonts w:ascii="Angsana New" w:eastAsia="Cordia New" w:hAnsi="Angsana New"/>
-          <w:b/>
-          <w:bCs/>
-          <w:sz w:val="40"/>
-          <w:szCs w:val="40"/>
-          <w:lang w:val="en-US"/>
-        </w:rPr>
-      </w:pPr>
-      <w:r>
-        <w:rPr>
-          <w:rFonts w:ascii="Angsana New" w:eastAsia="Cordia New" w:hAnsi="Angsana New"/>
-          <w:b/>
-          <w:bCs/>
-          <w:sz w:val="40"/>
-          <w:szCs w:val="40"/>
-          <w:cs/>
-          <w:lang w:val="en-US"/>
-        </w:rPr>
-        <w:lastRenderedPageBreak/>
-        <w:t>สารบัญ</w:t>
-      </w:r>
-      <w:r>
-        <w:rPr>
-          <w:rFonts w:ascii="Angsana New" w:eastAsia="Cordia New" w:hAnsi="Angsana New" w:hint="cs"/>
-          <w:b/>
-          <w:bCs/>
-          <w:sz w:val="40"/>
-          <w:szCs w:val="40"/>
-          <w:cs/>
-          <w:lang w:val="en-US"/>
-        </w:rPr>
-        <w:t>ตาราง</w:t>
-      </w:r>
-    </w:p>
-    <w:p>
-      <w:pPr>
-        <w:keepNext/>
-        <w:jc w:val="center"/>
-        <w:outlineLvl w:val="3"/>
-        <w:rPr>
-          <w:rFonts w:ascii="Angsana New" w:eastAsia="Cordia New" w:hAnsi="Angsana New"/>
-          <w:b/>
-          <w:bCs/>
-          <w:sz w:val="40"/>
-          <w:szCs w:val="40"/>
-          <w:lang w:val="en-US"/>
-        </w:rPr>
-      </w:pPr>
-    </w:p>
-    <w:p>
-      <w:pPr>
-        <w:rPr>
-          <w:rFonts w:ascii="Angsana New" w:eastAsia="Cordia New" w:hAnsi="Angsana New"/>
-          <w:sz w:val="32"/>
-          <w:szCs w:val="32"/>
-          <w:lang w:val="en-US"/>
-        </w:rPr>
-      </w:pPr>
-      <w:r>
-        <w:rPr>
-          <w:rFonts w:ascii="Angsana New" w:eastAsia="Cordia New" w:hAnsi="Angsana New" w:hint="cs"/>
-          <w:sz w:val="32"/>
-          <w:szCs w:val="32"/>
-          <w:cs/>
-          <w:lang w:val="en-US"/>
-        </w:rPr>
-        <w:t>ตารางที่</w:t>
-      </w:r>
-      <w:r>
-        <w:rPr>
-          <w:rFonts w:ascii="Angsana New" w:eastAsia="Cordia New" w:hAnsi="Angsana New" w:hint="cs"/>
-          <w:sz w:val="32"/>
-          <w:szCs w:val="32"/>
-          <w:cs/>
-          <w:lang w:val="en-US"/>
-        </w:rPr>
-        <w:tab/>
-      </w:r>
-      <w:r>
-        <w:rPr>
-          <w:rFonts w:ascii="Angsana New" w:eastAsia="Cordia New" w:hAnsi="Angsana New" w:hint="cs"/>
-          <w:sz w:val="32"/>
-          <w:szCs w:val="32"/>
-          <w:cs/>
-          <w:lang w:val="en-US"/>
-        </w:rPr>
-        <w:tab/>
-      </w:r>
-      <w:r>
-        <w:rPr>
-          <w:rFonts w:ascii="Angsana New" w:eastAsia="Cordia New" w:hAnsi="Angsana New" w:hint="cs"/>
-          <w:sz w:val="32"/>
-          <w:szCs w:val="32"/>
-          <w:cs/>
-          <w:lang w:val="en-US"/>
-        </w:rPr>
-        <w:tab/>
-      </w:r>
-      <w:r>
-        <w:rPr>
-          <w:rFonts w:ascii="Angsana New" w:eastAsia="Cordia New" w:hAnsi="Angsana New" w:hint="cs"/>
-          <w:sz w:val="32"/>
-          <w:szCs w:val="32"/>
-          <w:cs/>
-          <w:lang w:val="en-US"/>
-        </w:rPr>
-        <w:tab/>
-      </w:r>
-      <w:r>
-        <w:rPr>
-          <w:rFonts w:ascii="Angsana New" w:eastAsia="Cordia New" w:hAnsi="Angsana New" w:hint="cs"/>
-          <w:sz w:val="32"/>
-          <w:szCs w:val="32"/>
-          <w:cs/>
-          <w:lang w:val="en-US"/>
-        </w:rPr>
-        <w:tab/>
-      </w:r>
-      <w:r>
-        <w:rPr>
-          <w:rFonts w:ascii="Angsana New" w:eastAsia="Cordia New" w:hAnsi="Angsana New" w:hint="cs"/>
-          <w:sz w:val="32"/>
-          <w:szCs w:val="32"/>
-          <w:cs/>
-          <w:lang w:val="en-US"/>
-        </w:rPr>
-        <w:tab/>
-      </w:r>
-      <w:r>
-        <w:rPr>
-          <w:rFonts w:ascii="Angsana New" w:eastAsia="Cordia New" w:hAnsi="Angsana New" w:hint="cs"/>
-          <w:sz w:val="32"/>
-          <w:szCs w:val="32"/>
-          <w:cs/>
-          <w:lang w:val="en-US"/>
-        </w:rPr>
-        <w:tab/>
-      </w:r>
-      <w:r>
-        <w:rPr>
-          <w:rFonts w:ascii="Angsana New" w:eastAsia="Cordia New" w:hAnsi="Angsana New" w:hint="cs"/>
-          <w:sz w:val="32"/>
-          <w:szCs w:val="32"/>
-          <w:cs/>
-          <w:lang w:val="en-US"/>
-        </w:rPr>
-        <w:tab/>
-      </w:r>
-      <w:r>
-        <w:rPr>
-          <w:rFonts w:ascii="Angsana New" w:eastAsia="Cordia New" w:hAnsi="Angsana New" w:hint="cs"/>
-          <w:sz w:val="32"/>
-          <w:szCs w:val="32"/>
-          <w:cs/>
-          <w:lang w:val="en-US"/>
-        </w:rPr>
-        <w:tab/>
-      </w:r>
-      <w:r>
-        <w:rPr>
-          <w:rFonts w:ascii="Angsana New" w:eastAsia="Cordia New" w:hAnsi="Angsana New" w:hint="cs"/>
-          <w:sz w:val="32"/>
-          <w:szCs w:val="32"/>
-          <w:cs/>
-          <w:lang w:val="en-US"/>
-        </w:rPr>
-        <w:tab/>
-      </w:r>
-      <w:r>
-        <w:rPr>
-          <w:rFonts w:ascii="Angsana New" w:eastAsia="Cordia New" w:hAnsi="Angsana New" w:hint="cs"/>
-          <w:sz w:val="32"/>
-          <w:szCs w:val="32"/>
-          <w:cs/>
-          <w:lang w:val="en-US"/>
-        </w:rPr>
-        <w:t xml:space="preserve">             </w:t>
-      </w:r>
-      <w:r>
-        <w:rPr>
-          <w:rFonts w:ascii="Angsana New" w:eastAsia="Cordia New" w:hAnsi="Angsana New"/>
-          <w:sz w:val="32"/>
-          <w:szCs w:val="32"/>
-          <w:cs/>
-          <w:lang w:val="en-US"/>
-        </w:rPr>
-        <w:t>หน้า</w:t>
-      </w:r>
-    </w:p>
-    <w:p>
-      <w:pPr>
-        <w:tabs>
-          <w:tab w:val="left" w:leader="dot" w:pos="7797"/>
-        </w:tabs>
-        <w:rPr>
-          <w:rFonts w:ascii="Angsana New" w:eastAsia="Cordia New" w:hAnsi="Angsana New"/>
-          <w:sz w:val="32"/>
-          <w:szCs w:val="32"/>
-          <w:lang w:val="en-US"/>
-        </w:rPr>
-      </w:pPr>
-      <w:r>
-        <w:rPr>
-          <w:rFonts w:ascii="Angsana New" w:hAnsi="Angsana New"/>
-          <w:sz w:val="32"/>
-          <w:szCs w:val="32"/>
-          <w:lang w:val="en-US"/>
-        </w:rPr>
-        <w:t xml:space="preserve">1-1 </w:t>
-      </w:r>
-      <w:r>
-        <w:rPr>
-          <w:rFonts w:ascii="Angsana New" w:hAnsi="Angsana New"/>
-          <w:sz w:val="32"/>
-          <w:szCs w:val="32"/>
-          <w:cs/>
-        </w:rPr>
-        <w:t>ระยะเวลาการดำเนินงาน</w:t>
-      </w:r>
-      <w:r>
-        <w:rPr>
-          <w:rFonts w:ascii="Angsana New" w:eastAsia="Cordia New" w:hAnsi="Angsana New"/>
-          <w:sz w:val="32"/>
-          <w:szCs w:val="32"/>
-          <w:lang w:val="en-US"/>
-        </w:rPr>
-        <w:tab/>
-      </w:r>
-      <w:r>
-        <w:rPr>
-          <w:rFonts w:ascii="Angsana New" w:eastAsia="Cordia New" w:hAnsi="Angsana New" w:hint="cs"/>
-          <w:sz w:val="32"/>
-          <w:szCs w:val="32"/>
-          <w:cs/>
-          <w:lang w:val="en-US"/>
-        </w:rPr>
-        <w:t xml:space="preserve">    </w:t>
-      </w:r>
-      <w:r>
-        <w:rPr>
-          <w:rFonts w:ascii="Angsana New" w:eastAsia="Cordia New" w:hAnsi="Angsana New"/>
-          <w:sz w:val="32"/>
-          <w:szCs w:val="32"/>
-          <w:lang w:val="en-US"/>
-        </w:rPr>
-        <w:t xml:space="preserve"> </w:t>
-      </w:r>
-      <w:r>
-        <w:rPr>
-          <w:rFonts w:ascii="Angsana New" w:hAnsi="Angsana New"/>
-          <w:sz w:val="32"/>
-          <w:szCs w:val="32"/>
-          <w:lang w:val="en-US"/>
-        </w:rPr>
-        <w:t>4</w:t>
-      </w:r>
-    </w:p>
-    <w:p>
-      <w:pPr>
-        <w:tabs>
-          <w:tab w:val="left" w:leader="dot" w:pos="7797"/>
-        </w:tabs>
-        <w:rPr>
-          <w:rFonts w:ascii="Angsana New" w:eastAsia="Cordia New" w:hAnsi="Angsana New"/>
           <w:sz w:val="32"/>
           <w:szCs w:val="32"/>
           <w:cs/>
@@ -9709,7 +9963,7 @@
         <w:szCs w:val="32"/>
         <w:lang w:val="th-TH"/>
       </w:rPr>
-      <w:t>X</w:t>
+      <w:t>IX</w:t>
     </w:r>
     <w:r>
       <w:rPr>

--- a/doc/Moss-graph-viewr-สารบัญ.docx
+++ b/doc/Moss-graph-viewr-สารบัญ.docx
@@ -791,7 +791,7 @@
           <w:tab w:val="left" w:leader="dot" w:pos="7797"/>
         </w:tabs>
         <w:rPr>
-          <w:rFonts w:ascii="Angsana New" w:eastAsia="Cordia New" w:hAnsi="Angsana New" w:hint="cs"/>
+          <w:rFonts w:ascii="Angsana New" w:eastAsia="Cordia New" w:hAnsi="Angsana New"/>
           <w:sz w:val="32"/>
           <w:szCs w:val="32"/>
           <w:lang w:val="en-US"/>
@@ -2195,240 +2195,106 @@
           <w:rFonts w:ascii="Angsana New" w:eastAsia="Cordia New" w:hAnsi="Angsana New"/>
           <w:sz w:val="32"/>
           <w:szCs w:val="32"/>
-          <w:cs/>
-          <w:lang w:val="en-US"/>
-        </w:rPr>
-      </w:pPr>
-      <w:r>
-        <w:rPr>
-          <w:rFonts w:ascii="Angsana New" w:hAnsi="Angsana New" w:hint="cs"/>
-          <w:sz w:val="32"/>
-          <w:szCs w:val="32"/>
-          <w:cs/>
-        </w:rPr>
-        <w:t>ภาคผนวก</w:t>
-      </w:r>
-    </w:p>
-    <w:p>
-      <w:pPr>
-        <w:tabs>
-          <w:tab w:val="left" w:leader="dot" w:pos="7797"/>
-        </w:tabs>
-        <w:rPr>
-          <w:rFonts w:ascii="Angsana New" w:eastAsia="Cordia New" w:hAnsi="Angsana New"/>
-          <w:sz w:val="32"/>
-          <w:szCs w:val="32"/>
-          <w:lang w:val="en-US"/>
-        </w:rPr>
-      </w:pPr>
-      <w:r>
-        <w:rPr>
-          <w:rFonts w:ascii="Angsana New" w:eastAsia="Cordia New" w:hAnsi="Angsana New" w:hint="cs"/>
-          <w:sz w:val="32"/>
-          <w:szCs w:val="32"/>
-          <w:cs/>
+          <w:lang w:val="en-US"/>
+        </w:rPr>
+      </w:pPr>
+      <w:r>
+        <w:rPr>
+          <w:rFonts w:ascii="Angsana New" w:eastAsia="Cordia New" w:hAnsi="Angsana New" w:hint="cs"/>
+          <w:sz w:val="32"/>
+          <w:szCs w:val="32"/>
+          <w:cs/>
+          <w:lang w:val="en-US"/>
+        </w:rPr>
+        <w:t>ประวัติผู้จัดทำ</w:t>
+      </w:r>
+      <w:r>
+        <w:rPr>
+          <w:rFonts w:ascii="Angsana New" w:eastAsia="Cordia New" w:hAnsi="Angsana New"/>
+          <w:sz w:val="32"/>
+          <w:szCs w:val="32"/>
+          <w:lang w:val="en-US"/>
+        </w:rPr>
+        <w:tab/>
+      </w:r>
+      <w:r>
+        <w:rPr>
+          <w:rFonts w:ascii="Angsana New" w:eastAsia="Cordia New" w:hAnsi="Angsana New"/>
+          <w:sz w:val="32"/>
+          <w:szCs w:val="32"/>
           <w:lang w:val="en-US"/>
         </w:rPr>
         <w:t xml:space="preserve">     </w:t>
       </w:r>
       <w:r>
         <w:rPr>
-          <w:rFonts w:ascii="Angsana New" w:hAnsi="Angsana New" w:hint="cs"/>
-          <w:sz w:val="32"/>
-          <w:szCs w:val="32"/>
-          <w:cs/>
-        </w:rPr>
-        <w:t xml:space="preserve">ก </w:t>
-      </w:r>
-      <w:r>
-        <w:rPr>
-          <w:rFonts w:ascii="Angsana New" w:hAnsi="Angsana New"/>
-          <w:sz w:val="32"/>
-          <w:szCs w:val="32"/>
-          <w:cs/>
-        </w:rPr>
-        <w:t xml:space="preserve">คู่มือการใช้งานบริการ </w:t>
-      </w:r>
-      <w:r>
-        <w:rPr>
-          <w:rFonts w:ascii="Angsana New" w:hAnsi="Angsana New"/>
-          <w:sz w:val="32"/>
-          <w:szCs w:val="32"/>
-        </w:rPr>
-        <w:t xml:space="preserve">Google Code </w:t>
-      </w:r>
-      <w:r>
-        <w:rPr>
-          <w:rFonts w:ascii="Angsana New" w:hAnsi="Angsana New"/>
-          <w:sz w:val="32"/>
-          <w:szCs w:val="32"/>
-          <w:cs/>
-        </w:rPr>
-        <w:t xml:space="preserve">และการใช้งาน </w:t>
-      </w:r>
-      <w:r>
-        <w:rPr>
-          <w:rFonts w:ascii="Angsana New" w:hAnsi="Angsana New"/>
-          <w:sz w:val="32"/>
-          <w:szCs w:val="32"/>
-        </w:rPr>
-        <w:t xml:space="preserve">SVN </w:t>
-      </w:r>
-      <w:r>
-        <w:rPr>
-          <w:rFonts w:ascii="Angsana New" w:hAnsi="Angsana New"/>
-          <w:sz w:val="32"/>
-          <w:szCs w:val="32"/>
-          <w:cs/>
-        </w:rPr>
-        <w:t xml:space="preserve">กับ </w:t>
-      </w:r>
-      <w:r>
-        <w:rPr>
-          <w:rFonts w:ascii="Angsana New" w:hAnsi="Angsana New"/>
-          <w:sz w:val="32"/>
-          <w:szCs w:val="32"/>
-        </w:rPr>
-        <w:t>Eclipse</w:t>
-      </w:r>
-      <w:r>
-        <w:rPr>
-          <w:rFonts w:ascii="Angsana New" w:eastAsia="Cordia New" w:hAnsi="Angsana New"/>
-          <w:sz w:val="32"/>
-          <w:szCs w:val="32"/>
-          <w:lang w:val="en-US"/>
-        </w:rPr>
-        <w:tab/>
-      </w:r>
-      <w:r>
-        <w:rPr>
-          <w:rFonts w:ascii="Angsana New" w:eastAsia="Cordia New" w:hAnsi="Angsana New"/>
-          <w:sz w:val="32"/>
-          <w:szCs w:val="32"/>
-          <w:lang w:val="en-US"/>
-        </w:rPr>
-        <w:tab/>
-        <w:t xml:space="preserve">   </w:t>
-      </w:r>
-      <w:r>
-        <w:rPr>
-          <w:rFonts w:ascii="Angsana New" w:eastAsia="Cordia New" w:hAnsi="Angsana New"/>
-          <w:sz w:val="32"/>
-          <w:szCs w:val="32"/>
-          <w:lang w:val="en-US"/>
-        </w:rPr>
-        <w:t>58</w:t>
-      </w:r>
-    </w:p>
-    <w:p>
-      <w:pPr>
-        <w:tabs>
-          <w:tab w:val="left" w:leader="dot" w:pos="7797"/>
-        </w:tabs>
-        <w:rPr>
-          <w:rFonts w:ascii="Angsana New" w:eastAsia="Cordia New" w:hAnsi="Angsana New"/>
-          <w:sz w:val="32"/>
-          <w:szCs w:val="32"/>
-          <w:lang w:val="en-US"/>
-        </w:rPr>
-      </w:pPr>
-      <w:r>
-        <w:rPr>
-          <w:rFonts w:ascii="Angsana New" w:eastAsia="Cordia New" w:hAnsi="Angsana New" w:hint="cs"/>
-          <w:sz w:val="32"/>
-          <w:szCs w:val="32"/>
-          <w:cs/>
-          <w:lang w:val="en-US"/>
-        </w:rPr>
-        <w:t>ประวัติผู้จัดทำ</w:t>
-      </w:r>
-      <w:r>
-        <w:rPr>
-          <w:rFonts w:ascii="Angsana New" w:eastAsia="Cordia New" w:hAnsi="Angsana New"/>
-          <w:sz w:val="32"/>
-          <w:szCs w:val="32"/>
-          <w:lang w:val="en-US"/>
-        </w:rPr>
-        <w:tab/>
-      </w:r>
-      <w:r>
-        <w:rPr>
-          <w:rFonts w:ascii="Angsana New" w:eastAsia="Cordia New" w:hAnsi="Angsana New"/>
-          <w:sz w:val="32"/>
-          <w:szCs w:val="32"/>
-          <w:lang w:val="en-US"/>
-        </w:rPr>
-        <w:t xml:space="preserve">     </w:t>
-      </w:r>
-      <w:r>
-        <w:rPr>
-          <w:rFonts w:ascii="Angsana New" w:eastAsia="Cordia New" w:hAnsi="Angsana New"/>
-          <w:sz w:val="32"/>
-          <w:szCs w:val="32"/>
-          <w:lang w:val="en-US"/>
-        </w:rPr>
-        <w:t>84</w:t>
-      </w:r>
-    </w:p>
-    <w:p>
-      <w:pPr>
-        <w:tabs>
-          <w:tab w:val="left" w:leader="dot" w:pos="7797"/>
-        </w:tabs>
-        <w:rPr>
-          <w:rFonts w:ascii="Angsana New" w:eastAsia="Cordia New" w:hAnsi="Angsana New" w:hint="cs"/>
-          <w:sz w:val="32"/>
-          <w:szCs w:val="32"/>
-          <w:lang w:val="en-US"/>
-        </w:rPr>
-      </w:pPr>
-    </w:p>
-    <w:p>
-      <w:pPr>
-        <w:tabs>
-          <w:tab w:val="left" w:leader="dot" w:pos="7797"/>
-        </w:tabs>
-        <w:rPr>
-          <w:rFonts w:ascii="Angsana New" w:eastAsia="Cordia New" w:hAnsi="Angsana New"/>
-          <w:sz w:val="32"/>
-          <w:szCs w:val="32"/>
-          <w:lang w:val="en-US"/>
-        </w:rPr>
-      </w:pPr>
-    </w:p>
-    <w:p>
-      <w:pPr>
-        <w:tabs>
-          <w:tab w:val="left" w:leader="dot" w:pos="7797"/>
-        </w:tabs>
-        <w:rPr>
-          <w:rFonts w:ascii="Angsana New" w:eastAsia="Cordia New" w:hAnsi="Angsana New"/>
-          <w:sz w:val="32"/>
-          <w:szCs w:val="32"/>
-          <w:lang w:val="en-US"/>
-        </w:rPr>
-      </w:pPr>
-    </w:p>
-    <w:p>
-      <w:pPr>
-        <w:tabs>
-          <w:tab w:val="left" w:leader="dot" w:pos="7797"/>
-        </w:tabs>
-        <w:rPr>
-          <w:rFonts w:ascii="Angsana New" w:eastAsia="Cordia New" w:hAnsi="Angsana New"/>
-          <w:sz w:val="32"/>
-          <w:szCs w:val="32"/>
-          <w:lang w:val="en-US"/>
-        </w:rPr>
-      </w:pPr>
-    </w:p>
-    <w:p>
-      <w:pPr>
-        <w:tabs>
-          <w:tab w:val="left" w:leader="dot" w:pos="7797"/>
-        </w:tabs>
-        <w:rPr>
-          <w:rFonts w:ascii="Angsana New" w:eastAsia="Cordia New" w:hAnsi="Angsana New" w:hint="cs"/>
+          <w:rFonts w:ascii="Angsana New" w:eastAsia="Cordia New" w:hAnsi="Angsana New"/>
+          <w:sz w:val="32"/>
+          <w:szCs w:val="32"/>
+          <w:lang w:val="en-US"/>
+        </w:rPr>
+        <w:t>57</w:t>
+      </w:r>
+    </w:p>
+    <w:p>
+      <w:pPr>
+        <w:tabs>
+          <w:tab w:val="left" w:leader="dot" w:pos="7797"/>
+        </w:tabs>
+        <w:rPr>
+          <w:rFonts w:ascii="Angsana New" w:eastAsia="Cordia New" w:hAnsi="Angsana New"/>
+          <w:sz w:val="32"/>
+          <w:szCs w:val="32"/>
+          <w:lang w:val="en-US"/>
+        </w:rPr>
+      </w:pPr>
+    </w:p>
+    <w:p>
+      <w:pPr>
+        <w:tabs>
+          <w:tab w:val="left" w:leader="dot" w:pos="7797"/>
+        </w:tabs>
+        <w:rPr>
+          <w:rFonts w:ascii="Angsana New" w:eastAsia="Cordia New" w:hAnsi="Angsana New"/>
+          <w:sz w:val="32"/>
+          <w:szCs w:val="32"/>
+          <w:lang w:val="en-US"/>
+        </w:rPr>
+      </w:pPr>
+    </w:p>
+    <w:p>
+      <w:pPr>
+        <w:tabs>
+          <w:tab w:val="left" w:leader="dot" w:pos="7797"/>
+        </w:tabs>
+        <w:rPr>
+          <w:rFonts w:ascii="Angsana New" w:eastAsia="Cordia New" w:hAnsi="Angsana New"/>
+          <w:sz w:val="32"/>
+          <w:szCs w:val="32"/>
+          <w:lang w:val="en-US"/>
+        </w:rPr>
+      </w:pPr>
+    </w:p>
+    <w:p>
+      <w:pPr>
+        <w:tabs>
+          <w:tab w:val="left" w:leader="dot" w:pos="7797"/>
+        </w:tabs>
+        <w:rPr>
+          <w:rFonts w:ascii="Angsana New" w:eastAsia="Cordia New" w:hAnsi="Angsana New"/>
+          <w:sz w:val="32"/>
+          <w:szCs w:val="32"/>
+          <w:lang w:val="en-US"/>
+        </w:rPr>
+      </w:pPr>
+    </w:p>
+    <w:p>
+      <w:pPr>
+        <w:tabs>
+          <w:tab w:val="left" w:leader="dot" w:pos="7797"/>
+        </w:tabs>
+        <w:rPr>
+          <w:rFonts w:ascii="Angsana New" w:eastAsia="Cordia New" w:hAnsi="Angsana New"/>
           <w:sz w:val="32"/>
           <w:szCs w:val="32"/>
           <w:lang w:val="en-US"/>
@@ -5760,6 +5626,7 @@
           <w:rFonts w:ascii="Angsana New" w:eastAsia="Cordia New" w:hAnsi="Angsana New"/>
           <w:sz w:val="32"/>
           <w:szCs w:val="32"/>
+          <w:cs/>
           <w:lang w:val="en-US"/>
         </w:rPr>
       </w:pPr>
@@ -5838,4052 +5705,6 @@
         </w:rPr>
         <w:t>51</w:t>
       </w:r>
-    </w:p>
-    <w:p>
-      <w:pPr>
-        <w:tabs>
-          <w:tab w:val="left" w:leader="dot" w:pos="7797"/>
-        </w:tabs>
-        <w:rPr>
-          <w:rFonts w:ascii="Angsana New" w:eastAsia="Cordia New" w:hAnsi="Angsana New"/>
-          <w:sz w:val="32"/>
-          <w:szCs w:val="32"/>
-          <w:lang w:val="en-US"/>
-        </w:rPr>
-      </w:pPr>
-      <w:r>
-        <w:rPr>
-          <w:rFonts w:ascii="Angsana New" w:eastAsia="Cordia New" w:hAnsi="Angsana New" w:hint="cs"/>
-          <w:sz w:val="32"/>
-          <w:szCs w:val="32"/>
-          <w:cs/>
-          <w:lang w:val="en-US"/>
-        </w:rPr>
-        <w:t xml:space="preserve">ก-1 </w:t>
-      </w:r>
-      <w:r>
-        <w:rPr>
-          <w:rFonts w:ascii="Angsana New" w:eastAsia="Cordia New" w:hAnsi="Angsana New"/>
-          <w:sz w:val="32"/>
-          <w:szCs w:val="32"/>
-          <w:lang w:val="en-US"/>
-        </w:rPr>
-        <w:t xml:space="preserve">URL </w:t>
-      </w:r>
-      <w:r>
-        <w:rPr>
-          <w:rFonts w:ascii="Angsana New" w:eastAsia="Cordia New" w:hAnsi="Angsana New" w:hint="cs"/>
-          <w:sz w:val="32"/>
-          <w:szCs w:val="32"/>
-          <w:cs/>
-          <w:lang w:val="en-US"/>
-        </w:rPr>
-        <w:t xml:space="preserve">ของ </w:t>
-      </w:r>
-      <w:r>
-        <w:rPr>
-          <w:rFonts w:ascii="Angsana New" w:eastAsia="Cordia New" w:hAnsi="Angsana New"/>
-          <w:sz w:val="32"/>
-          <w:szCs w:val="32"/>
-          <w:lang w:val="en-US"/>
-        </w:rPr>
-        <w:t>Google Code</w:t>
-      </w:r>
-      <w:r>
-        <w:rPr>
-          <w:rFonts w:ascii="Angsana New" w:eastAsia="Cordia New" w:hAnsi="Angsana New"/>
-          <w:sz w:val="32"/>
-          <w:szCs w:val="32"/>
-          <w:lang w:val="en-US"/>
-        </w:rPr>
-        <w:tab/>
-      </w:r>
-      <w:r>
-        <w:rPr>
-          <w:rFonts w:ascii="Angsana New" w:eastAsia="Cordia New" w:hAnsi="Angsana New"/>
-          <w:sz w:val="32"/>
-          <w:szCs w:val="32"/>
-          <w:lang w:val="en-US"/>
-        </w:rPr>
-        <w:tab/>
-        <w:t xml:space="preserve">   </w:t>
-      </w:r>
-      <w:r>
-        <w:rPr>
-          <w:rFonts w:ascii="Angsana New" w:eastAsia="Cordia New" w:hAnsi="Angsana New"/>
-          <w:sz w:val="32"/>
-          <w:szCs w:val="32"/>
-          <w:lang w:val="en-US"/>
-        </w:rPr>
-        <w:t>50</w:t>
-      </w:r>
-    </w:p>
-    <w:p>
-      <w:pPr>
-        <w:tabs>
-          <w:tab w:val="left" w:leader="dot" w:pos="7797"/>
-        </w:tabs>
-        <w:rPr>
-          <w:rFonts w:ascii="Angsana New" w:eastAsia="Cordia New" w:hAnsi="Angsana New"/>
-          <w:sz w:val="32"/>
-          <w:szCs w:val="32"/>
-          <w:lang w:val="en-US"/>
-        </w:rPr>
-      </w:pPr>
-      <w:r>
-        <w:rPr>
-          <w:rFonts w:ascii="Angsana New" w:eastAsia="Cordia New" w:hAnsi="Angsana New" w:hint="cs"/>
-          <w:sz w:val="32"/>
-          <w:szCs w:val="32"/>
-          <w:cs/>
-          <w:lang w:val="en-US"/>
-        </w:rPr>
-        <w:t>ก-</w:t>
-      </w:r>
-      <w:r>
-        <w:rPr>
-          <w:rFonts w:ascii="Angsana New" w:eastAsia="Cordia New" w:hAnsi="Angsana New"/>
-          <w:sz w:val="32"/>
-          <w:szCs w:val="32"/>
-          <w:lang w:val="en-US"/>
-        </w:rPr>
-        <w:t xml:space="preserve">2 </w:t>
-      </w:r>
-      <w:r>
-        <w:rPr>
-          <w:rFonts w:ascii="Angsana New" w:eastAsia="Cordia New" w:hAnsi="Angsana New" w:hint="cs"/>
-          <w:sz w:val="32"/>
-          <w:szCs w:val="32"/>
-          <w:cs/>
-          <w:lang w:val="en-US"/>
-        </w:rPr>
-        <w:t>เลือกที่ฝากโปรเจค</w:t>
-      </w:r>
-      <w:r>
-        <w:rPr>
-          <w:rFonts w:ascii="Angsana New" w:eastAsia="Cordia New" w:hAnsi="Angsana New"/>
-          <w:sz w:val="32"/>
-          <w:szCs w:val="32"/>
-          <w:lang w:val="en-US"/>
-        </w:rPr>
-        <w:tab/>
-      </w:r>
-      <w:r>
-        <w:rPr>
-          <w:rFonts w:ascii="Angsana New" w:eastAsia="Cordia New" w:hAnsi="Angsana New"/>
-          <w:sz w:val="32"/>
-          <w:szCs w:val="32"/>
-          <w:lang w:val="en-US"/>
-        </w:rPr>
-        <w:tab/>
-        <w:t xml:space="preserve">   5</w:t>
-      </w:r>
-      <w:r>
-        <w:rPr>
-          <w:rFonts w:ascii="Angsana New" w:eastAsia="Cordia New" w:hAnsi="Angsana New"/>
-          <w:sz w:val="32"/>
-          <w:szCs w:val="32"/>
-          <w:lang w:val="en-US"/>
-        </w:rPr>
-        <w:t>8</w:t>
-      </w:r>
-    </w:p>
-    <w:p>
-      <w:pPr>
-        <w:tabs>
-          <w:tab w:val="left" w:leader="dot" w:pos="7797"/>
-        </w:tabs>
-        <w:rPr>
-          <w:rFonts w:ascii="Angsana New" w:eastAsia="Cordia New" w:hAnsi="Angsana New"/>
-          <w:sz w:val="32"/>
-          <w:szCs w:val="32"/>
-          <w:lang w:val="en-US"/>
-        </w:rPr>
-      </w:pPr>
-      <w:r>
-        <w:rPr>
-          <w:rFonts w:ascii="Angsana New" w:eastAsia="Cordia New" w:hAnsi="Angsana New" w:hint="cs"/>
-          <w:sz w:val="32"/>
-          <w:szCs w:val="32"/>
-          <w:cs/>
-          <w:lang w:val="en-US"/>
-        </w:rPr>
-        <w:t>ก-</w:t>
-      </w:r>
-      <w:r>
-        <w:rPr>
-          <w:rFonts w:ascii="Angsana New" w:eastAsia="Cordia New" w:hAnsi="Angsana New"/>
-          <w:sz w:val="32"/>
-          <w:szCs w:val="32"/>
-          <w:lang w:val="en-US"/>
-        </w:rPr>
-        <w:t xml:space="preserve">3 </w:t>
-      </w:r>
-      <w:r>
-        <w:rPr>
-          <w:rFonts w:ascii="Angsana New" w:eastAsia="Cordia New" w:hAnsi="Angsana New" w:hint="cs"/>
-          <w:sz w:val="32"/>
-          <w:szCs w:val="32"/>
-          <w:cs/>
-          <w:lang w:val="en-US"/>
-        </w:rPr>
-        <w:t xml:space="preserve">หน้าลิงค์เข้า </w:t>
-      </w:r>
-      <w:r>
-        <w:rPr>
-          <w:rFonts w:ascii="Angsana New" w:eastAsia="Cordia New" w:hAnsi="Angsana New"/>
-          <w:sz w:val="32"/>
-          <w:szCs w:val="32"/>
-          <w:lang w:val="en-US"/>
-        </w:rPr>
-        <w:t xml:space="preserve">login </w:t>
-      </w:r>
-      <w:r>
-        <w:rPr>
-          <w:rFonts w:ascii="Angsana New" w:eastAsia="Cordia New" w:hAnsi="Angsana New" w:hint="cs"/>
-          <w:sz w:val="32"/>
-          <w:szCs w:val="32"/>
-          <w:cs/>
-          <w:lang w:val="en-US"/>
-        </w:rPr>
-        <w:t>ก่อนสร้างโปรเจค</w:t>
-      </w:r>
-      <w:r>
-        <w:rPr>
-          <w:rFonts w:ascii="Angsana New" w:eastAsia="Cordia New" w:hAnsi="Angsana New"/>
-          <w:sz w:val="32"/>
-          <w:szCs w:val="32"/>
-          <w:lang w:val="en-US"/>
-        </w:rPr>
-        <w:tab/>
-      </w:r>
-      <w:r>
-        <w:rPr>
-          <w:rFonts w:ascii="Angsana New" w:eastAsia="Cordia New" w:hAnsi="Angsana New"/>
-          <w:sz w:val="32"/>
-          <w:szCs w:val="32"/>
-          <w:lang w:val="en-US"/>
-        </w:rPr>
-        <w:tab/>
-      </w:r>
-      <w:r>
-        <w:rPr>
-          <w:rFonts w:ascii="Angsana New" w:eastAsia="Cordia New" w:hAnsi="Angsana New"/>
-          <w:sz w:val="32"/>
-          <w:szCs w:val="32"/>
-          <w:lang w:val="en-US"/>
-        </w:rPr>
-        <w:t xml:space="preserve">   59</w:t>
-      </w:r>
-    </w:p>
-    <w:p>
-      <w:pPr>
-        <w:tabs>
-          <w:tab w:val="left" w:leader="dot" w:pos="7797"/>
-        </w:tabs>
-        <w:rPr>
-          <w:rFonts w:ascii="Angsana New" w:eastAsia="Cordia New" w:hAnsi="Angsana New"/>
-          <w:sz w:val="32"/>
-          <w:szCs w:val="32"/>
-          <w:lang w:val="en-US"/>
-        </w:rPr>
-      </w:pPr>
-      <w:r>
-        <w:rPr>
-          <w:rFonts w:ascii="Angsana New" w:eastAsia="Cordia New" w:hAnsi="Angsana New" w:hint="cs"/>
-          <w:sz w:val="32"/>
-          <w:szCs w:val="32"/>
-          <w:cs/>
-          <w:lang w:val="en-US"/>
-        </w:rPr>
-        <w:t>ก-</w:t>
-      </w:r>
-      <w:r>
-        <w:rPr>
-          <w:rFonts w:ascii="Angsana New" w:eastAsia="Cordia New" w:hAnsi="Angsana New"/>
-          <w:sz w:val="32"/>
-          <w:szCs w:val="32"/>
-          <w:lang w:val="en-US"/>
-        </w:rPr>
-        <w:t xml:space="preserve">4 </w:t>
-      </w:r>
-      <w:r>
-        <w:rPr>
-          <w:rFonts w:ascii="Angsana New" w:eastAsia="Cordia New" w:hAnsi="Angsana New" w:hint="cs"/>
-          <w:sz w:val="32"/>
-          <w:szCs w:val="32"/>
-          <w:cs/>
-          <w:lang w:val="en-US"/>
-        </w:rPr>
-        <w:t xml:space="preserve">หน้าเข้า </w:t>
-      </w:r>
-      <w:r>
-        <w:rPr>
-          <w:rFonts w:ascii="Angsana New" w:eastAsia="Cordia New" w:hAnsi="Angsana New"/>
-          <w:sz w:val="32"/>
-          <w:szCs w:val="32"/>
-          <w:lang w:val="en-US"/>
-        </w:rPr>
-        <w:t xml:space="preserve">login </w:t>
-      </w:r>
-      <w:r>
-        <w:rPr>
-          <w:rFonts w:ascii="Angsana New" w:eastAsia="Cordia New" w:hAnsi="Angsana New" w:hint="cs"/>
-          <w:sz w:val="32"/>
-          <w:szCs w:val="32"/>
-          <w:cs/>
-          <w:lang w:val="en-US"/>
-        </w:rPr>
-        <w:t>ก่อนสร้างโปรเจค</w:t>
-      </w:r>
-      <w:r>
-        <w:rPr>
-          <w:rFonts w:ascii="Angsana New" w:eastAsia="Cordia New" w:hAnsi="Angsana New"/>
-          <w:sz w:val="32"/>
-          <w:szCs w:val="32"/>
-          <w:lang w:val="en-US"/>
-        </w:rPr>
-        <w:tab/>
-      </w:r>
-      <w:r>
-        <w:rPr>
-          <w:rFonts w:ascii="Angsana New" w:eastAsia="Cordia New" w:hAnsi="Angsana New"/>
-          <w:sz w:val="32"/>
-          <w:szCs w:val="32"/>
-          <w:lang w:val="en-US"/>
-        </w:rPr>
-        <w:tab/>
-        <w:t xml:space="preserve">   </w:t>
-      </w:r>
-      <w:r>
-        <w:rPr>
-          <w:rFonts w:ascii="Angsana New" w:eastAsia="Cordia New" w:hAnsi="Angsana New"/>
-          <w:sz w:val="32"/>
-          <w:szCs w:val="32"/>
-          <w:lang w:val="en-US"/>
-        </w:rPr>
-        <w:t>59</w:t>
-      </w:r>
-    </w:p>
-    <w:p>
-      <w:pPr>
-        <w:tabs>
-          <w:tab w:val="left" w:leader="dot" w:pos="7797"/>
-        </w:tabs>
-        <w:rPr>
-          <w:rFonts w:ascii="Angsana New" w:eastAsia="Cordia New" w:hAnsi="Angsana New"/>
-          <w:sz w:val="32"/>
-          <w:szCs w:val="32"/>
-          <w:lang w:val="en-US"/>
-        </w:rPr>
-      </w:pPr>
-      <w:r>
-        <w:rPr>
-          <w:rFonts w:ascii="Angsana New" w:eastAsia="Cordia New" w:hAnsi="Angsana New" w:hint="cs"/>
-          <w:sz w:val="32"/>
-          <w:szCs w:val="32"/>
-          <w:cs/>
-          <w:lang w:val="en-US"/>
-        </w:rPr>
-        <w:t>ก-</w:t>
-      </w:r>
-      <w:r>
-        <w:rPr>
-          <w:rFonts w:ascii="Angsana New" w:eastAsia="Cordia New" w:hAnsi="Angsana New"/>
-          <w:sz w:val="32"/>
-          <w:szCs w:val="32"/>
-          <w:lang w:val="en-US"/>
-        </w:rPr>
-        <w:t xml:space="preserve">5 </w:t>
-      </w:r>
-      <w:r>
-        <w:rPr>
-          <w:rFonts w:ascii="Angsana New" w:eastAsia="Cordia New" w:hAnsi="Angsana New" w:hint="cs"/>
-          <w:sz w:val="32"/>
-          <w:szCs w:val="32"/>
-          <w:cs/>
-          <w:lang w:val="en-US"/>
-        </w:rPr>
-        <w:t>หน้าลิงค์สร้างโปรเจค</w:t>
-      </w:r>
-      <w:r>
-        <w:rPr>
-          <w:rFonts w:ascii="Angsana New" w:eastAsia="Cordia New" w:hAnsi="Angsana New"/>
-          <w:sz w:val="32"/>
-          <w:szCs w:val="32"/>
-          <w:lang w:val="en-US"/>
-        </w:rPr>
-        <w:tab/>
-      </w:r>
-      <w:r>
-        <w:rPr>
-          <w:rFonts w:ascii="Angsana New" w:eastAsia="Cordia New" w:hAnsi="Angsana New"/>
-          <w:sz w:val="32"/>
-          <w:szCs w:val="32"/>
-          <w:lang w:val="en-US"/>
-        </w:rPr>
-        <w:tab/>
-        <w:t xml:space="preserve">   </w:t>
-      </w:r>
-      <w:r>
-        <w:rPr>
-          <w:rFonts w:ascii="Angsana New" w:eastAsia="Cordia New" w:hAnsi="Angsana New"/>
-          <w:sz w:val="32"/>
-          <w:szCs w:val="32"/>
-          <w:lang w:val="en-US"/>
-        </w:rPr>
-        <w:t>60</w:t>
-      </w:r>
-    </w:p>
-    <w:p>
-      <w:pPr>
-        <w:keepNext/>
-        <w:jc w:val="center"/>
-        <w:outlineLvl w:val="3"/>
-        <w:rPr>
-          <w:rFonts w:ascii="Angsana New" w:eastAsia="Cordia New" w:hAnsi="Angsana New"/>
-          <w:b/>
-          <w:bCs/>
-          <w:sz w:val="40"/>
-          <w:szCs w:val="40"/>
-          <w:lang w:val="en-US"/>
-        </w:rPr>
-      </w:pPr>
-      <w:r>
-        <w:rPr>
-          <w:rFonts w:ascii="Angsana New" w:eastAsia="Cordia New" w:hAnsi="Angsana New"/>
-          <w:b/>
-          <w:bCs/>
-          <w:sz w:val="40"/>
-          <w:szCs w:val="40"/>
-          <w:cs/>
-          <w:lang w:val="en-US"/>
-        </w:rPr>
-        <w:lastRenderedPageBreak/>
-        <w:t>สารบัญ</w:t>
-      </w:r>
-      <w:r>
-        <w:rPr>
-          <w:rFonts w:ascii="Angsana New" w:eastAsia="Cordia New" w:hAnsi="Angsana New" w:hint="cs"/>
-          <w:b/>
-          <w:bCs/>
-          <w:sz w:val="40"/>
-          <w:szCs w:val="40"/>
-          <w:cs/>
-          <w:lang w:val="en-US"/>
-        </w:rPr>
-        <w:t>รูป (ต่อ)</w:t>
-      </w:r>
-    </w:p>
-    <w:p>
-      <w:pPr>
-        <w:keepNext/>
-        <w:jc w:val="center"/>
-        <w:outlineLvl w:val="3"/>
-        <w:rPr>
-          <w:rFonts w:ascii="Angsana New" w:eastAsia="Cordia New" w:hAnsi="Angsana New"/>
-          <w:b/>
-          <w:bCs/>
-          <w:sz w:val="40"/>
-          <w:szCs w:val="40"/>
-          <w:cs/>
-          <w:lang w:val="en-US"/>
-        </w:rPr>
-      </w:pPr>
-    </w:p>
-    <w:p>
-      <w:pPr>
-        <w:rPr>
-          <w:rFonts w:ascii="Angsana New" w:eastAsia="Cordia New" w:hAnsi="Angsana New" w:hint="cs"/>
-          <w:sz w:val="32"/>
-          <w:szCs w:val="32"/>
-          <w:lang w:val="en-US"/>
-        </w:rPr>
-      </w:pPr>
-      <w:r>
-        <w:rPr>
-          <w:rFonts w:ascii="Angsana New" w:eastAsia="Cordia New" w:hAnsi="Angsana New" w:hint="cs"/>
-          <w:sz w:val="32"/>
-          <w:szCs w:val="32"/>
-          <w:cs/>
-          <w:lang w:val="en-US"/>
-        </w:rPr>
-        <w:t>รูปที่</w:t>
-      </w:r>
-      <w:r>
-        <w:rPr>
-          <w:rFonts w:ascii="Angsana New" w:eastAsia="Cordia New" w:hAnsi="Angsana New" w:hint="cs"/>
-          <w:sz w:val="32"/>
-          <w:szCs w:val="32"/>
-          <w:cs/>
-          <w:lang w:val="en-US"/>
-        </w:rPr>
-        <w:tab/>
-      </w:r>
-      <w:r>
-        <w:rPr>
-          <w:rFonts w:ascii="Angsana New" w:eastAsia="Cordia New" w:hAnsi="Angsana New" w:hint="cs"/>
-          <w:sz w:val="32"/>
-          <w:szCs w:val="32"/>
-          <w:cs/>
-          <w:lang w:val="en-US"/>
-        </w:rPr>
-        <w:tab/>
-      </w:r>
-      <w:r>
-        <w:rPr>
-          <w:rFonts w:ascii="Angsana New" w:eastAsia="Cordia New" w:hAnsi="Angsana New" w:hint="cs"/>
-          <w:sz w:val="32"/>
-          <w:szCs w:val="32"/>
-          <w:cs/>
-          <w:lang w:val="en-US"/>
-        </w:rPr>
-        <w:tab/>
-      </w:r>
-      <w:r>
-        <w:rPr>
-          <w:rFonts w:ascii="Angsana New" w:eastAsia="Cordia New" w:hAnsi="Angsana New" w:hint="cs"/>
-          <w:sz w:val="32"/>
-          <w:szCs w:val="32"/>
-          <w:cs/>
-          <w:lang w:val="en-US"/>
-        </w:rPr>
-        <w:tab/>
-      </w:r>
-      <w:r>
-        <w:rPr>
-          <w:rFonts w:ascii="Angsana New" w:eastAsia="Cordia New" w:hAnsi="Angsana New" w:hint="cs"/>
-          <w:sz w:val="32"/>
-          <w:szCs w:val="32"/>
-          <w:cs/>
-          <w:lang w:val="en-US"/>
-        </w:rPr>
-        <w:tab/>
-      </w:r>
-      <w:r>
-        <w:rPr>
-          <w:rFonts w:ascii="Angsana New" w:eastAsia="Cordia New" w:hAnsi="Angsana New" w:hint="cs"/>
-          <w:sz w:val="32"/>
-          <w:szCs w:val="32"/>
-          <w:cs/>
-          <w:lang w:val="en-US"/>
-        </w:rPr>
-        <w:tab/>
-      </w:r>
-      <w:r>
-        <w:rPr>
-          <w:rFonts w:ascii="Angsana New" w:eastAsia="Cordia New" w:hAnsi="Angsana New" w:hint="cs"/>
-          <w:sz w:val="32"/>
-          <w:szCs w:val="32"/>
-          <w:cs/>
-          <w:lang w:val="en-US"/>
-        </w:rPr>
-        <w:tab/>
-      </w:r>
-      <w:r>
-        <w:rPr>
-          <w:rFonts w:ascii="Angsana New" w:eastAsia="Cordia New" w:hAnsi="Angsana New" w:hint="cs"/>
-          <w:sz w:val="32"/>
-          <w:szCs w:val="32"/>
-          <w:cs/>
-          <w:lang w:val="en-US"/>
-        </w:rPr>
-        <w:tab/>
-      </w:r>
-      <w:r>
-        <w:rPr>
-          <w:rFonts w:ascii="Angsana New" w:eastAsia="Cordia New" w:hAnsi="Angsana New" w:hint="cs"/>
-          <w:sz w:val="32"/>
-          <w:szCs w:val="32"/>
-          <w:cs/>
-          <w:lang w:val="en-US"/>
-        </w:rPr>
-        <w:tab/>
-      </w:r>
-      <w:r>
-        <w:rPr>
-          <w:rFonts w:ascii="Angsana New" w:eastAsia="Cordia New" w:hAnsi="Angsana New" w:hint="cs"/>
-          <w:sz w:val="32"/>
-          <w:szCs w:val="32"/>
-          <w:cs/>
-          <w:lang w:val="en-US"/>
-        </w:rPr>
-        <w:tab/>
-        <w:t xml:space="preserve">             </w:t>
-      </w:r>
-      <w:r>
-        <w:rPr>
-          <w:rFonts w:ascii="Angsana New" w:eastAsia="Cordia New" w:hAnsi="Angsana New"/>
-          <w:sz w:val="32"/>
-          <w:szCs w:val="32"/>
-          <w:cs/>
-          <w:lang w:val="en-US"/>
-        </w:rPr>
-        <w:t>หน้า</w:t>
-      </w:r>
-    </w:p>
-    <w:p>
-      <w:pPr>
-        <w:tabs>
-          <w:tab w:val="left" w:leader="dot" w:pos="7797"/>
-        </w:tabs>
-        <w:rPr>
-          <w:rFonts w:ascii="Angsana New" w:eastAsia="Cordia New" w:hAnsi="Angsana New"/>
-          <w:sz w:val="32"/>
-          <w:szCs w:val="32"/>
-          <w:lang w:val="en-US"/>
-        </w:rPr>
-      </w:pPr>
-      <w:r>
-        <w:rPr>
-          <w:rFonts w:ascii="Angsana New" w:eastAsia="Cordia New" w:hAnsi="Angsana New" w:hint="cs"/>
-          <w:sz w:val="32"/>
-          <w:szCs w:val="32"/>
-          <w:cs/>
-          <w:lang w:val="en-US"/>
-        </w:rPr>
-        <w:t>ก-6 หน้าสร้างโปรเจค</w:t>
-      </w:r>
-      <w:r>
-        <w:rPr>
-          <w:rFonts w:ascii="Angsana New" w:eastAsia="Cordia New" w:hAnsi="Angsana New"/>
-          <w:sz w:val="32"/>
-          <w:szCs w:val="32"/>
-          <w:lang w:val="en-US"/>
-        </w:rPr>
-        <w:tab/>
-      </w:r>
-      <w:r>
-        <w:rPr>
-          <w:rFonts w:ascii="Angsana New" w:eastAsia="Cordia New" w:hAnsi="Angsana New"/>
-          <w:sz w:val="32"/>
-          <w:szCs w:val="32"/>
-          <w:lang w:val="en-US"/>
-        </w:rPr>
-        <w:tab/>
-        <w:t xml:space="preserve">   </w:t>
-      </w:r>
-      <w:r>
-        <w:rPr>
-          <w:rFonts w:ascii="Angsana New" w:eastAsia="Cordia New" w:hAnsi="Angsana New"/>
-          <w:sz w:val="32"/>
-          <w:szCs w:val="32"/>
-          <w:lang w:val="en-US"/>
-        </w:rPr>
-        <w:t>61</w:t>
-      </w:r>
-    </w:p>
-    <w:p>
-      <w:pPr>
-        <w:tabs>
-          <w:tab w:val="left" w:leader="dot" w:pos="7797"/>
-        </w:tabs>
-        <w:rPr>
-          <w:rFonts w:ascii="Angsana New" w:eastAsia="Cordia New" w:hAnsi="Angsana New"/>
-          <w:sz w:val="32"/>
-          <w:szCs w:val="32"/>
-          <w:lang w:val="en-US"/>
-        </w:rPr>
-      </w:pPr>
-      <w:r>
-        <w:rPr>
-          <w:rFonts w:ascii="Angsana New" w:eastAsia="Cordia New" w:hAnsi="Angsana New" w:hint="cs"/>
-          <w:sz w:val="32"/>
-          <w:szCs w:val="32"/>
-          <w:cs/>
-          <w:lang w:val="en-US"/>
-        </w:rPr>
-        <w:t>ก-</w:t>
-      </w:r>
-      <w:r>
-        <w:rPr>
-          <w:rFonts w:ascii="Angsana New" w:eastAsia="Cordia New" w:hAnsi="Angsana New"/>
-          <w:sz w:val="32"/>
-          <w:szCs w:val="32"/>
-          <w:lang w:val="en-US"/>
-        </w:rPr>
-        <w:t xml:space="preserve">7 </w:t>
-      </w:r>
-      <w:r>
-        <w:rPr>
-          <w:rFonts w:ascii="Angsana New" w:eastAsia="Cordia New" w:hAnsi="Angsana New" w:hint="cs"/>
-          <w:sz w:val="32"/>
-          <w:szCs w:val="32"/>
-          <w:cs/>
-          <w:lang w:val="en-US"/>
-        </w:rPr>
-        <w:t>หน้าหลักของโปรเจคหลังถูกสร้าง</w:t>
-      </w:r>
-      <w:r>
-        <w:rPr>
-          <w:rFonts w:ascii="Angsana New" w:eastAsia="Cordia New" w:hAnsi="Angsana New"/>
-          <w:sz w:val="32"/>
-          <w:szCs w:val="32"/>
-          <w:lang w:val="en-US"/>
-        </w:rPr>
-        <w:tab/>
-      </w:r>
-      <w:r>
-        <w:rPr>
-          <w:rFonts w:ascii="Angsana New" w:eastAsia="Cordia New" w:hAnsi="Angsana New"/>
-          <w:sz w:val="32"/>
-          <w:szCs w:val="32"/>
-          <w:lang w:val="en-US"/>
-        </w:rPr>
-        <w:tab/>
-        <w:t xml:space="preserve">   </w:t>
-      </w:r>
-      <w:r>
-        <w:rPr>
-          <w:rFonts w:ascii="Angsana New" w:eastAsia="Cordia New" w:hAnsi="Angsana New"/>
-          <w:sz w:val="32"/>
-          <w:szCs w:val="32"/>
-          <w:lang w:val="en-US"/>
-        </w:rPr>
-        <w:t>62</w:t>
-      </w:r>
-    </w:p>
-    <w:p>
-      <w:pPr>
-        <w:tabs>
-          <w:tab w:val="left" w:leader="dot" w:pos="7797"/>
-        </w:tabs>
-        <w:rPr>
-          <w:rFonts w:ascii="Angsana New" w:eastAsia="Cordia New" w:hAnsi="Angsana New" w:hint="cs"/>
-          <w:sz w:val="32"/>
-          <w:szCs w:val="32"/>
-          <w:cs/>
-          <w:lang w:val="en-US"/>
-        </w:rPr>
-      </w:pPr>
-      <w:r>
-        <w:rPr>
-          <w:rFonts w:ascii="Angsana New" w:eastAsia="Cordia New" w:hAnsi="Angsana New" w:hint="cs"/>
-          <w:sz w:val="32"/>
-          <w:szCs w:val="32"/>
-          <w:cs/>
-          <w:lang w:val="en-US"/>
-        </w:rPr>
-        <w:t>ก-</w:t>
-      </w:r>
-      <w:r>
-        <w:rPr>
-          <w:rFonts w:ascii="Angsana New" w:eastAsia="Cordia New" w:hAnsi="Angsana New"/>
-          <w:sz w:val="32"/>
-          <w:szCs w:val="32"/>
-          <w:lang w:val="en-US"/>
-        </w:rPr>
-        <w:t>8</w:t>
-      </w:r>
-      <w:r>
-        <w:rPr>
-          <w:rFonts w:ascii="Angsana New" w:eastAsia="Cordia New" w:hAnsi="Angsana New" w:hint="cs"/>
-          <w:sz w:val="32"/>
-          <w:szCs w:val="32"/>
-          <w:cs/>
-          <w:lang w:val="en-US"/>
-        </w:rPr>
-        <w:t xml:space="preserve"> เลือกเมนูสร้างโปรเจคใหม่</w:t>
-      </w:r>
-      <w:r>
-        <w:rPr>
-          <w:rFonts w:ascii="Angsana New" w:eastAsia="Cordia New" w:hAnsi="Angsana New"/>
-          <w:sz w:val="32"/>
-          <w:szCs w:val="32"/>
-          <w:lang w:val="en-US"/>
-        </w:rPr>
-        <w:tab/>
-      </w:r>
-      <w:r>
-        <w:rPr>
-          <w:rFonts w:ascii="Angsana New" w:eastAsia="Cordia New" w:hAnsi="Angsana New"/>
-          <w:sz w:val="32"/>
-          <w:szCs w:val="32"/>
-          <w:lang w:val="en-US"/>
-        </w:rPr>
-        <w:tab/>
-        <w:t xml:space="preserve">   </w:t>
-      </w:r>
-      <w:r>
-        <w:rPr>
-          <w:rFonts w:ascii="Angsana New" w:eastAsia="Cordia New" w:hAnsi="Angsana New"/>
-          <w:sz w:val="32"/>
-          <w:szCs w:val="32"/>
-          <w:lang w:val="en-US"/>
-        </w:rPr>
-        <w:t>63</w:t>
-      </w:r>
-    </w:p>
-    <w:p>
-      <w:pPr>
-        <w:tabs>
-          <w:tab w:val="left" w:leader="dot" w:pos="7797"/>
-        </w:tabs>
-        <w:rPr>
-          <w:rFonts w:ascii="Angsana New" w:eastAsia="Cordia New" w:hAnsi="Angsana New"/>
-          <w:sz w:val="32"/>
-          <w:szCs w:val="32"/>
-          <w:lang w:val="en-US"/>
-        </w:rPr>
-      </w:pPr>
-      <w:r>
-        <w:rPr>
-          <w:rFonts w:ascii="Angsana New" w:eastAsia="Cordia New" w:hAnsi="Angsana New" w:hint="cs"/>
-          <w:sz w:val="32"/>
-          <w:szCs w:val="32"/>
-          <w:cs/>
-          <w:lang w:val="en-US"/>
-        </w:rPr>
-        <w:t>ก-</w:t>
-      </w:r>
-      <w:r>
-        <w:rPr>
-          <w:rFonts w:ascii="Angsana New" w:eastAsia="Cordia New" w:hAnsi="Angsana New" w:hint="cs"/>
-          <w:sz w:val="32"/>
-          <w:szCs w:val="32"/>
-          <w:cs/>
-          <w:lang w:val="en-US"/>
-        </w:rPr>
-        <w:t>9</w:t>
-      </w:r>
-      <w:r>
-        <w:rPr>
-          <w:rFonts w:ascii="Angsana New" w:eastAsia="Cordia New" w:hAnsi="Angsana New"/>
-          <w:sz w:val="32"/>
-          <w:szCs w:val="32"/>
-          <w:lang w:val="en-US"/>
-        </w:rPr>
-        <w:t xml:space="preserve"> </w:t>
-      </w:r>
-      <w:r>
-        <w:rPr>
-          <w:rFonts w:ascii="Angsana New" w:eastAsia="Cordia New" w:hAnsi="Angsana New" w:hint="cs"/>
-          <w:sz w:val="32"/>
-          <w:szCs w:val="32"/>
-          <w:cs/>
-          <w:lang w:val="en-US"/>
-        </w:rPr>
-        <w:t>เลือกประเภทโปรเจค</w:t>
-      </w:r>
-      <w:r>
-        <w:rPr>
-          <w:rFonts w:ascii="Angsana New" w:eastAsia="Cordia New" w:hAnsi="Angsana New"/>
-          <w:sz w:val="32"/>
-          <w:szCs w:val="32"/>
-          <w:lang w:val="en-US"/>
-        </w:rPr>
-        <w:tab/>
-      </w:r>
-      <w:r>
-        <w:rPr>
-          <w:rFonts w:ascii="Angsana New" w:eastAsia="Cordia New" w:hAnsi="Angsana New"/>
-          <w:sz w:val="32"/>
-          <w:szCs w:val="32"/>
-          <w:lang w:val="en-US"/>
-        </w:rPr>
-        <w:tab/>
-        <w:t xml:space="preserve">   </w:t>
-      </w:r>
-      <w:r>
-        <w:rPr>
-          <w:rFonts w:ascii="Angsana New" w:eastAsia="Cordia New" w:hAnsi="Angsana New"/>
-          <w:sz w:val="32"/>
-          <w:szCs w:val="32"/>
-          <w:lang w:val="en-US"/>
-        </w:rPr>
-        <w:t>64</w:t>
-      </w:r>
-    </w:p>
-    <w:p>
-      <w:pPr>
-        <w:tabs>
-          <w:tab w:val="left" w:leader="dot" w:pos="7797"/>
-        </w:tabs>
-        <w:rPr>
-          <w:rFonts w:ascii="Angsana New" w:eastAsia="Cordia New" w:hAnsi="Angsana New"/>
-          <w:sz w:val="32"/>
-          <w:szCs w:val="32"/>
-          <w:lang w:val="en-US"/>
-        </w:rPr>
-      </w:pPr>
-      <w:r>
-        <w:rPr>
-          <w:rFonts w:ascii="Angsana New" w:eastAsia="Cordia New" w:hAnsi="Angsana New" w:hint="cs"/>
-          <w:sz w:val="32"/>
-          <w:szCs w:val="32"/>
-          <w:cs/>
-          <w:lang w:val="en-US"/>
-        </w:rPr>
-        <w:t>ก-</w:t>
-      </w:r>
-      <w:r>
-        <w:rPr>
-          <w:rFonts w:ascii="Angsana New" w:eastAsia="Cordia New" w:hAnsi="Angsana New"/>
-          <w:sz w:val="32"/>
-          <w:szCs w:val="32"/>
-          <w:lang w:val="en-US"/>
-        </w:rPr>
-        <w:t>10</w:t>
-      </w:r>
-      <w:r>
-        <w:rPr>
-          <w:rFonts w:ascii="Angsana New" w:eastAsia="Cordia New" w:hAnsi="Angsana New"/>
-          <w:sz w:val="32"/>
-          <w:szCs w:val="32"/>
-          <w:lang w:val="en-US"/>
-        </w:rPr>
-        <w:t xml:space="preserve"> </w:t>
-      </w:r>
-      <w:r>
-        <w:rPr>
-          <w:rFonts w:ascii="Angsana New" w:eastAsia="Cordia New" w:hAnsi="Angsana New" w:hint="cs"/>
-          <w:sz w:val="32"/>
-          <w:szCs w:val="32"/>
-          <w:cs/>
-          <w:lang w:val="en-US"/>
-        </w:rPr>
-        <w:t>ตั้งชื่อโปรเจค</w:t>
-      </w:r>
-      <w:r>
-        <w:rPr>
-          <w:rFonts w:ascii="Angsana New" w:eastAsia="Cordia New" w:hAnsi="Angsana New"/>
-          <w:sz w:val="32"/>
-          <w:szCs w:val="32"/>
-          <w:lang w:val="en-US"/>
-        </w:rPr>
-        <w:tab/>
-      </w:r>
-      <w:r>
-        <w:rPr>
-          <w:rFonts w:ascii="Angsana New" w:eastAsia="Cordia New" w:hAnsi="Angsana New"/>
-          <w:sz w:val="32"/>
-          <w:szCs w:val="32"/>
-          <w:lang w:val="en-US"/>
-        </w:rPr>
-        <w:tab/>
-        <w:t xml:space="preserve">   </w:t>
-      </w:r>
-      <w:r>
-        <w:rPr>
-          <w:rFonts w:ascii="Angsana New" w:eastAsia="Cordia New" w:hAnsi="Angsana New"/>
-          <w:sz w:val="32"/>
-          <w:szCs w:val="32"/>
-          <w:lang w:val="en-US"/>
-        </w:rPr>
-        <w:t>65</w:t>
-      </w:r>
-    </w:p>
-    <w:p>
-      <w:pPr>
-        <w:tabs>
-          <w:tab w:val="left" w:leader="dot" w:pos="7797"/>
-        </w:tabs>
-        <w:rPr>
-          <w:rFonts w:ascii="Angsana New" w:eastAsia="Cordia New" w:hAnsi="Angsana New"/>
-          <w:sz w:val="32"/>
-          <w:szCs w:val="32"/>
-          <w:lang w:val="en-US"/>
-        </w:rPr>
-      </w:pPr>
-      <w:r>
-        <w:rPr>
-          <w:rFonts w:ascii="Angsana New" w:eastAsia="Cordia New" w:hAnsi="Angsana New" w:hint="cs"/>
-          <w:sz w:val="32"/>
-          <w:szCs w:val="32"/>
-          <w:cs/>
-          <w:lang w:val="en-US"/>
-        </w:rPr>
-        <w:t>ก-</w:t>
-      </w:r>
-      <w:r>
-        <w:rPr>
-          <w:rFonts w:ascii="Angsana New" w:eastAsia="Cordia New" w:hAnsi="Angsana New" w:hint="cs"/>
-          <w:sz w:val="32"/>
-          <w:szCs w:val="32"/>
-          <w:cs/>
-          <w:lang w:val="en-US"/>
-        </w:rPr>
-        <w:t>11</w:t>
-      </w:r>
-      <w:r>
-        <w:rPr>
-          <w:rFonts w:ascii="Angsana New" w:eastAsia="Cordia New" w:hAnsi="Angsana New" w:hint="cs"/>
-          <w:sz w:val="32"/>
-          <w:szCs w:val="32"/>
-          <w:cs/>
-          <w:lang w:val="en-US"/>
-        </w:rPr>
-        <w:t xml:space="preserve"> เริ่มเขียนโปรแกรม</w:t>
-      </w:r>
-      <w:r>
-        <w:rPr>
-          <w:rFonts w:ascii="Angsana New" w:eastAsia="Cordia New" w:hAnsi="Angsana New"/>
-          <w:sz w:val="32"/>
-          <w:szCs w:val="32"/>
-          <w:lang w:val="en-US"/>
-        </w:rPr>
-        <w:tab/>
-      </w:r>
-      <w:r>
-        <w:rPr>
-          <w:rFonts w:ascii="Angsana New" w:eastAsia="Cordia New" w:hAnsi="Angsana New"/>
-          <w:sz w:val="32"/>
-          <w:szCs w:val="32"/>
-          <w:lang w:val="en-US"/>
-        </w:rPr>
-        <w:tab/>
-        <w:t xml:space="preserve">   </w:t>
-      </w:r>
-      <w:r>
-        <w:rPr>
-          <w:rFonts w:ascii="Angsana New" w:eastAsia="Cordia New" w:hAnsi="Angsana New"/>
-          <w:sz w:val="32"/>
-          <w:szCs w:val="32"/>
-          <w:lang w:val="en-US"/>
-        </w:rPr>
-        <w:t>66</w:t>
-      </w:r>
-    </w:p>
-    <w:p>
-      <w:pPr>
-        <w:tabs>
-          <w:tab w:val="left" w:leader="dot" w:pos="7797"/>
-        </w:tabs>
-        <w:rPr>
-          <w:rFonts w:ascii="Angsana New" w:eastAsia="Cordia New" w:hAnsi="Angsana New"/>
-          <w:sz w:val="32"/>
-          <w:szCs w:val="32"/>
-          <w:lang w:val="en-US"/>
-        </w:rPr>
-      </w:pPr>
-      <w:r>
-        <w:rPr>
-          <w:rFonts w:ascii="Angsana New" w:eastAsia="Cordia New" w:hAnsi="Angsana New" w:hint="cs"/>
-          <w:sz w:val="32"/>
-          <w:szCs w:val="32"/>
-          <w:cs/>
-          <w:lang w:val="en-US"/>
-        </w:rPr>
-        <w:t>ก-12</w:t>
-      </w:r>
-      <w:r>
-        <w:rPr>
-          <w:rFonts w:ascii="Angsana New" w:eastAsia="Cordia New" w:hAnsi="Angsana New"/>
-          <w:sz w:val="32"/>
-          <w:szCs w:val="32"/>
-          <w:lang w:val="en-US"/>
-        </w:rPr>
-        <w:t xml:space="preserve"> Share Project</w:t>
-      </w:r>
-      <w:r>
-        <w:rPr>
-          <w:rFonts w:ascii="Angsana New" w:eastAsia="Cordia New" w:hAnsi="Angsana New"/>
-          <w:sz w:val="32"/>
-          <w:szCs w:val="32"/>
-          <w:lang w:val="en-US"/>
-        </w:rPr>
-        <w:tab/>
-      </w:r>
-      <w:r>
-        <w:rPr>
-          <w:rFonts w:ascii="Angsana New" w:eastAsia="Cordia New" w:hAnsi="Angsana New"/>
-          <w:sz w:val="32"/>
-          <w:szCs w:val="32"/>
-          <w:lang w:val="en-US"/>
-        </w:rPr>
-        <w:tab/>
-        <w:t xml:space="preserve">   </w:t>
-      </w:r>
-      <w:r>
-        <w:rPr>
-          <w:rFonts w:ascii="Angsana New" w:eastAsia="Cordia New" w:hAnsi="Angsana New"/>
-          <w:sz w:val="32"/>
-          <w:szCs w:val="32"/>
-          <w:lang w:val="en-US"/>
-        </w:rPr>
-        <w:t>67</w:t>
-      </w:r>
-    </w:p>
-    <w:p>
-      <w:pPr>
-        <w:tabs>
-          <w:tab w:val="left" w:leader="dot" w:pos="7797"/>
-        </w:tabs>
-        <w:rPr>
-          <w:rFonts w:ascii="Angsana New" w:eastAsia="Cordia New" w:hAnsi="Angsana New"/>
-          <w:sz w:val="32"/>
-          <w:szCs w:val="32"/>
-          <w:lang w:val="en-US"/>
-        </w:rPr>
-      </w:pPr>
-      <w:r>
-        <w:rPr>
-          <w:rFonts w:ascii="Angsana New" w:eastAsia="Cordia New" w:hAnsi="Angsana New" w:hint="cs"/>
-          <w:sz w:val="32"/>
-          <w:szCs w:val="32"/>
-          <w:cs/>
-          <w:lang w:val="en-US"/>
-        </w:rPr>
-        <w:t>ก-</w:t>
-      </w:r>
-      <w:r>
-        <w:rPr>
-          <w:rFonts w:ascii="Angsana New" w:eastAsia="Cordia New" w:hAnsi="Angsana New"/>
-          <w:sz w:val="32"/>
-          <w:szCs w:val="32"/>
-          <w:lang w:val="en-US"/>
-        </w:rPr>
-        <w:t>13</w:t>
-      </w:r>
-      <w:r>
-        <w:rPr>
-          <w:rFonts w:ascii="Angsana New" w:eastAsia="Cordia New" w:hAnsi="Angsana New"/>
-          <w:sz w:val="32"/>
-          <w:szCs w:val="32"/>
-          <w:lang w:val="en-US"/>
-        </w:rPr>
-        <w:t xml:space="preserve"> </w:t>
-      </w:r>
-      <w:r>
-        <w:rPr>
-          <w:rFonts w:ascii="Angsana New" w:eastAsia="Cordia New" w:hAnsi="Angsana New" w:hint="cs"/>
-          <w:sz w:val="32"/>
-          <w:szCs w:val="32"/>
-          <w:cs/>
-          <w:lang w:val="en-US"/>
-        </w:rPr>
-        <w:t xml:space="preserve">เลือกประเภทของ </w:t>
-      </w:r>
-      <w:r>
-        <w:rPr>
-          <w:rFonts w:ascii="Angsana New" w:eastAsia="Cordia New" w:hAnsi="Angsana New"/>
-          <w:sz w:val="32"/>
-          <w:szCs w:val="32"/>
-          <w:lang w:val="en-US"/>
-        </w:rPr>
-        <w:t>repository</w:t>
-      </w:r>
-      <w:r>
-        <w:rPr>
-          <w:rFonts w:ascii="Angsana New" w:eastAsia="Cordia New" w:hAnsi="Angsana New"/>
-          <w:sz w:val="32"/>
-          <w:szCs w:val="32"/>
-          <w:lang w:val="en-US"/>
-        </w:rPr>
-        <w:tab/>
-      </w:r>
-      <w:r>
-        <w:rPr>
-          <w:rFonts w:ascii="Angsana New" w:eastAsia="Cordia New" w:hAnsi="Angsana New"/>
-          <w:sz w:val="32"/>
-          <w:szCs w:val="32"/>
-          <w:lang w:val="en-US"/>
-        </w:rPr>
-        <w:tab/>
-        <w:t xml:space="preserve">   </w:t>
-      </w:r>
-      <w:r>
-        <w:rPr>
-          <w:rFonts w:ascii="Angsana New" w:eastAsia="Cordia New" w:hAnsi="Angsana New"/>
-          <w:sz w:val="32"/>
-          <w:szCs w:val="32"/>
-          <w:lang w:val="en-US"/>
-        </w:rPr>
-        <w:t>68</w:t>
-      </w:r>
-    </w:p>
-    <w:p>
-      <w:pPr>
-        <w:tabs>
-          <w:tab w:val="left" w:leader="dot" w:pos="7797"/>
-        </w:tabs>
-        <w:rPr>
-          <w:rFonts w:ascii="Angsana New" w:eastAsia="Cordia New" w:hAnsi="Angsana New" w:hint="cs"/>
-          <w:sz w:val="32"/>
-          <w:szCs w:val="32"/>
-          <w:cs/>
-          <w:lang w:val="en-US"/>
-        </w:rPr>
-      </w:pPr>
-      <w:r>
-        <w:rPr>
-          <w:rFonts w:ascii="Angsana New" w:eastAsia="Cordia New" w:hAnsi="Angsana New" w:hint="cs"/>
-          <w:sz w:val="32"/>
-          <w:szCs w:val="32"/>
-          <w:cs/>
-          <w:lang w:val="en-US"/>
-        </w:rPr>
-        <w:t>ก-</w:t>
-      </w:r>
-      <w:r>
-        <w:rPr>
-          <w:rFonts w:ascii="Angsana New" w:eastAsia="Cordia New" w:hAnsi="Angsana New"/>
-          <w:sz w:val="32"/>
-          <w:szCs w:val="32"/>
-          <w:lang w:val="en-US"/>
-        </w:rPr>
-        <w:t>14</w:t>
-      </w:r>
-      <w:r>
-        <w:rPr>
-          <w:rFonts w:ascii="Angsana New" w:eastAsia="Cordia New" w:hAnsi="Angsana New"/>
-          <w:sz w:val="32"/>
-          <w:szCs w:val="32"/>
-          <w:lang w:val="en-US"/>
-        </w:rPr>
-        <w:t xml:space="preserve"> </w:t>
-      </w:r>
-      <w:r>
-        <w:rPr>
-          <w:rFonts w:ascii="Angsana New" w:eastAsia="Cordia New" w:hAnsi="Angsana New" w:hint="cs"/>
-          <w:sz w:val="32"/>
-          <w:szCs w:val="32"/>
-          <w:cs/>
-          <w:lang w:val="en-US"/>
-        </w:rPr>
-        <w:t xml:space="preserve">เลือกสร้าง </w:t>
-      </w:r>
-      <w:r>
-        <w:rPr>
-          <w:rFonts w:ascii="Angsana New" w:eastAsia="Cordia New" w:hAnsi="Angsana New"/>
-          <w:sz w:val="32"/>
-          <w:szCs w:val="32"/>
-          <w:lang w:val="en-US"/>
-        </w:rPr>
-        <w:t xml:space="preserve">repository </w:t>
-      </w:r>
-      <w:r>
-        <w:rPr>
-          <w:rFonts w:ascii="Angsana New" w:eastAsia="Cordia New" w:hAnsi="Angsana New" w:hint="cs"/>
-          <w:sz w:val="32"/>
-          <w:szCs w:val="32"/>
-          <w:cs/>
-          <w:lang w:val="en-US"/>
-        </w:rPr>
-        <w:t>ใหม่</w:t>
-      </w:r>
-      <w:r>
-        <w:rPr>
-          <w:rFonts w:ascii="Angsana New" w:eastAsia="Cordia New" w:hAnsi="Angsana New"/>
-          <w:sz w:val="32"/>
-          <w:szCs w:val="32"/>
-          <w:lang w:val="en-US"/>
-        </w:rPr>
-        <w:tab/>
-      </w:r>
-      <w:r>
-        <w:rPr>
-          <w:rFonts w:ascii="Angsana New" w:eastAsia="Cordia New" w:hAnsi="Angsana New"/>
-          <w:sz w:val="32"/>
-          <w:szCs w:val="32"/>
-          <w:lang w:val="en-US"/>
-        </w:rPr>
-        <w:tab/>
-        <w:t xml:space="preserve">   </w:t>
-      </w:r>
-      <w:r>
-        <w:rPr>
-          <w:rFonts w:ascii="Angsana New" w:eastAsia="Cordia New" w:hAnsi="Angsana New"/>
-          <w:sz w:val="32"/>
-          <w:szCs w:val="32"/>
-          <w:lang w:val="en-US"/>
-        </w:rPr>
-        <w:t>69</w:t>
-      </w:r>
-    </w:p>
-    <w:p>
-      <w:pPr>
-        <w:tabs>
-          <w:tab w:val="left" w:leader="dot" w:pos="7797"/>
-        </w:tabs>
-        <w:rPr>
-          <w:rFonts w:ascii="Angsana New" w:eastAsia="Cordia New" w:hAnsi="Angsana New"/>
-          <w:sz w:val="32"/>
-          <w:szCs w:val="32"/>
-          <w:lang w:val="en-US"/>
-        </w:rPr>
-      </w:pPr>
-      <w:r>
-        <w:rPr>
-          <w:rFonts w:ascii="Angsana New" w:eastAsia="Cordia New" w:hAnsi="Angsana New" w:hint="cs"/>
-          <w:sz w:val="32"/>
-          <w:szCs w:val="32"/>
-          <w:cs/>
-          <w:lang w:val="en-US"/>
-        </w:rPr>
-        <w:t>ก-15</w:t>
-      </w:r>
-      <w:r>
-        <w:rPr>
-          <w:rFonts w:ascii="Angsana New" w:eastAsia="Cordia New" w:hAnsi="Angsana New" w:hint="cs"/>
-          <w:sz w:val="32"/>
-          <w:szCs w:val="32"/>
-          <w:cs/>
-          <w:lang w:val="en-US"/>
-        </w:rPr>
-        <w:t xml:space="preserve"> หน้ากรอก </w:t>
-      </w:r>
-      <w:r>
-        <w:rPr>
-          <w:rFonts w:ascii="Angsana New" w:eastAsia="Cordia New" w:hAnsi="Angsana New"/>
-          <w:sz w:val="32"/>
-          <w:szCs w:val="32"/>
-          <w:lang w:val="en-US"/>
-        </w:rPr>
-        <w:t xml:space="preserve">URL </w:t>
-      </w:r>
-      <w:r>
-        <w:rPr>
-          <w:rFonts w:ascii="Angsana New" w:eastAsia="Cordia New" w:hAnsi="Angsana New" w:hint="cs"/>
-          <w:sz w:val="32"/>
-          <w:szCs w:val="32"/>
-          <w:cs/>
-          <w:lang w:val="en-US"/>
-        </w:rPr>
-        <w:t xml:space="preserve">ของ </w:t>
-      </w:r>
-      <w:r>
-        <w:rPr>
-          <w:rFonts w:ascii="Angsana New" w:eastAsia="Cordia New" w:hAnsi="Angsana New"/>
-          <w:sz w:val="32"/>
-          <w:szCs w:val="32"/>
-          <w:lang w:val="en-US"/>
-        </w:rPr>
-        <w:t>repository</w:t>
-      </w:r>
-      <w:r>
-        <w:rPr>
-          <w:rFonts w:ascii="Angsana New" w:eastAsia="Cordia New" w:hAnsi="Angsana New"/>
-          <w:sz w:val="32"/>
-          <w:szCs w:val="32"/>
-          <w:lang w:val="en-US"/>
-        </w:rPr>
-        <w:tab/>
-      </w:r>
-      <w:r>
-        <w:rPr>
-          <w:rFonts w:ascii="Angsana New" w:eastAsia="Cordia New" w:hAnsi="Angsana New"/>
-          <w:sz w:val="32"/>
-          <w:szCs w:val="32"/>
-          <w:lang w:val="en-US"/>
-        </w:rPr>
-        <w:tab/>
-        <w:t xml:space="preserve">   </w:t>
-      </w:r>
-      <w:r>
-        <w:rPr>
-          <w:rFonts w:ascii="Angsana New" w:eastAsia="Cordia New" w:hAnsi="Angsana New"/>
-          <w:sz w:val="32"/>
-          <w:szCs w:val="32"/>
-          <w:lang w:val="en-US"/>
-        </w:rPr>
-        <w:t>70</w:t>
-      </w:r>
-    </w:p>
-    <w:p>
-      <w:pPr>
-        <w:tabs>
-          <w:tab w:val="left" w:leader="dot" w:pos="7797"/>
-        </w:tabs>
-        <w:rPr>
-          <w:rFonts w:ascii="Angsana New" w:eastAsia="Cordia New" w:hAnsi="Angsana New"/>
-          <w:sz w:val="32"/>
-          <w:szCs w:val="32"/>
-          <w:lang w:val="en-US"/>
-        </w:rPr>
-      </w:pPr>
-      <w:r>
-        <w:rPr>
-          <w:rFonts w:ascii="Angsana New" w:eastAsia="Cordia New" w:hAnsi="Angsana New" w:hint="cs"/>
-          <w:sz w:val="32"/>
-          <w:szCs w:val="32"/>
-          <w:cs/>
-          <w:lang w:val="en-US"/>
-        </w:rPr>
-        <w:t>ก-</w:t>
-      </w:r>
-      <w:r>
-        <w:rPr>
-          <w:rFonts w:ascii="Angsana New" w:eastAsia="Cordia New" w:hAnsi="Angsana New"/>
-          <w:sz w:val="32"/>
-          <w:szCs w:val="32"/>
-          <w:lang w:val="en-US"/>
-        </w:rPr>
-        <w:t>16</w:t>
-      </w:r>
-      <w:r>
-        <w:rPr>
-          <w:rFonts w:ascii="Angsana New" w:eastAsia="Cordia New" w:hAnsi="Angsana New"/>
-          <w:sz w:val="32"/>
-          <w:szCs w:val="32"/>
-          <w:lang w:val="en-US"/>
-        </w:rPr>
-        <w:t xml:space="preserve"> </w:t>
-      </w:r>
-      <w:r>
-        <w:rPr>
-          <w:rFonts w:ascii="Angsana New" w:eastAsia="Cordia New" w:hAnsi="Angsana New" w:hint="cs"/>
-          <w:sz w:val="32"/>
-          <w:szCs w:val="32"/>
-          <w:cs/>
-          <w:lang w:val="en-US"/>
-        </w:rPr>
-        <w:t xml:space="preserve">ประเภทของ </w:t>
-      </w:r>
-      <w:r>
-        <w:rPr>
-          <w:rFonts w:ascii="Angsana New" w:eastAsia="Cordia New" w:hAnsi="Angsana New"/>
-          <w:sz w:val="32"/>
-          <w:szCs w:val="32"/>
-          <w:lang w:val="en-US"/>
-        </w:rPr>
-        <w:t xml:space="preserve">URL </w:t>
-      </w:r>
-      <w:r>
-        <w:rPr>
-          <w:rFonts w:ascii="Angsana New" w:eastAsia="Cordia New" w:hAnsi="Angsana New" w:hint="cs"/>
-          <w:sz w:val="32"/>
-          <w:szCs w:val="32"/>
-          <w:cs/>
-          <w:lang w:val="en-US"/>
-        </w:rPr>
-        <w:t xml:space="preserve">ของ </w:t>
-      </w:r>
-      <w:r>
-        <w:rPr>
-          <w:rFonts w:ascii="Angsana New" w:eastAsia="Cordia New" w:hAnsi="Angsana New"/>
-          <w:sz w:val="32"/>
-          <w:szCs w:val="32"/>
-          <w:lang w:val="en-US"/>
-        </w:rPr>
-        <w:t>repository</w:t>
-      </w:r>
-      <w:r>
-        <w:rPr>
-          <w:rFonts w:ascii="Angsana New" w:eastAsia="Cordia New" w:hAnsi="Angsana New"/>
-          <w:sz w:val="32"/>
-          <w:szCs w:val="32"/>
-          <w:lang w:val="en-US"/>
-        </w:rPr>
-        <w:tab/>
-      </w:r>
-      <w:r>
-        <w:rPr>
-          <w:rFonts w:ascii="Angsana New" w:eastAsia="Cordia New" w:hAnsi="Angsana New"/>
-          <w:sz w:val="32"/>
-          <w:szCs w:val="32"/>
-          <w:lang w:val="en-US"/>
-        </w:rPr>
-        <w:tab/>
-        <w:t xml:space="preserve">   </w:t>
-      </w:r>
-      <w:r>
-        <w:rPr>
-          <w:rFonts w:ascii="Angsana New" w:eastAsia="Cordia New" w:hAnsi="Angsana New"/>
-          <w:sz w:val="32"/>
-          <w:szCs w:val="32"/>
-          <w:lang w:val="en-US"/>
-        </w:rPr>
-        <w:t>71</w:t>
-      </w:r>
-    </w:p>
-    <w:p>
-      <w:pPr>
-        <w:tabs>
-          <w:tab w:val="left" w:leader="dot" w:pos="7797"/>
-        </w:tabs>
-        <w:rPr>
-          <w:rFonts w:ascii="Angsana New" w:eastAsia="Cordia New" w:hAnsi="Angsana New"/>
-          <w:sz w:val="32"/>
-          <w:szCs w:val="32"/>
-          <w:lang w:val="en-US"/>
-        </w:rPr>
-      </w:pPr>
-      <w:r>
-        <w:rPr>
-          <w:rFonts w:ascii="Angsana New" w:eastAsia="Cordia New" w:hAnsi="Angsana New" w:hint="cs"/>
-          <w:sz w:val="32"/>
-          <w:szCs w:val="32"/>
-          <w:cs/>
-          <w:lang w:val="en-US"/>
-        </w:rPr>
-        <w:t>ก-</w:t>
-      </w:r>
-      <w:r>
-        <w:rPr>
-          <w:rFonts w:ascii="Angsana New" w:eastAsia="Cordia New" w:hAnsi="Angsana New"/>
-          <w:sz w:val="32"/>
-          <w:szCs w:val="32"/>
-          <w:lang w:val="en-US"/>
-        </w:rPr>
-        <w:t>17</w:t>
-      </w:r>
-      <w:r>
-        <w:rPr>
-          <w:rFonts w:ascii="Angsana New" w:eastAsia="Cordia New" w:hAnsi="Angsana New"/>
-          <w:sz w:val="32"/>
-          <w:szCs w:val="32"/>
-          <w:lang w:val="en-US"/>
-        </w:rPr>
-        <w:t xml:space="preserve"> </w:t>
-      </w:r>
-      <w:r>
-        <w:rPr>
-          <w:rFonts w:ascii="Angsana New" w:eastAsia="Cordia New" w:hAnsi="Angsana New" w:hint="cs"/>
-          <w:sz w:val="32"/>
-          <w:szCs w:val="32"/>
-          <w:cs/>
-          <w:lang w:val="en-US"/>
-        </w:rPr>
-        <w:t xml:space="preserve">กรอก </w:t>
-      </w:r>
-      <w:r>
-        <w:rPr>
-          <w:rFonts w:ascii="Angsana New" w:eastAsia="Cordia New" w:hAnsi="Angsana New"/>
-          <w:sz w:val="32"/>
-          <w:szCs w:val="32"/>
-          <w:lang w:val="en-US"/>
-        </w:rPr>
-        <w:t xml:space="preserve">URL </w:t>
-      </w:r>
-      <w:r>
-        <w:rPr>
-          <w:rFonts w:ascii="Angsana New" w:eastAsia="Cordia New" w:hAnsi="Angsana New" w:hint="cs"/>
-          <w:sz w:val="32"/>
-          <w:szCs w:val="32"/>
-          <w:cs/>
-          <w:lang w:val="en-US"/>
-        </w:rPr>
-        <w:t xml:space="preserve">ของ </w:t>
-      </w:r>
-      <w:r>
-        <w:rPr>
-          <w:rFonts w:ascii="Angsana New" w:eastAsia="Cordia New" w:hAnsi="Angsana New"/>
-          <w:sz w:val="32"/>
-          <w:szCs w:val="32"/>
-          <w:lang w:val="en-US"/>
-        </w:rPr>
-        <w:t>repository</w:t>
-      </w:r>
-      <w:r>
-        <w:rPr>
-          <w:rFonts w:ascii="Angsana New" w:eastAsia="Cordia New" w:hAnsi="Angsana New"/>
-          <w:sz w:val="32"/>
-          <w:szCs w:val="32"/>
-          <w:lang w:val="en-US"/>
-        </w:rPr>
-        <w:tab/>
-      </w:r>
-      <w:r>
-        <w:rPr>
-          <w:rFonts w:ascii="Angsana New" w:eastAsia="Cordia New" w:hAnsi="Angsana New"/>
-          <w:sz w:val="32"/>
-          <w:szCs w:val="32"/>
-          <w:lang w:val="en-US"/>
-        </w:rPr>
-        <w:tab/>
-        <w:t xml:space="preserve">   </w:t>
-      </w:r>
-      <w:r>
-        <w:rPr>
-          <w:rFonts w:ascii="Angsana New" w:eastAsia="Cordia New" w:hAnsi="Angsana New"/>
-          <w:sz w:val="32"/>
-          <w:szCs w:val="32"/>
-          <w:lang w:val="en-US"/>
-        </w:rPr>
-        <w:t>71</w:t>
-      </w:r>
-    </w:p>
-    <w:p>
-      <w:pPr>
-        <w:tabs>
-          <w:tab w:val="left" w:leader="dot" w:pos="7797"/>
-        </w:tabs>
-        <w:rPr>
-          <w:rFonts w:ascii="Angsana New" w:eastAsia="Cordia New" w:hAnsi="Angsana New"/>
-          <w:sz w:val="32"/>
-          <w:szCs w:val="32"/>
-          <w:lang w:val="en-US"/>
-        </w:rPr>
-      </w:pPr>
-      <w:r>
-        <w:rPr>
-          <w:rFonts w:ascii="Angsana New" w:eastAsia="Cordia New" w:hAnsi="Angsana New" w:hint="cs"/>
-          <w:sz w:val="32"/>
-          <w:szCs w:val="32"/>
-          <w:cs/>
-          <w:lang w:val="en-US"/>
-        </w:rPr>
-        <w:t>ก-18</w:t>
-      </w:r>
-      <w:r>
-        <w:rPr>
-          <w:rFonts w:ascii="Angsana New" w:eastAsia="Cordia New" w:hAnsi="Angsana New"/>
-          <w:sz w:val="32"/>
-          <w:szCs w:val="32"/>
-          <w:lang w:val="en-US"/>
-        </w:rPr>
-        <w:t xml:space="preserve"> </w:t>
-      </w:r>
-      <w:r>
-        <w:rPr>
-          <w:rFonts w:ascii="Angsana New" w:eastAsia="Cordia New" w:hAnsi="Angsana New" w:hint="cs"/>
-          <w:sz w:val="32"/>
-          <w:szCs w:val="32"/>
-          <w:cs/>
-          <w:lang w:val="en-US"/>
-        </w:rPr>
-        <w:t xml:space="preserve">ยอมรับ </w:t>
-      </w:r>
-      <w:r>
-        <w:rPr>
-          <w:rFonts w:ascii="Angsana New" w:eastAsia="Cordia New" w:hAnsi="Angsana New"/>
-          <w:sz w:val="32"/>
-          <w:szCs w:val="32"/>
-          <w:lang w:val="en-US"/>
-        </w:rPr>
-        <w:t>Certificate</w:t>
-      </w:r>
-      <w:r>
-        <w:rPr>
-          <w:rFonts w:ascii="Angsana New" w:eastAsia="Cordia New" w:hAnsi="Angsana New"/>
-          <w:sz w:val="32"/>
-          <w:szCs w:val="32"/>
-          <w:lang w:val="en-US"/>
-        </w:rPr>
-        <w:tab/>
-      </w:r>
-      <w:r>
-        <w:rPr>
-          <w:rFonts w:ascii="Angsana New" w:eastAsia="Cordia New" w:hAnsi="Angsana New"/>
-          <w:sz w:val="32"/>
-          <w:szCs w:val="32"/>
-          <w:lang w:val="en-US"/>
-        </w:rPr>
-        <w:tab/>
-        <w:t xml:space="preserve">   </w:t>
-      </w:r>
-      <w:r>
-        <w:rPr>
-          <w:rFonts w:ascii="Angsana New" w:eastAsia="Cordia New" w:hAnsi="Angsana New"/>
-          <w:sz w:val="32"/>
-          <w:szCs w:val="32"/>
-          <w:lang w:val="en-US"/>
-        </w:rPr>
-        <w:t>72</w:t>
-      </w:r>
-    </w:p>
-    <w:p>
-      <w:pPr>
-        <w:tabs>
-          <w:tab w:val="left" w:leader="dot" w:pos="7797"/>
-        </w:tabs>
-        <w:rPr>
-          <w:rFonts w:ascii="Angsana New" w:eastAsia="Cordia New" w:hAnsi="Angsana New"/>
-          <w:sz w:val="32"/>
-          <w:szCs w:val="32"/>
-          <w:lang w:val="en-US"/>
-        </w:rPr>
-      </w:pPr>
-      <w:r>
-        <w:rPr>
-          <w:rFonts w:ascii="Angsana New" w:eastAsia="Cordia New" w:hAnsi="Angsana New" w:hint="cs"/>
-          <w:sz w:val="32"/>
-          <w:szCs w:val="32"/>
-          <w:cs/>
-          <w:lang w:val="en-US"/>
-        </w:rPr>
-        <w:t>ก-</w:t>
-      </w:r>
-      <w:r>
-        <w:rPr>
-          <w:rFonts w:ascii="Angsana New" w:eastAsia="Cordia New" w:hAnsi="Angsana New"/>
-          <w:sz w:val="32"/>
-          <w:szCs w:val="32"/>
-          <w:lang w:val="en-US"/>
-        </w:rPr>
-        <w:t>19</w:t>
-      </w:r>
-      <w:r>
-        <w:rPr>
-          <w:rFonts w:ascii="Angsana New" w:eastAsia="Cordia New" w:hAnsi="Angsana New"/>
-          <w:sz w:val="32"/>
-          <w:szCs w:val="32"/>
-          <w:lang w:val="en-US"/>
-        </w:rPr>
-        <w:t xml:space="preserve"> </w:t>
-      </w:r>
-      <w:r>
-        <w:rPr>
-          <w:rFonts w:ascii="Angsana New" w:eastAsia="Cordia New" w:hAnsi="Angsana New" w:hint="cs"/>
-          <w:sz w:val="32"/>
-          <w:szCs w:val="32"/>
-          <w:cs/>
-          <w:lang w:val="en-US"/>
-        </w:rPr>
-        <w:t xml:space="preserve">หน้าจอกรอก </w:t>
-      </w:r>
-      <w:r>
-        <w:rPr>
-          <w:rFonts w:ascii="Angsana New" w:eastAsia="Cordia New" w:hAnsi="Angsana New"/>
-          <w:sz w:val="32"/>
-          <w:szCs w:val="32"/>
-          <w:lang w:val="en-US"/>
-        </w:rPr>
-        <w:t xml:space="preserve">Username </w:t>
-      </w:r>
-      <w:r>
-        <w:rPr>
-          <w:rFonts w:ascii="Angsana New" w:eastAsia="Cordia New" w:hAnsi="Angsana New" w:hint="cs"/>
-          <w:sz w:val="32"/>
-          <w:szCs w:val="32"/>
-          <w:cs/>
-          <w:lang w:val="en-US"/>
-        </w:rPr>
-        <w:t xml:space="preserve">และ </w:t>
-      </w:r>
-      <w:r>
-        <w:rPr>
-          <w:rFonts w:ascii="Angsana New" w:eastAsia="Cordia New" w:hAnsi="Angsana New"/>
-          <w:sz w:val="32"/>
-          <w:szCs w:val="32"/>
-          <w:lang w:val="en-US"/>
-        </w:rPr>
-        <w:t>Password</w:t>
-      </w:r>
-      <w:r>
-        <w:rPr>
-          <w:rFonts w:ascii="Angsana New" w:eastAsia="Cordia New" w:hAnsi="Angsana New"/>
-          <w:sz w:val="32"/>
-          <w:szCs w:val="32"/>
-          <w:lang w:val="en-US"/>
-        </w:rPr>
-        <w:tab/>
-      </w:r>
-      <w:r>
-        <w:rPr>
-          <w:rFonts w:ascii="Angsana New" w:eastAsia="Cordia New" w:hAnsi="Angsana New"/>
-          <w:sz w:val="32"/>
-          <w:szCs w:val="32"/>
-          <w:lang w:val="en-US"/>
-        </w:rPr>
-        <w:tab/>
-        <w:t xml:space="preserve">   </w:t>
-      </w:r>
-      <w:r>
-        <w:rPr>
-          <w:rFonts w:ascii="Angsana New" w:eastAsia="Cordia New" w:hAnsi="Angsana New"/>
-          <w:sz w:val="32"/>
-          <w:szCs w:val="32"/>
-          <w:lang w:val="en-US"/>
-        </w:rPr>
-        <w:t>73</w:t>
-      </w:r>
-    </w:p>
-    <w:p>
-      <w:pPr>
-        <w:tabs>
-          <w:tab w:val="left" w:leader="dot" w:pos="7797"/>
-        </w:tabs>
-        <w:rPr>
-          <w:rFonts w:ascii="Angsana New" w:eastAsia="Cordia New" w:hAnsi="Angsana New"/>
-          <w:sz w:val="32"/>
-          <w:szCs w:val="32"/>
-          <w:lang w:val="en-US"/>
-        </w:rPr>
-      </w:pPr>
-      <w:r>
-        <w:rPr>
-          <w:rFonts w:ascii="Angsana New" w:eastAsia="Cordia New" w:hAnsi="Angsana New" w:hint="cs"/>
-          <w:sz w:val="32"/>
-          <w:szCs w:val="32"/>
-          <w:cs/>
-          <w:lang w:val="en-US"/>
-        </w:rPr>
-        <w:t>ก-</w:t>
-      </w:r>
-      <w:r>
-        <w:rPr>
-          <w:rFonts w:ascii="Angsana New" w:eastAsia="Cordia New" w:hAnsi="Angsana New"/>
-          <w:sz w:val="32"/>
-          <w:szCs w:val="32"/>
-          <w:lang w:val="en-US"/>
-        </w:rPr>
-        <w:t>20</w:t>
-      </w:r>
-      <w:r>
-        <w:rPr>
-          <w:rFonts w:ascii="Angsana New" w:eastAsia="Cordia New" w:hAnsi="Angsana New"/>
-          <w:sz w:val="32"/>
-          <w:szCs w:val="32"/>
-          <w:lang w:val="en-US"/>
-        </w:rPr>
-        <w:t xml:space="preserve"> </w:t>
-      </w:r>
-      <w:r>
-        <w:rPr>
-          <w:rFonts w:ascii="Angsana New" w:eastAsia="Cordia New" w:hAnsi="Angsana New" w:hint="cs"/>
-          <w:sz w:val="32"/>
-          <w:szCs w:val="32"/>
-          <w:cs/>
-          <w:lang w:val="en-US"/>
-        </w:rPr>
-        <w:t xml:space="preserve">เลือกลิงค์ </w:t>
-      </w:r>
-      <w:r>
-        <w:rPr>
-          <w:rFonts w:ascii="Angsana New" w:eastAsia="Cordia New" w:hAnsi="Angsana New"/>
-          <w:sz w:val="32"/>
-          <w:szCs w:val="32"/>
-          <w:lang w:val="en-US"/>
-        </w:rPr>
-        <w:t xml:space="preserve">Password </w:t>
-      </w:r>
-      <w:r>
-        <w:rPr>
-          <w:rFonts w:ascii="Angsana New" w:eastAsia="Cordia New" w:hAnsi="Angsana New" w:hint="cs"/>
-          <w:sz w:val="32"/>
-          <w:szCs w:val="32"/>
-          <w:cs/>
-          <w:lang w:val="en-US"/>
-        </w:rPr>
-        <w:t>ของนักพัฒนา</w:t>
-      </w:r>
-      <w:r>
-        <w:rPr>
-          <w:rFonts w:ascii="Angsana New" w:eastAsia="Cordia New" w:hAnsi="Angsana New"/>
-          <w:sz w:val="32"/>
-          <w:szCs w:val="32"/>
-          <w:lang w:val="en-US"/>
-        </w:rPr>
-        <w:tab/>
-      </w:r>
-      <w:r>
-        <w:rPr>
-          <w:rFonts w:ascii="Angsana New" w:eastAsia="Cordia New" w:hAnsi="Angsana New"/>
-          <w:sz w:val="32"/>
-          <w:szCs w:val="32"/>
-          <w:lang w:val="en-US"/>
-        </w:rPr>
-        <w:tab/>
-        <w:t xml:space="preserve">   </w:t>
-      </w:r>
-      <w:r>
-        <w:rPr>
-          <w:rFonts w:ascii="Angsana New" w:eastAsia="Cordia New" w:hAnsi="Angsana New"/>
-          <w:sz w:val="32"/>
-          <w:szCs w:val="32"/>
-          <w:lang w:val="en-US"/>
-        </w:rPr>
-        <w:t>73</w:t>
-      </w:r>
-    </w:p>
-    <w:p>
-      <w:pPr>
-        <w:tabs>
-          <w:tab w:val="left" w:leader="dot" w:pos="7797"/>
-        </w:tabs>
-        <w:rPr>
-          <w:rFonts w:ascii="Angsana New" w:eastAsia="Cordia New" w:hAnsi="Angsana New"/>
-          <w:sz w:val="32"/>
-          <w:szCs w:val="32"/>
-          <w:lang w:val="en-US"/>
-        </w:rPr>
-      </w:pPr>
-      <w:r>
-        <w:rPr>
-          <w:rFonts w:ascii="Angsana New" w:eastAsia="Cordia New" w:hAnsi="Angsana New" w:hint="cs"/>
-          <w:sz w:val="32"/>
-          <w:szCs w:val="32"/>
-          <w:cs/>
-          <w:lang w:val="en-US"/>
-        </w:rPr>
-        <w:t>ก-</w:t>
-      </w:r>
-      <w:r>
-        <w:rPr>
-          <w:rFonts w:ascii="Angsana New" w:eastAsia="Cordia New" w:hAnsi="Angsana New"/>
-          <w:sz w:val="32"/>
-          <w:szCs w:val="32"/>
-          <w:lang w:val="en-US"/>
-        </w:rPr>
-        <w:t>21</w:t>
-      </w:r>
-      <w:r>
-        <w:rPr>
-          <w:rFonts w:ascii="Angsana New" w:eastAsia="Cordia New" w:hAnsi="Angsana New"/>
-          <w:sz w:val="32"/>
-          <w:szCs w:val="32"/>
-          <w:lang w:val="en-US"/>
-        </w:rPr>
-        <w:t xml:space="preserve"> </w:t>
-      </w:r>
-      <w:r>
-        <w:rPr>
-          <w:rFonts w:ascii="Angsana New" w:eastAsia="Cordia New" w:hAnsi="Angsana New" w:hint="cs"/>
-          <w:sz w:val="32"/>
-          <w:szCs w:val="32"/>
-          <w:cs/>
-          <w:lang w:val="en-US"/>
-        </w:rPr>
-        <w:t xml:space="preserve">หน้าแสดง </w:t>
-      </w:r>
-      <w:r>
-        <w:rPr>
-          <w:rFonts w:ascii="Angsana New" w:eastAsia="Cordia New" w:hAnsi="Angsana New"/>
-          <w:sz w:val="32"/>
-          <w:szCs w:val="32"/>
-          <w:lang w:val="en-US"/>
-        </w:rPr>
-        <w:t xml:space="preserve">Password </w:t>
-      </w:r>
-      <w:r>
-        <w:rPr>
-          <w:rFonts w:ascii="Angsana New" w:eastAsia="Cordia New" w:hAnsi="Angsana New" w:hint="cs"/>
-          <w:sz w:val="32"/>
-          <w:szCs w:val="32"/>
-          <w:cs/>
-          <w:lang w:val="en-US"/>
-        </w:rPr>
-        <w:t>ของนักพัฒนา</w:t>
-      </w:r>
-      <w:r>
-        <w:rPr>
-          <w:rFonts w:ascii="Angsana New" w:eastAsia="Cordia New" w:hAnsi="Angsana New"/>
-          <w:sz w:val="32"/>
-          <w:szCs w:val="32"/>
-          <w:lang w:val="en-US"/>
-        </w:rPr>
-        <w:tab/>
-      </w:r>
-      <w:r>
-        <w:rPr>
-          <w:rFonts w:ascii="Angsana New" w:eastAsia="Cordia New" w:hAnsi="Angsana New"/>
-          <w:sz w:val="32"/>
-          <w:szCs w:val="32"/>
-          <w:lang w:val="en-US"/>
-        </w:rPr>
-        <w:tab/>
-        <w:t xml:space="preserve">   </w:t>
-      </w:r>
-      <w:r>
-        <w:rPr>
-          <w:rFonts w:ascii="Angsana New" w:eastAsia="Cordia New" w:hAnsi="Angsana New"/>
-          <w:sz w:val="32"/>
-          <w:szCs w:val="32"/>
-          <w:lang w:val="en-US"/>
-        </w:rPr>
-        <w:t>74</w:t>
-      </w:r>
-    </w:p>
-    <w:p>
-      <w:pPr>
-        <w:tabs>
-          <w:tab w:val="left" w:leader="dot" w:pos="7797"/>
-        </w:tabs>
-        <w:rPr>
-          <w:rFonts w:ascii="Angsana New" w:eastAsia="Cordia New" w:hAnsi="Angsana New"/>
-          <w:sz w:val="32"/>
-          <w:szCs w:val="32"/>
-          <w:lang w:val="en-US"/>
-        </w:rPr>
-      </w:pPr>
-      <w:r>
-        <w:rPr>
-          <w:rFonts w:ascii="Angsana New" w:eastAsia="Cordia New" w:hAnsi="Angsana New" w:hint="cs"/>
-          <w:sz w:val="32"/>
-          <w:szCs w:val="32"/>
-          <w:cs/>
-          <w:lang w:val="en-US"/>
-        </w:rPr>
-        <w:t>ก-</w:t>
-      </w:r>
-      <w:r>
-        <w:rPr>
-          <w:rFonts w:ascii="Angsana New" w:eastAsia="Cordia New" w:hAnsi="Angsana New"/>
-          <w:sz w:val="32"/>
-          <w:szCs w:val="32"/>
-          <w:lang w:val="en-US"/>
-        </w:rPr>
-        <w:t>22</w:t>
-      </w:r>
-      <w:r>
-        <w:rPr>
-          <w:rFonts w:ascii="Angsana New" w:eastAsia="Cordia New" w:hAnsi="Angsana New"/>
-          <w:sz w:val="32"/>
-          <w:szCs w:val="32"/>
-          <w:lang w:val="en-US"/>
-        </w:rPr>
-        <w:t xml:space="preserve"> </w:t>
-      </w:r>
-      <w:r>
-        <w:rPr>
-          <w:rFonts w:ascii="Angsana New" w:eastAsia="Cordia New" w:hAnsi="Angsana New" w:hint="cs"/>
-          <w:sz w:val="32"/>
-          <w:szCs w:val="32"/>
-          <w:cs/>
-          <w:lang w:val="en-US"/>
-        </w:rPr>
-        <w:t>หน้าแสดงการกำหนดโฟลเดอร์บน</w:t>
-      </w:r>
-      <w:r>
-        <w:rPr>
-          <w:rFonts w:ascii="Angsana New" w:eastAsia="Cordia New" w:hAnsi="Angsana New"/>
-          <w:sz w:val="32"/>
-          <w:szCs w:val="32"/>
-          <w:lang w:val="en-US"/>
-        </w:rPr>
-        <w:t xml:space="preserve"> Server</w:t>
-      </w:r>
-      <w:r>
-        <w:rPr>
-          <w:rFonts w:ascii="Angsana New" w:eastAsia="Cordia New" w:hAnsi="Angsana New"/>
-          <w:sz w:val="32"/>
-          <w:szCs w:val="32"/>
-          <w:lang w:val="en-US"/>
-        </w:rPr>
-        <w:tab/>
-      </w:r>
-      <w:r>
-        <w:rPr>
-          <w:rFonts w:ascii="Angsana New" w:eastAsia="Cordia New" w:hAnsi="Angsana New"/>
-          <w:sz w:val="32"/>
-          <w:szCs w:val="32"/>
-          <w:lang w:val="en-US"/>
-        </w:rPr>
-        <w:tab/>
-        <w:t xml:space="preserve">   </w:t>
-      </w:r>
-      <w:r>
-        <w:rPr>
-          <w:rFonts w:ascii="Angsana New" w:eastAsia="Cordia New" w:hAnsi="Angsana New"/>
-          <w:sz w:val="32"/>
-          <w:szCs w:val="32"/>
-          <w:lang w:val="en-US"/>
-        </w:rPr>
-        <w:t>75</w:t>
-      </w:r>
-    </w:p>
-    <w:p>
-      <w:pPr>
-        <w:tabs>
-          <w:tab w:val="left" w:leader="dot" w:pos="7797"/>
-        </w:tabs>
-        <w:rPr>
-          <w:rFonts w:ascii="Angsana New" w:eastAsia="Cordia New" w:hAnsi="Angsana New"/>
-          <w:sz w:val="32"/>
-          <w:szCs w:val="32"/>
-          <w:lang w:val="en-US"/>
-        </w:rPr>
-      </w:pPr>
-      <w:r>
-        <w:rPr>
-          <w:rFonts w:ascii="Angsana New" w:eastAsia="Cordia New" w:hAnsi="Angsana New" w:hint="cs"/>
-          <w:sz w:val="32"/>
-          <w:szCs w:val="32"/>
-          <w:cs/>
-          <w:lang w:val="en-US"/>
-        </w:rPr>
-        <w:t>ก-</w:t>
-      </w:r>
-      <w:r>
-        <w:rPr>
-          <w:rFonts w:ascii="Angsana New" w:eastAsia="Cordia New" w:hAnsi="Angsana New"/>
-          <w:sz w:val="32"/>
-          <w:szCs w:val="32"/>
-          <w:lang w:val="en-US"/>
-        </w:rPr>
-        <w:t>23</w:t>
-      </w:r>
-      <w:r>
-        <w:rPr>
-          <w:rFonts w:ascii="Angsana New" w:eastAsia="Cordia New" w:hAnsi="Angsana New"/>
-          <w:sz w:val="32"/>
-          <w:szCs w:val="32"/>
-          <w:lang w:val="en-US"/>
-        </w:rPr>
-        <w:t xml:space="preserve"> </w:t>
-      </w:r>
-      <w:r>
-        <w:rPr>
-          <w:rFonts w:ascii="Angsana New" w:eastAsia="Cordia New" w:hAnsi="Angsana New" w:hint="cs"/>
-          <w:sz w:val="32"/>
-          <w:szCs w:val="32"/>
-          <w:cs/>
-          <w:lang w:val="en-US"/>
-        </w:rPr>
-        <w:t xml:space="preserve">พร้อมสำหรับการ </w:t>
-      </w:r>
-      <w:r>
-        <w:rPr>
-          <w:rFonts w:ascii="Angsana New" w:eastAsia="Cordia New" w:hAnsi="Angsana New"/>
-          <w:sz w:val="32"/>
-          <w:szCs w:val="32"/>
-          <w:lang w:val="en-US"/>
-        </w:rPr>
-        <w:t xml:space="preserve">Upload </w:t>
-      </w:r>
-      <w:r>
-        <w:rPr>
-          <w:rFonts w:ascii="Angsana New" w:eastAsia="Cordia New" w:hAnsi="Angsana New" w:hint="cs"/>
-          <w:sz w:val="32"/>
-          <w:szCs w:val="32"/>
-          <w:cs/>
-          <w:lang w:val="en-US"/>
-        </w:rPr>
-        <w:t xml:space="preserve">และสามารถ </w:t>
-      </w:r>
-      <w:r>
-        <w:rPr>
-          <w:rFonts w:ascii="Angsana New" w:eastAsia="Cordia New" w:hAnsi="Angsana New"/>
-          <w:sz w:val="32"/>
-          <w:szCs w:val="32"/>
-          <w:lang w:val="en-US"/>
-        </w:rPr>
-        <w:t xml:space="preserve">Comment </w:t>
-      </w:r>
-      <w:r>
-        <w:rPr>
-          <w:rFonts w:ascii="Angsana New" w:eastAsia="Cordia New" w:hAnsi="Angsana New" w:hint="cs"/>
-          <w:sz w:val="32"/>
-          <w:szCs w:val="32"/>
-          <w:cs/>
-          <w:lang w:val="en-US"/>
-        </w:rPr>
-        <w:t>ก่อนทำต่อได้</w:t>
-      </w:r>
-      <w:r>
-        <w:rPr>
-          <w:rFonts w:ascii="Angsana New" w:eastAsia="Cordia New" w:hAnsi="Angsana New"/>
-          <w:sz w:val="32"/>
-          <w:szCs w:val="32"/>
-          <w:lang w:val="en-US"/>
-        </w:rPr>
-        <w:tab/>
-      </w:r>
-      <w:r>
-        <w:rPr>
-          <w:rFonts w:ascii="Angsana New" w:eastAsia="Cordia New" w:hAnsi="Angsana New"/>
-          <w:sz w:val="32"/>
-          <w:szCs w:val="32"/>
-          <w:lang w:val="en-US"/>
-        </w:rPr>
-        <w:tab/>
-        <w:t xml:space="preserve">   </w:t>
-      </w:r>
-      <w:r>
-        <w:rPr>
-          <w:rFonts w:ascii="Angsana New" w:eastAsia="Cordia New" w:hAnsi="Angsana New"/>
-          <w:sz w:val="32"/>
-          <w:szCs w:val="32"/>
-          <w:lang w:val="en-US"/>
-        </w:rPr>
-        <w:t>76</w:t>
-      </w:r>
-    </w:p>
-    <w:p>
-      <w:pPr>
-        <w:tabs>
-          <w:tab w:val="left" w:leader="dot" w:pos="7797"/>
-        </w:tabs>
-        <w:rPr>
-          <w:rFonts w:ascii="Angsana New" w:eastAsia="Cordia New" w:hAnsi="Angsana New"/>
-          <w:sz w:val="32"/>
-          <w:szCs w:val="32"/>
-          <w:lang w:val="en-US"/>
-        </w:rPr>
-      </w:pPr>
-      <w:r>
-        <w:rPr>
-          <w:rFonts w:ascii="Angsana New" w:eastAsia="Cordia New" w:hAnsi="Angsana New" w:hint="cs"/>
-          <w:sz w:val="32"/>
-          <w:szCs w:val="32"/>
-          <w:cs/>
-          <w:lang w:val="en-US"/>
-        </w:rPr>
-        <w:t>ก-</w:t>
-      </w:r>
-      <w:r>
-        <w:rPr>
-          <w:rFonts w:ascii="Angsana New" w:eastAsia="Cordia New" w:hAnsi="Angsana New"/>
-          <w:sz w:val="32"/>
-          <w:szCs w:val="32"/>
-          <w:lang w:val="en-US"/>
-        </w:rPr>
-        <w:t>24</w:t>
-      </w:r>
-      <w:r>
-        <w:rPr>
-          <w:rFonts w:ascii="Angsana New" w:eastAsia="Cordia New" w:hAnsi="Angsana New" w:hint="cs"/>
-          <w:sz w:val="32"/>
-          <w:szCs w:val="32"/>
-          <w:cs/>
-          <w:lang w:val="en-US"/>
-        </w:rPr>
-        <w:t xml:space="preserve"> หน้าขณะดำเนินการสร้างการติดต่อและสร้างโปรเจคที่ </w:t>
-      </w:r>
-      <w:r>
-        <w:rPr>
-          <w:rFonts w:ascii="Angsana New" w:eastAsia="Cordia New" w:hAnsi="Angsana New"/>
-          <w:sz w:val="32"/>
-          <w:szCs w:val="32"/>
-          <w:lang w:val="en-US"/>
-        </w:rPr>
-        <w:t>Server</w:t>
-      </w:r>
-      <w:r>
-        <w:rPr>
-          <w:rFonts w:ascii="Angsana New" w:eastAsia="Cordia New" w:hAnsi="Angsana New"/>
-          <w:sz w:val="32"/>
-          <w:szCs w:val="32"/>
-          <w:lang w:val="en-US"/>
-        </w:rPr>
-        <w:tab/>
-      </w:r>
-      <w:r>
-        <w:rPr>
-          <w:rFonts w:ascii="Angsana New" w:eastAsia="Cordia New" w:hAnsi="Angsana New"/>
-          <w:sz w:val="32"/>
-          <w:szCs w:val="32"/>
-          <w:lang w:val="en-US"/>
-        </w:rPr>
-        <w:tab/>
-        <w:t xml:space="preserve">   </w:t>
-      </w:r>
-      <w:r>
-        <w:rPr>
-          <w:rFonts w:ascii="Angsana New" w:eastAsia="Cordia New" w:hAnsi="Angsana New"/>
-          <w:sz w:val="32"/>
-          <w:szCs w:val="32"/>
-          <w:lang w:val="en-US"/>
-        </w:rPr>
-        <w:t>76</w:t>
-      </w:r>
-    </w:p>
-    <w:p>
-      <w:pPr>
-        <w:tabs>
-          <w:tab w:val="left" w:leader="dot" w:pos="7797"/>
-        </w:tabs>
-        <w:rPr>
-          <w:rFonts w:ascii="Angsana New" w:eastAsia="Cordia New" w:hAnsi="Angsana New"/>
-          <w:sz w:val="32"/>
-          <w:szCs w:val="32"/>
-          <w:lang w:val="en-US"/>
-        </w:rPr>
-      </w:pPr>
-      <w:r>
-        <w:rPr>
-          <w:rFonts w:ascii="Angsana New" w:eastAsia="Cordia New" w:hAnsi="Angsana New" w:hint="cs"/>
-          <w:sz w:val="32"/>
-          <w:szCs w:val="32"/>
-          <w:cs/>
-          <w:lang w:val="en-US"/>
-        </w:rPr>
-        <w:t>ก-</w:t>
-      </w:r>
-      <w:r>
-        <w:rPr>
-          <w:rFonts w:ascii="Angsana New" w:eastAsia="Cordia New" w:hAnsi="Angsana New"/>
-          <w:sz w:val="32"/>
-          <w:szCs w:val="32"/>
-          <w:lang w:val="en-US"/>
-        </w:rPr>
-        <w:t>25</w:t>
-      </w:r>
-      <w:r>
-        <w:rPr>
-          <w:rFonts w:ascii="Angsana New" w:eastAsia="Cordia New" w:hAnsi="Angsana New" w:hint="cs"/>
-          <w:sz w:val="32"/>
-          <w:szCs w:val="32"/>
-          <w:cs/>
-          <w:lang w:val="en-US"/>
-        </w:rPr>
-        <w:t xml:space="preserve"> หน้ากรอก </w:t>
-      </w:r>
-      <w:r>
-        <w:rPr>
-          <w:rFonts w:ascii="Angsana New" w:eastAsia="Cordia New" w:hAnsi="Angsana New"/>
-          <w:sz w:val="32"/>
-          <w:szCs w:val="32"/>
-          <w:lang w:val="en-US"/>
-        </w:rPr>
-        <w:t xml:space="preserve">Comment </w:t>
-      </w:r>
-      <w:r>
-        <w:rPr>
-          <w:rFonts w:ascii="Angsana New" w:eastAsia="Cordia New" w:hAnsi="Angsana New" w:hint="cs"/>
-          <w:sz w:val="32"/>
-          <w:szCs w:val="32"/>
-          <w:cs/>
-          <w:lang w:val="en-US"/>
-        </w:rPr>
-        <w:t xml:space="preserve">ก่อนที่จะ </w:t>
-      </w:r>
-      <w:r>
-        <w:rPr>
-          <w:rFonts w:ascii="Angsana New" w:eastAsia="Cordia New" w:hAnsi="Angsana New"/>
-          <w:sz w:val="32"/>
-          <w:szCs w:val="32"/>
-          <w:lang w:val="en-US"/>
-        </w:rPr>
-        <w:t xml:space="preserve">Commit </w:t>
-      </w:r>
-      <w:r>
-        <w:rPr>
-          <w:rFonts w:ascii="Angsana New" w:eastAsia="Cordia New" w:hAnsi="Angsana New" w:hint="cs"/>
-          <w:sz w:val="32"/>
-          <w:szCs w:val="32"/>
-          <w:cs/>
-          <w:lang w:val="en-US"/>
-        </w:rPr>
-        <w:t>รุ่น</w:t>
-      </w:r>
-      <w:r>
-        <w:rPr>
-          <w:rFonts w:ascii="Angsana New" w:eastAsia="Cordia New" w:hAnsi="Angsana New"/>
-          <w:sz w:val="32"/>
-          <w:szCs w:val="32"/>
-          <w:lang w:val="en-US"/>
-        </w:rPr>
-        <w:tab/>
-      </w:r>
-      <w:r>
-        <w:rPr>
-          <w:rFonts w:ascii="Angsana New" w:eastAsia="Cordia New" w:hAnsi="Angsana New"/>
-          <w:sz w:val="32"/>
-          <w:szCs w:val="32"/>
-          <w:lang w:val="en-US"/>
-        </w:rPr>
-        <w:tab/>
-        <w:t xml:space="preserve">   </w:t>
-      </w:r>
-      <w:r>
-        <w:rPr>
-          <w:rFonts w:ascii="Angsana New" w:eastAsia="Cordia New" w:hAnsi="Angsana New"/>
-          <w:sz w:val="32"/>
-          <w:szCs w:val="32"/>
-          <w:lang w:val="en-US"/>
-        </w:rPr>
-        <w:t>77</w:t>
-      </w:r>
-    </w:p>
-    <w:p>
-      <w:pPr>
-        <w:tabs>
-          <w:tab w:val="left" w:leader="dot" w:pos="7797"/>
-        </w:tabs>
-        <w:rPr>
-          <w:rFonts w:ascii="Angsana New" w:eastAsia="Cordia New" w:hAnsi="Angsana New" w:hint="cs"/>
-          <w:sz w:val="32"/>
-          <w:szCs w:val="32"/>
-          <w:cs/>
-          <w:lang w:val="en-US"/>
-        </w:rPr>
-      </w:pPr>
-      <w:r>
-        <w:rPr>
-          <w:rFonts w:ascii="Angsana New" w:eastAsia="Cordia New" w:hAnsi="Angsana New" w:hint="cs"/>
-          <w:sz w:val="32"/>
-          <w:szCs w:val="32"/>
-          <w:cs/>
-          <w:lang w:val="en-US"/>
-        </w:rPr>
-        <w:t>ก-</w:t>
-      </w:r>
-      <w:r>
-        <w:rPr>
-          <w:rFonts w:ascii="Angsana New" w:eastAsia="Cordia New" w:hAnsi="Angsana New"/>
-          <w:sz w:val="32"/>
-          <w:szCs w:val="32"/>
-          <w:lang w:val="en-US"/>
-        </w:rPr>
-        <w:t>26</w:t>
-      </w:r>
-      <w:r>
-        <w:rPr>
-          <w:rFonts w:ascii="Angsana New" w:eastAsia="Cordia New" w:hAnsi="Angsana New"/>
-          <w:sz w:val="32"/>
-          <w:szCs w:val="32"/>
-          <w:lang w:val="en-US"/>
-        </w:rPr>
-        <w:t xml:space="preserve"> </w:t>
-      </w:r>
-      <w:r>
-        <w:rPr>
-          <w:rFonts w:ascii="Angsana New" w:eastAsia="Cordia New" w:hAnsi="Angsana New" w:hint="cs"/>
-          <w:sz w:val="32"/>
-          <w:szCs w:val="32"/>
-          <w:cs/>
-          <w:lang w:val="en-US"/>
-        </w:rPr>
-        <w:t xml:space="preserve">โปรแกรมกำลังดำเนินการ </w:t>
-      </w:r>
-      <w:r>
-        <w:rPr>
-          <w:rFonts w:ascii="Angsana New" w:eastAsia="Cordia New" w:hAnsi="Angsana New"/>
-          <w:sz w:val="32"/>
-          <w:szCs w:val="32"/>
-          <w:lang w:val="en-US"/>
-        </w:rPr>
-        <w:t>Commit</w:t>
-      </w:r>
-      <w:r>
-        <w:rPr>
-          <w:rFonts w:ascii="Angsana New" w:eastAsia="Cordia New" w:hAnsi="Angsana New"/>
-          <w:sz w:val="32"/>
-          <w:szCs w:val="32"/>
-          <w:lang w:val="en-US"/>
-        </w:rPr>
-        <w:tab/>
-      </w:r>
-      <w:r>
-        <w:rPr>
-          <w:rFonts w:ascii="Angsana New" w:eastAsia="Cordia New" w:hAnsi="Angsana New"/>
-          <w:sz w:val="32"/>
-          <w:szCs w:val="32"/>
-          <w:lang w:val="en-US"/>
-        </w:rPr>
-        <w:tab/>
-        <w:t xml:space="preserve">   </w:t>
-      </w:r>
-      <w:r>
-        <w:rPr>
-          <w:rFonts w:ascii="Angsana New" w:eastAsia="Cordia New" w:hAnsi="Angsana New"/>
-          <w:sz w:val="32"/>
-          <w:szCs w:val="32"/>
-          <w:lang w:val="en-US"/>
-        </w:rPr>
-        <w:t>77</w:t>
-      </w:r>
-    </w:p>
-    <w:p>
-      <w:pPr>
-        <w:tabs>
-          <w:tab w:val="left" w:leader="dot" w:pos="7797"/>
-        </w:tabs>
-        <w:rPr>
-          <w:rFonts w:ascii="Angsana New" w:eastAsia="Cordia New" w:hAnsi="Angsana New"/>
-          <w:sz w:val="32"/>
-          <w:szCs w:val="32"/>
-          <w:lang w:val="en-US"/>
-        </w:rPr>
-      </w:pPr>
-      <w:r>
-        <w:rPr>
-          <w:rFonts w:ascii="Angsana New" w:eastAsia="Cordia New" w:hAnsi="Angsana New" w:hint="cs"/>
-          <w:sz w:val="32"/>
-          <w:szCs w:val="32"/>
-          <w:cs/>
-          <w:lang w:val="en-US"/>
-        </w:rPr>
-        <w:t>ก-</w:t>
-      </w:r>
-      <w:r>
-        <w:rPr>
-          <w:rFonts w:ascii="Angsana New" w:eastAsia="Cordia New" w:hAnsi="Angsana New"/>
-          <w:sz w:val="32"/>
-          <w:szCs w:val="32"/>
-          <w:lang w:val="en-US"/>
-        </w:rPr>
-        <w:t>27</w:t>
-      </w:r>
-      <w:r>
-        <w:rPr>
-          <w:rFonts w:ascii="Angsana New" w:eastAsia="Cordia New" w:hAnsi="Angsana New"/>
-          <w:sz w:val="32"/>
-          <w:szCs w:val="32"/>
-          <w:lang w:val="en-US"/>
-        </w:rPr>
-        <w:t xml:space="preserve"> </w:t>
-      </w:r>
-      <w:r>
-        <w:rPr>
-          <w:rFonts w:ascii="Angsana New" w:eastAsia="Cordia New" w:hAnsi="Angsana New" w:hint="cs"/>
-          <w:sz w:val="32"/>
-          <w:szCs w:val="32"/>
-          <w:cs/>
-          <w:lang w:val="en-US"/>
-        </w:rPr>
-        <w:t xml:space="preserve">ผลการ </w:t>
-      </w:r>
-      <w:r>
-        <w:rPr>
-          <w:rFonts w:ascii="Angsana New" w:eastAsia="Cordia New" w:hAnsi="Angsana New"/>
-          <w:sz w:val="32"/>
-          <w:szCs w:val="32"/>
-          <w:lang w:val="en-US"/>
-        </w:rPr>
-        <w:t xml:space="preserve">Commit </w:t>
-      </w:r>
-      <w:r>
-        <w:rPr>
-          <w:rFonts w:ascii="Angsana New" w:eastAsia="Cordia New" w:hAnsi="Angsana New" w:hint="cs"/>
-          <w:sz w:val="32"/>
-          <w:szCs w:val="32"/>
-          <w:cs/>
-          <w:lang w:val="en-US"/>
-        </w:rPr>
-        <w:t>โปรแกรม</w:t>
-      </w:r>
-      <w:r>
-        <w:rPr>
-          <w:rFonts w:ascii="Angsana New" w:eastAsia="Cordia New" w:hAnsi="Angsana New"/>
-          <w:sz w:val="32"/>
-          <w:szCs w:val="32"/>
-          <w:lang w:val="en-US"/>
-        </w:rPr>
-        <w:tab/>
-      </w:r>
-      <w:r>
-        <w:rPr>
-          <w:rFonts w:ascii="Angsana New" w:eastAsia="Cordia New" w:hAnsi="Angsana New"/>
-          <w:sz w:val="32"/>
-          <w:szCs w:val="32"/>
-          <w:lang w:val="en-US"/>
-        </w:rPr>
-        <w:tab/>
-        <w:t xml:space="preserve">   </w:t>
-      </w:r>
-      <w:r>
-        <w:rPr>
-          <w:rFonts w:ascii="Angsana New" w:eastAsia="Cordia New" w:hAnsi="Angsana New"/>
-          <w:sz w:val="32"/>
-          <w:szCs w:val="32"/>
-          <w:lang w:val="en-US"/>
-        </w:rPr>
-        <w:t>7</w:t>
-      </w:r>
-      <w:r>
-        <w:rPr>
-          <w:rFonts w:ascii="Angsana New" w:eastAsia="Cordia New" w:hAnsi="Angsana New"/>
-          <w:sz w:val="32"/>
-          <w:szCs w:val="32"/>
-          <w:lang w:val="en-US"/>
-        </w:rPr>
-        <w:t>8</w:t>
-      </w:r>
-    </w:p>
-    <w:p>
-      <w:pPr>
-        <w:tabs>
-          <w:tab w:val="left" w:leader="dot" w:pos="7797"/>
-        </w:tabs>
-        <w:rPr>
-          <w:rFonts w:ascii="Angsana New" w:eastAsia="Cordia New" w:hAnsi="Angsana New"/>
-          <w:sz w:val="32"/>
-          <w:szCs w:val="32"/>
-          <w:lang w:val="en-US"/>
-        </w:rPr>
-      </w:pPr>
-      <w:r>
-        <w:rPr>
-          <w:rFonts w:ascii="Angsana New" w:eastAsia="Cordia New" w:hAnsi="Angsana New" w:hint="cs"/>
-          <w:sz w:val="32"/>
-          <w:szCs w:val="32"/>
-          <w:cs/>
-          <w:lang w:val="en-US"/>
-        </w:rPr>
-        <w:t>ก-</w:t>
-      </w:r>
-      <w:r>
-        <w:rPr>
-          <w:rFonts w:ascii="Angsana New" w:eastAsia="Cordia New" w:hAnsi="Angsana New"/>
-          <w:sz w:val="32"/>
-          <w:szCs w:val="32"/>
-          <w:lang w:val="en-US"/>
-        </w:rPr>
-        <w:t>28</w:t>
-      </w:r>
-      <w:r>
-        <w:rPr>
-          <w:rFonts w:ascii="Angsana New" w:eastAsia="Cordia New" w:hAnsi="Angsana New"/>
-          <w:sz w:val="32"/>
-          <w:szCs w:val="32"/>
-          <w:lang w:val="en-US"/>
-        </w:rPr>
-        <w:t xml:space="preserve"> </w:t>
-      </w:r>
-      <w:r>
-        <w:rPr>
-          <w:rFonts w:ascii="Angsana New" w:eastAsia="Cordia New" w:hAnsi="Angsana New" w:hint="cs"/>
-          <w:sz w:val="32"/>
-          <w:szCs w:val="32"/>
-          <w:cs/>
-          <w:lang w:val="en-US"/>
-        </w:rPr>
-        <w:t xml:space="preserve">ผลการ </w:t>
-      </w:r>
-      <w:r>
-        <w:rPr>
-          <w:rFonts w:ascii="Angsana New" w:eastAsia="Cordia New" w:hAnsi="Angsana New"/>
-          <w:sz w:val="32"/>
-          <w:szCs w:val="32"/>
-          <w:lang w:val="en-US"/>
-        </w:rPr>
-        <w:t xml:space="preserve">Commit </w:t>
-      </w:r>
-      <w:r>
-        <w:rPr>
-          <w:rFonts w:ascii="Angsana New" w:eastAsia="Cordia New" w:hAnsi="Angsana New" w:hint="cs"/>
-          <w:sz w:val="32"/>
-          <w:szCs w:val="32"/>
-          <w:cs/>
-          <w:lang w:val="en-US"/>
-        </w:rPr>
-        <w:t xml:space="preserve">โปรแกรม โดยการดูผ่านเว็บ ส่วนของการดูที่ </w:t>
-      </w:r>
-      <w:r>
-        <w:rPr>
-          <w:rFonts w:ascii="Angsana New" w:eastAsia="Cordia New" w:hAnsi="Angsana New"/>
-          <w:sz w:val="32"/>
-          <w:szCs w:val="32"/>
-          <w:lang w:val="en-US"/>
-        </w:rPr>
-        <w:t>Folder</w:t>
-      </w:r>
-      <w:r>
-        <w:rPr>
-          <w:rFonts w:ascii="Angsana New" w:eastAsia="Cordia New" w:hAnsi="Angsana New"/>
-          <w:sz w:val="32"/>
-          <w:szCs w:val="32"/>
-          <w:lang w:val="en-US"/>
-        </w:rPr>
-        <w:tab/>
-      </w:r>
-      <w:r>
-        <w:rPr>
-          <w:rFonts w:ascii="Angsana New" w:eastAsia="Cordia New" w:hAnsi="Angsana New"/>
-          <w:sz w:val="32"/>
-          <w:szCs w:val="32"/>
-          <w:lang w:val="en-US"/>
-        </w:rPr>
-        <w:tab/>
-        <w:t xml:space="preserve">   </w:t>
-      </w:r>
-      <w:r>
-        <w:rPr>
-          <w:rFonts w:ascii="Angsana New" w:eastAsia="Cordia New" w:hAnsi="Angsana New"/>
-          <w:sz w:val="32"/>
-          <w:szCs w:val="32"/>
-          <w:lang w:val="en-US"/>
-        </w:rPr>
-        <w:t>7</w:t>
-      </w:r>
-      <w:r>
-        <w:rPr>
-          <w:rFonts w:ascii="Angsana New" w:eastAsia="Cordia New" w:hAnsi="Angsana New"/>
-          <w:sz w:val="32"/>
-          <w:szCs w:val="32"/>
-          <w:lang w:val="en-US"/>
-        </w:rPr>
-        <w:t>8</w:t>
-      </w:r>
-    </w:p>
-    <w:p>
-      <w:pPr>
-        <w:tabs>
-          <w:tab w:val="left" w:leader="dot" w:pos="7797"/>
-        </w:tabs>
-        <w:rPr>
-          <w:rFonts w:ascii="Angsana New" w:eastAsia="Cordia New" w:hAnsi="Angsana New"/>
-          <w:sz w:val="32"/>
-          <w:szCs w:val="32"/>
-          <w:lang w:val="en-US"/>
-        </w:rPr>
-      </w:pPr>
-      <w:r>
-        <w:rPr>
-          <w:rFonts w:ascii="Angsana New" w:eastAsia="Cordia New" w:hAnsi="Angsana New" w:hint="cs"/>
-          <w:sz w:val="32"/>
-          <w:szCs w:val="32"/>
-          <w:cs/>
-          <w:lang w:val="en-US"/>
-        </w:rPr>
-        <w:t>ก-</w:t>
-      </w:r>
-      <w:r>
-        <w:rPr>
-          <w:rFonts w:ascii="Angsana New" w:eastAsia="Cordia New" w:hAnsi="Angsana New"/>
-          <w:sz w:val="32"/>
-          <w:szCs w:val="32"/>
-          <w:lang w:val="en-US"/>
-        </w:rPr>
-        <w:t>29</w:t>
-      </w:r>
-      <w:r>
-        <w:rPr>
-          <w:rFonts w:ascii="Angsana New" w:eastAsia="Cordia New" w:hAnsi="Angsana New"/>
-          <w:sz w:val="32"/>
-          <w:szCs w:val="32"/>
-          <w:lang w:val="en-US"/>
-        </w:rPr>
-        <w:t xml:space="preserve"> </w:t>
-      </w:r>
-      <w:r>
-        <w:rPr>
-          <w:rFonts w:ascii="Angsana New" w:eastAsia="Cordia New" w:hAnsi="Angsana New" w:hint="cs"/>
-          <w:sz w:val="32"/>
-          <w:szCs w:val="32"/>
-          <w:cs/>
-          <w:lang w:val="en-US"/>
-        </w:rPr>
-        <w:t xml:space="preserve">ผลการ </w:t>
-      </w:r>
-      <w:r>
-        <w:rPr>
-          <w:rFonts w:ascii="Angsana New" w:eastAsia="Cordia New" w:hAnsi="Angsana New"/>
-          <w:sz w:val="32"/>
-          <w:szCs w:val="32"/>
-          <w:lang w:val="en-US"/>
-        </w:rPr>
-        <w:t xml:space="preserve">Commit </w:t>
-      </w:r>
-      <w:r>
-        <w:rPr>
-          <w:rFonts w:ascii="Angsana New" w:eastAsia="Cordia New" w:hAnsi="Angsana New" w:hint="cs"/>
-          <w:sz w:val="32"/>
-          <w:szCs w:val="32"/>
-          <w:cs/>
-          <w:lang w:val="en-US"/>
-        </w:rPr>
-        <w:t xml:space="preserve">โปรแกรม โดยการดูผ่านเว็บในส่วนของ </w:t>
-      </w:r>
-      <w:r>
-        <w:rPr>
-          <w:rFonts w:ascii="Angsana New" w:eastAsia="Cordia New" w:hAnsi="Angsana New"/>
-          <w:sz w:val="32"/>
-          <w:szCs w:val="32"/>
-          <w:lang w:val="en-US"/>
-        </w:rPr>
-        <w:t>Source Code</w:t>
-      </w:r>
-      <w:r>
-        <w:rPr>
-          <w:rFonts w:ascii="Angsana New" w:eastAsia="Cordia New" w:hAnsi="Angsana New"/>
-          <w:sz w:val="32"/>
-          <w:szCs w:val="32"/>
-          <w:lang w:val="en-US"/>
-        </w:rPr>
-        <w:tab/>
-      </w:r>
-      <w:r>
-        <w:rPr>
-          <w:rFonts w:ascii="Angsana New" w:eastAsia="Cordia New" w:hAnsi="Angsana New"/>
-          <w:sz w:val="32"/>
-          <w:szCs w:val="32"/>
-          <w:lang w:val="en-US"/>
-        </w:rPr>
-        <w:tab/>
-        <w:t xml:space="preserve">   </w:t>
-      </w:r>
-      <w:r>
-        <w:rPr>
-          <w:rFonts w:ascii="Angsana New" w:eastAsia="Cordia New" w:hAnsi="Angsana New"/>
-          <w:sz w:val="32"/>
-          <w:szCs w:val="32"/>
-          <w:lang w:val="en-US"/>
-        </w:rPr>
-        <w:t>7</w:t>
-      </w:r>
-      <w:r>
-        <w:rPr>
-          <w:rFonts w:ascii="Angsana New" w:eastAsia="Cordia New" w:hAnsi="Angsana New"/>
-          <w:sz w:val="32"/>
-          <w:szCs w:val="32"/>
-          <w:lang w:val="en-US"/>
-        </w:rPr>
-        <w:t>9</w:t>
-      </w:r>
-    </w:p>
-    <w:p>
-      <w:pPr>
-        <w:tabs>
-          <w:tab w:val="left" w:leader="dot" w:pos="7797"/>
-        </w:tabs>
-        <w:rPr>
-          <w:rFonts w:ascii="Angsana New" w:eastAsia="Cordia New" w:hAnsi="Angsana New"/>
-          <w:sz w:val="32"/>
-          <w:szCs w:val="32"/>
-          <w:lang w:val="en-US"/>
-        </w:rPr>
-      </w:pPr>
-      <w:r>
-        <w:rPr>
-          <w:rFonts w:ascii="Angsana New" w:eastAsia="Cordia New" w:hAnsi="Angsana New" w:hint="cs"/>
-          <w:sz w:val="32"/>
-          <w:szCs w:val="32"/>
-          <w:cs/>
-          <w:lang w:val="en-US"/>
-        </w:rPr>
-        <w:t>ก-</w:t>
-      </w:r>
-      <w:r>
-        <w:rPr>
-          <w:rFonts w:ascii="Angsana New" w:eastAsia="Cordia New" w:hAnsi="Angsana New"/>
-          <w:sz w:val="32"/>
-          <w:szCs w:val="32"/>
-          <w:lang w:val="en-US"/>
-        </w:rPr>
-        <w:t>30</w:t>
-      </w:r>
-      <w:r>
-        <w:rPr>
-          <w:rFonts w:ascii="Angsana New" w:eastAsia="Cordia New" w:hAnsi="Angsana New"/>
-          <w:sz w:val="32"/>
-          <w:szCs w:val="32"/>
-          <w:lang w:val="en-US"/>
-        </w:rPr>
-        <w:t xml:space="preserve"> </w:t>
-      </w:r>
-      <w:r>
-        <w:rPr>
-          <w:rFonts w:ascii="Angsana New" w:eastAsia="Cordia New" w:hAnsi="Angsana New" w:hint="cs"/>
-          <w:sz w:val="32"/>
-          <w:szCs w:val="32"/>
-          <w:cs/>
-          <w:lang w:val="en-US"/>
-        </w:rPr>
-        <w:t>การเปลี่ยนแปลงหลังจากการแก้ไขโปรแกรม</w:t>
-      </w:r>
-      <w:r>
-        <w:rPr>
-          <w:rFonts w:ascii="Angsana New" w:eastAsia="Cordia New" w:hAnsi="Angsana New"/>
-          <w:sz w:val="32"/>
-          <w:szCs w:val="32"/>
-          <w:lang w:val="en-US"/>
-        </w:rPr>
-        <w:tab/>
-      </w:r>
-      <w:r>
-        <w:rPr>
-          <w:rFonts w:ascii="Angsana New" w:eastAsia="Cordia New" w:hAnsi="Angsana New"/>
-          <w:sz w:val="32"/>
-          <w:szCs w:val="32"/>
-          <w:lang w:val="en-US"/>
-        </w:rPr>
-        <w:tab/>
-        <w:t xml:space="preserve">   </w:t>
-      </w:r>
-      <w:r>
-        <w:rPr>
-          <w:rFonts w:ascii="Angsana New" w:eastAsia="Cordia New" w:hAnsi="Angsana New"/>
-          <w:sz w:val="32"/>
-          <w:szCs w:val="32"/>
-          <w:lang w:val="en-US"/>
-        </w:rPr>
-        <w:t>80</w:t>
-      </w:r>
-    </w:p>
-    <w:p>
-      <w:pPr>
-        <w:tabs>
-          <w:tab w:val="left" w:leader="dot" w:pos="7797"/>
-        </w:tabs>
-        <w:rPr>
-          <w:rFonts w:ascii="Angsana New" w:eastAsia="Cordia New" w:hAnsi="Angsana New"/>
-          <w:sz w:val="32"/>
-          <w:szCs w:val="32"/>
-          <w:lang w:val="en-US"/>
-        </w:rPr>
-      </w:pPr>
-      <w:r>
-        <w:rPr>
-          <w:rFonts w:ascii="Angsana New" w:eastAsia="Cordia New" w:hAnsi="Angsana New" w:hint="cs"/>
-          <w:sz w:val="32"/>
-          <w:szCs w:val="32"/>
-          <w:cs/>
-          <w:lang w:val="en-US"/>
-        </w:rPr>
-        <w:t>ก-</w:t>
-      </w:r>
-      <w:r>
-        <w:rPr>
-          <w:rFonts w:ascii="Angsana New" w:eastAsia="Cordia New" w:hAnsi="Angsana New"/>
-          <w:sz w:val="32"/>
-          <w:szCs w:val="32"/>
-          <w:lang w:val="en-US"/>
-        </w:rPr>
-        <w:t>31</w:t>
-      </w:r>
-      <w:r>
-        <w:rPr>
-          <w:rFonts w:ascii="Angsana New" w:eastAsia="Cordia New" w:hAnsi="Angsana New"/>
-          <w:sz w:val="32"/>
-          <w:szCs w:val="32"/>
-          <w:lang w:val="en-US"/>
-        </w:rPr>
-        <w:t xml:space="preserve"> </w:t>
-      </w:r>
-      <w:r>
-        <w:rPr>
-          <w:rFonts w:ascii="Angsana New" w:eastAsia="Cordia New" w:hAnsi="Angsana New" w:hint="cs"/>
-          <w:sz w:val="32"/>
-          <w:szCs w:val="32"/>
-          <w:cs/>
-          <w:lang w:val="en-US"/>
-        </w:rPr>
-        <w:t xml:space="preserve">เลือก </w:t>
-      </w:r>
-      <w:r>
-        <w:rPr>
-          <w:rFonts w:ascii="Angsana New" w:eastAsia="Cordia New" w:hAnsi="Angsana New"/>
-          <w:sz w:val="32"/>
-          <w:szCs w:val="32"/>
-          <w:lang w:val="en-US"/>
-        </w:rPr>
-        <w:t xml:space="preserve">Menu </w:t>
-      </w:r>
-      <w:r>
-        <w:rPr>
-          <w:rFonts w:ascii="Angsana New" w:eastAsia="Cordia New" w:hAnsi="Angsana New" w:hint="cs"/>
-          <w:sz w:val="32"/>
-          <w:szCs w:val="32"/>
-          <w:cs/>
-          <w:lang w:val="en-US"/>
-        </w:rPr>
-        <w:t xml:space="preserve">เพื่อ </w:t>
-      </w:r>
-      <w:r>
-        <w:rPr>
-          <w:rFonts w:ascii="Angsana New" w:eastAsia="Cordia New" w:hAnsi="Angsana New"/>
-          <w:sz w:val="32"/>
-          <w:szCs w:val="32"/>
-          <w:lang w:val="en-US"/>
-        </w:rPr>
-        <w:t xml:space="preserve">Commit </w:t>
-      </w:r>
-      <w:r>
-        <w:rPr>
-          <w:rFonts w:ascii="Angsana New" w:eastAsia="Cordia New" w:hAnsi="Angsana New" w:hint="cs"/>
-          <w:sz w:val="32"/>
-          <w:szCs w:val="32"/>
-          <w:cs/>
-          <w:lang w:val="en-US"/>
-        </w:rPr>
-        <w:t>รุ่นโปรแกรม</w:t>
-      </w:r>
-      <w:r>
-        <w:rPr>
-          <w:rFonts w:ascii="Angsana New" w:eastAsia="Cordia New" w:hAnsi="Angsana New"/>
-          <w:sz w:val="32"/>
-          <w:szCs w:val="32"/>
-          <w:lang w:val="en-US"/>
-        </w:rPr>
-        <w:tab/>
-      </w:r>
-      <w:r>
-        <w:rPr>
-          <w:rFonts w:ascii="Angsana New" w:eastAsia="Cordia New" w:hAnsi="Angsana New"/>
-          <w:sz w:val="32"/>
-          <w:szCs w:val="32"/>
-          <w:lang w:val="en-US"/>
-        </w:rPr>
-        <w:tab/>
-        <w:t xml:space="preserve">   </w:t>
-      </w:r>
-      <w:r>
-        <w:rPr>
-          <w:rFonts w:ascii="Angsana New" w:eastAsia="Cordia New" w:hAnsi="Angsana New"/>
-          <w:sz w:val="32"/>
-          <w:szCs w:val="32"/>
-          <w:lang w:val="en-US"/>
-        </w:rPr>
-        <w:t>81</w:t>
-      </w:r>
-    </w:p>
-    <w:p>
-      <w:pPr>
-        <w:keepNext/>
-        <w:jc w:val="center"/>
-        <w:outlineLvl w:val="3"/>
-        <w:rPr>
-          <w:rFonts w:ascii="Angsana New" w:eastAsia="Cordia New" w:hAnsi="Angsana New"/>
-          <w:b/>
-          <w:bCs/>
-          <w:sz w:val="40"/>
-          <w:szCs w:val="40"/>
-          <w:lang w:val="en-US"/>
-        </w:rPr>
-      </w:pPr>
-      <w:r>
-        <w:rPr>
-          <w:rFonts w:ascii="Angsana New" w:eastAsia="Cordia New" w:hAnsi="Angsana New"/>
-          <w:b/>
-          <w:bCs/>
-          <w:sz w:val="40"/>
-          <w:szCs w:val="40"/>
-          <w:cs/>
-          <w:lang w:val="en-US"/>
-        </w:rPr>
-        <w:lastRenderedPageBreak/>
-        <w:t>สารบัญ</w:t>
-      </w:r>
-      <w:r>
-        <w:rPr>
-          <w:rFonts w:ascii="Angsana New" w:eastAsia="Cordia New" w:hAnsi="Angsana New" w:hint="cs"/>
-          <w:b/>
-          <w:bCs/>
-          <w:sz w:val="40"/>
-          <w:szCs w:val="40"/>
-          <w:cs/>
-          <w:lang w:val="en-US"/>
-        </w:rPr>
-        <w:t>รูป(ต่อ)</w:t>
-      </w:r>
-    </w:p>
-    <w:p>
-      <w:pPr>
-        <w:keepNext/>
-        <w:jc w:val="center"/>
-        <w:outlineLvl w:val="3"/>
-        <w:rPr>
-          <w:rFonts w:ascii="Angsana New" w:eastAsia="Cordia New" w:hAnsi="Angsana New"/>
-          <w:b/>
-          <w:bCs/>
-          <w:sz w:val="40"/>
-          <w:szCs w:val="40"/>
-          <w:cs/>
-          <w:lang w:val="en-US"/>
-        </w:rPr>
-      </w:pPr>
-    </w:p>
-    <w:p>
-      <w:pPr>
-        <w:rPr>
-          <w:rFonts w:ascii="Angsana New" w:eastAsia="Cordia New" w:hAnsi="Angsana New" w:hint="cs"/>
-          <w:sz w:val="32"/>
-          <w:szCs w:val="32"/>
-          <w:cs/>
-          <w:lang w:val="en-US"/>
-        </w:rPr>
-      </w:pPr>
-      <w:r>
-        <w:rPr>
-          <w:rFonts w:ascii="Angsana New" w:eastAsia="Cordia New" w:hAnsi="Angsana New" w:hint="cs"/>
-          <w:sz w:val="32"/>
-          <w:szCs w:val="32"/>
-          <w:cs/>
-          <w:lang w:val="en-US"/>
-        </w:rPr>
-        <w:t>รูปที่</w:t>
-      </w:r>
-      <w:r>
-        <w:rPr>
-          <w:rFonts w:ascii="Angsana New" w:eastAsia="Cordia New" w:hAnsi="Angsana New" w:hint="cs"/>
-          <w:sz w:val="32"/>
-          <w:szCs w:val="32"/>
-          <w:cs/>
-          <w:lang w:val="en-US"/>
-        </w:rPr>
-        <w:tab/>
-      </w:r>
-      <w:r>
-        <w:rPr>
-          <w:rFonts w:ascii="Angsana New" w:eastAsia="Cordia New" w:hAnsi="Angsana New" w:hint="cs"/>
-          <w:sz w:val="32"/>
-          <w:szCs w:val="32"/>
-          <w:cs/>
-          <w:lang w:val="en-US"/>
-        </w:rPr>
-        <w:tab/>
-      </w:r>
-      <w:r>
-        <w:rPr>
-          <w:rFonts w:ascii="Angsana New" w:eastAsia="Cordia New" w:hAnsi="Angsana New" w:hint="cs"/>
-          <w:sz w:val="32"/>
-          <w:szCs w:val="32"/>
-          <w:cs/>
-          <w:lang w:val="en-US"/>
-        </w:rPr>
-        <w:tab/>
-      </w:r>
-      <w:r>
-        <w:rPr>
-          <w:rFonts w:ascii="Angsana New" w:eastAsia="Cordia New" w:hAnsi="Angsana New" w:hint="cs"/>
-          <w:sz w:val="32"/>
-          <w:szCs w:val="32"/>
-          <w:cs/>
-          <w:lang w:val="en-US"/>
-        </w:rPr>
-        <w:tab/>
-      </w:r>
-      <w:r>
-        <w:rPr>
-          <w:rFonts w:ascii="Angsana New" w:eastAsia="Cordia New" w:hAnsi="Angsana New" w:hint="cs"/>
-          <w:sz w:val="32"/>
-          <w:szCs w:val="32"/>
-          <w:cs/>
-          <w:lang w:val="en-US"/>
-        </w:rPr>
-        <w:tab/>
-      </w:r>
-      <w:r>
-        <w:rPr>
-          <w:rFonts w:ascii="Angsana New" w:eastAsia="Cordia New" w:hAnsi="Angsana New" w:hint="cs"/>
-          <w:sz w:val="32"/>
-          <w:szCs w:val="32"/>
-          <w:cs/>
-          <w:lang w:val="en-US"/>
-        </w:rPr>
-        <w:tab/>
-      </w:r>
-      <w:r>
-        <w:rPr>
-          <w:rFonts w:ascii="Angsana New" w:eastAsia="Cordia New" w:hAnsi="Angsana New" w:hint="cs"/>
-          <w:sz w:val="32"/>
-          <w:szCs w:val="32"/>
-          <w:cs/>
-          <w:lang w:val="en-US"/>
-        </w:rPr>
-        <w:tab/>
-      </w:r>
-      <w:r>
-        <w:rPr>
-          <w:rFonts w:ascii="Angsana New" w:eastAsia="Cordia New" w:hAnsi="Angsana New" w:hint="cs"/>
-          <w:sz w:val="32"/>
-          <w:szCs w:val="32"/>
-          <w:cs/>
-          <w:lang w:val="en-US"/>
-        </w:rPr>
-        <w:tab/>
-      </w:r>
-      <w:r>
-        <w:rPr>
-          <w:rFonts w:ascii="Angsana New" w:eastAsia="Cordia New" w:hAnsi="Angsana New" w:hint="cs"/>
-          <w:sz w:val="32"/>
-          <w:szCs w:val="32"/>
-          <w:cs/>
-          <w:lang w:val="en-US"/>
-        </w:rPr>
-        <w:tab/>
-      </w:r>
-      <w:r>
-        <w:rPr>
-          <w:rFonts w:ascii="Angsana New" w:eastAsia="Cordia New" w:hAnsi="Angsana New" w:hint="cs"/>
-          <w:sz w:val="32"/>
-          <w:szCs w:val="32"/>
-          <w:cs/>
-          <w:lang w:val="en-US"/>
-        </w:rPr>
-        <w:tab/>
-        <w:t xml:space="preserve">             </w:t>
-      </w:r>
-      <w:r>
-        <w:rPr>
-          <w:rFonts w:ascii="Angsana New" w:eastAsia="Cordia New" w:hAnsi="Angsana New"/>
-          <w:sz w:val="32"/>
-          <w:szCs w:val="32"/>
-          <w:cs/>
-          <w:lang w:val="en-US"/>
-        </w:rPr>
-        <w:t>หน้า</w:t>
-      </w:r>
-    </w:p>
-    <w:p>
-      <w:pPr>
-        <w:tabs>
-          <w:tab w:val="left" w:leader="dot" w:pos="7797"/>
-        </w:tabs>
-        <w:rPr>
-          <w:rFonts w:ascii="Angsana New" w:eastAsia="Cordia New" w:hAnsi="Angsana New"/>
-          <w:sz w:val="32"/>
-          <w:szCs w:val="32"/>
-          <w:lang w:val="en-US"/>
-        </w:rPr>
-      </w:pPr>
-      <w:r>
-        <w:rPr>
-          <w:rFonts w:ascii="Angsana New" w:eastAsia="Cordia New" w:hAnsi="Angsana New" w:hint="cs"/>
-          <w:sz w:val="32"/>
-          <w:szCs w:val="32"/>
-          <w:cs/>
-          <w:lang w:val="en-US"/>
-        </w:rPr>
-        <w:t>ก-</w:t>
-      </w:r>
-      <w:r>
-        <w:rPr>
-          <w:rFonts w:ascii="Angsana New" w:eastAsia="Cordia New" w:hAnsi="Angsana New"/>
-          <w:sz w:val="32"/>
-          <w:szCs w:val="32"/>
-          <w:lang w:val="en-US"/>
-        </w:rPr>
-        <w:t>32</w:t>
-      </w:r>
-      <w:r>
-        <w:rPr>
-          <w:rFonts w:ascii="Angsana New" w:eastAsia="Cordia New" w:hAnsi="Angsana New"/>
-          <w:sz w:val="32"/>
-          <w:szCs w:val="32"/>
-          <w:lang w:val="en-US"/>
-        </w:rPr>
-        <w:t xml:space="preserve"> </w:t>
-      </w:r>
-      <w:r>
-        <w:rPr>
-          <w:rFonts w:ascii="Angsana New" w:eastAsia="Cordia New" w:hAnsi="Angsana New" w:hint="cs"/>
-          <w:sz w:val="32"/>
-          <w:szCs w:val="32"/>
-          <w:cs/>
-          <w:lang w:val="en-US"/>
-        </w:rPr>
-        <w:t>เขียนหมายเหตุกำกับการเปลี่ยนแปลงของแต่ละรุ่น</w:t>
-      </w:r>
-      <w:r>
-        <w:rPr>
-          <w:rFonts w:ascii="Angsana New" w:eastAsia="Cordia New" w:hAnsi="Angsana New"/>
-          <w:sz w:val="32"/>
-          <w:szCs w:val="32"/>
-          <w:lang w:val="en-US"/>
-        </w:rPr>
-        <w:tab/>
-      </w:r>
-      <w:r>
-        <w:rPr>
-          <w:rFonts w:ascii="Angsana New" w:eastAsia="Cordia New" w:hAnsi="Angsana New"/>
-          <w:sz w:val="32"/>
-          <w:szCs w:val="32"/>
-          <w:lang w:val="en-US"/>
-        </w:rPr>
-        <w:tab/>
-        <w:t xml:space="preserve">   </w:t>
-      </w:r>
-      <w:r>
-        <w:rPr>
-          <w:rFonts w:ascii="Angsana New" w:eastAsia="Cordia New" w:hAnsi="Angsana New"/>
-          <w:sz w:val="32"/>
-          <w:szCs w:val="32"/>
-          <w:lang w:val="en-US"/>
-        </w:rPr>
-        <w:t>82</w:t>
-      </w:r>
-    </w:p>
-    <w:p>
-      <w:pPr>
-        <w:tabs>
-          <w:tab w:val="left" w:leader="dot" w:pos="7797"/>
-        </w:tabs>
-        <w:rPr>
-          <w:rFonts w:ascii="Angsana New" w:eastAsia="Cordia New" w:hAnsi="Angsana New"/>
-          <w:sz w:val="32"/>
-          <w:szCs w:val="32"/>
-          <w:lang w:val="en-US"/>
-        </w:rPr>
-      </w:pPr>
-      <w:r>
-        <w:rPr>
-          <w:rFonts w:ascii="Angsana New" w:eastAsia="Cordia New" w:hAnsi="Angsana New" w:hint="cs"/>
-          <w:sz w:val="32"/>
-          <w:szCs w:val="32"/>
-          <w:cs/>
-          <w:lang w:val="en-US"/>
-        </w:rPr>
-        <w:t>ก-</w:t>
-      </w:r>
-      <w:r>
-        <w:rPr>
-          <w:rFonts w:ascii="Angsana New" w:eastAsia="Cordia New" w:hAnsi="Angsana New"/>
-          <w:sz w:val="32"/>
-          <w:szCs w:val="32"/>
-          <w:lang w:val="en-US"/>
-        </w:rPr>
-        <w:t>33</w:t>
-      </w:r>
-      <w:r>
-        <w:rPr>
-          <w:rFonts w:ascii="Angsana New" w:eastAsia="Cordia New" w:hAnsi="Angsana New"/>
-          <w:sz w:val="32"/>
-          <w:szCs w:val="32"/>
-          <w:lang w:val="en-US"/>
-        </w:rPr>
-        <w:t xml:space="preserve"> </w:t>
-      </w:r>
-      <w:r>
-        <w:rPr>
-          <w:rFonts w:ascii="Angsana New" w:eastAsia="Cordia New" w:hAnsi="Angsana New" w:hint="cs"/>
-          <w:sz w:val="32"/>
-          <w:szCs w:val="32"/>
-          <w:cs/>
-          <w:lang w:val="en-US"/>
-        </w:rPr>
-        <w:t xml:space="preserve">โปรแกรมดำเนินการ </w:t>
-      </w:r>
-      <w:r>
-        <w:rPr>
-          <w:rFonts w:ascii="Angsana New" w:eastAsia="Cordia New" w:hAnsi="Angsana New"/>
-          <w:sz w:val="32"/>
-          <w:szCs w:val="32"/>
-          <w:lang w:val="en-US"/>
-        </w:rPr>
-        <w:t xml:space="preserve">Commit </w:t>
-      </w:r>
-      <w:r>
-        <w:rPr>
-          <w:rFonts w:ascii="Angsana New" w:eastAsia="Cordia New" w:hAnsi="Angsana New" w:hint="cs"/>
-          <w:sz w:val="32"/>
-          <w:szCs w:val="32"/>
-          <w:cs/>
-          <w:lang w:val="en-US"/>
-        </w:rPr>
-        <w:t>รุ่น</w:t>
-      </w:r>
-      <w:r>
-        <w:rPr>
-          <w:rFonts w:ascii="Angsana New" w:eastAsia="Cordia New" w:hAnsi="Angsana New"/>
-          <w:sz w:val="32"/>
-          <w:szCs w:val="32"/>
-          <w:lang w:val="en-US"/>
-        </w:rPr>
-        <w:tab/>
-      </w:r>
-      <w:r>
-        <w:rPr>
-          <w:rFonts w:ascii="Angsana New" w:eastAsia="Cordia New" w:hAnsi="Angsana New"/>
-          <w:sz w:val="32"/>
-          <w:szCs w:val="32"/>
-          <w:lang w:val="en-US"/>
-        </w:rPr>
-        <w:tab/>
-        <w:t xml:space="preserve">   </w:t>
-      </w:r>
-      <w:r>
-        <w:rPr>
-          <w:rFonts w:ascii="Angsana New" w:eastAsia="Cordia New" w:hAnsi="Angsana New"/>
-          <w:sz w:val="32"/>
-          <w:szCs w:val="32"/>
-          <w:lang w:val="en-US"/>
-        </w:rPr>
-        <w:t>82</w:t>
-      </w:r>
-    </w:p>
-    <w:p>
-      <w:pPr>
-        <w:tabs>
-          <w:tab w:val="left" w:leader="dot" w:pos="7797"/>
-        </w:tabs>
-        <w:rPr>
-          <w:rFonts w:ascii="Angsana New" w:eastAsia="Cordia New" w:hAnsi="Angsana New"/>
-          <w:sz w:val="32"/>
-          <w:szCs w:val="32"/>
-          <w:lang w:val="en-US"/>
-        </w:rPr>
-      </w:pPr>
-      <w:r>
-        <w:rPr>
-          <w:rFonts w:ascii="Angsana New" w:eastAsia="Cordia New" w:hAnsi="Angsana New" w:hint="cs"/>
-          <w:sz w:val="32"/>
-          <w:szCs w:val="32"/>
-          <w:cs/>
-          <w:lang w:val="en-US"/>
-        </w:rPr>
-        <w:t>ก-</w:t>
-      </w:r>
-      <w:r>
-        <w:rPr>
-          <w:rFonts w:ascii="Angsana New" w:eastAsia="Cordia New" w:hAnsi="Angsana New"/>
-          <w:sz w:val="32"/>
-          <w:szCs w:val="32"/>
-          <w:lang w:val="en-US"/>
-        </w:rPr>
-        <w:t>34</w:t>
-      </w:r>
-      <w:r>
-        <w:rPr>
-          <w:rFonts w:ascii="Angsana New" w:eastAsia="Cordia New" w:hAnsi="Angsana New"/>
-          <w:sz w:val="32"/>
-          <w:szCs w:val="32"/>
-          <w:lang w:val="en-US"/>
-        </w:rPr>
-        <w:t xml:space="preserve"> </w:t>
-      </w:r>
-      <w:r>
-        <w:rPr>
-          <w:rFonts w:ascii="Angsana New" w:eastAsia="Cordia New" w:hAnsi="Angsana New" w:hint="cs"/>
-          <w:sz w:val="32"/>
-          <w:szCs w:val="32"/>
-          <w:cs/>
-          <w:lang w:val="en-US"/>
-        </w:rPr>
-        <w:t>การเปลี่ยนแปลงหลังการปรับรุ่น</w:t>
-      </w:r>
-      <w:r>
-        <w:rPr>
-          <w:rFonts w:ascii="Angsana New" w:eastAsia="Cordia New" w:hAnsi="Angsana New"/>
-          <w:sz w:val="32"/>
-          <w:szCs w:val="32"/>
-          <w:lang w:val="en-US"/>
-        </w:rPr>
-        <w:tab/>
-      </w:r>
-      <w:r>
-        <w:rPr>
-          <w:rFonts w:ascii="Angsana New" w:eastAsia="Cordia New" w:hAnsi="Angsana New"/>
-          <w:sz w:val="32"/>
-          <w:szCs w:val="32"/>
-          <w:lang w:val="en-US"/>
-        </w:rPr>
-        <w:tab/>
-        <w:t xml:space="preserve">   </w:t>
-      </w:r>
-      <w:r>
-        <w:rPr>
-          <w:rFonts w:ascii="Angsana New" w:eastAsia="Cordia New" w:hAnsi="Angsana New"/>
-          <w:sz w:val="32"/>
-          <w:szCs w:val="32"/>
-          <w:lang w:val="en-US"/>
-        </w:rPr>
-        <w:t>83</w:t>
-      </w:r>
-    </w:p>
-    <w:p>
-      <w:pPr>
-        <w:tabs>
-          <w:tab w:val="left" w:leader="dot" w:pos="7797"/>
-        </w:tabs>
-        <w:rPr>
-          <w:rFonts w:ascii="Angsana New" w:eastAsia="Cordia New" w:hAnsi="Angsana New"/>
-          <w:sz w:val="32"/>
-          <w:szCs w:val="32"/>
-          <w:lang w:val="en-US"/>
-        </w:rPr>
-      </w:pPr>
-      <w:r>
-        <w:rPr>
-          <w:rFonts w:ascii="Angsana New" w:eastAsia="Cordia New" w:hAnsi="Angsana New" w:hint="cs"/>
-          <w:sz w:val="32"/>
-          <w:szCs w:val="32"/>
-          <w:cs/>
-          <w:lang w:val="en-US"/>
-        </w:rPr>
-        <w:t>ก-</w:t>
-      </w:r>
-      <w:r>
-        <w:rPr>
-          <w:rFonts w:ascii="Angsana New" w:eastAsia="Cordia New" w:hAnsi="Angsana New"/>
-          <w:sz w:val="32"/>
-          <w:szCs w:val="32"/>
-          <w:lang w:val="en-US"/>
-        </w:rPr>
-        <w:t>35</w:t>
-      </w:r>
-      <w:r>
-        <w:rPr>
-          <w:rFonts w:ascii="Angsana New" w:eastAsia="Cordia New" w:hAnsi="Angsana New"/>
-          <w:sz w:val="32"/>
-          <w:szCs w:val="32"/>
-          <w:lang w:val="en-US"/>
-        </w:rPr>
-        <w:t xml:space="preserve"> </w:t>
-      </w:r>
-      <w:r>
-        <w:rPr>
-          <w:rFonts w:ascii="Angsana New" w:eastAsia="Cordia New" w:hAnsi="Angsana New" w:hint="cs"/>
-          <w:sz w:val="32"/>
-          <w:szCs w:val="32"/>
-          <w:cs/>
-          <w:lang w:val="en-US"/>
-        </w:rPr>
-        <w:t>เลือก</w:t>
-      </w:r>
-      <w:r>
-        <w:rPr>
-          <w:rFonts w:ascii="Angsana New" w:eastAsia="Cordia New" w:hAnsi="Angsana New" w:hint="cs"/>
-          <w:sz w:val="32"/>
-          <w:szCs w:val="32"/>
-          <w:cs/>
-          <w:lang w:val="en-US"/>
-        </w:rPr>
-        <w:t>ดึง</w:t>
-      </w:r>
-      <w:r>
-        <w:rPr>
-          <w:rFonts w:ascii="Angsana New" w:eastAsia="Cordia New" w:hAnsi="Angsana New" w:hint="cs"/>
-          <w:sz w:val="32"/>
-          <w:szCs w:val="32"/>
-          <w:cs/>
-          <w:lang w:val="en-US"/>
-        </w:rPr>
-        <w:t xml:space="preserve">โปรเจคจาก </w:t>
-      </w:r>
-      <w:r>
-        <w:rPr>
-          <w:rFonts w:ascii="Angsana New" w:eastAsia="Cordia New" w:hAnsi="Angsana New"/>
-          <w:sz w:val="32"/>
-          <w:szCs w:val="32"/>
-          <w:lang w:val="en-US"/>
-        </w:rPr>
-        <w:t>SVN</w:t>
-      </w:r>
-      <w:r>
-        <w:rPr>
-          <w:rFonts w:ascii="Angsana New" w:eastAsia="Cordia New" w:hAnsi="Angsana New"/>
-          <w:sz w:val="32"/>
-          <w:szCs w:val="32"/>
-          <w:lang w:val="en-US"/>
-        </w:rPr>
-        <w:tab/>
-      </w:r>
-      <w:r>
-        <w:rPr>
-          <w:rFonts w:ascii="Angsana New" w:eastAsia="Cordia New" w:hAnsi="Angsana New"/>
-          <w:sz w:val="32"/>
-          <w:szCs w:val="32"/>
-          <w:lang w:val="en-US"/>
-        </w:rPr>
-        <w:tab/>
-        <w:t xml:space="preserve">   </w:t>
-      </w:r>
-      <w:r>
-        <w:rPr>
-          <w:rFonts w:ascii="Angsana New" w:eastAsia="Cordia New" w:hAnsi="Angsana New"/>
-          <w:sz w:val="32"/>
-          <w:szCs w:val="32"/>
-          <w:lang w:val="en-US"/>
-        </w:rPr>
-        <w:t>84</w:t>
-      </w:r>
-    </w:p>
-    <w:p>
-      <w:pPr>
-        <w:tabs>
-          <w:tab w:val="left" w:leader="dot" w:pos="7797"/>
-        </w:tabs>
-        <w:rPr>
-          <w:rFonts w:ascii="Angsana New" w:eastAsia="Cordia New" w:hAnsi="Angsana New"/>
-          <w:sz w:val="32"/>
-          <w:szCs w:val="32"/>
-          <w:lang w:val="en-US"/>
-        </w:rPr>
-      </w:pPr>
-      <w:r>
-        <w:rPr>
-          <w:rFonts w:ascii="Angsana New" w:eastAsia="Cordia New" w:hAnsi="Angsana New" w:hint="cs"/>
-          <w:sz w:val="32"/>
-          <w:szCs w:val="32"/>
-          <w:cs/>
-          <w:lang w:val="en-US"/>
-        </w:rPr>
-        <w:t>ก-</w:t>
-      </w:r>
-      <w:r>
-        <w:rPr>
-          <w:rFonts w:ascii="Angsana New" w:eastAsia="Cordia New" w:hAnsi="Angsana New"/>
-          <w:sz w:val="32"/>
-          <w:szCs w:val="32"/>
-          <w:lang w:val="en-US"/>
-        </w:rPr>
-        <w:t>36</w:t>
-      </w:r>
-      <w:r>
-        <w:rPr>
-          <w:rFonts w:ascii="Angsana New" w:eastAsia="Cordia New" w:hAnsi="Angsana New"/>
-          <w:sz w:val="32"/>
-          <w:szCs w:val="32"/>
-          <w:lang w:val="en-US"/>
-        </w:rPr>
-        <w:t xml:space="preserve"> </w:t>
-      </w:r>
-      <w:r>
-        <w:rPr>
-          <w:rFonts w:ascii="Angsana New" w:eastAsia="Cordia New" w:hAnsi="Angsana New" w:hint="cs"/>
-          <w:sz w:val="32"/>
-          <w:szCs w:val="32"/>
-          <w:cs/>
-          <w:lang w:val="en-US"/>
-        </w:rPr>
-        <w:t xml:space="preserve">เลือก </w:t>
-      </w:r>
-      <w:r>
-        <w:rPr>
-          <w:rFonts w:ascii="Angsana New" w:eastAsia="Cordia New" w:hAnsi="Angsana New"/>
-          <w:sz w:val="32"/>
-          <w:szCs w:val="32"/>
-          <w:lang w:val="en-US"/>
-        </w:rPr>
-        <w:t xml:space="preserve">repositoty </w:t>
-      </w:r>
-      <w:r>
-        <w:rPr>
-          <w:rFonts w:ascii="Angsana New" w:eastAsia="Cordia New" w:hAnsi="Angsana New" w:hint="cs"/>
-          <w:sz w:val="32"/>
-          <w:szCs w:val="32"/>
-          <w:cs/>
-          <w:lang w:val="en-US"/>
-        </w:rPr>
-        <w:t>ที่มีอยู่แล้ว</w:t>
-      </w:r>
-      <w:r>
-        <w:rPr>
-          <w:rFonts w:ascii="Angsana New" w:eastAsia="Cordia New" w:hAnsi="Angsana New"/>
-          <w:sz w:val="32"/>
-          <w:szCs w:val="32"/>
-          <w:lang w:val="en-US"/>
-        </w:rPr>
-        <w:tab/>
-      </w:r>
-      <w:r>
-        <w:rPr>
-          <w:rFonts w:ascii="Angsana New" w:eastAsia="Cordia New" w:hAnsi="Angsana New"/>
-          <w:sz w:val="32"/>
-          <w:szCs w:val="32"/>
-          <w:lang w:val="en-US"/>
-        </w:rPr>
-        <w:tab/>
-        <w:t xml:space="preserve">   </w:t>
-      </w:r>
-      <w:r>
-        <w:rPr>
-          <w:rFonts w:ascii="Angsana New" w:eastAsia="Cordia New" w:hAnsi="Angsana New"/>
-          <w:sz w:val="32"/>
-          <w:szCs w:val="32"/>
-          <w:lang w:val="en-US"/>
-        </w:rPr>
-        <w:t>85</w:t>
-      </w:r>
-    </w:p>
-    <w:p>
-      <w:pPr>
-        <w:tabs>
-          <w:tab w:val="left" w:leader="dot" w:pos="7797"/>
-        </w:tabs>
-        <w:rPr>
-          <w:rFonts w:ascii="Angsana New" w:eastAsia="Cordia New" w:hAnsi="Angsana New"/>
-          <w:sz w:val="32"/>
-          <w:szCs w:val="32"/>
-          <w:lang w:val="en-US"/>
-        </w:rPr>
-      </w:pPr>
-      <w:r>
-        <w:rPr>
-          <w:rFonts w:ascii="Angsana New" w:eastAsia="Cordia New" w:hAnsi="Angsana New" w:hint="cs"/>
-          <w:sz w:val="32"/>
-          <w:szCs w:val="32"/>
-          <w:cs/>
-          <w:lang w:val="en-US"/>
-        </w:rPr>
-        <w:t>ก-</w:t>
-      </w:r>
-      <w:r>
-        <w:rPr>
-          <w:rFonts w:ascii="Angsana New" w:eastAsia="Cordia New" w:hAnsi="Angsana New"/>
-          <w:sz w:val="32"/>
-          <w:szCs w:val="32"/>
-          <w:lang w:val="en-US"/>
-        </w:rPr>
-        <w:t>37</w:t>
-      </w:r>
-      <w:r>
-        <w:rPr>
-          <w:rFonts w:ascii="Angsana New" w:eastAsia="Cordia New" w:hAnsi="Angsana New"/>
-          <w:sz w:val="32"/>
-          <w:szCs w:val="32"/>
-          <w:lang w:val="en-US"/>
-        </w:rPr>
-        <w:t xml:space="preserve"> </w:t>
-      </w:r>
-      <w:r>
-        <w:rPr>
-          <w:rFonts w:ascii="Angsana New" w:eastAsia="Cordia New" w:hAnsi="Angsana New" w:hint="cs"/>
-          <w:sz w:val="32"/>
-          <w:szCs w:val="32"/>
-          <w:cs/>
-          <w:lang w:val="en-US"/>
-        </w:rPr>
-        <w:t>เลือกโปรเจคที่มีอยู่แล้ว</w:t>
-      </w:r>
-      <w:r>
-        <w:rPr>
-          <w:rFonts w:ascii="Angsana New" w:eastAsia="Cordia New" w:hAnsi="Angsana New"/>
-          <w:sz w:val="32"/>
-          <w:szCs w:val="32"/>
-          <w:lang w:val="en-US"/>
-        </w:rPr>
-        <w:tab/>
-      </w:r>
-      <w:r>
-        <w:rPr>
-          <w:rFonts w:ascii="Angsana New" w:eastAsia="Cordia New" w:hAnsi="Angsana New"/>
-          <w:sz w:val="32"/>
-          <w:szCs w:val="32"/>
-          <w:lang w:val="en-US"/>
-        </w:rPr>
-        <w:tab/>
-        <w:t xml:space="preserve">   </w:t>
-      </w:r>
-      <w:r>
-        <w:rPr>
-          <w:rFonts w:ascii="Angsana New" w:eastAsia="Cordia New" w:hAnsi="Angsana New"/>
-          <w:sz w:val="32"/>
-          <w:szCs w:val="32"/>
-          <w:lang w:val="en-US"/>
-        </w:rPr>
-        <w:t>86</w:t>
-      </w:r>
-    </w:p>
-    <w:p>
-      <w:pPr>
-        <w:tabs>
-          <w:tab w:val="left" w:leader="dot" w:pos="7797"/>
-        </w:tabs>
-        <w:rPr>
-          <w:rFonts w:ascii="Angsana New" w:eastAsia="Cordia New" w:hAnsi="Angsana New"/>
-          <w:sz w:val="32"/>
-          <w:szCs w:val="32"/>
-          <w:lang w:val="en-US"/>
-        </w:rPr>
-      </w:pPr>
-      <w:r>
-        <w:rPr>
-          <w:rFonts w:ascii="Angsana New" w:eastAsia="Cordia New" w:hAnsi="Angsana New" w:hint="cs"/>
-          <w:sz w:val="32"/>
-          <w:szCs w:val="32"/>
-          <w:cs/>
-          <w:lang w:val="en-US"/>
-        </w:rPr>
-        <w:t>ก-</w:t>
-      </w:r>
-      <w:r>
-        <w:rPr>
-          <w:rFonts w:ascii="Angsana New" w:eastAsia="Cordia New" w:hAnsi="Angsana New"/>
-          <w:sz w:val="32"/>
-          <w:szCs w:val="32"/>
-          <w:lang w:val="en-US"/>
-        </w:rPr>
-        <w:t>38</w:t>
-      </w:r>
-      <w:r>
-        <w:rPr>
-          <w:rFonts w:ascii="Angsana New" w:eastAsia="Cordia New" w:hAnsi="Angsana New"/>
-          <w:sz w:val="32"/>
-          <w:szCs w:val="32"/>
-          <w:lang w:val="en-US"/>
-        </w:rPr>
-        <w:t xml:space="preserve"> </w:t>
-      </w:r>
-      <w:r>
-        <w:rPr>
-          <w:rFonts w:ascii="Angsana New" w:eastAsia="Cordia New" w:hAnsi="Angsana New" w:hint="cs"/>
-          <w:sz w:val="32"/>
-          <w:szCs w:val="32"/>
-          <w:cs/>
-          <w:lang w:val="en-US"/>
-        </w:rPr>
-        <w:t xml:space="preserve">กรอก </w:t>
-      </w:r>
-      <w:r>
-        <w:rPr>
-          <w:rFonts w:ascii="Angsana New" w:eastAsia="Cordia New" w:hAnsi="Angsana New"/>
-          <w:sz w:val="32"/>
-          <w:szCs w:val="32"/>
-          <w:lang w:val="en-US"/>
-        </w:rPr>
-        <w:t xml:space="preserve">Username </w:t>
-      </w:r>
-      <w:r>
-        <w:rPr>
-          <w:rFonts w:ascii="Angsana New" w:eastAsia="Cordia New" w:hAnsi="Angsana New" w:hint="cs"/>
-          <w:sz w:val="32"/>
-          <w:szCs w:val="32"/>
-          <w:cs/>
-          <w:lang w:val="en-US"/>
-        </w:rPr>
-        <w:t xml:space="preserve">และ </w:t>
-      </w:r>
-      <w:r>
-        <w:rPr>
-          <w:rFonts w:ascii="Angsana New" w:eastAsia="Cordia New" w:hAnsi="Angsana New"/>
-          <w:sz w:val="32"/>
-          <w:szCs w:val="32"/>
-          <w:lang w:val="en-US"/>
-        </w:rPr>
-        <w:t>Password</w:t>
-      </w:r>
-      <w:r>
-        <w:rPr>
-          <w:rFonts w:ascii="Angsana New" w:eastAsia="Cordia New" w:hAnsi="Angsana New"/>
-          <w:sz w:val="32"/>
-          <w:szCs w:val="32"/>
-          <w:lang w:val="en-US"/>
-        </w:rPr>
-        <w:tab/>
-      </w:r>
-      <w:r>
-        <w:rPr>
-          <w:rFonts w:ascii="Angsana New" w:eastAsia="Cordia New" w:hAnsi="Angsana New"/>
-          <w:sz w:val="32"/>
-          <w:szCs w:val="32"/>
-          <w:lang w:val="en-US"/>
-        </w:rPr>
-        <w:tab/>
-        <w:t xml:space="preserve">   </w:t>
-      </w:r>
-      <w:r>
-        <w:rPr>
-          <w:rFonts w:ascii="Angsana New" w:eastAsia="Cordia New" w:hAnsi="Angsana New"/>
-          <w:sz w:val="32"/>
-          <w:szCs w:val="32"/>
-          <w:lang w:val="en-US"/>
-        </w:rPr>
-        <w:t>87</w:t>
-      </w:r>
-    </w:p>
-    <w:p>
-      <w:pPr>
-        <w:tabs>
-          <w:tab w:val="left" w:leader="dot" w:pos="7797"/>
-        </w:tabs>
-        <w:rPr>
-          <w:rFonts w:ascii="Angsana New" w:eastAsia="Cordia New" w:hAnsi="Angsana New"/>
-          <w:sz w:val="32"/>
-          <w:szCs w:val="32"/>
-          <w:lang w:val="en-US"/>
-        </w:rPr>
-      </w:pPr>
-      <w:r>
-        <w:rPr>
-          <w:rFonts w:ascii="Angsana New" w:eastAsia="Cordia New" w:hAnsi="Angsana New" w:hint="cs"/>
-          <w:sz w:val="32"/>
-          <w:szCs w:val="32"/>
-          <w:cs/>
-          <w:lang w:val="en-US"/>
-        </w:rPr>
-        <w:t>ก-</w:t>
-      </w:r>
-      <w:r>
-        <w:rPr>
-          <w:rFonts w:ascii="Angsana New" w:eastAsia="Cordia New" w:hAnsi="Angsana New"/>
-          <w:sz w:val="32"/>
-          <w:szCs w:val="32"/>
-          <w:lang w:val="en-US"/>
-        </w:rPr>
-        <w:t>39</w:t>
-      </w:r>
-      <w:r>
-        <w:rPr>
-          <w:rFonts w:ascii="Angsana New" w:eastAsia="Cordia New" w:hAnsi="Angsana New"/>
-          <w:sz w:val="32"/>
-          <w:szCs w:val="32"/>
-          <w:lang w:val="en-US"/>
-        </w:rPr>
-        <w:t xml:space="preserve"> </w:t>
-      </w:r>
-      <w:r>
-        <w:rPr>
-          <w:rFonts w:ascii="Angsana New" w:eastAsia="Cordia New" w:hAnsi="Angsana New" w:hint="cs"/>
-          <w:sz w:val="32"/>
-          <w:szCs w:val="32"/>
-          <w:cs/>
-          <w:lang w:val="en-US"/>
-        </w:rPr>
-        <w:t>เลือกรุ่นที่ต้องการเอาออกมา</w:t>
-      </w:r>
-      <w:r>
-        <w:rPr>
-          <w:rFonts w:ascii="Angsana New" w:eastAsia="Cordia New" w:hAnsi="Angsana New"/>
-          <w:sz w:val="32"/>
-          <w:szCs w:val="32"/>
-          <w:lang w:val="en-US"/>
-        </w:rPr>
-        <w:tab/>
-      </w:r>
-      <w:r>
-        <w:rPr>
-          <w:rFonts w:ascii="Angsana New" w:eastAsia="Cordia New" w:hAnsi="Angsana New"/>
-          <w:sz w:val="32"/>
-          <w:szCs w:val="32"/>
-          <w:lang w:val="en-US"/>
-        </w:rPr>
-        <w:tab/>
-        <w:t xml:space="preserve">   </w:t>
-      </w:r>
-      <w:r>
-        <w:rPr>
-          <w:rFonts w:ascii="Angsana New" w:eastAsia="Cordia New" w:hAnsi="Angsana New"/>
-          <w:sz w:val="32"/>
-          <w:szCs w:val="32"/>
-          <w:lang w:val="en-US"/>
-        </w:rPr>
-        <w:t>87</w:t>
-      </w:r>
-    </w:p>
-    <w:p>
-      <w:pPr>
-        <w:tabs>
-          <w:tab w:val="left" w:leader="dot" w:pos="7797"/>
-        </w:tabs>
-        <w:rPr>
-          <w:rFonts w:ascii="Angsana New" w:eastAsia="Cordia New" w:hAnsi="Angsana New"/>
-          <w:sz w:val="32"/>
-          <w:szCs w:val="32"/>
-          <w:lang w:val="en-US"/>
-        </w:rPr>
-      </w:pPr>
-      <w:r>
-        <w:rPr>
-          <w:rFonts w:ascii="Angsana New" w:eastAsia="Cordia New" w:hAnsi="Angsana New" w:hint="cs"/>
-          <w:sz w:val="32"/>
-          <w:szCs w:val="32"/>
-          <w:cs/>
-          <w:lang w:val="en-US"/>
-        </w:rPr>
-        <w:t>ก-</w:t>
-      </w:r>
-      <w:r>
-        <w:rPr>
-          <w:rFonts w:ascii="Angsana New" w:eastAsia="Cordia New" w:hAnsi="Angsana New"/>
-          <w:sz w:val="32"/>
-          <w:szCs w:val="32"/>
-          <w:lang w:val="en-US"/>
-        </w:rPr>
-        <w:t>40</w:t>
-      </w:r>
-      <w:r>
-        <w:rPr>
-          <w:rFonts w:ascii="Angsana New" w:eastAsia="Cordia New" w:hAnsi="Angsana New"/>
-          <w:sz w:val="32"/>
-          <w:szCs w:val="32"/>
-          <w:lang w:val="en-US"/>
-        </w:rPr>
-        <w:t xml:space="preserve"> </w:t>
-      </w:r>
-      <w:r>
-        <w:rPr>
-          <w:rFonts w:ascii="Angsana New" w:eastAsia="Cordia New" w:hAnsi="Angsana New" w:hint="cs"/>
-          <w:sz w:val="32"/>
-          <w:szCs w:val="32"/>
-          <w:cs/>
-          <w:lang w:val="en-US"/>
-        </w:rPr>
-        <w:t>เลือกที่ ที่จะเก็บงานนี้</w:t>
-      </w:r>
-      <w:r>
-        <w:rPr>
-          <w:rFonts w:ascii="Angsana New" w:eastAsia="Cordia New" w:hAnsi="Angsana New"/>
-          <w:sz w:val="32"/>
-          <w:szCs w:val="32"/>
-          <w:lang w:val="en-US"/>
-        </w:rPr>
-        <w:tab/>
-      </w:r>
-      <w:r>
-        <w:rPr>
-          <w:rFonts w:ascii="Angsana New" w:eastAsia="Cordia New" w:hAnsi="Angsana New"/>
-          <w:sz w:val="32"/>
-          <w:szCs w:val="32"/>
-          <w:lang w:val="en-US"/>
-        </w:rPr>
-        <w:tab/>
-        <w:t xml:space="preserve">   </w:t>
-      </w:r>
-      <w:r>
-        <w:rPr>
-          <w:rFonts w:ascii="Angsana New" w:eastAsia="Cordia New" w:hAnsi="Angsana New"/>
-          <w:sz w:val="32"/>
-          <w:szCs w:val="32"/>
-          <w:lang w:val="en-US"/>
-        </w:rPr>
-        <w:t>88</w:t>
-      </w:r>
-    </w:p>
-    <w:p>
-      <w:pPr>
-        <w:tabs>
-          <w:tab w:val="left" w:leader="dot" w:pos="7797"/>
-        </w:tabs>
-        <w:rPr>
-          <w:rFonts w:ascii="Angsana New" w:eastAsia="Cordia New" w:hAnsi="Angsana New"/>
-          <w:sz w:val="32"/>
-          <w:szCs w:val="32"/>
-          <w:lang w:val="en-US"/>
-        </w:rPr>
-      </w:pPr>
-      <w:r>
-        <w:rPr>
-          <w:rFonts w:ascii="Angsana New" w:eastAsia="Cordia New" w:hAnsi="Angsana New" w:hint="cs"/>
-          <w:sz w:val="32"/>
-          <w:szCs w:val="32"/>
-          <w:cs/>
-          <w:lang w:val="en-US"/>
-        </w:rPr>
-        <w:t>ก-</w:t>
-      </w:r>
-      <w:r>
-        <w:rPr>
-          <w:rFonts w:ascii="Angsana New" w:eastAsia="Cordia New" w:hAnsi="Angsana New"/>
-          <w:sz w:val="32"/>
-          <w:szCs w:val="32"/>
-          <w:lang w:val="en-US"/>
-        </w:rPr>
-        <w:t>41</w:t>
-      </w:r>
-      <w:r>
-        <w:rPr>
-          <w:rFonts w:ascii="Angsana New" w:eastAsia="Cordia New" w:hAnsi="Angsana New"/>
-          <w:sz w:val="32"/>
-          <w:szCs w:val="32"/>
-          <w:lang w:val="en-US"/>
-        </w:rPr>
-        <w:t xml:space="preserve"> </w:t>
-      </w:r>
-      <w:r>
-        <w:rPr>
-          <w:rFonts w:ascii="Angsana New" w:eastAsia="Cordia New" w:hAnsi="Angsana New" w:hint="cs"/>
-          <w:sz w:val="32"/>
-          <w:szCs w:val="32"/>
-          <w:cs/>
-          <w:lang w:val="en-US"/>
-        </w:rPr>
-        <w:t xml:space="preserve">โปรเจคที่ได้จากการ </w:t>
-      </w:r>
-      <w:r>
-        <w:rPr>
-          <w:rFonts w:ascii="Angsana New" w:eastAsia="Cordia New" w:hAnsi="Angsana New"/>
-          <w:sz w:val="32"/>
-          <w:szCs w:val="32"/>
-          <w:lang w:val="en-US"/>
-        </w:rPr>
-        <w:t>Check out</w:t>
-      </w:r>
-      <w:r>
-        <w:rPr>
-          <w:rFonts w:ascii="Angsana New" w:eastAsia="Cordia New" w:hAnsi="Angsana New"/>
-          <w:sz w:val="32"/>
-          <w:szCs w:val="32"/>
-          <w:lang w:val="en-US"/>
-        </w:rPr>
-        <w:tab/>
-      </w:r>
-      <w:r>
-        <w:rPr>
-          <w:rFonts w:ascii="Angsana New" w:eastAsia="Cordia New" w:hAnsi="Angsana New"/>
-          <w:sz w:val="32"/>
-          <w:szCs w:val="32"/>
-          <w:lang w:val="en-US"/>
-        </w:rPr>
-        <w:tab/>
-        <w:t xml:space="preserve">   </w:t>
-      </w:r>
-      <w:r>
-        <w:rPr>
-          <w:rFonts w:ascii="Angsana New" w:eastAsia="Cordia New" w:hAnsi="Angsana New"/>
-          <w:sz w:val="32"/>
-          <w:szCs w:val="32"/>
-          <w:lang w:val="en-US"/>
-        </w:rPr>
-        <w:t>89</w:t>
-      </w:r>
-    </w:p>
-    <w:p>
-      <w:pPr>
-        <w:rPr>
-          <w:rFonts w:ascii="Angsana New" w:hAnsi="Angsana New"/>
-          <w:sz w:val="32"/>
-          <w:szCs w:val="32"/>
-          <w:cs/>
-          <w:lang w:val="en-US"/>
-        </w:rPr>
-      </w:pPr>
     </w:p>
     <w:sectPr>
       <w:headerReference w:type="even" r:id="rId8"/>
@@ -9963,7 +5784,7 @@
         <w:szCs w:val="32"/>
         <w:lang w:val="th-TH"/>
       </w:rPr>
-      <w:t>IX</w:t>
+      <w:t>V</w:t>
     </w:r>
     <w:r>
       <w:rPr>

--- a/doc/Moss-graph-viewr-สารบัญ.docx
+++ b/doc/Moss-graph-viewr-สารบัญ.docx
@@ -219,6 +219,7 @@
       <w:pPr>
         <w:keepNext/>
         <w:tabs>
+          <w:tab w:val="left" w:pos="5865"/>
           <w:tab w:val="left" w:leader="dot" w:pos="7972"/>
         </w:tabs>
         <w:outlineLvl w:val="0"/>
@@ -238,6 +239,15 @@
           <w:lang w:val="en-US"/>
         </w:rPr>
         <w:t>สารบัญ</w:t>
+      </w:r>
+      <w:r>
+        <w:rPr>
+          <w:rFonts w:ascii="Angsana New" w:eastAsia="Cordia New" w:hAnsi="Angsana New"/>
+          <w:sz w:val="32"/>
+          <w:szCs w:val="32"/>
+          <w:lang w:val="en-US"/>
+        </w:rPr>
+        <w:tab/>
       </w:r>
       <w:r>
         <w:rPr>
@@ -5784,7 +5794,7 @@
         <w:szCs w:val="32"/>
         <w:lang w:val="th-TH"/>
       </w:rPr>
-      <w:t>V</w:t>
+      <w:t>VII</w:t>
     </w:r>
     <w:r>
       <w:rPr>
